--- a/doc/Suivi stage/Rapport de Stage.docx
+++ b/doc/Suivi stage/Rapport de Stage.docx
@@ -12,8 +12,8 @@
         </w:rPr>
         <w:drawing>
           <wp:inline distT="0" distB="0" distL="0" distR="0">
-            <wp:extent cx="3939540" cy="609600"/>
-            <wp:effectExtent l="0" t="0" r="3810" b="0"/>
+            <wp:extent cx="4924425" cy="762000"/>
+            <wp:effectExtent l="0" t="0" r="9525" b="0"/>
             <wp:docPr id="1" name="Image 1" descr="C:\Users\ian\Downloads\Logo_IUT-UL_dept_info.png"/>
             <wp:cNvGraphicFramePr>
               <a:graphicFrameLocks xmlns:a="http://schemas.openxmlformats.org/drawingml/2006/main" noChangeAspect="1"/>
@@ -28,7 +28,626 @@
                     </pic:cNvPicPr>
                   </pic:nvPicPr>
                   <pic:blipFill>
-                    <a:blip r:embed="rId4" cstate="print">
+                    <a:blip r:embed="rId8" cstate="print">
+                      <a:extLst>
+                        <a:ext uri="{28A0092B-C50C-407E-A947-70E740481C1C}">
+                          <a14:useLocalDpi xmlns:a14="http://schemas.microsoft.com/office/drawing/2010/main" val="0"/>
+                        </a:ext>
+                      </a:extLst>
+                    </a:blip>
+                    <a:srcRect/>
+                    <a:stretch>
+                      <a:fillRect/>
+                    </a:stretch>
+                  </pic:blipFill>
+                  <pic:spPr bwMode="auto">
+                    <a:xfrm>
+                      <a:off x="0" y="0"/>
+                      <a:ext cx="4932859" cy="763305"/>
+                    </a:xfrm>
+                    <a:prstGeom prst="rect">
+                      <a:avLst/>
+                    </a:prstGeom>
+                    <a:noFill/>
+                    <a:ln>
+                      <a:noFill/>
+                    </a:ln>
+                  </pic:spPr>
+                </pic:pic>
+              </a:graphicData>
+            </a:graphic>
+          </wp:inline>
+        </w:drawing>
+      </w:r>
+    </w:p>
+    <w:p>
+      <w:pPr>
+        <w:jc w:val="center"/>
+      </w:pPr>
+    </w:p>
+    <w:p>
+      <w:pPr>
+        <w:spacing w:after="0"/>
+        <w:jc w:val="both"/>
+        <w:rPr>
+          <w:rFonts w:ascii="Times New Roman" w:hAnsi="Times New Roman" w:cs="Times New Roman"/>
+          <w:sz w:val="24"/>
+          <w:szCs w:val="24"/>
+        </w:rPr>
+      </w:pPr>
+      <w:r>
+        <w:rPr>
+          <w:rFonts w:ascii="Times New Roman" w:hAnsi="Times New Roman" w:cs="Times New Roman"/>
+          <w:sz w:val="24"/>
+          <w:szCs w:val="24"/>
+        </w:rPr>
+        <w:t>IUT</w:t>
+      </w:r>
+      <w:r>
+        <w:rPr>
+          <w:rFonts w:ascii="Times New Roman" w:hAnsi="Times New Roman" w:cs="Times New Roman"/>
+          <w:sz w:val="24"/>
+          <w:szCs w:val="24"/>
+        </w:rPr>
+        <w:t xml:space="preserve"> Nancy Charlemagne</w:t>
+      </w:r>
+    </w:p>
+    <w:p>
+      <w:pPr>
+        <w:spacing w:after="0"/>
+        <w:jc w:val="both"/>
+        <w:rPr>
+          <w:rFonts w:ascii="Times New Roman" w:hAnsi="Times New Roman" w:cs="Times New Roman"/>
+          <w:sz w:val="24"/>
+          <w:szCs w:val="24"/>
+        </w:rPr>
+      </w:pPr>
+      <w:r>
+        <w:rPr>
+          <w:rFonts w:ascii="Times New Roman" w:hAnsi="Times New Roman" w:cs="Times New Roman"/>
+          <w:sz w:val="24"/>
+          <w:szCs w:val="24"/>
+        </w:rPr>
+        <w:t>Université de Lorraine</w:t>
+      </w:r>
+    </w:p>
+    <w:p>
+      <w:pPr>
+        <w:spacing w:after="0"/>
+        <w:jc w:val="both"/>
+        <w:rPr>
+          <w:rFonts w:ascii="Times New Roman" w:hAnsi="Times New Roman" w:cs="Times New Roman"/>
+          <w:sz w:val="24"/>
+          <w:szCs w:val="24"/>
+        </w:rPr>
+      </w:pPr>
+      <w:r>
+        <w:rPr>
+          <w:rFonts w:ascii="Times New Roman" w:hAnsi="Times New Roman" w:cs="Times New Roman"/>
+          <w:sz w:val="24"/>
+          <w:szCs w:val="24"/>
+        </w:rPr>
+        <w:t>2 ter boulevard Charlemagne</w:t>
+      </w:r>
+    </w:p>
+    <w:p>
+      <w:pPr>
+        <w:spacing w:after="0"/>
+        <w:jc w:val="both"/>
+        <w:rPr>
+          <w:rFonts w:ascii="Times New Roman" w:hAnsi="Times New Roman" w:cs="Times New Roman"/>
+          <w:sz w:val="24"/>
+          <w:szCs w:val="24"/>
+        </w:rPr>
+      </w:pPr>
+      <w:r>
+        <w:rPr>
+          <w:rFonts w:ascii="Times New Roman" w:hAnsi="Times New Roman" w:cs="Times New Roman"/>
+          <w:sz w:val="24"/>
+          <w:szCs w:val="24"/>
+        </w:rPr>
+        <w:t>BP 55227</w:t>
+      </w:r>
+    </w:p>
+    <w:p>
+      <w:pPr>
+        <w:spacing w:after="0"/>
+        <w:jc w:val="both"/>
+        <w:rPr>
+          <w:rFonts w:ascii="Times New Roman" w:hAnsi="Times New Roman" w:cs="Times New Roman"/>
+          <w:sz w:val="24"/>
+          <w:szCs w:val="24"/>
+        </w:rPr>
+      </w:pPr>
+      <w:r>
+        <w:rPr>
+          <w:rFonts w:ascii="Times New Roman" w:hAnsi="Times New Roman" w:cs="Times New Roman"/>
+          <w:sz w:val="24"/>
+          <w:szCs w:val="24"/>
+        </w:rPr>
+        <w:t>54052 Nancy Cedex</w:t>
+      </w:r>
+    </w:p>
+    <w:p>
+      <w:pPr>
+        <w:spacing w:after="0"/>
+        <w:jc w:val="both"/>
+        <w:rPr>
+          <w:rFonts w:ascii="Times New Roman" w:hAnsi="Times New Roman" w:cs="Times New Roman"/>
+          <w:sz w:val="24"/>
+          <w:szCs w:val="24"/>
+        </w:rPr>
+      </w:pPr>
+    </w:p>
+    <w:p>
+      <w:pPr>
+        <w:spacing w:after="0"/>
+        <w:jc w:val="both"/>
+        <w:rPr>
+          <w:rFonts w:ascii="Times New Roman" w:hAnsi="Times New Roman" w:cs="Times New Roman"/>
+          <w:sz w:val="24"/>
+          <w:szCs w:val="24"/>
+        </w:rPr>
+      </w:pPr>
+      <w:r>
+        <w:rPr>
+          <w:rFonts w:ascii="Times New Roman" w:hAnsi="Times New Roman" w:cs="Times New Roman"/>
+          <w:sz w:val="24"/>
+          <w:szCs w:val="24"/>
+        </w:rPr>
+        <w:t>Département Informatique</w:t>
+      </w:r>
+    </w:p>
+    <w:p>
+      <w:pPr>
+        <w:spacing w:after="0"/>
+        <w:jc w:val="both"/>
+        <w:rPr>
+          <w:rFonts w:ascii="Times New Roman" w:hAnsi="Times New Roman" w:cs="Times New Roman"/>
+          <w:sz w:val="24"/>
+          <w:szCs w:val="24"/>
+        </w:rPr>
+      </w:pPr>
+    </w:p>
+    <w:p>
+      <w:pPr>
+        <w:spacing w:after="0"/>
+        <w:jc w:val="both"/>
+        <w:rPr>
+          <w:rFonts w:ascii="Times New Roman" w:hAnsi="Times New Roman" w:cs="Times New Roman"/>
+          <w:sz w:val="24"/>
+          <w:szCs w:val="24"/>
+        </w:rPr>
+      </w:pPr>
+    </w:p>
+    <w:p>
+      <w:pPr>
+        <w:spacing w:after="0"/>
+        <w:jc w:val="both"/>
+        <w:rPr>
+          <w:rFonts w:ascii="Times New Roman" w:hAnsi="Times New Roman" w:cs="Times New Roman"/>
+          <w:sz w:val="24"/>
+          <w:szCs w:val="24"/>
+        </w:rPr>
+      </w:pPr>
+    </w:p>
+    <w:p>
+      <w:pPr>
+        <w:spacing w:after="0"/>
+        <w:jc w:val="both"/>
+        <w:rPr>
+          <w:rFonts w:ascii="Times New Roman" w:hAnsi="Times New Roman" w:cs="Times New Roman"/>
+          <w:sz w:val="24"/>
+          <w:szCs w:val="24"/>
+        </w:rPr>
+      </w:pPr>
+    </w:p>
+    <w:p>
+      <w:pPr>
+        <w:spacing w:after="0"/>
+        <w:jc w:val="both"/>
+        <w:rPr>
+          <w:rFonts w:ascii="Times New Roman" w:hAnsi="Times New Roman" w:cs="Times New Roman"/>
+          <w:sz w:val="24"/>
+          <w:szCs w:val="24"/>
+        </w:rPr>
+      </w:pPr>
+    </w:p>
+    <w:p>
+      <w:pPr>
+        <w:spacing w:after="0"/>
+        <w:jc w:val="both"/>
+        <w:rPr>
+          <w:rFonts w:ascii="Times New Roman" w:hAnsi="Times New Roman" w:cs="Times New Roman"/>
+          <w:sz w:val="24"/>
+          <w:szCs w:val="24"/>
+        </w:rPr>
+      </w:pPr>
+    </w:p>
+    <w:p>
+      <w:pPr>
+        <w:spacing w:after="0"/>
+        <w:jc w:val="center"/>
+        <w:rPr>
+          <w:rFonts w:ascii="Times New Roman" w:hAnsi="Times New Roman" w:cs="Times New Roman"/>
+          <w:sz w:val="24"/>
+          <w:szCs w:val="24"/>
+        </w:rPr>
+      </w:pPr>
+      <w:r>
+        <w:rPr>
+          <w:rFonts w:ascii="Times New Roman" w:hAnsi="Times New Roman" w:cs="Times New Roman"/>
+          <w:noProof/>
+          <w:sz w:val="24"/>
+          <w:szCs w:val="24"/>
+        </w:rPr>
+        <w:drawing>
+          <wp:inline distT="0" distB="0" distL="0" distR="0">
+            <wp:extent cx="5191125" cy="1014160"/>
+            <wp:effectExtent l="0" t="0" r="0" b="0"/>
+            <wp:docPr id="4" name="Image 4" descr="C:\Users\ibialo\Downloads\LOGO_DB_2012_horizontal_2COUL_ok.png"/>
+            <wp:cNvGraphicFramePr>
+              <a:graphicFrameLocks xmlns:a="http://schemas.openxmlformats.org/drawingml/2006/main" noChangeAspect="1"/>
+            </wp:cNvGraphicFramePr>
+            <a:graphic xmlns:a="http://schemas.openxmlformats.org/drawingml/2006/main">
+              <a:graphicData uri="http://schemas.openxmlformats.org/drawingml/2006/picture">
+                <pic:pic xmlns:pic="http://schemas.openxmlformats.org/drawingml/2006/picture">
+                  <pic:nvPicPr>
+                    <pic:cNvPr id="0" name="Picture 2" descr="C:\Users\ibialo\Downloads\LOGO_DB_2012_horizontal_2COUL_ok.png"/>
+                    <pic:cNvPicPr>
+                      <a:picLocks noChangeAspect="1" noChangeArrowheads="1"/>
+                    </pic:cNvPicPr>
+                  </pic:nvPicPr>
+                  <pic:blipFill>
+                    <a:blip r:embed="rId9" cstate="print">
+                      <a:extLst>
+                        <a:ext uri="{28A0092B-C50C-407E-A947-70E740481C1C}">
+                          <a14:useLocalDpi xmlns:a14="http://schemas.microsoft.com/office/drawing/2010/main" val="0"/>
+                        </a:ext>
+                      </a:extLst>
+                    </a:blip>
+                    <a:srcRect/>
+                    <a:stretch>
+                      <a:fillRect/>
+                    </a:stretch>
+                  </pic:blipFill>
+                  <pic:spPr bwMode="auto">
+                    <a:xfrm>
+                      <a:off x="0" y="0"/>
+                      <a:ext cx="5204506" cy="1016774"/>
+                    </a:xfrm>
+                    <a:prstGeom prst="rect">
+                      <a:avLst/>
+                    </a:prstGeom>
+                    <a:noFill/>
+                    <a:ln>
+                      <a:noFill/>
+                    </a:ln>
+                  </pic:spPr>
+                </pic:pic>
+              </a:graphicData>
+            </a:graphic>
+          </wp:inline>
+        </w:drawing>
+      </w:r>
+    </w:p>
+    <w:p>
+      <w:pPr>
+        <w:spacing w:after="0"/>
+        <w:jc w:val="both"/>
+        <w:rPr>
+          <w:rFonts w:ascii="Times New Roman" w:hAnsi="Times New Roman" w:cs="Times New Roman"/>
+          <w:sz w:val="24"/>
+          <w:szCs w:val="24"/>
+        </w:rPr>
+      </w:pPr>
+    </w:p>
+    <w:p>
+      <w:pPr>
+        <w:spacing w:after="0"/>
+        <w:jc w:val="both"/>
+        <w:rPr>
+          <w:rFonts w:ascii="Times New Roman" w:hAnsi="Times New Roman" w:cs="Times New Roman"/>
+          <w:sz w:val="24"/>
+          <w:szCs w:val="24"/>
+        </w:rPr>
+      </w:pPr>
+    </w:p>
+    <w:p>
+      <w:pPr>
+        <w:spacing w:after="0"/>
+        <w:jc w:val="both"/>
+        <w:rPr>
+          <w:rFonts w:ascii="Times New Roman" w:hAnsi="Times New Roman" w:cs="Times New Roman"/>
+          <w:b/>
+          <w:sz w:val="24"/>
+          <w:szCs w:val="24"/>
+        </w:rPr>
+      </w:pPr>
+    </w:p>
+    <w:p>
+      <w:pPr>
+        <w:spacing w:after="0"/>
+        <w:jc w:val="center"/>
+        <w:rPr>
+          <w:rFonts w:ascii="Times New Roman" w:hAnsi="Times New Roman" w:cs="Times New Roman"/>
+          <w:b/>
+          <w:sz w:val="36"/>
+          <w:szCs w:val="36"/>
+        </w:rPr>
+      </w:pPr>
+      <w:r>
+        <w:rPr>
+          <w:rFonts w:ascii="Times New Roman" w:hAnsi="Times New Roman" w:cs="Times New Roman"/>
+          <w:b/>
+          <w:sz w:val="36"/>
+          <w:szCs w:val="36"/>
+        </w:rPr>
+        <w:t>Réalisation d’un site de demande de partenariat, sponsoring, mécénat</w:t>
+      </w:r>
+    </w:p>
+    <w:p>
+      <w:pPr>
+        <w:spacing w:after="0"/>
+        <w:jc w:val="center"/>
+        <w:rPr>
+          <w:rFonts w:ascii="Times New Roman" w:hAnsi="Times New Roman" w:cs="Times New Roman"/>
+          <w:b/>
+          <w:sz w:val="32"/>
+          <w:szCs w:val="32"/>
+        </w:rPr>
+      </w:pPr>
+    </w:p>
+    <w:p>
+      <w:pPr>
+        <w:spacing w:after="0"/>
+        <w:jc w:val="both"/>
+        <w:rPr>
+          <w:rFonts w:ascii="Times New Roman" w:hAnsi="Times New Roman" w:cs="Times New Roman"/>
+          <w:sz w:val="32"/>
+          <w:szCs w:val="32"/>
+        </w:rPr>
+      </w:pPr>
+    </w:p>
+    <w:p>
+      <w:pPr>
+        <w:spacing w:after="0"/>
+        <w:jc w:val="both"/>
+        <w:rPr>
+          <w:rFonts w:ascii="Times New Roman" w:hAnsi="Times New Roman" w:cs="Times New Roman"/>
+          <w:sz w:val="32"/>
+          <w:szCs w:val="32"/>
+        </w:rPr>
+      </w:pPr>
+    </w:p>
+    <w:p>
+      <w:pPr>
+        <w:spacing w:after="0"/>
+        <w:jc w:val="both"/>
+        <w:rPr>
+          <w:rFonts w:ascii="Times New Roman" w:hAnsi="Times New Roman" w:cs="Times New Roman"/>
+          <w:sz w:val="32"/>
+          <w:szCs w:val="32"/>
+        </w:rPr>
+      </w:pPr>
+    </w:p>
+    <w:p>
+      <w:pPr>
+        <w:spacing w:after="0"/>
+        <w:jc w:val="both"/>
+        <w:rPr>
+          <w:rFonts w:ascii="Times New Roman" w:hAnsi="Times New Roman" w:cs="Times New Roman"/>
+          <w:sz w:val="32"/>
+          <w:szCs w:val="32"/>
+        </w:rPr>
+      </w:pPr>
+    </w:p>
+    <w:p>
+      <w:pPr>
+        <w:spacing w:after="0"/>
+        <w:jc w:val="both"/>
+        <w:rPr>
+          <w:rFonts w:ascii="Times New Roman" w:hAnsi="Times New Roman" w:cs="Times New Roman"/>
+          <w:sz w:val="24"/>
+          <w:szCs w:val="24"/>
+        </w:rPr>
+      </w:pPr>
+      <w:r>
+        <w:rPr>
+          <w:rFonts w:ascii="Times New Roman" w:hAnsi="Times New Roman" w:cs="Times New Roman"/>
+          <w:sz w:val="24"/>
+          <w:szCs w:val="24"/>
+        </w:rPr>
+        <w:t>Rapport de stage de DUT Informatique</w:t>
+      </w:r>
+    </w:p>
+    <w:p>
+      <w:pPr>
+        <w:spacing w:after="0"/>
+        <w:jc w:val="both"/>
+        <w:rPr>
+          <w:rFonts w:ascii="Times New Roman" w:hAnsi="Times New Roman" w:cs="Times New Roman"/>
+          <w:sz w:val="24"/>
+          <w:szCs w:val="24"/>
+        </w:rPr>
+      </w:pPr>
+      <w:r>
+        <w:rPr>
+          <w:rFonts w:ascii="Times New Roman" w:hAnsi="Times New Roman" w:cs="Times New Roman"/>
+          <w:sz w:val="24"/>
+          <w:szCs w:val="24"/>
+        </w:rPr>
+        <w:t>Entreprise : Demathieu Bard</w:t>
+      </w:r>
+    </w:p>
+    <w:p>
+      <w:pPr>
+        <w:spacing w:after="0"/>
+        <w:jc w:val="both"/>
+        <w:rPr>
+          <w:rFonts w:ascii="Times New Roman" w:hAnsi="Times New Roman" w:cs="Times New Roman"/>
+          <w:sz w:val="24"/>
+          <w:szCs w:val="24"/>
+        </w:rPr>
+      </w:pPr>
+    </w:p>
+    <w:p>
+      <w:pPr>
+        <w:spacing w:after="0"/>
+        <w:jc w:val="both"/>
+        <w:rPr>
+          <w:rFonts w:ascii="Times New Roman" w:hAnsi="Times New Roman" w:cs="Times New Roman"/>
+          <w:sz w:val="24"/>
+          <w:szCs w:val="24"/>
+        </w:rPr>
+      </w:pPr>
+    </w:p>
+    <w:p>
+      <w:pPr>
+        <w:spacing w:after="0"/>
+        <w:jc w:val="both"/>
+        <w:rPr>
+          <w:rFonts w:ascii="Times New Roman" w:hAnsi="Times New Roman" w:cs="Times New Roman"/>
+          <w:sz w:val="24"/>
+          <w:szCs w:val="24"/>
+        </w:rPr>
+      </w:pPr>
+    </w:p>
+    <w:p>
+      <w:pPr>
+        <w:spacing w:after="0"/>
+        <w:jc w:val="both"/>
+        <w:rPr>
+          <w:rFonts w:ascii="Times New Roman" w:hAnsi="Times New Roman" w:cs="Times New Roman"/>
+          <w:sz w:val="24"/>
+          <w:szCs w:val="24"/>
+        </w:rPr>
+      </w:pPr>
+    </w:p>
+    <w:p>
+      <w:pPr>
+        <w:spacing w:after="0"/>
+        <w:jc w:val="both"/>
+        <w:rPr>
+          <w:rFonts w:ascii="Times New Roman" w:hAnsi="Times New Roman" w:cs="Times New Roman"/>
+          <w:sz w:val="24"/>
+          <w:szCs w:val="24"/>
+        </w:rPr>
+      </w:pPr>
+      <w:r>
+        <w:rPr>
+          <w:rFonts w:ascii="Times New Roman" w:hAnsi="Times New Roman" w:cs="Times New Roman"/>
+          <w:sz w:val="24"/>
+          <w:szCs w:val="24"/>
+        </w:rPr>
+        <w:t xml:space="preserve">Ian </w:t>
+      </w:r>
+      <w:proofErr w:type="spellStart"/>
+      <w:r>
+        <w:rPr>
+          <w:rFonts w:ascii="Times New Roman" w:hAnsi="Times New Roman" w:cs="Times New Roman"/>
+          <w:sz w:val="24"/>
+          <w:szCs w:val="24"/>
+        </w:rPr>
+        <w:t>Bialo</w:t>
+      </w:r>
+      <w:proofErr w:type="spellEnd"/>
+    </w:p>
+    <w:p>
+      <w:pPr>
+        <w:spacing w:after="0"/>
+        <w:jc w:val="both"/>
+        <w:rPr>
+          <w:rFonts w:ascii="Times New Roman" w:hAnsi="Times New Roman" w:cs="Times New Roman"/>
+          <w:sz w:val="24"/>
+          <w:szCs w:val="24"/>
+        </w:rPr>
+      </w:pPr>
+      <w:r>
+        <w:rPr>
+          <w:rFonts w:ascii="Times New Roman" w:hAnsi="Times New Roman" w:cs="Times New Roman"/>
+          <w:sz w:val="24"/>
+          <w:szCs w:val="24"/>
+        </w:rPr>
+        <w:t>Tuteur : Anne-Cécile Schneider</w:t>
+      </w:r>
+    </w:p>
+    <w:p>
+      <w:pPr>
+        <w:spacing w:after="0" w:line="360" w:lineRule="auto"/>
+        <w:jc w:val="both"/>
+        <w:rPr>
+          <w:rFonts w:ascii="Times New Roman" w:hAnsi="Times New Roman" w:cs="Times New Roman"/>
+          <w:sz w:val="24"/>
+          <w:szCs w:val="24"/>
+        </w:rPr>
+      </w:pPr>
+      <w:r>
+        <w:rPr>
+          <w:rFonts w:ascii="Times New Roman" w:hAnsi="Times New Roman" w:cs="Times New Roman"/>
+          <w:sz w:val="24"/>
+          <w:szCs w:val="24"/>
+        </w:rPr>
+        <w:t>Année universitaire 2017-2018</w:t>
+      </w:r>
+    </w:p>
+    <w:p>
+      <w:pPr>
+        <w:rPr>
+          <w:rFonts w:ascii="Times New Roman" w:hAnsi="Times New Roman" w:cs="Times New Roman"/>
+          <w:sz w:val="24"/>
+          <w:szCs w:val="24"/>
+        </w:rPr>
+      </w:pPr>
+      <w:r>
+        <w:rPr>
+          <w:rFonts w:ascii="Times New Roman" w:hAnsi="Times New Roman" w:cs="Times New Roman"/>
+          <w:sz w:val="24"/>
+          <w:szCs w:val="24"/>
+        </w:rPr>
+        <w:lastRenderedPageBreak/>
+        <w:br w:type="page"/>
+      </w:r>
+    </w:p>
+    <w:p>
+      <w:pPr>
+        <w:jc w:val="center"/>
+        <w:sectPr>
+          <w:pgSz w:w="11906" w:h="16838"/>
+          <w:pgMar w:top="1417" w:right="1417" w:bottom="1417" w:left="1417" w:header="708" w:footer="708" w:gutter="0"/>
+          <w:cols w:space="708"/>
+          <w:docGrid w:linePitch="360"/>
+        </w:sectPr>
+      </w:pPr>
+    </w:p>
+    <w:p>
+      <w:pPr>
+        <w:jc w:val="center"/>
+      </w:pPr>
+      <w:r>
+        <w:rPr>
+          <w:noProof/>
+        </w:rPr>
+        <w:lastRenderedPageBreak/>
+        <w:drawing>
+          <wp:inline distT="0" distB="0" distL="0" distR="0" wp14:anchorId="2E0E5AFC" wp14:editId="77C54DF6">
+            <wp:extent cx="3939540" cy="609600"/>
+            <wp:effectExtent l="0" t="0" r="3810" b="0"/>
+            <wp:docPr id="2" name="Image 2" descr="C:\Users\ian\Downloads\Logo_IUT-UL_dept_info.png"/>
+            <wp:cNvGraphicFramePr>
+              <a:graphicFrameLocks xmlns:a="http://schemas.openxmlformats.org/drawingml/2006/main" noChangeAspect="1"/>
+            </wp:cNvGraphicFramePr>
+            <a:graphic xmlns:a="http://schemas.openxmlformats.org/drawingml/2006/main">
+              <a:graphicData uri="http://schemas.openxmlformats.org/drawingml/2006/picture">
+                <pic:pic xmlns:pic="http://schemas.openxmlformats.org/drawingml/2006/picture">
+                  <pic:nvPicPr>
+                    <pic:cNvPr id="0" name="Picture 1" descr="C:\Users\ian\Downloads\Logo_IUT-UL_dept_info.png"/>
+                    <pic:cNvPicPr>
+                      <a:picLocks noChangeAspect="1" noChangeArrowheads="1"/>
+                    </pic:cNvPicPr>
+                  </pic:nvPicPr>
+                  <pic:blipFill>
+                    <a:blip r:embed="rId8" cstate="print">
                       <a:extLst>
                         <a:ext uri="{28A0092B-C50C-407E-A947-70E740481C1C}">
                           <a14:useLocalDpi xmlns:a14="http://schemas.microsoft.com/office/drawing/2010/main" val="0"/>
@@ -582,36 +1201,1582 @@
     </w:p>
     <w:p>
       <w:pPr>
-        <w:rPr>
-          <w:rFonts w:ascii="Times New Roman" w:hAnsi="Times New Roman" w:cs="Times New Roman"/>
-          <w:sz w:val="24"/>
-          <w:szCs w:val="24"/>
-        </w:rPr>
-      </w:pPr>
-      <w:r>
-        <w:rPr>
-          <w:rFonts w:ascii="Times New Roman" w:hAnsi="Times New Roman" w:cs="Times New Roman"/>
-          <w:sz w:val="24"/>
-          <w:szCs w:val="24"/>
+        <w:pStyle w:val="Titre1"/>
+        <w:jc w:val="both"/>
+        <w:rPr>
+          <w:b/>
+        </w:rPr>
+      </w:pPr>
+      <w:bookmarkStart w:id="0" w:name="_Toc516496528"/>
+      <w:r>
+        <w:rPr>
+          <w:b/>
         </w:rPr>
         <w:lastRenderedPageBreak/>
+        <w:t>Remerciements</w:t>
+      </w:r>
+      <w:bookmarkEnd w:id="0"/>
+    </w:p>
+    <w:p/>
+    <w:p>
+      <w:pPr>
+        <w:spacing w:after="0" w:line="360" w:lineRule="auto"/>
+        <w:jc w:val="both"/>
+        <w:rPr>
+          <w:rFonts w:ascii="Times New Roman" w:hAnsi="Times New Roman" w:cs="Times New Roman"/>
+          <w:sz w:val="24"/>
+          <w:szCs w:val="24"/>
+        </w:rPr>
+      </w:pPr>
+    </w:p>
+    <w:p>
+      <w:pPr>
+        <w:spacing w:after="0" w:line="360" w:lineRule="auto"/>
+        <w:jc w:val="both"/>
+        <w:rPr>
+          <w:rFonts w:ascii="Times New Roman" w:hAnsi="Times New Roman" w:cs="Times New Roman"/>
+          <w:sz w:val="24"/>
+          <w:szCs w:val="24"/>
+        </w:rPr>
+      </w:pPr>
+      <w:r>
+        <w:rPr>
+          <w:rFonts w:ascii="Times New Roman" w:hAnsi="Times New Roman" w:cs="Times New Roman"/>
+          <w:sz w:val="24"/>
+          <w:szCs w:val="24"/>
+        </w:rPr>
+        <w:tab/>
+      </w:r>
+      <w:r>
+        <w:rPr>
+          <w:rFonts w:ascii="Times New Roman" w:hAnsi="Times New Roman" w:cs="Times New Roman"/>
+          <w:sz w:val="24"/>
+          <w:szCs w:val="24"/>
+        </w:rPr>
+        <w:t xml:space="preserve">Avant de commencer la présentation de ce rapport, je </w:t>
+      </w:r>
+      <w:r>
+        <w:rPr>
+          <w:rFonts w:ascii="Times New Roman" w:hAnsi="Times New Roman" w:cs="Times New Roman"/>
+          <w:sz w:val="24"/>
+          <w:szCs w:val="24"/>
+        </w:rPr>
+        <w:t>t</w:t>
+      </w:r>
+      <w:r>
+        <w:rPr>
+          <w:rFonts w:ascii="Times New Roman" w:hAnsi="Times New Roman" w:cs="Times New Roman"/>
+          <w:sz w:val="24"/>
+          <w:szCs w:val="24"/>
+        </w:rPr>
+        <w:t xml:space="preserve">iens </w:t>
+      </w:r>
+      <w:r>
+        <w:rPr>
+          <w:rFonts w:ascii="Times New Roman" w:hAnsi="Times New Roman" w:cs="Times New Roman"/>
+          <w:sz w:val="24"/>
+          <w:szCs w:val="24"/>
+        </w:rPr>
+        <w:t>à remercier toutes les personnes qui ont contribué au succès de mon stage et qui m’ont aidé lors de la rédaction de ce rapport.</w:t>
+      </w:r>
+    </w:p>
+    <w:p>
+      <w:pPr>
+        <w:spacing w:after="0" w:line="360" w:lineRule="auto"/>
+        <w:jc w:val="both"/>
+        <w:rPr>
+          <w:rFonts w:ascii="Times New Roman" w:hAnsi="Times New Roman" w:cs="Times New Roman"/>
+          <w:sz w:val="24"/>
+          <w:szCs w:val="24"/>
+        </w:rPr>
+      </w:pPr>
+    </w:p>
+    <w:p>
+      <w:pPr>
+        <w:spacing w:after="0" w:line="360" w:lineRule="auto"/>
+        <w:jc w:val="both"/>
+        <w:rPr>
+          <w:rFonts w:ascii="Times New Roman" w:hAnsi="Times New Roman" w:cs="Times New Roman"/>
+          <w:sz w:val="24"/>
+          <w:szCs w:val="24"/>
+        </w:rPr>
+      </w:pPr>
+      <w:r>
+        <w:rPr>
+          <w:rFonts w:ascii="Times New Roman" w:hAnsi="Times New Roman" w:cs="Times New Roman"/>
+          <w:sz w:val="24"/>
+          <w:szCs w:val="24"/>
+        </w:rPr>
+        <w:t xml:space="preserve">Tout d’abord je tiens à remercier ma tutrice de stage Mme Anne-Cécile Schneider qui m’a encadré tout le long de mon stage en entreprise et qui n’a pas hésité à m’apporter son aide lorsque j’en avais besoin. Je tiens à </w:t>
+      </w:r>
+      <w:r>
+        <w:rPr>
+          <w:rFonts w:ascii="Times New Roman" w:hAnsi="Times New Roman" w:cs="Times New Roman"/>
+          <w:sz w:val="24"/>
+          <w:szCs w:val="24"/>
+        </w:rPr>
+        <w:t>adresser</w:t>
+      </w:r>
+      <w:r>
+        <w:rPr>
+          <w:rFonts w:ascii="Times New Roman" w:hAnsi="Times New Roman" w:cs="Times New Roman"/>
+          <w:sz w:val="24"/>
+          <w:szCs w:val="24"/>
+        </w:rPr>
+        <w:t xml:space="preserve"> </w:t>
+      </w:r>
+      <w:r>
+        <w:rPr>
+          <w:rFonts w:ascii="Times New Roman" w:hAnsi="Times New Roman" w:cs="Times New Roman"/>
+          <w:sz w:val="24"/>
+          <w:szCs w:val="24"/>
+        </w:rPr>
+        <w:t xml:space="preserve">également mes remerciements à </w:t>
+      </w:r>
+      <w:r>
+        <w:rPr>
+          <w:rFonts w:ascii="Times New Roman" w:hAnsi="Times New Roman" w:cs="Times New Roman"/>
+          <w:sz w:val="24"/>
+          <w:szCs w:val="24"/>
+        </w:rPr>
+        <w:t>toute l’équipe pédagogique de mon Université qui m’ont apporté les connaissances nécessaires pour la réalisation de ma mission durant mon stage</w:t>
+      </w:r>
+      <w:r>
+        <w:rPr>
+          <w:rFonts w:ascii="Times New Roman" w:hAnsi="Times New Roman" w:cs="Times New Roman"/>
+          <w:sz w:val="24"/>
+          <w:szCs w:val="24"/>
+        </w:rPr>
+        <w:t xml:space="preserve"> au sein de l’entreprise</w:t>
+      </w:r>
+      <w:r>
+        <w:rPr>
+          <w:rFonts w:ascii="Times New Roman" w:hAnsi="Times New Roman" w:cs="Times New Roman"/>
+          <w:sz w:val="24"/>
+          <w:szCs w:val="24"/>
+        </w:rPr>
+        <w:t>.</w:t>
+      </w:r>
+    </w:p>
+    <w:p>
+      <w:pPr>
+        <w:spacing w:after="0" w:line="360" w:lineRule="auto"/>
+        <w:jc w:val="both"/>
+        <w:rPr>
+          <w:rFonts w:ascii="Times New Roman" w:hAnsi="Times New Roman" w:cs="Times New Roman"/>
+          <w:sz w:val="24"/>
+          <w:szCs w:val="24"/>
+        </w:rPr>
+      </w:pPr>
+    </w:p>
+    <w:p>
+      <w:pPr>
+        <w:spacing w:after="0" w:line="360" w:lineRule="auto"/>
+        <w:jc w:val="both"/>
+        <w:rPr>
+          <w:rFonts w:ascii="Times New Roman" w:hAnsi="Times New Roman" w:cs="Times New Roman"/>
+          <w:sz w:val="24"/>
+          <w:szCs w:val="24"/>
+        </w:rPr>
+      </w:pPr>
+      <w:r>
+        <w:rPr>
+          <w:rFonts w:ascii="Times New Roman" w:hAnsi="Times New Roman" w:cs="Times New Roman"/>
+          <w:sz w:val="24"/>
+          <w:szCs w:val="24"/>
+        </w:rPr>
+        <w:t>Je voudrais également remercier vivement mon tuteur de stage M. Pierre George pour le temps précieux qu’il m’a accordé, pour son accueil mais aussi pour toutes les connaissances nouvelles qu’il a pu m’apporter durant le stage. Je voudrais également remercier toute l’équipe du département informatique de l’entreprise Demathieu Bard dans son ensemble pour leur accueil, leur gentillesse, leur esprit d’équipe qui ont toujours été présents lorsque j’avais besoin de renseignements.</w:t>
+      </w:r>
+    </w:p>
+    <w:p>
+      <w:pPr>
+        <w:spacing w:after="0" w:line="360" w:lineRule="auto"/>
+        <w:jc w:val="both"/>
+        <w:rPr>
+          <w:rFonts w:ascii="Times New Roman" w:hAnsi="Times New Roman" w:cs="Times New Roman"/>
+          <w:sz w:val="24"/>
+          <w:szCs w:val="24"/>
+        </w:rPr>
+      </w:pPr>
+    </w:p>
+    <w:p>
+      <w:pPr>
+        <w:spacing w:after="0" w:line="360" w:lineRule="auto"/>
+        <w:jc w:val="both"/>
+        <w:rPr>
+          <w:rFonts w:ascii="Times New Roman" w:hAnsi="Times New Roman" w:cs="Times New Roman"/>
+          <w:sz w:val="24"/>
+          <w:szCs w:val="24"/>
+        </w:rPr>
+      </w:pPr>
+      <w:r>
+        <w:rPr>
+          <w:rFonts w:ascii="Times New Roman" w:hAnsi="Times New Roman" w:cs="Times New Roman"/>
+          <w:sz w:val="24"/>
+          <w:szCs w:val="24"/>
+        </w:rPr>
+        <w:t xml:space="preserve">Je voudrais également remercier la responsable du département de la communication au sein de </w:t>
+      </w:r>
+      <w:r>
+        <w:rPr>
+          <w:rFonts w:ascii="Times New Roman" w:hAnsi="Times New Roman" w:cs="Times New Roman"/>
+          <w:sz w:val="24"/>
+          <w:szCs w:val="24"/>
+        </w:rPr>
+        <w:t xml:space="preserve">l’entreprise ayant proposé le sujet de stage </w:t>
+      </w:r>
+      <w:r>
+        <w:rPr>
+          <w:rFonts w:ascii="Times New Roman" w:hAnsi="Times New Roman" w:cs="Times New Roman"/>
+          <w:sz w:val="24"/>
+          <w:szCs w:val="24"/>
+        </w:rPr>
+        <w:t xml:space="preserve">Mme Françoise Philibert pour avoir </w:t>
+      </w:r>
+      <w:r>
+        <w:rPr>
+          <w:rFonts w:ascii="Times New Roman" w:hAnsi="Times New Roman" w:cs="Times New Roman"/>
+          <w:sz w:val="24"/>
+          <w:szCs w:val="24"/>
+        </w:rPr>
+        <w:t>pris du temps pour suivre mon avancement sur le projet et pour avoir répondu à toutes mes questions.</w:t>
+      </w:r>
+    </w:p>
+    <w:p>
+      <w:pPr>
+        <w:spacing w:after="0" w:line="360" w:lineRule="auto"/>
+        <w:jc w:val="both"/>
+        <w:rPr>
+          <w:rFonts w:ascii="Times New Roman" w:hAnsi="Times New Roman" w:cs="Times New Roman"/>
+          <w:sz w:val="24"/>
+          <w:szCs w:val="24"/>
+        </w:rPr>
+      </w:pPr>
+    </w:p>
+    <w:p>
+      <w:pPr>
+        <w:spacing w:after="0" w:line="360" w:lineRule="auto"/>
+        <w:jc w:val="both"/>
+        <w:rPr>
+          <w:rFonts w:ascii="Times New Roman" w:hAnsi="Times New Roman" w:cs="Times New Roman"/>
+          <w:sz w:val="24"/>
+          <w:szCs w:val="24"/>
+        </w:rPr>
+      </w:pPr>
+      <w:r>
+        <w:rPr>
+          <w:rFonts w:ascii="Times New Roman" w:hAnsi="Times New Roman" w:cs="Times New Roman"/>
+          <w:sz w:val="24"/>
+          <w:szCs w:val="24"/>
+        </w:rPr>
+        <w:t xml:space="preserve">Je tiens également à remercier mon père </w:t>
+      </w:r>
+      <w:r>
+        <w:rPr>
+          <w:rFonts w:ascii="Times New Roman" w:hAnsi="Times New Roman" w:cs="Times New Roman"/>
+          <w:sz w:val="24"/>
+          <w:szCs w:val="24"/>
+        </w:rPr>
+        <w:t xml:space="preserve">M. </w:t>
+      </w:r>
+      <w:r>
+        <w:rPr>
+          <w:rFonts w:ascii="Times New Roman" w:hAnsi="Times New Roman" w:cs="Times New Roman"/>
+          <w:sz w:val="24"/>
+          <w:szCs w:val="24"/>
+        </w:rPr>
+        <w:t xml:space="preserve">Michal </w:t>
+      </w:r>
+      <w:proofErr w:type="spellStart"/>
+      <w:r>
+        <w:rPr>
+          <w:rFonts w:ascii="Times New Roman" w:hAnsi="Times New Roman" w:cs="Times New Roman"/>
+          <w:sz w:val="24"/>
+          <w:szCs w:val="24"/>
+        </w:rPr>
+        <w:t>Bialo</w:t>
+      </w:r>
+      <w:proofErr w:type="spellEnd"/>
+      <w:r>
+        <w:rPr>
+          <w:rFonts w:ascii="Times New Roman" w:hAnsi="Times New Roman" w:cs="Times New Roman"/>
+          <w:sz w:val="24"/>
+          <w:szCs w:val="24"/>
+        </w:rPr>
+        <w:t xml:space="preserve"> qui m’a </w:t>
+      </w:r>
+      <w:r>
+        <w:rPr>
+          <w:rFonts w:ascii="Times New Roman" w:hAnsi="Times New Roman" w:cs="Times New Roman"/>
+          <w:sz w:val="24"/>
+          <w:szCs w:val="24"/>
+        </w:rPr>
+        <w:t xml:space="preserve">aidé à me mettre </w:t>
+      </w:r>
+      <w:r>
+        <w:rPr>
+          <w:rFonts w:ascii="Times New Roman" w:hAnsi="Times New Roman" w:cs="Times New Roman"/>
+          <w:sz w:val="24"/>
+          <w:szCs w:val="24"/>
+        </w:rPr>
+        <w:t xml:space="preserve">en relation avec l’entreprise </w:t>
+      </w:r>
+      <w:r>
+        <w:rPr>
+          <w:rFonts w:ascii="Times New Roman" w:hAnsi="Times New Roman" w:cs="Times New Roman"/>
+          <w:sz w:val="24"/>
+          <w:szCs w:val="24"/>
+        </w:rPr>
+        <w:t xml:space="preserve">dans laquelle j’ai effectué mon stage ainsi que [INSERER ROLE] Mme Nadine </w:t>
+      </w:r>
+      <w:proofErr w:type="spellStart"/>
+      <w:r>
+        <w:rPr>
+          <w:rFonts w:ascii="Times New Roman" w:hAnsi="Times New Roman" w:cs="Times New Roman"/>
+          <w:sz w:val="24"/>
+          <w:szCs w:val="24"/>
+        </w:rPr>
+        <w:t>Repovy</w:t>
+      </w:r>
+      <w:proofErr w:type="spellEnd"/>
+      <w:r>
+        <w:rPr>
+          <w:rFonts w:ascii="Times New Roman" w:hAnsi="Times New Roman" w:cs="Times New Roman"/>
+          <w:sz w:val="24"/>
+          <w:szCs w:val="24"/>
+        </w:rPr>
+        <w:t xml:space="preserve"> qui m’a contacté pour me proposer une offre de stage au sein de l’entreprise.</w:t>
+      </w:r>
+    </w:p>
+    <w:p>
+      <w:pPr>
+        <w:spacing w:after="0" w:line="360" w:lineRule="auto"/>
+        <w:jc w:val="both"/>
+        <w:rPr>
+          <w:rFonts w:ascii="Times New Roman" w:hAnsi="Times New Roman" w:cs="Times New Roman"/>
+          <w:sz w:val="24"/>
+          <w:szCs w:val="24"/>
+        </w:rPr>
+      </w:pPr>
+    </w:p>
+    <w:p>
+      <w:pPr>
+        <w:spacing w:after="0" w:line="360" w:lineRule="auto"/>
+        <w:jc w:val="both"/>
+        <w:rPr>
+          <w:rFonts w:ascii="Times New Roman" w:hAnsi="Times New Roman" w:cs="Times New Roman"/>
+          <w:sz w:val="24"/>
+          <w:szCs w:val="24"/>
+        </w:rPr>
+      </w:pPr>
+      <w:r>
+        <w:rPr>
+          <w:rFonts w:ascii="Times New Roman" w:hAnsi="Times New Roman" w:cs="Times New Roman"/>
+          <w:sz w:val="24"/>
+          <w:szCs w:val="24"/>
+        </w:rPr>
+        <w:t>Enfin, je tiens à remercier toutes les personnes qui m’ont conseillé et relu lors de la rédaction de ce rapport de stage c’est-à-dire ma famille ainsi que mes amis et mes camarades de promotion.</w:t>
+      </w:r>
+    </w:p>
+    <w:p>
+      <w:pPr>
+        <w:spacing w:after="0" w:line="360" w:lineRule="auto"/>
+        <w:jc w:val="both"/>
+        <w:rPr>
+          <w:rFonts w:ascii="Times New Roman" w:hAnsi="Times New Roman" w:cs="Times New Roman"/>
+          <w:sz w:val="24"/>
+          <w:szCs w:val="24"/>
+        </w:rPr>
+      </w:pPr>
+    </w:p>
+    <w:sdt>
+      <w:sdtPr>
+        <w:id w:val="-2147040298"/>
+        <w:docPartObj>
+          <w:docPartGallery w:val="Table of Contents"/>
+          <w:docPartUnique/>
+        </w:docPartObj>
+      </w:sdtPr>
+      <w:sdtEndPr>
+        <w:rPr>
+          <w:rFonts w:asciiTheme="minorHAnsi" w:eastAsiaTheme="minorHAnsi" w:hAnsiTheme="minorHAnsi" w:cstheme="minorBidi"/>
+          <w:b/>
+          <w:bCs/>
+          <w:color w:val="auto"/>
+          <w:sz w:val="22"/>
+          <w:szCs w:val="22"/>
+          <w:lang w:eastAsia="en-US"/>
+        </w:rPr>
+      </w:sdtEndPr>
+      <w:sdtContent>
+        <w:p>
+          <w:pPr>
+            <w:pStyle w:val="En-ttedetabledesmatires"/>
+            <w:rPr>
+              <w:b/>
+            </w:rPr>
+          </w:pPr>
+          <w:r>
+            <w:rPr>
+              <w:b/>
+            </w:rPr>
+            <w:t>Table des matières</w:t>
+          </w:r>
+        </w:p>
+        <w:p>
+          <w:pPr>
+            <w:rPr>
+              <w:lang w:eastAsia="fr-FR"/>
+            </w:rPr>
+          </w:pPr>
+        </w:p>
+        <w:p>
+          <w:pPr>
+            <w:pStyle w:val="TM1"/>
+            <w:tabs>
+              <w:tab w:val="right" w:leader="dot" w:pos="9062"/>
+            </w:tabs>
+            <w:rPr>
+              <w:rFonts w:eastAsiaTheme="minorEastAsia"/>
+              <w:noProof/>
+              <w:lang w:eastAsia="fr-FR"/>
+            </w:rPr>
+          </w:pPr>
+          <w:r>
+            <w:fldChar w:fldCharType="begin"/>
+          </w:r>
+          <w:r>
+            <w:instrText xml:space="preserve"> TOC \o "1-3" \h \z \u </w:instrText>
+          </w:r>
+          <w:r>
+            <w:fldChar w:fldCharType="separate"/>
+          </w:r>
+          <w:hyperlink w:anchor="_Toc516496528" w:history="1">
+            <w:r>
+              <w:rPr>
+                <w:rStyle w:val="Lienhypertexte"/>
+                <w:b/>
+                <w:noProof/>
+              </w:rPr>
+              <w:t>Remerciements</w:t>
+            </w:r>
+            <w:r>
+              <w:rPr>
+                <w:noProof/>
+                <w:webHidden/>
+              </w:rPr>
+              <w:tab/>
+            </w:r>
+            <w:r>
+              <w:rPr>
+                <w:noProof/>
+                <w:webHidden/>
+              </w:rPr>
+              <w:fldChar w:fldCharType="begin"/>
+            </w:r>
+            <w:r>
+              <w:rPr>
+                <w:noProof/>
+                <w:webHidden/>
+              </w:rPr>
+              <w:instrText xml:space="preserve"> PAGEREF _Toc516496528 \h </w:instrText>
+            </w:r>
+            <w:r>
+              <w:rPr>
+                <w:noProof/>
+                <w:webHidden/>
+              </w:rPr>
+            </w:r>
+            <w:r>
+              <w:rPr>
+                <w:noProof/>
+                <w:webHidden/>
+              </w:rPr>
+              <w:fldChar w:fldCharType="separate"/>
+            </w:r>
+            <w:r>
+              <w:rPr>
+                <w:noProof/>
+                <w:webHidden/>
+              </w:rPr>
+              <w:t>2</w:t>
+            </w:r>
+            <w:r>
+              <w:rPr>
+                <w:noProof/>
+                <w:webHidden/>
+              </w:rPr>
+              <w:fldChar w:fldCharType="end"/>
+            </w:r>
+          </w:hyperlink>
+        </w:p>
+        <w:p>
+          <w:pPr>
+            <w:pStyle w:val="TM1"/>
+            <w:tabs>
+              <w:tab w:val="right" w:leader="dot" w:pos="9062"/>
+            </w:tabs>
+            <w:rPr>
+              <w:rFonts w:eastAsiaTheme="minorEastAsia"/>
+              <w:noProof/>
+              <w:lang w:eastAsia="fr-FR"/>
+            </w:rPr>
+          </w:pPr>
+          <w:hyperlink w:anchor="_Toc516496529" w:history="1">
+            <w:r>
+              <w:rPr>
+                <w:rStyle w:val="Lienhypertexte"/>
+                <w:b/>
+                <w:noProof/>
+              </w:rPr>
+              <w:t>Introduction</w:t>
+            </w:r>
+            <w:r>
+              <w:rPr>
+                <w:noProof/>
+                <w:webHidden/>
+              </w:rPr>
+              <w:tab/>
+            </w:r>
+            <w:r>
+              <w:rPr>
+                <w:noProof/>
+                <w:webHidden/>
+              </w:rPr>
+              <w:fldChar w:fldCharType="begin"/>
+            </w:r>
+            <w:r>
+              <w:rPr>
+                <w:noProof/>
+                <w:webHidden/>
+              </w:rPr>
+              <w:instrText xml:space="preserve"> PAGEREF _Toc516496529 \h </w:instrText>
+            </w:r>
+            <w:r>
+              <w:rPr>
+                <w:noProof/>
+                <w:webHidden/>
+              </w:rPr>
+            </w:r>
+            <w:r>
+              <w:rPr>
+                <w:noProof/>
+                <w:webHidden/>
+              </w:rPr>
+              <w:fldChar w:fldCharType="separate"/>
+            </w:r>
+            <w:r>
+              <w:rPr>
+                <w:noProof/>
+                <w:webHidden/>
+              </w:rPr>
+              <w:t>4</w:t>
+            </w:r>
+            <w:r>
+              <w:rPr>
+                <w:noProof/>
+                <w:webHidden/>
+              </w:rPr>
+              <w:fldChar w:fldCharType="end"/>
+            </w:r>
+          </w:hyperlink>
+        </w:p>
+        <w:p>
+          <w:pPr>
+            <w:pStyle w:val="TM1"/>
+            <w:tabs>
+              <w:tab w:val="right" w:leader="dot" w:pos="9062"/>
+            </w:tabs>
+            <w:rPr>
+              <w:rFonts w:eastAsiaTheme="minorEastAsia"/>
+              <w:noProof/>
+              <w:lang w:eastAsia="fr-FR"/>
+            </w:rPr>
+          </w:pPr>
+          <w:hyperlink w:anchor="_Toc516496530" w:history="1">
+            <w:r>
+              <w:rPr>
+                <w:rStyle w:val="Lienhypertexte"/>
+                <w:b/>
+                <w:noProof/>
+              </w:rPr>
+              <w:t>I. L’entreprise Demathieu Bard</w:t>
+            </w:r>
+            <w:r>
+              <w:rPr>
+                <w:noProof/>
+                <w:webHidden/>
+              </w:rPr>
+              <w:tab/>
+            </w:r>
+            <w:r>
+              <w:rPr>
+                <w:noProof/>
+                <w:webHidden/>
+              </w:rPr>
+              <w:fldChar w:fldCharType="begin"/>
+            </w:r>
+            <w:r>
+              <w:rPr>
+                <w:noProof/>
+                <w:webHidden/>
+              </w:rPr>
+              <w:instrText xml:space="preserve"> PAGEREF _Toc516496530 \h </w:instrText>
+            </w:r>
+            <w:r>
+              <w:rPr>
+                <w:noProof/>
+                <w:webHidden/>
+              </w:rPr>
+            </w:r>
+            <w:r>
+              <w:rPr>
+                <w:noProof/>
+                <w:webHidden/>
+              </w:rPr>
+              <w:fldChar w:fldCharType="separate"/>
+            </w:r>
+            <w:r>
+              <w:rPr>
+                <w:noProof/>
+                <w:webHidden/>
+              </w:rPr>
+              <w:t>5</w:t>
+            </w:r>
+            <w:r>
+              <w:rPr>
+                <w:noProof/>
+                <w:webHidden/>
+              </w:rPr>
+              <w:fldChar w:fldCharType="end"/>
+            </w:r>
+          </w:hyperlink>
+        </w:p>
+        <w:p>
+          <w:pPr>
+            <w:pStyle w:val="TM2"/>
+            <w:tabs>
+              <w:tab w:val="left" w:pos="660"/>
+              <w:tab w:val="right" w:leader="dot" w:pos="9062"/>
+            </w:tabs>
+            <w:rPr>
+              <w:rFonts w:eastAsiaTheme="minorEastAsia"/>
+              <w:noProof/>
+              <w:lang w:eastAsia="fr-FR"/>
+            </w:rPr>
+          </w:pPr>
+          <w:hyperlink w:anchor="_Toc516496531" w:history="1">
+            <w:r>
+              <w:rPr>
+                <w:rStyle w:val="Lienhypertexte"/>
+                <w:b/>
+                <w:noProof/>
+              </w:rPr>
+              <w:t>1)</w:t>
+            </w:r>
+            <w:r>
+              <w:rPr>
+                <w:rFonts w:eastAsiaTheme="minorEastAsia"/>
+                <w:noProof/>
+                <w:lang w:eastAsia="fr-FR"/>
+              </w:rPr>
+              <w:tab/>
+            </w:r>
+            <w:r>
+              <w:rPr>
+                <w:rStyle w:val="Lienhypertexte"/>
+                <w:b/>
+                <w:noProof/>
+              </w:rPr>
+              <w:t>Présentation de l’entreprise et du secteur d’activité</w:t>
+            </w:r>
+            <w:r>
+              <w:rPr>
+                <w:noProof/>
+                <w:webHidden/>
+              </w:rPr>
+              <w:tab/>
+            </w:r>
+            <w:r>
+              <w:rPr>
+                <w:noProof/>
+                <w:webHidden/>
+              </w:rPr>
+              <w:fldChar w:fldCharType="begin"/>
+            </w:r>
+            <w:r>
+              <w:rPr>
+                <w:noProof/>
+                <w:webHidden/>
+              </w:rPr>
+              <w:instrText xml:space="preserve"> PAGEREF _Toc516496531 \h </w:instrText>
+            </w:r>
+            <w:r>
+              <w:rPr>
+                <w:noProof/>
+                <w:webHidden/>
+              </w:rPr>
+            </w:r>
+            <w:r>
+              <w:rPr>
+                <w:noProof/>
+                <w:webHidden/>
+              </w:rPr>
+              <w:fldChar w:fldCharType="separate"/>
+            </w:r>
+            <w:r>
+              <w:rPr>
+                <w:noProof/>
+                <w:webHidden/>
+              </w:rPr>
+              <w:t>5</w:t>
+            </w:r>
+            <w:r>
+              <w:rPr>
+                <w:noProof/>
+                <w:webHidden/>
+              </w:rPr>
+              <w:fldChar w:fldCharType="end"/>
+            </w:r>
+          </w:hyperlink>
+        </w:p>
+        <w:p>
+          <w:pPr>
+            <w:pStyle w:val="TM3"/>
+            <w:tabs>
+              <w:tab w:val="left" w:pos="880"/>
+              <w:tab w:val="right" w:leader="dot" w:pos="9062"/>
+            </w:tabs>
+            <w:rPr>
+              <w:rFonts w:eastAsiaTheme="minorEastAsia"/>
+              <w:noProof/>
+              <w:lang w:eastAsia="fr-FR"/>
+            </w:rPr>
+          </w:pPr>
+          <w:hyperlink w:anchor="_Toc516496532" w:history="1">
+            <w:r>
+              <w:rPr>
+                <w:rStyle w:val="Lienhypertexte"/>
+                <w:noProof/>
+              </w:rPr>
+              <w:t>A.</w:t>
+            </w:r>
+            <w:r>
+              <w:rPr>
+                <w:rFonts w:eastAsiaTheme="minorEastAsia"/>
+                <w:noProof/>
+                <w:lang w:eastAsia="fr-FR"/>
+              </w:rPr>
+              <w:tab/>
+            </w:r>
+            <w:r>
+              <w:rPr>
+                <w:rStyle w:val="Lienhypertexte"/>
+                <w:noProof/>
+              </w:rPr>
+              <w:t>Historique de l’entreprise</w:t>
+            </w:r>
+            <w:r>
+              <w:rPr>
+                <w:noProof/>
+                <w:webHidden/>
+              </w:rPr>
+              <w:tab/>
+            </w:r>
+            <w:r>
+              <w:rPr>
+                <w:noProof/>
+                <w:webHidden/>
+              </w:rPr>
+              <w:fldChar w:fldCharType="begin"/>
+            </w:r>
+            <w:r>
+              <w:rPr>
+                <w:noProof/>
+                <w:webHidden/>
+              </w:rPr>
+              <w:instrText xml:space="preserve"> PAGEREF _Toc516496532 \h </w:instrText>
+            </w:r>
+            <w:r>
+              <w:rPr>
+                <w:noProof/>
+                <w:webHidden/>
+              </w:rPr>
+            </w:r>
+            <w:r>
+              <w:rPr>
+                <w:noProof/>
+                <w:webHidden/>
+              </w:rPr>
+              <w:fldChar w:fldCharType="separate"/>
+            </w:r>
+            <w:r>
+              <w:rPr>
+                <w:noProof/>
+                <w:webHidden/>
+              </w:rPr>
+              <w:t>5</w:t>
+            </w:r>
+            <w:r>
+              <w:rPr>
+                <w:noProof/>
+                <w:webHidden/>
+              </w:rPr>
+              <w:fldChar w:fldCharType="end"/>
+            </w:r>
+          </w:hyperlink>
+        </w:p>
+        <w:p>
+          <w:pPr>
+            <w:pStyle w:val="TM3"/>
+            <w:tabs>
+              <w:tab w:val="left" w:pos="880"/>
+              <w:tab w:val="right" w:leader="dot" w:pos="9062"/>
+            </w:tabs>
+            <w:rPr>
+              <w:rFonts w:eastAsiaTheme="minorEastAsia"/>
+              <w:noProof/>
+              <w:lang w:eastAsia="fr-FR"/>
+            </w:rPr>
+          </w:pPr>
+          <w:hyperlink w:anchor="_Toc516496533" w:history="1">
+            <w:r>
+              <w:rPr>
+                <w:rStyle w:val="Lienhypertexte"/>
+                <w:noProof/>
+              </w:rPr>
+              <w:t>B.</w:t>
+            </w:r>
+            <w:r>
+              <w:rPr>
+                <w:rFonts w:eastAsiaTheme="minorEastAsia"/>
+                <w:noProof/>
+                <w:lang w:eastAsia="fr-FR"/>
+              </w:rPr>
+              <w:tab/>
+            </w:r>
+            <w:r>
+              <w:rPr>
+                <w:rStyle w:val="Lienhypertexte"/>
+                <w:noProof/>
+              </w:rPr>
+              <w:t>Secteur d’activité de l’entreprise</w:t>
+            </w:r>
+            <w:r>
+              <w:rPr>
+                <w:noProof/>
+                <w:webHidden/>
+              </w:rPr>
+              <w:tab/>
+            </w:r>
+            <w:r>
+              <w:rPr>
+                <w:noProof/>
+                <w:webHidden/>
+              </w:rPr>
+              <w:fldChar w:fldCharType="begin"/>
+            </w:r>
+            <w:r>
+              <w:rPr>
+                <w:noProof/>
+                <w:webHidden/>
+              </w:rPr>
+              <w:instrText xml:space="preserve"> PAGEREF _Toc516496533 \h </w:instrText>
+            </w:r>
+            <w:r>
+              <w:rPr>
+                <w:noProof/>
+                <w:webHidden/>
+              </w:rPr>
+            </w:r>
+            <w:r>
+              <w:rPr>
+                <w:noProof/>
+                <w:webHidden/>
+              </w:rPr>
+              <w:fldChar w:fldCharType="separate"/>
+            </w:r>
+            <w:r>
+              <w:rPr>
+                <w:noProof/>
+                <w:webHidden/>
+              </w:rPr>
+              <w:t>5</w:t>
+            </w:r>
+            <w:r>
+              <w:rPr>
+                <w:noProof/>
+                <w:webHidden/>
+              </w:rPr>
+              <w:fldChar w:fldCharType="end"/>
+            </w:r>
+          </w:hyperlink>
+        </w:p>
+        <w:p>
+          <w:pPr>
+            <w:pStyle w:val="TM2"/>
+            <w:tabs>
+              <w:tab w:val="left" w:pos="660"/>
+              <w:tab w:val="right" w:leader="dot" w:pos="9062"/>
+            </w:tabs>
+            <w:rPr>
+              <w:rFonts w:eastAsiaTheme="minorEastAsia"/>
+              <w:noProof/>
+              <w:lang w:eastAsia="fr-FR"/>
+            </w:rPr>
+          </w:pPr>
+          <w:hyperlink w:anchor="_Toc516496534" w:history="1">
+            <w:r>
+              <w:rPr>
+                <w:rStyle w:val="Lienhypertexte"/>
+                <w:b/>
+                <w:noProof/>
+              </w:rPr>
+              <w:t>2)</w:t>
+            </w:r>
+            <w:r>
+              <w:rPr>
+                <w:rFonts w:eastAsiaTheme="minorEastAsia"/>
+                <w:noProof/>
+                <w:lang w:eastAsia="fr-FR"/>
+              </w:rPr>
+              <w:tab/>
+            </w:r>
+            <w:r>
+              <w:rPr>
+                <w:rStyle w:val="Lienhypertexte"/>
+                <w:b/>
+                <w:noProof/>
+              </w:rPr>
+              <w:t>Le département informatique</w:t>
+            </w:r>
+            <w:r>
+              <w:rPr>
+                <w:noProof/>
+                <w:webHidden/>
+              </w:rPr>
+              <w:tab/>
+            </w:r>
+            <w:r>
+              <w:rPr>
+                <w:noProof/>
+                <w:webHidden/>
+              </w:rPr>
+              <w:fldChar w:fldCharType="begin"/>
+            </w:r>
+            <w:r>
+              <w:rPr>
+                <w:noProof/>
+                <w:webHidden/>
+              </w:rPr>
+              <w:instrText xml:space="preserve"> PAGEREF _Toc516496534 \h </w:instrText>
+            </w:r>
+            <w:r>
+              <w:rPr>
+                <w:noProof/>
+                <w:webHidden/>
+              </w:rPr>
+            </w:r>
+            <w:r>
+              <w:rPr>
+                <w:noProof/>
+                <w:webHidden/>
+              </w:rPr>
+              <w:fldChar w:fldCharType="separate"/>
+            </w:r>
+            <w:r>
+              <w:rPr>
+                <w:noProof/>
+                <w:webHidden/>
+              </w:rPr>
+              <w:t>5</w:t>
+            </w:r>
+            <w:r>
+              <w:rPr>
+                <w:noProof/>
+                <w:webHidden/>
+              </w:rPr>
+              <w:fldChar w:fldCharType="end"/>
+            </w:r>
+          </w:hyperlink>
+        </w:p>
+        <w:p>
+          <w:pPr>
+            <w:pStyle w:val="TM1"/>
+            <w:tabs>
+              <w:tab w:val="right" w:leader="dot" w:pos="9062"/>
+            </w:tabs>
+            <w:rPr>
+              <w:rFonts w:eastAsiaTheme="minorEastAsia"/>
+              <w:noProof/>
+              <w:lang w:eastAsia="fr-FR"/>
+            </w:rPr>
+          </w:pPr>
+          <w:hyperlink w:anchor="_Toc516496535" w:history="1">
+            <w:r>
+              <w:rPr>
+                <w:rStyle w:val="Lienhypertexte"/>
+                <w:b/>
+                <w:noProof/>
+              </w:rPr>
+              <w:t>II. Réalisation et évolution du projet</w:t>
+            </w:r>
+            <w:r>
+              <w:rPr>
+                <w:noProof/>
+                <w:webHidden/>
+              </w:rPr>
+              <w:tab/>
+            </w:r>
+            <w:r>
+              <w:rPr>
+                <w:noProof/>
+                <w:webHidden/>
+              </w:rPr>
+              <w:fldChar w:fldCharType="begin"/>
+            </w:r>
+            <w:r>
+              <w:rPr>
+                <w:noProof/>
+                <w:webHidden/>
+              </w:rPr>
+              <w:instrText xml:space="preserve"> PAGEREF _Toc516496535 \h </w:instrText>
+            </w:r>
+            <w:r>
+              <w:rPr>
+                <w:noProof/>
+                <w:webHidden/>
+              </w:rPr>
+            </w:r>
+            <w:r>
+              <w:rPr>
+                <w:noProof/>
+                <w:webHidden/>
+              </w:rPr>
+              <w:fldChar w:fldCharType="separate"/>
+            </w:r>
+            <w:r>
+              <w:rPr>
+                <w:noProof/>
+                <w:webHidden/>
+              </w:rPr>
+              <w:t>7</w:t>
+            </w:r>
+            <w:r>
+              <w:rPr>
+                <w:noProof/>
+                <w:webHidden/>
+              </w:rPr>
+              <w:fldChar w:fldCharType="end"/>
+            </w:r>
+          </w:hyperlink>
+        </w:p>
+        <w:p>
+          <w:r>
+            <w:rPr>
+              <w:b/>
+              <w:bCs/>
+            </w:rPr>
+            <w:fldChar w:fldCharType="end"/>
+          </w:r>
+        </w:p>
+      </w:sdtContent>
+    </w:sdt>
+    <w:p>
+      <w:pPr>
+        <w:rPr>
+          <w:rFonts w:ascii="Times New Roman" w:hAnsi="Times New Roman" w:cs="Times New Roman"/>
+          <w:sz w:val="24"/>
+          <w:szCs w:val="24"/>
+        </w:rPr>
+      </w:pPr>
+      <w:r>
+        <w:rPr>
+          <w:rFonts w:ascii="Times New Roman" w:hAnsi="Times New Roman" w:cs="Times New Roman"/>
+          <w:sz w:val="24"/>
+          <w:szCs w:val="24"/>
+        </w:rPr>
         <w:br w:type="page"/>
       </w:r>
     </w:p>
     <w:p>
       <w:pPr>
-        <w:jc w:val="center"/>
-      </w:pPr>
-      <w:r>
-        <w:rPr>
+        <w:pStyle w:val="Titre1"/>
+        <w:rPr>
+          <w:b/>
+        </w:rPr>
+      </w:pPr>
+      <w:bookmarkStart w:id="1" w:name="_Toc516496529"/>
+      <w:r>
+        <w:rPr>
+          <w:b/>
+        </w:rPr>
+        <w:lastRenderedPageBreak/>
+        <w:t>Introduction</w:t>
+      </w:r>
+      <w:bookmarkEnd w:id="1"/>
+    </w:p>
+    <w:p/>
+    <w:p/>
+    <w:p>
+      <w:pPr>
+        <w:spacing w:line="360" w:lineRule="auto"/>
+        <w:ind w:firstLine="708"/>
+        <w:jc w:val="both"/>
+        <w:rPr>
+          <w:rFonts w:ascii="Times New Roman" w:hAnsi="Times New Roman" w:cs="Times New Roman"/>
+          <w:sz w:val="24"/>
+          <w:szCs w:val="24"/>
+        </w:rPr>
+      </w:pPr>
+      <w:r>
+        <w:rPr>
+          <w:rFonts w:ascii="Times New Roman" w:hAnsi="Times New Roman" w:cs="Times New Roman"/>
+          <w:sz w:val="24"/>
+          <w:szCs w:val="24"/>
+        </w:rPr>
+        <w:t>Dans le cadre du DUT Informatique, un stage de fin d’étude est imposé aux étudiants pour pouvoir valider le</w:t>
+      </w:r>
+      <w:r>
+        <w:rPr>
+          <w:rFonts w:ascii="Times New Roman" w:hAnsi="Times New Roman" w:cs="Times New Roman"/>
+          <w:sz w:val="24"/>
+          <w:szCs w:val="24"/>
+        </w:rPr>
+        <w:t>ur</w:t>
+      </w:r>
+      <w:r>
+        <w:rPr>
+          <w:rFonts w:ascii="Times New Roman" w:hAnsi="Times New Roman" w:cs="Times New Roman"/>
+          <w:sz w:val="24"/>
+          <w:szCs w:val="24"/>
+        </w:rPr>
+        <w:t xml:space="preserve"> diplôme. Ce stage </w:t>
+      </w:r>
+      <w:r>
+        <w:rPr>
+          <w:rFonts w:ascii="Times New Roman" w:hAnsi="Times New Roman" w:cs="Times New Roman"/>
+          <w:sz w:val="24"/>
+          <w:szCs w:val="24"/>
+        </w:rPr>
+        <w:t>a</w:t>
+      </w:r>
+      <w:r>
+        <w:rPr>
+          <w:rFonts w:ascii="Times New Roman" w:hAnsi="Times New Roman" w:cs="Times New Roman"/>
+          <w:sz w:val="24"/>
+          <w:szCs w:val="24"/>
+        </w:rPr>
+        <w:t xml:space="preserve"> pour but d’apporter une première transition </w:t>
+      </w:r>
+      <w:r>
+        <w:rPr>
+          <w:rFonts w:ascii="Times New Roman" w:hAnsi="Times New Roman" w:cs="Times New Roman"/>
+          <w:sz w:val="24"/>
+          <w:szCs w:val="24"/>
+        </w:rPr>
+        <w:t xml:space="preserve">pour </w:t>
+      </w:r>
+      <w:r>
+        <w:rPr>
+          <w:rFonts w:ascii="Times New Roman" w:hAnsi="Times New Roman" w:cs="Times New Roman"/>
+          <w:sz w:val="24"/>
+          <w:szCs w:val="24"/>
+        </w:rPr>
+        <w:t>l’étudiant du milieu scolaire vers le monde du travail</w:t>
+      </w:r>
+      <w:r>
+        <w:rPr>
+          <w:rFonts w:ascii="Times New Roman" w:hAnsi="Times New Roman" w:cs="Times New Roman"/>
+          <w:sz w:val="24"/>
+          <w:szCs w:val="24"/>
+        </w:rPr>
+        <w:t xml:space="preserve"> tout en lui permettant de mettre en œuvre les connaissances reçues durant </w:t>
+      </w:r>
+      <w:r>
+        <w:rPr>
+          <w:rFonts w:ascii="Times New Roman" w:hAnsi="Times New Roman" w:cs="Times New Roman"/>
+          <w:sz w:val="24"/>
+          <w:szCs w:val="24"/>
+        </w:rPr>
+        <w:t>ces</w:t>
+      </w:r>
+      <w:r>
+        <w:rPr>
+          <w:rFonts w:ascii="Times New Roman" w:hAnsi="Times New Roman" w:cs="Times New Roman"/>
+          <w:sz w:val="24"/>
+          <w:szCs w:val="24"/>
+        </w:rPr>
+        <w:t xml:space="preserve"> deux années à l’IUT au sein d’un équipe de professionnel avec des objectifs précis.</w:t>
+      </w:r>
+      <w:r>
+        <w:rPr>
+          <w:rFonts w:ascii="Times New Roman" w:hAnsi="Times New Roman" w:cs="Times New Roman"/>
+          <w:sz w:val="24"/>
+          <w:szCs w:val="24"/>
+        </w:rPr>
+        <w:t xml:space="preserve"> </w:t>
+      </w:r>
+      <w:r>
+        <w:rPr>
+          <w:rFonts w:ascii="Times New Roman" w:hAnsi="Times New Roman" w:cs="Times New Roman"/>
+          <w:sz w:val="24"/>
+          <w:szCs w:val="24"/>
+        </w:rPr>
+        <w:t xml:space="preserve">J’ai choisi d’effectuer mon stage d’une durée </w:t>
+      </w:r>
+      <w:r>
+        <w:rPr>
+          <w:rFonts w:ascii="Times New Roman" w:hAnsi="Times New Roman" w:cs="Times New Roman"/>
+          <w:sz w:val="24"/>
+          <w:szCs w:val="24"/>
+        </w:rPr>
+        <w:t xml:space="preserve">de dix semaines </w:t>
+      </w:r>
+      <w:r>
+        <w:rPr>
+          <w:rFonts w:ascii="Times New Roman" w:hAnsi="Times New Roman" w:cs="Times New Roman"/>
+          <w:sz w:val="24"/>
+          <w:szCs w:val="24"/>
+        </w:rPr>
+        <w:t>au sein du bureau d’étude Demathieu Bard</w:t>
+      </w:r>
+      <w:r>
+        <w:rPr>
+          <w:rFonts w:ascii="Times New Roman" w:hAnsi="Times New Roman" w:cs="Times New Roman"/>
+          <w:sz w:val="24"/>
+          <w:szCs w:val="24"/>
+        </w:rPr>
+        <w:t xml:space="preserve"> pour pouvoir approfondir mes connaissances en développement web mais aussi découvrir de nouvelles notions liées à celui-ci.</w:t>
+      </w:r>
+    </w:p>
+    <w:p>
+      <w:pPr>
+        <w:spacing w:line="360" w:lineRule="auto"/>
+        <w:jc w:val="both"/>
+        <w:rPr>
+          <w:rFonts w:ascii="Times New Roman" w:hAnsi="Times New Roman" w:cs="Times New Roman"/>
+          <w:sz w:val="24"/>
+          <w:szCs w:val="24"/>
+        </w:rPr>
+      </w:pPr>
+      <w:r>
+        <w:rPr>
+          <w:rFonts w:ascii="Times New Roman" w:hAnsi="Times New Roman" w:cs="Times New Roman"/>
+          <w:sz w:val="24"/>
+          <w:szCs w:val="24"/>
+        </w:rPr>
+        <w:t xml:space="preserve">L’entreprise Demathieu Bard reçoit </w:t>
+      </w:r>
+      <w:r>
+        <w:rPr>
+          <w:rFonts w:ascii="Times New Roman" w:hAnsi="Times New Roman" w:cs="Times New Roman"/>
+          <w:sz w:val="24"/>
+          <w:szCs w:val="24"/>
+        </w:rPr>
+        <w:t>de la part de multiples</w:t>
+      </w:r>
+      <w:r>
+        <w:rPr>
+          <w:rFonts w:ascii="Times New Roman" w:hAnsi="Times New Roman" w:cs="Times New Roman"/>
+          <w:sz w:val="24"/>
+          <w:szCs w:val="24"/>
+        </w:rPr>
+        <w:t xml:space="preserve"> prestataires externes divers demandes d’aides. Ces demandes peuvent être des partenariats, du sponsoring, ou encore des demandes de mécénat. Toutes ces demandes sont envoyées au département de la communication de l’entreprise qui est chargée de traiter toutes ces demandes. Cependant, </w:t>
+      </w:r>
+      <w:r>
+        <w:rPr>
+          <w:rFonts w:ascii="Times New Roman" w:hAnsi="Times New Roman" w:cs="Times New Roman"/>
+          <w:sz w:val="24"/>
+          <w:szCs w:val="24"/>
+        </w:rPr>
+        <w:t>elles</w:t>
+      </w:r>
+      <w:r>
+        <w:rPr>
+          <w:rFonts w:ascii="Times New Roman" w:hAnsi="Times New Roman" w:cs="Times New Roman"/>
+          <w:sz w:val="24"/>
+          <w:szCs w:val="24"/>
+        </w:rPr>
+        <w:t xml:space="preserve"> sont envoyées par mail et ne sont donc pas structurées</w:t>
+      </w:r>
+      <w:r>
+        <w:rPr>
+          <w:rFonts w:ascii="Times New Roman" w:hAnsi="Times New Roman" w:cs="Times New Roman"/>
+          <w:sz w:val="24"/>
+          <w:szCs w:val="24"/>
+        </w:rPr>
+        <w:t xml:space="preserve">, </w:t>
+      </w:r>
+      <w:r>
+        <w:rPr>
+          <w:rFonts w:ascii="Times New Roman" w:hAnsi="Times New Roman" w:cs="Times New Roman"/>
+          <w:sz w:val="24"/>
+          <w:szCs w:val="24"/>
+        </w:rPr>
+        <w:t xml:space="preserve">la lecture de celles-ci </w:t>
+      </w:r>
+      <w:r>
+        <w:rPr>
+          <w:rFonts w:ascii="Times New Roman" w:hAnsi="Times New Roman" w:cs="Times New Roman"/>
+          <w:sz w:val="24"/>
+          <w:szCs w:val="24"/>
+        </w:rPr>
+        <w:t>peu</w:t>
+      </w:r>
+      <w:r>
+        <w:rPr>
+          <w:rFonts w:ascii="Times New Roman" w:hAnsi="Times New Roman" w:cs="Times New Roman"/>
+          <w:sz w:val="24"/>
+          <w:szCs w:val="24"/>
+        </w:rPr>
+        <w:t>t donc être</w:t>
+      </w:r>
+      <w:r>
+        <w:rPr>
+          <w:rFonts w:ascii="Times New Roman" w:hAnsi="Times New Roman" w:cs="Times New Roman"/>
+          <w:sz w:val="24"/>
+          <w:szCs w:val="24"/>
+        </w:rPr>
+        <w:t xml:space="preserve"> </w:t>
+      </w:r>
+      <w:r>
+        <w:rPr>
+          <w:rFonts w:ascii="Times New Roman" w:hAnsi="Times New Roman" w:cs="Times New Roman"/>
+          <w:sz w:val="24"/>
+          <w:szCs w:val="24"/>
+        </w:rPr>
+        <w:t>parfois difficile</w:t>
+      </w:r>
+      <w:r>
+        <w:rPr>
+          <w:rFonts w:ascii="Times New Roman" w:hAnsi="Times New Roman" w:cs="Times New Roman"/>
+          <w:sz w:val="24"/>
+          <w:szCs w:val="24"/>
+        </w:rPr>
+        <w:t xml:space="preserve"> et il est possible de voir des informations inutiles</w:t>
+      </w:r>
+      <w:r>
+        <w:rPr>
+          <w:rFonts w:ascii="Times New Roman" w:hAnsi="Times New Roman" w:cs="Times New Roman"/>
+          <w:sz w:val="24"/>
+          <w:szCs w:val="24"/>
+        </w:rPr>
+        <w:t xml:space="preserve"> apparaitre dans ces mails</w:t>
+      </w:r>
+      <w:r>
+        <w:rPr>
+          <w:rFonts w:ascii="Times New Roman" w:hAnsi="Times New Roman" w:cs="Times New Roman"/>
+          <w:sz w:val="24"/>
+          <w:szCs w:val="24"/>
+        </w:rPr>
+        <w:t>.</w:t>
+      </w:r>
+    </w:p>
+    <w:p>
+      <w:pPr>
+        <w:spacing w:line="360" w:lineRule="auto"/>
+        <w:jc w:val="both"/>
+        <w:rPr>
+          <w:rFonts w:ascii="Times New Roman" w:hAnsi="Times New Roman" w:cs="Times New Roman"/>
+          <w:sz w:val="24"/>
+          <w:szCs w:val="24"/>
+        </w:rPr>
+      </w:pPr>
+      <w:r>
+        <w:rPr>
+          <w:rFonts w:ascii="Times New Roman" w:hAnsi="Times New Roman" w:cs="Times New Roman"/>
+          <w:sz w:val="24"/>
+          <w:szCs w:val="24"/>
+        </w:rPr>
+        <w:t>L</w:t>
+      </w:r>
+      <w:r>
+        <w:rPr>
+          <w:rFonts w:ascii="Times New Roman" w:hAnsi="Times New Roman" w:cs="Times New Roman"/>
+          <w:sz w:val="24"/>
+          <w:szCs w:val="24"/>
+        </w:rPr>
+        <w:t>e départem</w:t>
+      </w:r>
+      <w:r>
+        <w:rPr>
+          <w:rFonts w:ascii="Times New Roman" w:hAnsi="Times New Roman" w:cs="Times New Roman"/>
+          <w:sz w:val="24"/>
+          <w:szCs w:val="24"/>
+        </w:rPr>
+        <w:t xml:space="preserve">ent de la communication de l’entreprise souhaite </w:t>
+      </w:r>
+      <w:r>
+        <w:rPr>
+          <w:rFonts w:ascii="Times New Roman" w:hAnsi="Times New Roman" w:cs="Times New Roman"/>
+          <w:sz w:val="24"/>
+          <w:szCs w:val="24"/>
+        </w:rPr>
+        <w:t xml:space="preserve">donc </w:t>
+      </w:r>
+      <w:r>
+        <w:rPr>
+          <w:rFonts w:ascii="Times New Roman" w:hAnsi="Times New Roman" w:cs="Times New Roman"/>
+          <w:sz w:val="24"/>
+          <w:szCs w:val="24"/>
+        </w:rPr>
+        <w:t>pouvoir str</w:t>
+      </w:r>
+      <w:r>
+        <w:rPr>
+          <w:rFonts w:ascii="Times New Roman" w:hAnsi="Times New Roman" w:cs="Times New Roman"/>
+          <w:sz w:val="24"/>
+          <w:szCs w:val="24"/>
+        </w:rPr>
+        <w:t xml:space="preserve">ucturer ces informations à l’aide d’un formulaire à </w:t>
+      </w:r>
+      <w:r>
+        <w:rPr>
+          <w:rFonts w:ascii="Times New Roman" w:hAnsi="Times New Roman" w:cs="Times New Roman"/>
+          <w:sz w:val="24"/>
+          <w:szCs w:val="24"/>
+        </w:rPr>
+        <w:t>compléter</w:t>
+      </w:r>
+      <w:r>
+        <w:rPr>
+          <w:rFonts w:ascii="Times New Roman" w:hAnsi="Times New Roman" w:cs="Times New Roman"/>
+          <w:sz w:val="24"/>
+          <w:szCs w:val="24"/>
+        </w:rPr>
+        <w:t xml:space="preserve"> sur une page web par les organismes externes contenant toutes les informations nécessaires</w:t>
+      </w:r>
+      <w:r>
+        <w:rPr>
+          <w:rFonts w:ascii="Times New Roman" w:hAnsi="Times New Roman" w:cs="Times New Roman"/>
+          <w:sz w:val="24"/>
+          <w:szCs w:val="24"/>
+        </w:rPr>
+        <w:t xml:space="preserve"> à l’entreprise</w:t>
+      </w:r>
+      <w:r>
+        <w:rPr>
+          <w:rFonts w:ascii="Times New Roman" w:hAnsi="Times New Roman" w:cs="Times New Roman"/>
+          <w:sz w:val="24"/>
+          <w:szCs w:val="24"/>
+        </w:rPr>
+        <w:t xml:space="preserve"> qui pourront être visible sur une autre page web</w:t>
+      </w:r>
+      <w:r>
+        <w:rPr>
+          <w:rFonts w:ascii="Times New Roman" w:hAnsi="Times New Roman" w:cs="Times New Roman"/>
+          <w:sz w:val="24"/>
+          <w:szCs w:val="24"/>
+        </w:rPr>
+        <w:t xml:space="preserve"> réservée exclusivement au département de la communication</w:t>
+      </w:r>
+      <w:r>
+        <w:rPr>
+          <w:rFonts w:ascii="Times New Roman" w:hAnsi="Times New Roman" w:cs="Times New Roman"/>
+          <w:sz w:val="24"/>
+          <w:szCs w:val="24"/>
+        </w:rPr>
+        <w:t>.</w:t>
+      </w:r>
+      <w:r>
+        <w:rPr>
+          <w:rFonts w:ascii="Times New Roman" w:hAnsi="Times New Roman" w:cs="Times New Roman"/>
+          <w:sz w:val="24"/>
+          <w:szCs w:val="24"/>
+        </w:rPr>
+        <w:t xml:space="preserve"> La page du formulaire serait accessible </w:t>
+      </w:r>
+      <w:r>
+        <w:rPr>
+          <w:rFonts w:ascii="Times New Roman" w:hAnsi="Times New Roman" w:cs="Times New Roman"/>
+          <w:sz w:val="24"/>
+          <w:szCs w:val="24"/>
+        </w:rPr>
+        <w:t>au travers d’un onglet à partir de la page déjà existante de l’entreprise.</w:t>
+      </w:r>
+    </w:p>
+    <w:p>
+      <w:pPr>
+        <w:spacing w:line="360" w:lineRule="auto"/>
+        <w:jc w:val="both"/>
+        <w:rPr>
+          <w:rFonts w:ascii="Times New Roman" w:hAnsi="Times New Roman" w:cs="Times New Roman"/>
+          <w:sz w:val="24"/>
+          <w:szCs w:val="24"/>
+        </w:rPr>
+      </w:pPr>
+      <w:r>
+        <w:rPr>
+          <w:rFonts w:ascii="Times New Roman" w:hAnsi="Times New Roman" w:cs="Times New Roman"/>
+          <w:sz w:val="24"/>
+          <w:szCs w:val="24"/>
+        </w:rPr>
+        <w:t xml:space="preserve">Dans un premier temps, nous verrons l’entreprise dans sa généralité, son secteur d’activité ainsi que son département informatique, dans un second temps nous verrons en détails les missions qui m’ont été confiées lors du stage pour finalement voir dans un troisième temps le résultat du travail réalisé avant de dresser un bilan du stage dans une </w:t>
+      </w:r>
+      <w:r>
+        <w:rPr>
+          <w:rFonts w:ascii="Times New Roman" w:hAnsi="Times New Roman" w:cs="Times New Roman"/>
+          <w:sz w:val="24"/>
+          <w:szCs w:val="24"/>
+        </w:rPr>
+        <w:t xml:space="preserve">brève </w:t>
+      </w:r>
+      <w:r>
+        <w:rPr>
+          <w:rFonts w:ascii="Times New Roman" w:hAnsi="Times New Roman" w:cs="Times New Roman"/>
+          <w:sz w:val="24"/>
+          <w:szCs w:val="24"/>
+        </w:rPr>
+        <w:t>conclusion.</w:t>
+      </w:r>
+    </w:p>
+    <w:p>
+      <w:pPr>
+        <w:rPr>
+          <w:rFonts w:ascii="Times New Roman" w:hAnsi="Times New Roman" w:cs="Times New Roman"/>
+          <w:sz w:val="24"/>
+          <w:szCs w:val="24"/>
+        </w:rPr>
+      </w:pPr>
+      <w:r>
+        <w:rPr>
+          <w:rFonts w:ascii="Times New Roman" w:hAnsi="Times New Roman" w:cs="Times New Roman"/>
+          <w:sz w:val="24"/>
+          <w:szCs w:val="24"/>
+        </w:rPr>
+        <w:br w:type="page"/>
+      </w:r>
+    </w:p>
+    <w:p>
+      <w:pPr>
+        <w:pStyle w:val="Titre1"/>
+        <w:rPr>
+          <w:b/>
+        </w:rPr>
+      </w:pPr>
+      <w:bookmarkStart w:id="2" w:name="_Toc516496530"/>
+      <w:r>
+        <w:rPr>
+          <w:rFonts w:ascii="Times New Roman" w:hAnsi="Times New Roman" w:cs="Times New Roman"/>
           <w:noProof/>
+          <w:sz w:val="24"/>
+          <w:szCs w:val="24"/>
         </w:rPr>
         <w:lastRenderedPageBreak/>
         <w:drawing>
-          <wp:inline distT="0" distB="0" distL="0" distR="0" wp14:anchorId="2E0E5AFC" wp14:editId="77C54DF6">
-            <wp:extent cx="3939540" cy="609600"/>
-            <wp:effectExtent l="0" t="0" r="3810" b="0"/>
-            <wp:docPr id="2" name="Image 2" descr="C:\Users\ian\Downloads\Logo_IUT-UL_dept_info.png"/>
+          <wp:anchor distT="0" distB="0" distL="114300" distR="114300" simplePos="0" relativeHeight="251658240" behindDoc="0" locked="0" layoutInCell="1" allowOverlap="1">
+            <wp:simplePos x="0" y="0"/>
+            <wp:positionH relativeFrom="column">
+              <wp:posOffset>3205480</wp:posOffset>
+            </wp:positionH>
+            <wp:positionV relativeFrom="paragraph">
+              <wp:posOffset>-338455</wp:posOffset>
+            </wp:positionV>
+            <wp:extent cx="3071570" cy="600075"/>
+            <wp:effectExtent l="0" t="0" r="0" b="0"/>
+            <wp:wrapNone/>
+            <wp:docPr id="5" name="Image 5" descr="C:\Users\ibialo\Downloads\LOGO_DB_2012_horizontal_2COUL_ok.png"/>
             <wp:cNvGraphicFramePr>
               <a:graphicFrameLocks xmlns:a="http://schemas.openxmlformats.org/drawingml/2006/main" noChangeAspect="1"/>
             </wp:cNvGraphicFramePr>
@@ -619,13 +2784,13 @@
               <a:graphicData uri="http://schemas.openxmlformats.org/drawingml/2006/picture">
                 <pic:pic xmlns:pic="http://schemas.openxmlformats.org/drawingml/2006/picture">
                   <pic:nvPicPr>
-                    <pic:cNvPr id="0" name="Picture 1" descr="C:\Users\ian\Downloads\Logo_IUT-UL_dept_info.png"/>
+                    <pic:cNvPr id="0" name="Picture 3" descr="C:\Users\ibialo\Downloads\LOGO_DB_2012_horizontal_2COUL_ok.png"/>
                     <pic:cNvPicPr>
                       <a:picLocks noChangeAspect="1" noChangeArrowheads="1"/>
                     </pic:cNvPicPr>
                   </pic:nvPicPr>
                   <pic:blipFill>
-                    <a:blip r:embed="rId4" cstate="print">
+                    <a:blip r:embed="rId10" cstate="print">
                       <a:extLst>
                         <a:ext uri="{28A0092B-C50C-407E-A947-70E740481C1C}">
                           <a14:useLocalDpi xmlns:a14="http://schemas.microsoft.com/office/drawing/2010/main" val="0"/>
@@ -640,7 +2805,7 @@
                   <pic:spPr bwMode="auto">
                     <a:xfrm>
                       <a:off x="0" y="0"/>
-                      <a:ext cx="3939540" cy="609600"/>
+                      <a:ext cx="3071570" cy="600075"/>
                     </a:xfrm>
                     <a:prstGeom prst="rect">
                       <a:avLst/>
@@ -653,678 +2818,355 @@
                 </pic:pic>
               </a:graphicData>
             </a:graphic>
-          </wp:inline>
+            <wp14:sizeRelH relativeFrom="margin">
+              <wp14:pctWidth>0</wp14:pctWidth>
+            </wp14:sizeRelH>
+            <wp14:sizeRelV relativeFrom="margin">
+              <wp14:pctHeight>0</wp14:pctHeight>
+            </wp14:sizeRelV>
+          </wp:anchor>
         </w:drawing>
       </w:r>
-    </w:p>
-    <w:p>
-      <w:pPr>
-        <w:jc w:val="center"/>
-      </w:pPr>
-    </w:p>
-    <w:p>
-      <w:pPr>
-        <w:spacing w:after="0"/>
-        <w:jc w:val="both"/>
-        <w:rPr>
-          <w:rFonts w:ascii="Times New Roman" w:hAnsi="Times New Roman" w:cs="Times New Roman"/>
-          <w:sz w:val="24"/>
-          <w:szCs w:val="24"/>
-        </w:rPr>
-      </w:pPr>
-      <w:r>
-        <w:rPr>
-          <w:rFonts w:ascii="Times New Roman" w:hAnsi="Times New Roman" w:cs="Times New Roman"/>
-          <w:sz w:val="24"/>
-          <w:szCs w:val="24"/>
-        </w:rPr>
-        <w:t>IUT</w:t>
-      </w:r>
-      <w:r>
-        <w:rPr>
-          <w:rFonts w:ascii="Times New Roman" w:hAnsi="Times New Roman" w:cs="Times New Roman"/>
-          <w:sz w:val="24"/>
-          <w:szCs w:val="24"/>
-        </w:rPr>
-        <w:t xml:space="preserve"> Nancy Charlemagne</w:t>
-      </w:r>
-    </w:p>
-    <w:p>
-      <w:pPr>
-        <w:spacing w:after="0"/>
-        <w:jc w:val="both"/>
-        <w:rPr>
-          <w:rFonts w:ascii="Times New Roman" w:hAnsi="Times New Roman" w:cs="Times New Roman"/>
-          <w:sz w:val="24"/>
-          <w:szCs w:val="24"/>
-        </w:rPr>
-      </w:pPr>
-      <w:r>
-        <w:rPr>
-          <w:rFonts w:ascii="Times New Roman" w:hAnsi="Times New Roman" w:cs="Times New Roman"/>
-          <w:sz w:val="24"/>
-          <w:szCs w:val="24"/>
-        </w:rPr>
-        <w:t>Université de Lorraine</w:t>
-      </w:r>
-    </w:p>
-    <w:p>
-      <w:pPr>
-        <w:spacing w:after="0"/>
-        <w:jc w:val="both"/>
-        <w:rPr>
-          <w:rFonts w:ascii="Times New Roman" w:hAnsi="Times New Roman" w:cs="Times New Roman"/>
-          <w:sz w:val="24"/>
-          <w:szCs w:val="24"/>
-        </w:rPr>
-      </w:pPr>
-      <w:r>
-        <w:rPr>
-          <w:rFonts w:ascii="Times New Roman" w:hAnsi="Times New Roman" w:cs="Times New Roman"/>
-          <w:sz w:val="24"/>
-          <w:szCs w:val="24"/>
-        </w:rPr>
-        <w:t>2 ter boulevard Charlemagne</w:t>
-      </w:r>
-    </w:p>
-    <w:p>
-      <w:pPr>
-        <w:spacing w:after="0"/>
-        <w:jc w:val="both"/>
-        <w:rPr>
-          <w:rFonts w:ascii="Times New Roman" w:hAnsi="Times New Roman" w:cs="Times New Roman"/>
-          <w:sz w:val="24"/>
-          <w:szCs w:val="24"/>
-        </w:rPr>
-      </w:pPr>
-      <w:r>
-        <w:rPr>
-          <w:rFonts w:ascii="Times New Roman" w:hAnsi="Times New Roman" w:cs="Times New Roman"/>
-          <w:sz w:val="24"/>
-          <w:szCs w:val="24"/>
-        </w:rPr>
-        <w:t>BP 55227</w:t>
-      </w:r>
-    </w:p>
-    <w:p>
-      <w:pPr>
-        <w:spacing w:after="0"/>
-        <w:jc w:val="both"/>
-        <w:rPr>
-          <w:rFonts w:ascii="Times New Roman" w:hAnsi="Times New Roman" w:cs="Times New Roman"/>
-          <w:sz w:val="24"/>
-          <w:szCs w:val="24"/>
-        </w:rPr>
-      </w:pPr>
-      <w:r>
-        <w:rPr>
-          <w:rFonts w:ascii="Times New Roman" w:hAnsi="Times New Roman" w:cs="Times New Roman"/>
-          <w:sz w:val="24"/>
-          <w:szCs w:val="24"/>
-        </w:rPr>
-        <w:t>54052 Nancy Cedex</w:t>
-      </w:r>
-    </w:p>
-    <w:p>
-      <w:pPr>
-        <w:spacing w:after="0"/>
-        <w:jc w:val="both"/>
-        <w:rPr>
-          <w:rFonts w:ascii="Times New Roman" w:hAnsi="Times New Roman" w:cs="Times New Roman"/>
-          <w:sz w:val="24"/>
-          <w:szCs w:val="24"/>
-        </w:rPr>
-      </w:pPr>
-    </w:p>
-    <w:p>
-      <w:pPr>
-        <w:spacing w:after="0"/>
-        <w:jc w:val="both"/>
-        <w:rPr>
-          <w:rFonts w:ascii="Times New Roman" w:hAnsi="Times New Roman" w:cs="Times New Roman"/>
-          <w:sz w:val="24"/>
-          <w:szCs w:val="24"/>
-        </w:rPr>
-      </w:pPr>
-      <w:r>
-        <w:rPr>
-          <w:rFonts w:ascii="Times New Roman" w:hAnsi="Times New Roman" w:cs="Times New Roman"/>
-          <w:sz w:val="24"/>
-          <w:szCs w:val="24"/>
-        </w:rPr>
-        <w:t>Département Informatique</w:t>
-      </w:r>
-    </w:p>
-    <w:p>
-      <w:pPr>
-        <w:spacing w:after="0"/>
-        <w:jc w:val="both"/>
-        <w:rPr>
-          <w:rFonts w:ascii="Times New Roman" w:hAnsi="Times New Roman" w:cs="Times New Roman"/>
-          <w:sz w:val="24"/>
-          <w:szCs w:val="24"/>
-        </w:rPr>
-      </w:pPr>
-    </w:p>
-    <w:p>
-      <w:pPr>
-        <w:spacing w:after="0"/>
-        <w:jc w:val="both"/>
-        <w:rPr>
-          <w:rFonts w:ascii="Times New Roman" w:hAnsi="Times New Roman" w:cs="Times New Roman"/>
-          <w:sz w:val="24"/>
-          <w:szCs w:val="24"/>
-        </w:rPr>
-      </w:pPr>
-    </w:p>
-    <w:p>
-      <w:pPr>
-        <w:spacing w:after="0"/>
-        <w:jc w:val="both"/>
-        <w:rPr>
-          <w:rFonts w:ascii="Times New Roman" w:hAnsi="Times New Roman" w:cs="Times New Roman"/>
-          <w:sz w:val="24"/>
-          <w:szCs w:val="24"/>
-        </w:rPr>
-      </w:pPr>
-    </w:p>
-    <w:p>
-      <w:pPr>
-        <w:spacing w:after="0"/>
-        <w:jc w:val="both"/>
-        <w:rPr>
-          <w:rFonts w:ascii="Times New Roman" w:hAnsi="Times New Roman" w:cs="Times New Roman"/>
-          <w:sz w:val="24"/>
-          <w:szCs w:val="24"/>
-        </w:rPr>
-      </w:pPr>
-    </w:p>
-    <w:p>
-      <w:pPr>
-        <w:spacing w:after="0"/>
-        <w:jc w:val="both"/>
-        <w:rPr>
-          <w:rFonts w:ascii="Times New Roman" w:hAnsi="Times New Roman" w:cs="Times New Roman"/>
-          <w:sz w:val="24"/>
-          <w:szCs w:val="24"/>
-        </w:rPr>
-      </w:pPr>
-    </w:p>
-    <w:p>
-      <w:pPr>
-        <w:spacing w:after="0"/>
-        <w:jc w:val="both"/>
-        <w:rPr>
-          <w:rFonts w:ascii="Times New Roman" w:hAnsi="Times New Roman" w:cs="Times New Roman"/>
-          <w:sz w:val="24"/>
-          <w:szCs w:val="24"/>
-        </w:rPr>
-      </w:pPr>
-    </w:p>
-    <w:p>
-      <w:pPr>
-        <w:spacing w:after="0"/>
-        <w:jc w:val="both"/>
-        <w:rPr>
-          <w:rFonts w:ascii="Times New Roman" w:hAnsi="Times New Roman" w:cs="Times New Roman"/>
-          <w:sz w:val="24"/>
-          <w:szCs w:val="24"/>
-        </w:rPr>
-      </w:pPr>
-    </w:p>
-    <w:p>
-      <w:pPr>
-        <w:spacing w:after="0"/>
-        <w:jc w:val="both"/>
-        <w:rPr>
-          <w:rFonts w:ascii="Times New Roman" w:hAnsi="Times New Roman" w:cs="Times New Roman"/>
-          <w:sz w:val="24"/>
-          <w:szCs w:val="24"/>
-        </w:rPr>
-      </w:pPr>
-    </w:p>
-    <w:p>
-      <w:pPr>
-        <w:spacing w:after="0"/>
-        <w:jc w:val="both"/>
-        <w:rPr>
-          <w:rFonts w:ascii="Times New Roman" w:hAnsi="Times New Roman" w:cs="Times New Roman"/>
+      <w:r>
+        <w:rPr>
           <w:b/>
-          <w:sz w:val="24"/>
-          <w:szCs w:val="24"/>
-        </w:rPr>
-      </w:pPr>
-    </w:p>
-    <w:p>
-      <w:pPr>
-        <w:spacing w:after="0"/>
-        <w:jc w:val="center"/>
-        <w:rPr>
-          <w:rFonts w:ascii="Times New Roman" w:hAnsi="Times New Roman" w:cs="Times New Roman"/>
+        </w:rPr>
+        <w:t>I</w:t>
+      </w:r>
+      <w:r>
+        <w:rPr>
           <w:b/>
-          <w:sz w:val="36"/>
-          <w:szCs w:val="36"/>
-        </w:rPr>
-      </w:pPr>
-      <w:r>
-        <w:rPr>
-          <w:rFonts w:ascii="Times New Roman" w:hAnsi="Times New Roman" w:cs="Times New Roman"/>
+        </w:rPr>
+        <w:t>.</w:t>
+      </w:r>
+      <w:r>
+        <w:rPr>
           <w:b/>
-          <w:sz w:val="36"/>
-          <w:szCs w:val="36"/>
-        </w:rPr>
-        <w:t>Réalisation d’un site de demande de partenariat, sponsoring, mécénat</w:t>
-      </w:r>
-    </w:p>
-    <w:p>
-      <w:pPr>
-        <w:spacing w:after="0"/>
-        <w:jc w:val="center"/>
-        <w:rPr>
-          <w:rFonts w:ascii="Times New Roman" w:hAnsi="Times New Roman" w:cs="Times New Roman"/>
-          <w:b/>
-          <w:sz w:val="32"/>
-          <w:szCs w:val="32"/>
-        </w:rPr>
-      </w:pPr>
-    </w:p>
-    <w:p>
-      <w:pPr>
-        <w:spacing w:after="0"/>
-        <w:jc w:val="both"/>
-        <w:rPr>
-          <w:rFonts w:ascii="Times New Roman" w:hAnsi="Times New Roman" w:cs="Times New Roman"/>
-          <w:sz w:val="32"/>
-          <w:szCs w:val="32"/>
-        </w:rPr>
-      </w:pPr>
-    </w:p>
-    <w:p>
-      <w:pPr>
-        <w:spacing w:after="0"/>
-        <w:jc w:val="both"/>
-        <w:rPr>
-          <w:rFonts w:ascii="Times New Roman" w:hAnsi="Times New Roman" w:cs="Times New Roman"/>
-          <w:sz w:val="32"/>
-          <w:szCs w:val="32"/>
-        </w:rPr>
-      </w:pPr>
-    </w:p>
-    <w:p>
-      <w:pPr>
-        <w:spacing w:after="0"/>
-        <w:jc w:val="both"/>
-        <w:rPr>
-          <w:rFonts w:ascii="Times New Roman" w:hAnsi="Times New Roman" w:cs="Times New Roman"/>
-          <w:sz w:val="32"/>
-          <w:szCs w:val="32"/>
-        </w:rPr>
-      </w:pPr>
-    </w:p>
-    <w:p>
-      <w:pPr>
-        <w:spacing w:after="0"/>
-        <w:jc w:val="both"/>
-        <w:rPr>
-          <w:rFonts w:ascii="Times New Roman" w:hAnsi="Times New Roman" w:cs="Times New Roman"/>
-          <w:sz w:val="32"/>
-          <w:szCs w:val="32"/>
-        </w:rPr>
-      </w:pPr>
-    </w:p>
-    <w:p>
-      <w:pPr>
-        <w:spacing w:after="0"/>
-        <w:jc w:val="both"/>
-        <w:rPr>
-          <w:rFonts w:ascii="Times New Roman" w:hAnsi="Times New Roman" w:cs="Times New Roman"/>
-          <w:sz w:val="32"/>
-          <w:szCs w:val="32"/>
-        </w:rPr>
-      </w:pPr>
-    </w:p>
-    <w:p>
-      <w:pPr>
-        <w:spacing w:after="0"/>
-        <w:jc w:val="both"/>
-        <w:rPr>
-          <w:rFonts w:ascii="Times New Roman" w:hAnsi="Times New Roman" w:cs="Times New Roman"/>
-          <w:sz w:val="32"/>
-          <w:szCs w:val="32"/>
-        </w:rPr>
-      </w:pPr>
-    </w:p>
-    <w:p>
-      <w:pPr>
-        <w:spacing w:after="0"/>
-        <w:jc w:val="both"/>
-        <w:rPr>
-          <w:rFonts w:ascii="Times New Roman" w:hAnsi="Times New Roman" w:cs="Times New Roman"/>
-          <w:sz w:val="32"/>
-          <w:szCs w:val="32"/>
-        </w:rPr>
-      </w:pPr>
-    </w:p>
-    <w:p>
-      <w:pPr>
-        <w:spacing w:after="0"/>
-        <w:jc w:val="both"/>
-        <w:rPr>
-          <w:rFonts w:ascii="Times New Roman" w:hAnsi="Times New Roman" w:cs="Times New Roman"/>
-          <w:sz w:val="24"/>
-          <w:szCs w:val="24"/>
-        </w:rPr>
-      </w:pPr>
-      <w:r>
-        <w:rPr>
-          <w:rFonts w:ascii="Times New Roman" w:hAnsi="Times New Roman" w:cs="Times New Roman"/>
-          <w:sz w:val="24"/>
-          <w:szCs w:val="24"/>
-        </w:rPr>
-        <w:t>Rapport de stage de DUT Informatique</w:t>
-      </w:r>
-    </w:p>
-    <w:p>
-      <w:pPr>
-        <w:spacing w:after="0"/>
-        <w:jc w:val="both"/>
-        <w:rPr>
-          <w:rFonts w:ascii="Times New Roman" w:hAnsi="Times New Roman" w:cs="Times New Roman"/>
-          <w:sz w:val="24"/>
-          <w:szCs w:val="24"/>
-        </w:rPr>
-      </w:pPr>
-      <w:r>
-        <w:rPr>
-          <w:rFonts w:ascii="Times New Roman" w:hAnsi="Times New Roman" w:cs="Times New Roman"/>
-          <w:sz w:val="24"/>
-          <w:szCs w:val="24"/>
-        </w:rPr>
-        <w:t>Entreprise : Demathieu Bard</w:t>
-      </w:r>
-    </w:p>
-    <w:p>
-      <w:pPr>
-        <w:spacing w:after="0"/>
-        <w:jc w:val="both"/>
-        <w:rPr>
-          <w:rFonts w:ascii="Times New Roman" w:hAnsi="Times New Roman" w:cs="Times New Roman"/>
-          <w:sz w:val="24"/>
-          <w:szCs w:val="24"/>
-        </w:rPr>
-      </w:pPr>
-    </w:p>
-    <w:p>
-      <w:pPr>
-        <w:spacing w:after="0"/>
-        <w:jc w:val="both"/>
-        <w:rPr>
-          <w:rFonts w:ascii="Times New Roman" w:hAnsi="Times New Roman" w:cs="Times New Roman"/>
-          <w:sz w:val="24"/>
-          <w:szCs w:val="24"/>
-        </w:rPr>
-      </w:pPr>
-    </w:p>
-    <w:p>
-      <w:pPr>
-        <w:spacing w:after="0"/>
-        <w:jc w:val="both"/>
-        <w:rPr>
-          <w:rFonts w:ascii="Times New Roman" w:hAnsi="Times New Roman" w:cs="Times New Roman"/>
-          <w:sz w:val="24"/>
-          <w:szCs w:val="24"/>
-        </w:rPr>
-      </w:pPr>
-    </w:p>
-    <w:p>
-      <w:pPr>
-        <w:spacing w:after="0"/>
-        <w:jc w:val="both"/>
-        <w:rPr>
-          <w:rFonts w:ascii="Times New Roman" w:hAnsi="Times New Roman" w:cs="Times New Roman"/>
-          <w:sz w:val="24"/>
-          <w:szCs w:val="24"/>
-        </w:rPr>
-      </w:pPr>
-    </w:p>
-    <w:p>
-      <w:pPr>
-        <w:spacing w:after="0"/>
-        <w:jc w:val="both"/>
-        <w:rPr>
-          <w:rFonts w:ascii="Times New Roman" w:hAnsi="Times New Roman" w:cs="Times New Roman"/>
-          <w:sz w:val="24"/>
-          <w:szCs w:val="24"/>
-        </w:rPr>
-      </w:pPr>
-    </w:p>
-    <w:p>
-      <w:pPr>
-        <w:spacing w:after="0"/>
-        <w:jc w:val="both"/>
-        <w:rPr>
-          <w:rFonts w:ascii="Times New Roman" w:hAnsi="Times New Roman" w:cs="Times New Roman"/>
-          <w:sz w:val="24"/>
-          <w:szCs w:val="24"/>
-        </w:rPr>
-      </w:pPr>
-    </w:p>
-    <w:p>
-      <w:pPr>
-        <w:spacing w:after="0"/>
-        <w:jc w:val="both"/>
-        <w:rPr>
-          <w:rFonts w:ascii="Times New Roman" w:hAnsi="Times New Roman" w:cs="Times New Roman"/>
-          <w:sz w:val="24"/>
-          <w:szCs w:val="24"/>
-        </w:rPr>
-      </w:pPr>
-    </w:p>
-    <w:p>
-      <w:pPr>
-        <w:spacing w:after="0"/>
-        <w:jc w:val="both"/>
-        <w:rPr>
-          <w:rFonts w:ascii="Times New Roman" w:hAnsi="Times New Roman" w:cs="Times New Roman"/>
-          <w:sz w:val="24"/>
-          <w:szCs w:val="24"/>
-        </w:rPr>
-      </w:pPr>
-      <w:r>
-        <w:rPr>
-          <w:rFonts w:ascii="Times New Roman" w:hAnsi="Times New Roman" w:cs="Times New Roman"/>
-          <w:sz w:val="24"/>
-          <w:szCs w:val="24"/>
-        </w:rPr>
-        <w:t>Ian Bialo</w:t>
-      </w:r>
-    </w:p>
-    <w:p>
-      <w:pPr>
-        <w:spacing w:after="0"/>
-        <w:jc w:val="both"/>
-        <w:rPr>
-          <w:rFonts w:ascii="Times New Roman" w:hAnsi="Times New Roman" w:cs="Times New Roman"/>
-          <w:sz w:val="24"/>
-          <w:szCs w:val="24"/>
-        </w:rPr>
-      </w:pPr>
-      <w:r>
-        <w:rPr>
-          <w:rFonts w:ascii="Times New Roman" w:hAnsi="Times New Roman" w:cs="Times New Roman"/>
-          <w:sz w:val="24"/>
-          <w:szCs w:val="24"/>
-        </w:rPr>
-        <w:t>Tuteur : Anne-Cécile Schneider</w:t>
-      </w:r>
-    </w:p>
-    <w:p>
-      <w:pPr>
-        <w:spacing w:after="0" w:line="360" w:lineRule="auto"/>
-        <w:jc w:val="both"/>
-        <w:rPr>
-          <w:rFonts w:ascii="Times New Roman" w:hAnsi="Times New Roman" w:cs="Times New Roman"/>
-          <w:sz w:val="24"/>
-          <w:szCs w:val="24"/>
-        </w:rPr>
-      </w:pPr>
-      <w:r>
-        <w:rPr>
-          <w:rFonts w:ascii="Times New Roman" w:hAnsi="Times New Roman" w:cs="Times New Roman"/>
-          <w:sz w:val="24"/>
-          <w:szCs w:val="24"/>
-        </w:rPr>
-        <w:t>Année universitaire 2017-2018</w:t>
-      </w:r>
-    </w:p>
-    <w:p>
-      <w:pPr>
-        <w:pStyle w:val="Titre1"/>
-        <w:jc w:val="both"/>
-        <w:rPr>
-          <w:b/>
-        </w:rPr>
-      </w:pPr>
-      <w:r>
-        <w:rPr>
-          <w:b/>
-        </w:rPr>
-        <w:lastRenderedPageBreak/>
-        <w:t>Remerciements</w:t>
-      </w:r>
+        </w:rPr>
+        <w:t xml:space="preserve"> L’entreprise Demathieu Bard</w:t>
+      </w:r>
+      <w:bookmarkEnd w:id="2"/>
     </w:p>
     <w:p/>
     <w:p/>
     <w:p>
       <w:pPr>
-        <w:spacing w:after="0" w:line="360" w:lineRule="auto"/>
-        <w:jc w:val="both"/>
-        <w:rPr>
-          <w:rFonts w:ascii="Times New Roman" w:hAnsi="Times New Roman" w:cs="Times New Roman"/>
-          <w:sz w:val="24"/>
-          <w:szCs w:val="24"/>
-        </w:rPr>
-      </w:pPr>
-    </w:p>
-    <w:p>
-      <w:pPr>
-        <w:spacing w:after="0" w:line="360" w:lineRule="auto"/>
-        <w:jc w:val="both"/>
-        <w:rPr>
-          <w:rFonts w:ascii="Times New Roman" w:hAnsi="Times New Roman" w:cs="Times New Roman"/>
-          <w:sz w:val="24"/>
-          <w:szCs w:val="24"/>
-        </w:rPr>
-      </w:pPr>
-      <w:r>
-        <w:rPr>
-          <w:rFonts w:ascii="Times New Roman" w:hAnsi="Times New Roman" w:cs="Times New Roman"/>
-          <w:sz w:val="24"/>
-          <w:szCs w:val="24"/>
-        </w:rPr>
-        <w:tab/>
-      </w:r>
-      <w:r>
-        <w:rPr>
-          <w:rFonts w:ascii="Times New Roman" w:hAnsi="Times New Roman" w:cs="Times New Roman"/>
-          <w:sz w:val="24"/>
-          <w:szCs w:val="24"/>
-        </w:rPr>
-        <w:t xml:space="preserve">Avant de commencer la présentation de ce rapport, je </w:t>
-      </w:r>
-      <w:r>
-        <w:rPr>
-          <w:rFonts w:ascii="Times New Roman" w:hAnsi="Times New Roman" w:cs="Times New Roman"/>
-          <w:sz w:val="24"/>
-          <w:szCs w:val="24"/>
-        </w:rPr>
-        <w:t>t</w:t>
-      </w:r>
-      <w:r>
-        <w:rPr>
-          <w:rFonts w:ascii="Times New Roman" w:hAnsi="Times New Roman" w:cs="Times New Roman"/>
-          <w:sz w:val="24"/>
-          <w:szCs w:val="24"/>
-        </w:rPr>
-        <w:t xml:space="preserve">iens </w:t>
-      </w:r>
-      <w:r>
-        <w:rPr>
-          <w:rFonts w:ascii="Times New Roman" w:hAnsi="Times New Roman" w:cs="Times New Roman"/>
-          <w:sz w:val="24"/>
-          <w:szCs w:val="24"/>
-        </w:rPr>
-        <w:t>à remercier toutes les personnes qui ont contribué au succès de mon stage et qui m’ont aidé lors de la rédaction de ce rapport.</w:t>
-      </w:r>
-    </w:p>
-    <w:p>
-      <w:pPr>
-        <w:spacing w:after="0" w:line="360" w:lineRule="auto"/>
-        <w:jc w:val="both"/>
-        <w:rPr>
-          <w:rFonts w:ascii="Times New Roman" w:hAnsi="Times New Roman" w:cs="Times New Roman"/>
-          <w:sz w:val="24"/>
-          <w:szCs w:val="24"/>
-        </w:rPr>
-      </w:pPr>
-    </w:p>
-    <w:p>
-      <w:pPr>
-        <w:spacing w:after="0" w:line="360" w:lineRule="auto"/>
-        <w:jc w:val="both"/>
-        <w:rPr>
-          <w:rFonts w:ascii="Times New Roman" w:hAnsi="Times New Roman" w:cs="Times New Roman"/>
-          <w:sz w:val="24"/>
-          <w:szCs w:val="24"/>
-        </w:rPr>
-      </w:pPr>
-      <w:r>
-        <w:rPr>
-          <w:rFonts w:ascii="Times New Roman" w:hAnsi="Times New Roman" w:cs="Times New Roman"/>
-          <w:sz w:val="24"/>
-          <w:szCs w:val="24"/>
-        </w:rPr>
-        <w:t xml:space="preserve">Tout d’abord je tiens à remercier ma </w:t>
-      </w:r>
-      <w:r>
-        <w:rPr>
-          <w:rFonts w:ascii="Times New Roman" w:hAnsi="Times New Roman" w:cs="Times New Roman"/>
-          <w:sz w:val="24"/>
-          <w:szCs w:val="24"/>
-        </w:rPr>
-        <w:t xml:space="preserve">tutrice de stage Mme Anne-Cécile Schneider qui m’a encadré tout le long de mon stage en entreprise et qui n’a pas hésité à </w:t>
-      </w:r>
-      <w:r>
-        <w:rPr>
-          <w:rFonts w:ascii="Times New Roman" w:hAnsi="Times New Roman" w:cs="Times New Roman"/>
-          <w:sz w:val="24"/>
-          <w:szCs w:val="24"/>
-        </w:rPr>
-        <w:t>m’</w:t>
-      </w:r>
-      <w:r>
-        <w:rPr>
-          <w:rFonts w:ascii="Times New Roman" w:hAnsi="Times New Roman" w:cs="Times New Roman"/>
-          <w:sz w:val="24"/>
-          <w:szCs w:val="24"/>
-        </w:rPr>
-        <w:t>apporter son aide lorsque j’en avais besoin.</w:t>
-      </w:r>
-      <w:r>
-        <w:rPr>
-          <w:rFonts w:ascii="Times New Roman" w:hAnsi="Times New Roman" w:cs="Times New Roman"/>
-          <w:sz w:val="24"/>
-          <w:szCs w:val="24"/>
-        </w:rPr>
-        <w:t xml:space="preserve"> Je tiens à </w:t>
-      </w:r>
-      <w:r>
-        <w:rPr>
-          <w:rFonts w:ascii="Times New Roman" w:hAnsi="Times New Roman" w:cs="Times New Roman"/>
-          <w:sz w:val="24"/>
-          <w:szCs w:val="24"/>
-        </w:rPr>
-        <w:t>adresser</w:t>
+        <w:pStyle w:val="Titre2"/>
+        <w:numPr>
+          <w:ilvl w:val="0"/>
+          <w:numId w:val="1"/>
+        </w:numPr>
+        <w:rPr>
+          <w:b/>
+        </w:rPr>
+      </w:pPr>
+      <w:bookmarkStart w:id="3" w:name="_Toc516496531"/>
+      <w:r>
+        <w:rPr>
+          <w:b/>
+        </w:rPr>
+        <w:t>Présentation de l’entreprise</w:t>
+      </w:r>
+      <w:r>
+        <w:rPr>
+          <w:b/>
+        </w:rPr>
+        <w:t xml:space="preserve"> et du secteur d’activité</w:t>
+      </w:r>
+      <w:bookmarkEnd w:id="3"/>
+    </w:p>
+    <w:p/>
+    <w:p>
+      <w:pPr>
+        <w:pStyle w:val="Titre3"/>
+        <w:numPr>
+          <w:ilvl w:val="0"/>
+          <w:numId w:val="2"/>
+        </w:numPr>
+      </w:pPr>
+      <w:bookmarkStart w:id="4" w:name="_Toc516496532"/>
+      <w:r>
+        <w:t>Historique de l’entreprise</w:t>
+      </w:r>
+      <w:bookmarkEnd w:id="4"/>
+    </w:p>
+    <w:p/>
+    <w:p>
+      <w:pPr>
+        <w:spacing w:line="360" w:lineRule="auto"/>
+        <w:ind w:firstLine="360"/>
+        <w:jc w:val="both"/>
+        <w:rPr>
+          <w:rFonts w:ascii="Times New Roman" w:hAnsi="Times New Roman" w:cs="Times New Roman"/>
+          <w:sz w:val="24"/>
+          <w:szCs w:val="24"/>
+        </w:rPr>
+      </w:pPr>
+      <w:r>
+        <w:rPr>
+          <w:rFonts w:ascii="Times New Roman" w:hAnsi="Times New Roman" w:cs="Times New Roman"/>
+          <w:sz w:val="24"/>
+          <w:szCs w:val="24"/>
+        </w:rPr>
+        <w:t xml:space="preserve">Demathieu Bard est </w:t>
+      </w:r>
+      <w:r>
+        <w:rPr>
+          <w:rFonts w:ascii="Times New Roman" w:hAnsi="Times New Roman" w:cs="Times New Roman"/>
+          <w:sz w:val="24"/>
+          <w:szCs w:val="24"/>
+        </w:rPr>
+        <w:t>une entreprise</w:t>
+      </w:r>
+      <w:r>
+        <w:rPr>
+          <w:rFonts w:ascii="Times New Roman" w:hAnsi="Times New Roman" w:cs="Times New Roman"/>
+          <w:sz w:val="24"/>
+          <w:szCs w:val="24"/>
+        </w:rPr>
+        <w:t xml:space="preserve"> français</w:t>
+      </w:r>
+      <w:r>
+        <w:rPr>
+          <w:rFonts w:ascii="Times New Roman" w:hAnsi="Times New Roman" w:cs="Times New Roman"/>
+          <w:sz w:val="24"/>
+          <w:szCs w:val="24"/>
+        </w:rPr>
+        <w:t>e</w:t>
+      </w:r>
+      <w:r>
+        <w:rPr>
+          <w:rFonts w:ascii="Times New Roman" w:hAnsi="Times New Roman" w:cs="Times New Roman"/>
+          <w:sz w:val="24"/>
+          <w:szCs w:val="24"/>
+        </w:rPr>
+        <w:t xml:space="preserve"> du secteur de la construction crée en 1861 à Rohrbach-lès-Bitche (entre Metz et Strasbourg, en Moselle) par Pierre et Julien Demathieu. Initialement, l’entreprise avait pour nom Demathieu avant d’être changée en Demathieu et Bard en 1945 après que Raymond </w:t>
+      </w:r>
+      <w:proofErr w:type="spellStart"/>
+      <w:r>
+        <w:rPr>
+          <w:rFonts w:ascii="Times New Roman" w:hAnsi="Times New Roman" w:cs="Times New Roman"/>
+          <w:sz w:val="24"/>
+          <w:szCs w:val="24"/>
+        </w:rPr>
+        <w:t>Bard</w:t>
+      </w:r>
+      <w:proofErr w:type="spellEnd"/>
+      <w:r>
+        <w:rPr>
+          <w:rFonts w:ascii="Times New Roman" w:hAnsi="Times New Roman" w:cs="Times New Roman"/>
+          <w:sz w:val="24"/>
+          <w:szCs w:val="24"/>
+        </w:rPr>
+        <w:t>, jeune ingénieur des Travaux publics n’entre dans l’entreprise Demathieu pour finalement subir une refonte en 2013 pour l’actuel Demathieu Bard.</w:t>
+      </w:r>
+    </w:p>
+    <w:p>
+      <w:pPr>
+        <w:spacing w:line="360" w:lineRule="auto"/>
+        <w:ind w:firstLine="360"/>
+        <w:jc w:val="both"/>
+        <w:rPr>
+          <w:rFonts w:ascii="Times New Roman" w:hAnsi="Times New Roman" w:cs="Times New Roman"/>
+          <w:sz w:val="24"/>
+          <w:szCs w:val="24"/>
+        </w:rPr>
+      </w:pPr>
+    </w:p>
+    <w:p>
+      <w:pPr>
+        <w:pStyle w:val="Titre3"/>
+        <w:numPr>
+          <w:ilvl w:val="0"/>
+          <w:numId w:val="2"/>
+        </w:numPr>
+      </w:pPr>
+      <w:bookmarkStart w:id="5" w:name="_Toc516496533"/>
+      <w:r>
+        <w:t>Secteur d’activité de l’entreprise</w:t>
+      </w:r>
+      <w:bookmarkEnd w:id="5"/>
+    </w:p>
+    <w:p/>
+    <w:p>
+      <w:pPr>
+        <w:spacing w:line="360" w:lineRule="auto"/>
+        <w:ind w:firstLine="360"/>
+        <w:jc w:val="both"/>
+        <w:rPr>
+          <w:rFonts w:ascii="Times New Roman" w:hAnsi="Times New Roman" w:cs="Times New Roman"/>
+          <w:sz w:val="24"/>
+          <w:szCs w:val="24"/>
+        </w:rPr>
+      </w:pPr>
+      <w:r>
+        <w:rPr>
+          <w:rFonts w:ascii="Times New Roman" w:hAnsi="Times New Roman" w:cs="Times New Roman"/>
+          <w:sz w:val="24"/>
+          <w:szCs w:val="24"/>
+        </w:rPr>
+        <w:t xml:space="preserve">Le siège d’activité de Demathieu Bard est situé à Montigny-lès-Metz mais l’entreprise </w:t>
+      </w:r>
+      <w:r>
+        <w:rPr>
+          <w:rFonts w:ascii="Times New Roman" w:hAnsi="Times New Roman" w:cs="Times New Roman"/>
+          <w:sz w:val="24"/>
+          <w:szCs w:val="24"/>
+        </w:rPr>
+        <w:t xml:space="preserve">possède plus </w:t>
+      </w:r>
+      <w:r>
+        <w:rPr>
+          <w:rFonts w:ascii="Times New Roman" w:hAnsi="Times New Roman" w:cs="Times New Roman"/>
+          <w:sz w:val="24"/>
+          <w:szCs w:val="24"/>
+        </w:rPr>
+        <w:t>agences implémentées</w:t>
+      </w:r>
+      <w:r>
+        <w:rPr>
+          <w:rFonts w:ascii="Times New Roman" w:hAnsi="Times New Roman" w:cs="Times New Roman"/>
+          <w:sz w:val="24"/>
+          <w:szCs w:val="24"/>
+        </w:rPr>
+        <w:t xml:space="preserve"> aux quatre coins de la France ainsi qu’en Île de France mais aussi à l’international dans des pays tels que le Canada, le Luxembourg </w:t>
+      </w:r>
+      <w:r>
+        <w:rPr>
+          <w:rFonts w:ascii="Times New Roman" w:hAnsi="Times New Roman" w:cs="Times New Roman"/>
+          <w:sz w:val="24"/>
+          <w:szCs w:val="24"/>
+        </w:rPr>
+        <w:t>ou encore</w:t>
+      </w:r>
+      <w:r>
+        <w:rPr>
+          <w:rFonts w:ascii="Times New Roman" w:hAnsi="Times New Roman" w:cs="Times New Roman"/>
+          <w:sz w:val="24"/>
+          <w:szCs w:val="24"/>
+        </w:rPr>
+        <w:t xml:space="preserve"> l’Allemagne. L’entreprise a commencé à se spécialiser au départ dans le génie civil et les ouvrages d’art pour progressivement élargir son activité vers le bâtiment et l’industrie. </w:t>
+      </w:r>
+      <w:r>
+        <w:rPr>
+          <w:rFonts w:ascii="Times New Roman" w:hAnsi="Times New Roman" w:cs="Times New Roman"/>
+          <w:sz w:val="24"/>
+          <w:szCs w:val="24"/>
+        </w:rPr>
+        <w:t>Avec son chiffre d’affaire de 900 millions d’euros en 2014 et ses 2 600 employés, i</w:t>
+      </w:r>
+      <w:r>
+        <w:rPr>
+          <w:rFonts w:ascii="Times New Roman" w:hAnsi="Times New Roman" w:cs="Times New Roman"/>
+          <w:sz w:val="24"/>
+          <w:szCs w:val="24"/>
+        </w:rPr>
+        <w:t xml:space="preserve">l s’agit d’une </w:t>
+      </w:r>
+      <w:r>
+        <w:rPr>
+          <w:rFonts w:ascii="Times New Roman" w:hAnsi="Times New Roman" w:cs="Times New Roman"/>
+          <w:sz w:val="24"/>
+          <w:szCs w:val="24"/>
+        </w:rPr>
+        <w:t>des principales entreprises indépendantes du Bâtiment Travaux Public (BTP) en France.</w:t>
+      </w:r>
+    </w:p>
+    <w:p>
+      <w:pPr>
+        <w:spacing w:line="360" w:lineRule="auto"/>
+        <w:ind w:firstLine="360"/>
+        <w:jc w:val="both"/>
+        <w:rPr>
+          <w:rFonts w:ascii="Times New Roman" w:hAnsi="Times New Roman" w:cs="Times New Roman"/>
+          <w:sz w:val="24"/>
+          <w:szCs w:val="24"/>
+        </w:rPr>
+      </w:pPr>
+    </w:p>
+    <w:p>
+      <w:pPr>
+        <w:pStyle w:val="Titre2"/>
+        <w:numPr>
+          <w:ilvl w:val="0"/>
+          <w:numId w:val="1"/>
+        </w:numPr>
+        <w:rPr>
+          <w:b/>
+        </w:rPr>
+      </w:pPr>
+      <w:bookmarkStart w:id="6" w:name="_Toc516496534"/>
+      <w:r>
+        <w:rPr>
+          <w:b/>
+        </w:rPr>
+        <w:t>Le département informatique</w:t>
+      </w:r>
+      <w:bookmarkEnd w:id="6"/>
+    </w:p>
+    <w:p>
+      <w:pPr>
+        <w:spacing w:line="360" w:lineRule="auto"/>
+      </w:pPr>
+    </w:p>
+    <w:p>
+      <w:pPr>
+        <w:spacing w:line="360" w:lineRule="auto"/>
+        <w:ind w:firstLine="360"/>
+        <w:jc w:val="both"/>
+        <w:rPr>
+          <w:rFonts w:ascii="Times New Roman" w:hAnsi="Times New Roman" w:cs="Times New Roman"/>
+          <w:sz w:val="24"/>
+          <w:szCs w:val="24"/>
+        </w:rPr>
+      </w:pPr>
+      <w:r>
+        <w:rPr>
+          <w:rFonts w:ascii="Times New Roman" w:hAnsi="Times New Roman" w:cs="Times New Roman"/>
+          <w:sz w:val="24"/>
+          <w:szCs w:val="24"/>
+        </w:rPr>
+        <w:t xml:space="preserve">Parmi tous les départements situés au sein du siège social de l’entreprise se trouve </w:t>
+      </w:r>
+      <w:r>
+        <w:rPr>
+          <w:rFonts w:ascii="Times New Roman" w:hAnsi="Times New Roman" w:cs="Times New Roman"/>
+          <w:sz w:val="24"/>
+          <w:szCs w:val="24"/>
+        </w:rPr>
+        <w:t>un département informatique</w:t>
+      </w:r>
+      <w:r>
+        <w:rPr>
+          <w:rFonts w:ascii="Times New Roman" w:hAnsi="Times New Roman" w:cs="Times New Roman"/>
+          <w:sz w:val="24"/>
+          <w:szCs w:val="24"/>
+        </w:rPr>
+        <w:t xml:space="preserve"> dit le département des « systèmes d’information »</w:t>
+      </w:r>
+      <w:r>
+        <w:rPr>
+          <w:rFonts w:ascii="Times New Roman" w:hAnsi="Times New Roman" w:cs="Times New Roman"/>
+          <w:sz w:val="24"/>
+          <w:szCs w:val="24"/>
+        </w:rPr>
+        <w:t xml:space="preserve">. Il s’agit, comme son nom l’indique, de la section chargée de traiter </w:t>
+      </w:r>
+      <w:r>
+        <w:rPr>
+          <w:rFonts w:ascii="Times New Roman" w:hAnsi="Times New Roman" w:cs="Times New Roman"/>
+          <w:sz w:val="24"/>
+          <w:szCs w:val="24"/>
+        </w:rPr>
+        <w:t>tous les besoins informatiques</w:t>
+      </w:r>
+      <w:r>
+        <w:rPr>
+          <w:rFonts w:ascii="Times New Roman" w:hAnsi="Times New Roman" w:cs="Times New Roman"/>
+          <w:sz w:val="24"/>
+          <w:szCs w:val="24"/>
+        </w:rPr>
+        <w:t xml:space="preserve"> de l’entreprise.</w:t>
       </w:r>
       <w:r>
         <w:rPr>
@@ -1340,23 +3182,294 @@
           <w:sz w:val="24"/>
           <w:szCs w:val="24"/>
         </w:rPr>
-        <w:t xml:space="preserve">également mes remerciements à </w:t>
-      </w:r>
-      <w:r>
-        <w:rPr>
-          <w:rFonts w:ascii="Times New Roman" w:hAnsi="Times New Roman" w:cs="Times New Roman"/>
-          <w:sz w:val="24"/>
-          <w:szCs w:val="24"/>
-        </w:rPr>
-        <w:t>toute l’équipe pédagogique de mon Université qui m’ont apporté les connaissances nécessaires pour la réalisation de ma mission durant mon stage</w:t>
-      </w:r>
-      <w:r>
-        <w:rPr>
-          <w:rFonts w:ascii="Times New Roman" w:hAnsi="Times New Roman" w:cs="Times New Roman"/>
-          <w:sz w:val="24"/>
-          <w:szCs w:val="24"/>
-        </w:rPr>
-        <w:t xml:space="preserve"> au sein de l’entreprise</w:t>
+        <w:t xml:space="preserve">Il </w:t>
+      </w:r>
+      <w:r>
+        <w:rPr>
+          <w:rFonts w:ascii="Times New Roman" w:hAnsi="Times New Roman" w:cs="Times New Roman"/>
+          <w:sz w:val="24"/>
+          <w:szCs w:val="24"/>
+        </w:rPr>
+        <w:t>est divisé en plusieurs pôles composé de deux à trois personnes</w:t>
+      </w:r>
+      <w:r>
+        <w:rPr>
+          <w:rFonts w:ascii="Times New Roman" w:hAnsi="Times New Roman" w:cs="Times New Roman"/>
+          <w:sz w:val="24"/>
+          <w:szCs w:val="24"/>
+        </w:rPr>
+        <w:t>. Parmi ces pôles, on retrouve</w:t>
+      </w:r>
+      <w:r>
+        <w:rPr>
+          <w:rFonts w:ascii="Times New Roman" w:hAnsi="Times New Roman" w:cs="Times New Roman"/>
+          <w:sz w:val="24"/>
+          <w:szCs w:val="24"/>
+        </w:rPr>
+        <w:t xml:space="preserve"> des personnes chargées de</w:t>
+      </w:r>
+      <w:r>
+        <w:rPr>
+          <w:rFonts w:ascii="Times New Roman" w:hAnsi="Times New Roman" w:cs="Times New Roman"/>
+          <w:sz w:val="24"/>
+          <w:szCs w:val="24"/>
+        </w:rPr>
+        <w:t> :</w:t>
+      </w:r>
+    </w:p>
+    <w:p>
+      <w:pPr>
+        <w:pStyle w:val="Paragraphedeliste"/>
+        <w:numPr>
+          <w:ilvl w:val="0"/>
+          <w:numId w:val="3"/>
+        </w:numPr>
+        <w:spacing w:line="360" w:lineRule="auto"/>
+        <w:jc w:val="both"/>
+        <w:rPr>
+          <w:rFonts w:ascii="Times New Roman" w:hAnsi="Times New Roman" w:cs="Times New Roman"/>
+          <w:sz w:val="24"/>
+          <w:szCs w:val="24"/>
+        </w:rPr>
+      </w:pPr>
+      <w:r>
+        <w:rPr>
+          <w:rFonts w:ascii="Times New Roman" w:hAnsi="Times New Roman" w:cs="Times New Roman"/>
+          <w:sz w:val="24"/>
+          <w:szCs w:val="24"/>
+        </w:rPr>
+        <w:t>L’a</w:t>
+      </w:r>
+      <w:r>
+        <w:rPr>
+          <w:rFonts w:ascii="Times New Roman" w:hAnsi="Times New Roman" w:cs="Times New Roman"/>
+          <w:sz w:val="24"/>
+          <w:szCs w:val="24"/>
+        </w:rPr>
+        <w:t>dministration réseau</w:t>
+      </w:r>
+    </w:p>
+    <w:p>
+      <w:pPr>
+        <w:pStyle w:val="Paragraphedeliste"/>
+        <w:numPr>
+          <w:ilvl w:val="0"/>
+          <w:numId w:val="3"/>
+        </w:numPr>
+        <w:spacing w:line="360" w:lineRule="auto"/>
+        <w:jc w:val="both"/>
+        <w:rPr>
+          <w:rFonts w:ascii="Times New Roman" w:hAnsi="Times New Roman" w:cs="Times New Roman"/>
+          <w:sz w:val="24"/>
+          <w:szCs w:val="24"/>
+        </w:rPr>
+      </w:pPr>
+      <w:r>
+        <w:rPr>
+          <w:rFonts w:ascii="Times New Roman" w:hAnsi="Times New Roman" w:cs="Times New Roman"/>
+          <w:sz w:val="24"/>
+          <w:szCs w:val="24"/>
+        </w:rPr>
+        <w:t>L’a</w:t>
+      </w:r>
+      <w:r>
+        <w:rPr>
+          <w:rFonts w:ascii="Times New Roman" w:hAnsi="Times New Roman" w:cs="Times New Roman"/>
+          <w:sz w:val="24"/>
+          <w:szCs w:val="24"/>
+        </w:rPr>
+        <w:t>dministration Système</w:t>
+      </w:r>
+    </w:p>
+    <w:p>
+      <w:pPr>
+        <w:pStyle w:val="Paragraphedeliste"/>
+        <w:numPr>
+          <w:ilvl w:val="0"/>
+          <w:numId w:val="3"/>
+        </w:numPr>
+        <w:spacing w:line="360" w:lineRule="auto"/>
+        <w:jc w:val="both"/>
+        <w:rPr>
+          <w:rFonts w:ascii="Times New Roman" w:hAnsi="Times New Roman" w:cs="Times New Roman"/>
+          <w:sz w:val="24"/>
+          <w:szCs w:val="24"/>
+        </w:rPr>
+      </w:pPr>
+      <w:r>
+        <w:rPr>
+          <w:rFonts w:ascii="Times New Roman" w:hAnsi="Times New Roman" w:cs="Times New Roman"/>
+          <w:sz w:val="24"/>
+          <w:szCs w:val="24"/>
+        </w:rPr>
+        <w:lastRenderedPageBreak/>
+        <w:t>La g</w:t>
+      </w:r>
+      <w:r>
+        <w:rPr>
+          <w:rFonts w:ascii="Times New Roman" w:hAnsi="Times New Roman" w:cs="Times New Roman"/>
+          <w:sz w:val="24"/>
+          <w:szCs w:val="24"/>
+        </w:rPr>
+        <w:t>estion de parc et Achats</w:t>
+      </w:r>
+    </w:p>
+    <w:p>
+      <w:pPr>
+        <w:pStyle w:val="Paragraphedeliste"/>
+        <w:numPr>
+          <w:ilvl w:val="0"/>
+          <w:numId w:val="3"/>
+        </w:numPr>
+        <w:spacing w:line="360" w:lineRule="auto"/>
+        <w:jc w:val="both"/>
+        <w:rPr>
+          <w:rFonts w:ascii="Times New Roman" w:hAnsi="Times New Roman" w:cs="Times New Roman"/>
+          <w:sz w:val="24"/>
+          <w:szCs w:val="24"/>
+        </w:rPr>
+      </w:pPr>
+      <w:r>
+        <w:rPr>
+          <w:rFonts w:ascii="Times New Roman" w:hAnsi="Times New Roman" w:cs="Times New Roman"/>
+          <w:sz w:val="24"/>
+          <w:szCs w:val="24"/>
+        </w:rPr>
+        <w:t>La maintenance (ce sont les techniciens informatique)</w:t>
+      </w:r>
+    </w:p>
+    <w:p>
+      <w:pPr>
+        <w:spacing w:line="360" w:lineRule="auto"/>
+        <w:jc w:val="both"/>
+        <w:rPr>
+          <w:rFonts w:ascii="Times New Roman" w:hAnsi="Times New Roman" w:cs="Times New Roman"/>
+          <w:sz w:val="24"/>
+          <w:szCs w:val="24"/>
+        </w:rPr>
+      </w:pPr>
+      <w:r>
+        <w:rPr>
+          <w:rFonts w:ascii="Times New Roman" w:hAnsi="Times New Roman" w:cs="Times New Roman"/>
+          <w:sz w:val="24"/>
+          <w:szCs w:val="24"/>
+        </w:rPr>
+        <w:t xml:space="preserve">On retrouve à la tête des différents pôles </w:t>
+      </w:r>
+      <w:r>
+        <w:rPr>
+          <w:rFonts w:ascii="Times New Roman" w:hAnsi="Times New Roman" w:cs="Times New Roman"/>
+          <w:sz w:val="24"/>
+          <w:szCs w:val="24"/>
+        </w:rPr>
+        <w:t xml:space="preserve">les </w:t>
+      </w:r>
+      <w:r>
+        <w:rPr>
+          <w:rFonts w:ascii="Times New Roman" w:hAnsi="Times New Roman" w:cs="Times New Roman"/>
+          <w:sz w:val="24"/>
+          <w:szCs w:val="24"/>
+        </w:rPr>
+        <w:t>différents responsables :</w:t>
+      </w:r>
+    </w:p>
+    <w:p>
+      <w:pPr>
+        <w:pStyle w:val="Paragraphedeliste"/>
+        <w:numPr>
+          <w:ilvl w:val="0"/>
+          <w:numId w:val="3"/>
+        </w:numPr>
+        <w:spacing w:line="360" w:lineRule="auto"/>
+        <w:jc w:val="both"/>
+        <w:rPr>
+          <w:rFonts w:ascii="Times New Roman" w:hAnsi="Times New Roman" w:cs="Times New Roman"/>
+          <w:sz w:val="24"/>
+          <w:szCs w:val="24"/>
+        </w:rPr>
+      </w:pPr>
+      <w:r>
+        <w:rPr>
+          <w:rFonts w:ascii="Times New Roman" w:hAnsi="Times New Roman" w:cs="Times New Roman"/>
+          <w:sz w:val="24"/>
+          <w:szCs w:val="24"/>
+        </w:rPr>
+        <w:t>Le responsable d’Exploitation</w:t>
+      </w:r>
+    </w:p>
+    <w:p>
+      <w:pPr>
+        <w:pStyle w:val="Paragraphedeliste"/>
+        <w:numPr>
+          <w:ilvl w:val="0"/>
+          <w:numId w:val="3"/>
+        </w:numPr>
+        <w:spacing w:line="360" w:lineRule="auto"/>
+        <w:jc w:val="both"/>
+        <w:rPr>
+          <w:rFonts w:ascii="Times New Roman" w:hAnsi="Times New Roman" w:cs="Times New Roman"/>
+          <w:sz w:val="24"/>
+          <w:szCs w:val="24"/>
+        </w:rPr>
+      </w:pPr>
+      <w:r>
+        <w:rPr>
+          <w:rFonts w:ascii="Times New Roman" w:hAnsi="Times New Roman" w:cs="Times New Roman"/>
+          <w:sz w:val="24"/>
+          <w:szCs w:val="24"/>
+        </w:rPr>
+        <w:t>Le responsable Applications de Gestion</w:t>
+      </w:r>
+    </w:p>
+    <w:p>
+      <w:pPr>
+        <w:pStyle w:val="Paragraphedeliste"/>
+        <w:numPr>
+          <w:ilvl w:val="0"/>
+          <w:numId w:val="3"/>
+        </w:numPr>
+        <w:spacing w:line="360" w:lineRule="auto"/>
+        <w:jc w:val="both"/>
+        <w:rPr>
+          <w:rFonts w:ascii="Times New Roman" w:hAnsi="Times New Roman" w:cs="Times New Roman"/>
+          <w:sz w:val="24"/>
+          <w:szCs w:val="24"/>
+        </w:rPr>
+      </w:pPr>
+      <w:r>
+        <w:rPr>
+          <w:rFonts w:ascii="Times New Roman" w:hAnsi="Times New Roman" w:cs="Times New Roman"/>
+          <w:sz w:val="24"/>
+          <w:szCs w:val="24"/>
+        </w:rPr>
+        <w:t>Le responsable d’outils collaboratif</w:t>
+      </w:r>
+    </w:p>
+    <w:p>
+      <w:pPr>
+        <w:spacing w:line="360" w:lineRule="auto"/>
+        <w:jc w:val="both"/>
+        <w:rPr>
+          <w:rFonts w:ascii="Times New Roman" w:hAnsi="Times New Roman" w:cs="Times New Roman"/>
+          <w:sz w:val="24"/>
+          <w:szCs w:val="24"/>
+        </w:rPr>
+      </w:pPr>
+      <w:r>
+        <w:rPr>
+          <w:rFonts w:ascii="Times New Roman" w:hAnsi="Times New Roman" w:cs="Times New Roman"/>
+          <w:sz w:val="24"/>
+          <w:szCs w:val="24"/>
+        </w:rPr>
+        <w:t>A la tête de la direction des systèmes d’informations se trouve le directeur des systèmes d’informations</w:t>
+      </w:r>
+      <w:r>
+        <w:rPr>
+          <w:rFonts w:ascii="Times New Roman" w:hAnsi="Times New Roman" w:cs="Times New Roman"/>
+          <w:sz w:val="24"/>
+          <w:szCs w:val="24"/>
+        </w:rPr>
+        <w:t xml:space="preserve"> qui est M. Pierre George</w:t>
       </w:r>
       <w:r>
         <w:rPr>
@@ -1369,188 +3482,190 @@
     </w:p>
     <w:p>
       <w:pPr>
-        <w:spacing w:after="0" w:line="360" w:lineRule="auto"/>
-        <w:jc w:val="both"/>
-        <w:rPr>
-          <w:rFonts w:ascii="Times New Roman" w:hAnsi="Times New Roman" w:cs="Times New Roman"/>
-          <w:sz w:val="24"/>
-          <w:szCs w:val="24"/>
-        </w:rPr>
-      </w:pPr>
-    </w:p>
-    <w:p>
-      <w:pPr>
-        <w:spacing w:after="0" w:line="360" w:lineRule="auto"/>
-        <w:jc w:val="both"/>
-        <w:rPr>
-          <w:rFonts w:ascii="Times New Roman" w:hAnsi="Times New Roman" w:cs="Times New Roman"/>
-          <w:sz w:val="24"/>
-          <w:szCs w:val="24"/>
-        </w:rPr>
-      </w:pPr>
-      <w:r>
-        <w:rPr>
-          <w:rFonts w:ascii="Times New Roman" w:hAnsi="Times New Roman" w:cs="Times New Roman"/>
-          <w:sz w:val="24"/>
-          <w:szCs w:val="24"/>
-        </w:rPr>
-        <w:t xml:space="preserve">Je voudrais également remercier vivement mon tuteur </w:t>
-      </w:r>
-      <w:r>
-        <w:rPr>
-          <w:rFonts w:ascii="Times New Roman" w:hAnsi="Times New Roman" w:cs="Times New Roman"/>
-          <w:sz w:val="24"/>
-          <w:szCs w:val="24"/>
-        </w:rPr>
-        <w:t xml:space="preserve">de stage M. Pierre George </w:t>
-      </w:r>
-      <w:r>
-        <w:rPr>
-          <w:rFonts w:ascii="Times New Roman" w:hAnsi="Times New Roman" w:cs="Times New Roman"/>
-          <w:sz w:val="24"/>
-          <w:szCs w:val="24"/>
-        </w:rPr>
-        <w:t>pour le temps précieux qu’il m’a accordé, pour son accueil mais aussi pour toutes les connaissances nouvelles qu’il a pu m’apporter durant le stage. Je voudrais également remercier toute</w:t>
-      </w:r>
-      <w:r>
-        <w:rPr>
-          <w:rFonts w:ascii="Times New Roman" w:hAnsi="Times New Roman" w:cs="Times New Roman"/>
-          <w:sz w:val="24"/>
-          <w:szCs w:val="24"/>
-        </w:rPr>
-        <w:t xml:space="preserve"> l’équipe du département informatique de l’entreprise Demathieu Bard</w:t>
-      </w:r>
-      <w:r>
-        <w:rPr>
-          <w:rFonts w:ascii="Times New Roman" w:hAnsi="Times New Roman" w:cs="Times New Roman"/>
-          <w:sz w:val="24"/>
-          <w:szCs w:val="24"/>
-        </w:rPr>
-        <w:t xml:space="preserve"> dans son ensemble pour leur accueil, leur gentillesse, leur esprit d’équipe qui ont toujours été présents lorsque j’avais besoin de renseignements.</w:t>
-      </w:r>
-    </w:p>
-    <w:p>
-      <w:pPr>
-        <w:spacing w:after="0" w:line="360" w:lineRule="auto"/>
-        <w:jc w:val="both"/>
-        <w:rPr>
-          <w:rFonts w:ascii="Times New Roman" w:hAnsi="Times New Roman" w:cs="Times New Roman"/>
-          <w:sz w:val="24"/>
-          <w:szCs w:val="24"/>
-        </w:rPr>
-      </w:pPr>
-    </w:p>
-    <w:p>
-      <w:pPr>
-        <w:spacing w:after="0" w:line="360" w:lineRule="auto"/>
-        <w:jc w:val="both"/>
-        <w:rPr>
-          <w:rFonts w:ascii="Times New Roman" w:hAnsi="Times New Roman" w:cs="Times New Roman"/>
-          <w:sz w:val="24"/>
-          <w:szCs w:val="24"/>
-        </w:rPr>
-      </w:pPr>
-      <w:r>
-        <w:rPr>
-          <w:rFonts w:ascii="Times New Roman" w:hAnsi="Times New Roman" w:cs="Times New Roman"/>
-          <w:sz w:val="24"/>
-          <w:szCs w:val="24"/>
-        </w:rPr>
-        <w:t xml:space="preserve">Je voudrais également remercier la responsable du département de la communication au sein de </w:t>
-      </w:r>
-      <w:r>
-        <w:rPr>
-          <w:rFonts w:ascii="Times New Roman" w:hAnsi="Times New Roman" w:cs="Times New Roman"/>
-          <w:sz w:val="24"/>
-          <w:szCs w:val="24"/>
-        </w:rPr>
-        <w:t xml:space="preserve">l’entreprise ayant proposé le sujet de stage </w:t>
-      </w:r>
-      <w:r>
-        <w:rPr>
-          <w:rFonts w:ascii="Times New Roman" w:hAnsi="Times New Roman" w:cs="Times New Roman"/>
-          <w:sz w:val="24"/>
-          <w:szCs w:val="24"/>
-        </w:rPr>
-        <w:t xml:space="preserve">Mme Françoise Philibert pour avoir </w:t>
-      </w:r>
-      <w:r>
-        <w:rPr>
-          <w:rFonts w:ascii="Times New Roman" w:hAnsi="Times New Roman" w:cs="Times New Roman"/>
-          <w:sz w:val="24"/>
-          <w:szCs w:val="24"/>
-        </w:rPr>
-        <w:t>pris du temps pour suivre mon avancement sur le projet et pour avoir répondu à toutes mes questions.</w:t>
-      </w:r>
-    </w:p>
-    <w:p>
-      <w:pPr>
-        <w:spacing w:after="0" w:line="360" w:lineRule="auto"/>
-        <w:jc w:val="both"/>
-        <w:rPr>
-          <w:rFonts w:ascii="Times New Roman" w:hAnsi="Times New Roman" w:cs="Times New Roman"/>
-          <w:sz w:val="24"/>
-          <w:szCs w:val="24"/>
-        </w:rPr>
-      </w:pPr>
-    </w:p>
-    <w:p>
-      <w:pPr>
-        <w:spacing w:after="0" w:line="360" w:lineRule="auto"/>
-        <w:jc w:val="both"/>
-        <w:rPr>
-          <w:rFonts w:ascii="Times New Roman" w:hAnsi="Times New Roman" w:cs="Times New Roman"/>
-          <w:sz w:val="24"/>
-          <w:szCs w:val="24"/>
-        </w:rPr>
-      </w:pPr>
-      <w:r>
-        <w:rPr>
-          <w:rFonts w:ascii="Times New Roman" w:hAnsi="Times New Roman" w:cs="Times New Roman"/>
-          <w:sz w:val="24"/>
-          <w:szCs w:val="24"/>
-        </w:rPr>
-        <w:t xml:space="preserve">Je tiens également à remercier mon père </w:t>
-      </w:r>
-      <w:r>
-        <w:rPr>
-          <w:rFonts w:ascii="Times New Roman" w:hAnsi="Times New Roman" w:cs="Times New Roman"/>
-          <w:sz w:val="24"/>
-          <w:szCs w:val="24"/>
-        </w:rPr>
-        <w:t xml:space="preserve">M. </w:t>
-      </w:r>
-      <w:r>
-        <w:rPr>
-          <w:rFonts w:ascii="Times New Roman" w:hAnsi="Times New Roman" w:cs="Times New Roman"/>
-          <w:sz w:val="24"/>
-          <w:szCs w:val="24"/>
-        </w:rPr>
-        <w:t xml:space="preserve">Michal Bialo qui m’a </w:t>
-      </w:r>
-      <w:r>
-        <w:rPr>
-          <w:rFonts w:ascii="Times New Roman" w:hAnsi="Times New Roman" w:cs="Times New Roman"/>
-          <w:sz w:val="24"/>
-          <w:szCs w:val="24"/>
-        </w:rPr>
-        <w:t xml:space="preserve">aidé à me mettre </w:t>
-      </w:r>
-      <w:r>
-        <w:rPr>
-          <w:rFonts w:ascii="Times New Roman" w:hAnsi="Times New Roman" w:cs="Times New Roman"/>
-          <w:sz w:val="24"/>
-          <w:szCs w:val="24"/>
-        </w:rPr>
-        <w:t xml:space="preserve">en relation avec l’entreprise </w:t>
-      </w:r>
-      <w:r>
-        <w:rPr>
-          <w:rFonts w:ascii="Times New Roman" w:hAnsi="Times New Roman" w:cs="Times New Roman"/>
-          <w:sz w:val="24"/>
-          <w:szCs w:val="24"/>
-        </w:rPr>
-        <w:t xml:space="preserve">dans laquelle j’ai effectué mon stage ainsi que [INSERER ROLE] Mme Nadine </w:t>
+        <w:spacing w:line="360" w:lineRule="auto"/>
+        <w:jc w:val="both"/>
+        <w:rPr>
+          <w:rFonts w:ascii="Times New Roman" w:hAnsi="Times New Roman" w:cs="Times New Roman"/>
+          <w:sz w:val="24"/>
+          <w:szCs w:val="24"/>
+        </w:rPr>
+      </w:pPr>
+      <w:r>
+        <w:rPr>
+          <w:rFonts w:ascii="Times New Roman" w:hAnsi="Times New Roman" w:cs="Times New Roman"/>
+          <w:sz w:val="24"/>
+          <w:szCs w:val="24"/>
+        </w:rPr>
+        <w:t>Le département informatique est situé sur un étage entier du siège social (plus précisément au deuxième) et est divisé dans différentes pièces selon les pôles vu précédemment.</w:t>
+      </w:r>
+      <w:r>
+        <w:rPr>
+          <w:rFonts w:ascii="Times New Roman" w:hAnsi="Times New Roman" w:cs="Times New Roman"/>
+          <w:sz w:val="24"/>
+          <w:szCs w:val="24"/>
+        </w:rPr>
+        <w:t xml:space="preserve"> Chaque personne peut donc travailler au sein d’une même pièce avec d’autres personnes</w:t>
+      </w:r>
+      <w:r>
+        <w:rPr>
+          <w:rFonts w:ascii="Times New Roman" w:hAnsi="Times New Roman" w:cs="Times New Roman"/>
+          <w:sz w:val="24"/>
+          <w:szCs w:val="24"/>
+        </w:rPr>
+        <w:t xml:space="preserve"> s’il s’agit de personnes issues du même pôle</w:t>
+      </w:r>
+      <w:r>
+        <w:rPr>
+          <w:rFonts w:ascii="Times New Roman" w:hAnsi="Times New Roman" w:cs="Times New Roman"/>
+          <w:sz w:val="24"/>
+          <w:szCs w:val="24"/>
+        </w:rPr>
+        <w:t xml:space="preserve"> </w:t>
+      </w:r>
+      <w:r>
+        <w:rPr>
+          <w:rFonts w:ascii="Times New Roman" w:hAnsi="Times New Roman" w:cs="Times New Roman"/>
+          <w:sz w:val="24"/>
+          <w:szCs w:val="24"/>
+        </w:rPr>
+        <w:t xml:space="preserve">ou </w:t>
+      </w:r>
+      <w:r>
+        <w:rPr>
+          <w:rFonts w:ascii="Times New Roman" w:hAnsi="Times New Roman" w:cs="Times New Roman"/>
+          <w:sz w:val="24"/>
+          <w:szCs w:val="24"/>
+        </w:rPr>
+        <w:t xml:space="preserve">comme dans mon cas </w:t>
+      </w:r>
+      <w:r>
+        <w:rPr>
+          <w:rFonts w:ascii="Times New Roman" w:hAnsi="Times New Roman" w:cs="Times New Roman"/>
+          <w:sz w:val="24"/>
+          <w:szCs w:val="24"/>
+        </w:rPr>
+        <w:t xml:space="preserve">seul. Chaque employé à son propre bureau avec son propre </w:t>
+      </w:r>
+      <w:r>
+        <w:rPr>
+          <w:rFonts w:ascii="Times New Roman" w:hAnsi="Times New Roman" w:cs="Times New Roman"/>
+          <w:sz w:val="24"/>
+          <w:szCs w:val="24"/>
+        </w:rPr>
+        <w:t>ordinateur</w:t>
+      </w:r>
+      <w:r>
+        <w:rPr>
+          <w:rFonts w:ascii="Times New Roman" w:hAnsi="Times New Roman" w:cs="Times New Roman"/>
+          <w:sz w:val="24"/>
+          <w:szCs w:val="24"/>
+        </w:rPr>
+        <w:t xml:space="preserve"> ainsi que d’autres outils selon </w:t>
+      </w:r>
+      <w:r>
+        <w:rPr>
+          <w:rFonts w:ascii="Times New Roman" w:hAnsi="Times New Roman" w:cs="Times New Roman"/>
+          <w:sz w:val="24"/>
+          <w:szCs w:val="24"/>
+        </w:rPr>
+        <w:t>les besoins</w:t>
+      </w:r>
+      <w:r>
+        <w:rPr>
+          <w:rFonts w:ascii="Times New Roman" w:hAnsi="Times New Roman" w:cs="Times New Roman"/>
+          <w:sz w:val="24"/>
+          <w:szCs w:val="24"/>
+        </w:rPr>
+        <w:t xml:space="preserve"> du pôles (des micros pour les personnes chargées de la maintenance par exemple).</w:t>
+      </w:r>
+      <w:r>
+        <w:rPr>
+          <w:rFonts w:ascii="Times New Roman" w:hAnsi="Times New Roman" w:cs="Times New Roman"/>
+          <w:sz w:val="24"/>
+          <w:szCs w:val="24"/>
+        </w:rPr>
+        <w:t xml:space="preserve"> On retrouve également sur cet étage des salles de réunion ainsi qu’une salle où il est possible de se désaltérer et de prendre une pause.</w:t>
+      </w:r>
+      <w:r>
+        <w:rPr>
+          <w:rFonts w:ascii="Times New Roman" w:hAnsi="Times New Roman" w:cs="Times New Roman"/>
+          <w:sz w:val="24"/>
+          <w:szCs w:val="24"/>
+        </w:rPr>
+        <w:t xml:space="preserve"> Il est à noter que le département informatique à pour coutume de désigner chaque semaine une personne chargée de ramener </w:t>
+      </w:r>
+      <w:r>
+        <w:rPr>
+          <w:rFonts w:ascii="Times New Roman" w:hAnsi="Times New Roman" w:cs="Times New Roman"/>
+          <w:sz w:val="24"/>
+          <w:szCs w:val="24"/>
+        </w:rPr>
+        <w:t>les vendredis</w:t>
+      </w:r>
+      <w:r>
+        <w:rPr>
+          <w:rFonts w:ascii="Times New Roman" w:hAnsi="Times New Roman" w:cs="Times New Roman"/>
+          <w:sz w:val="24"/>
+          <w:szCs w:val="24"/>
+        </w:rPr>
+        <w:t xml:space="preserve"> des croissants pour tout le département.</w:t>
+      </w:r>
+    </w:p>
+    <w:p>
+      <w:pPr>
+        <w:spacing w:line="360" w:lineRule="auto"/>
+        <w:jc w:val="both"/>
+        <w:rPr>
+          <w:rFonts w:ascii="Times New Roman" w:hAnsi="Times New Roman" w:cs="Times New Roman"/>
+          <w:sz w:val="24"/>
+          <w:szCs w:val="24"/>
+        </w:rPr>
+      </w:pPr>
+    </w:p>
+    <w:p>
+      <w:pPr>
+        <w:pStyle w:val="Titre2"/>
+        <w:numPr>
+          <w:ilvl w:val="0"/>
+          <w:numId w:val="1"/>
+        </w:numPr>
+        <w:rPr>
+          <w:b/>
+        </w:rPr>
+      </w:pPr>
+      <w:r>
+        <w:rPr>
+          <w:b/>
+        </w:rPr>
+        <w:t>Mise en relation avec l’étudiant</w:t>
+      </w:r>
+    </w:p>
+    <w:p/>
+    <w:p>
+      <w:pPr>
+        <w:spacing w:line="360" w:lineRule="auto"/>
+        <w:ind w:firstLine="360"/>
+        <w:rPr>
+          <w:rFonts w:ascii="Times New Roman" w:hAnsi="Times New Roman" w:cs="Times New Roman"/>
+          <w:sz w:val="24"/>
+          <w:szCs w:val="24"/>
+        </w:rPr>
+      </w:pPr>
+      <w:r>
+        <w:rPr>
+          <w:rFonts w:ascii="Times New Roman" w:hAnsi="Times New Roman" w:cs="Times New Roman"/>
+          <w:sz w:val="24"/>
+          <w:szCs w:val="24"/>
+        </w:rPr>
+        <w:t xml:space="preserve">Lors de ma recherche de stage, j’ai eu la chance d’avoir été mis en relation avec cette entreprise par le biais d [INSERER ROLE] Mme </w:t>
+      </w:r>
+      <w:r>
+        <w:rPr>
+          <w:rFonts w:ascii="Times New Roman" w:hAnsi="Times New Roman" w:cs="Times New Roman"/>
+          <w:sz w:val="24"/>
+          <w:szCs w:val="24"/>
+        </w:rPr>
+        <w:t xml:space="preserve">Nadine </w:t>
       </w:r>
       <w:proofErr w:type="spellStart"/>
       <w:r>
@@ -1568,60 +3683,140 @@
           <w:sz w:val="24"/>
           <w:szCs w:val="24"/>
         </w:rPr>
-        <w:t xml:space="preserve"> qui m’a contacté pour me proposer une offre de stage au sein de l’entreprise.</w:t>
-      </w:r>
-    </w:p>
-    <w:p>
-      <w:pPr>
-        <w:spacing w:after="0" w:line="360" w:lineRule="auto"/>
-        <w:jc w:val="both"/>
-        <w:rPr>
-          <w:rFonts w:ascii="Times New Roman" w:hAnsi="Times New Roman" w:cs="Times New Roman"/>
-          <w:sz w:val="24"/>
-          <w:szCs w:val="24"/>
-        </w:rPr>
-      </w:pPr>
-    </w:p>
-    <w:p>
-      <w:pPr>
-        <w:spacing w:after="0" w:line="360" w:lineRule="auto"/>
-        <w:jc w:val="both"/>
-        <w:rPr>
-          <w:rFonts w:ascii="Times New Roman" w:hAnsi="Times New Roman" w:cs="Times New Roman"/>
-          <w:sz w:val="24"/>
-          <w:szCs w:val="24"/>
-        </w:rPr>
-      </w:pPr>
-      <w:r>
-        <w:rPr>
-          <w:rFonts w:ascii="Times New Roman" w:hAnsi="Times New Roman" w:cs="Times New Roman"/>
-          <w:sz w:val="24"/>
-          <w:szCs w:val="24"/>
-        </w:rPr>
-        <w:t>Enfin, je tiens à remercier toutes les personnes qui m’ont conseillé et relu lors de la rédaction de ce rapport de stage c’est-à-dire ma famille ainsi que mes amis et mes camarades de promotion.</w:t>
-      </w:r>
-    </w:p>
-    <w:p>
-      <w:pPr>
-        <w:spacing w:after="0" w:line="360" w:lineRule="auto"/>
-        <w:jc w:val="both"/>
-        <w:rPr>
-          <w:rFonts w:ascii="Times New Roman" w:hAnsi="Times New Roman" w:cs="Times New Roman"/>
-          <w:sz w:val="24"/>
-          <w:szCs w:val="24"/>
-        </w:rPr>
-      </w:pPr>
-    </w:p>
-    <w:p>
-      <w:pPr>
-        <w:spacing w:after="0" w:line="360" w:lineRule="auto"/>
-        <w:jc w:val="both"/>
-        <w:rPr>
-          <w:rFonts w:ascii="Times New Roman" w:hAnsi="Times New Roman" w:cs="Times New Roman"/>
-          <w:sz w:val="24"/>
-          <w:szCs w:val="24"/>
-        </w:rPr>
-      </w:pPr>
+        <w:t xml:space="preserve"> qui connait mon père M. Michal </w:t>
+      </w:r>
+      <w:proofErr w:type="spellStart"/>
+      <w:r>
+        <w:rPr>
+          <w:rFonts w:ascii="Times New Roman" w:hAnsi="Times New Roman" w:cs="Times New Roman"/>
+          <w:sz w:val="24"/>
+          <w:szCs w:val="24"/>
+        </w:rPr>
+        <w:t>Bialo</w:t>
+      </w:r>
+      <w:proofErr w:type="spellEnd"/>
+      <w:r>
+        <w:rPr>
+          <w:rFonts w:ascii="Times New Roman" w:hAnsi="Times New Roman" w:cs="Times New Roman"/>
+          <w:sz w:val="24"/>
+          <w:szCs w:val="24"/>
+        </w:rPr>
+        <w:t xml:space="preserve"> qui lui aussi travaille dans l’entreprise et qui m’a apporté son aide dans la recherche de l’entreprise.</w:t>
+      </w:r>
+    </w:p>
+    <w:p>
+      <w:pPr>
+        <w:spacing w:line="360" w:lineRule="auto"/>
+        <w:rPr>
+          <w:rFonts w:ascii="Times New Roman" w:hAnsi="Times New Roman" w:cs="Times New Roman"/>
+          <w:sz w:val="24"/>
+          <w:szCs w:val="24"/>
+        </w:rPr>
+      </w:pPr>
+      <w:r>
+        <w:rPr>
+          <w:rFonts w:ascii="Times New Roman" w:hAnsi="Times New Roman" w:cs="Times New Roman"/>
+          <w:sz w:val="24"/>
+          <w:szCs w:val="24"/>
+        </w:rPr>
+        <w:t xml:space="preserve">Pour mon stage de fin d’étude, j’ai décidé de rejoindre cette entreprise puisque, contrairement aux autres propositions de stage que j’ai reçu, celle-ci </w:t>
+      </w:r>
+      <w:r>
+        <w:rPr>
+          <w:rFonts w:ascii="Times New Roman" w:hAnsi="Times New Roman" w:cs="Times New Roman"/>
+          <w:sz w:val="24"/>
+          <w:szCs w:val="24"/>
+        </w:rPr>
+        <w:t>proposait</w:t>
+      </w:r>
+      <w:r>
+        <w:rPr>
+          <w:rFonts w:ascii="Times New Roman" w:hAnsi="Times New Roman" w:cs="Times New Roman"/>
+          <w:sz w:val="24"/>
+          <w:szCs w:val="24"/>
+        </w:rPr>
+        <w:t xml:space="preserve"> </w:t>
+      </w:r>
+      <w:r>
+        <w:rPr>
+          <w:rFonts w:ascii="Times New Roman" w:hAnsi="Times New Roman" w:cs="Times New Roman"/>
+          <w:sz w:val="24"/>
+          <w:szCs w:val="24"/>
+        </w:rPr>
+        <w:t>le</w:t>
+      </w:r>
+      <w:r>
+        <w:rPr>
+          <w:rFonts w:ascii="Times New Roman" w:hAnsi="Times New Roman" w:cs="Times New Roman"/>
+          <w:sz w:val="24"/>
+          <w:szCs w:val="24"/>
+        </w:rPr>
+        <w:t xml:space="preserve"> sujet </w:t>
+      </w:r>
+      <w:r>
+        <w:rPr>
+          <w:rFonts w:ascii="Times New Roman" w:hAnsi="Times New Roman" w:cs="Times New Roman"/>
+          <w:sz w:val="24"/>
+          <w:szCs w:val="24"/>
+        </w:rPr>
+        <w:t xml:space="preserve">le </w:t>
+      </w:r>
+      <w:r>
+        <w:rPr>
+          <w:rFonts w:ascii="Times New Roman" w:hAnsi="Times New Roman" w:cs="Times New Roman"/>
+          <w:sz w:val="24"/>
+          <w:szCs w:val="24"/>
+        </w:rPr>
+        <w:t>plus intéressant.</w:t>
+      </w:r>
+      <w:r>
+        <w:rPr>
+          <w:rFonts w:ascii="Times New Roman" w:hAnsi="Times New Roman" w:cs="Times New Roman"/>
+          <w:sz w:val="24"/>
+          <w:szCs w:val="24"/>
+        </w:rPr>
+        <w:t xml:space="preserve"> En effet, la réalisation d’une application web est quelque chose qui m’intéresse énormément et en plus de l’enseignement reçu à l’IUT, je voulais avoir un approfondissement de ces connaissances et je voulais également </w:t>
+      </w:r>
+      <w:r>
+        <w:rPr>
+          <w:rFonts w:ascii="Times New Roman" w:hAnsi="Times New Roman" w:cs="Times New Roman"/>
+          <w:sz w:val="24"/>
+          <w:szCs w:val="24"/>
+        </w:rPr>
+        <w:t xml:space="preserve">découvrir </w:t>
+      </w:r>
+      <w:r>
+        <w:rPr>
+          <w:rFonts w:ascii="Times New Roman" w:hAnsi="Times New Roman" w:cs="Times New Roman"/>
+          <w:sz w:val="24"/>
+          <w:szCs w:val="24"/>
+        </w:rPr>
+        <w:t>de nouvelles choses que ce soit de nouvelles fonctionnalités ou de nouvelles notions.</w:t>
+      </w:r>
+      <w:r>
+        <w:rPr>
+          <w:rFonts w:ascii="Times New Roman" w:hAnsi="Times New Roman" w:cs="Times New Roman"/>
+          <w:sz w:val="24"/>
+          <w:szCs w:val="24"/>
+        </w:rPr>
+        <w:t xml:space="preserve"> De plus, travailler pour un département informatique </w:t>
+      </w:r>
+      <w:r>
+        <w:rPr>
+          <w:rFonts w:ascii="Times New Roman" w:hAnsi="Times New Roman" w:cs="Times New Roman"/>
+          <w:sz w:val="24"/>
+          <w:szCs w:val="24"/>
+        </w:rPr>
+        <w:t>au sein d’une entreprise n’ayant pas son activité tournée vers l’informatique</w:t>
+      </w:r>
+      <w:r>
+        <w:rPr>
+          <w:rFonts w:ascii="Times New Roman" w:hAnsi="Times New Roman" w:cs="Times New Roman"/>
+          <w:sz w:val="24"/>
+          <w:szCs w:val="24"/>
+        </w:rPr>
+        <w:t xml:space="preserve"> est également </w:t>
+      </w:r>
       <w:r>
         <w:rPr>
           <w:rFonts w:ascii="Times New Roman" w:hAnsi="Times New Roman" w:cs="Times New Roman"/>
@@ -1629,35 +3824,36 @@
           <w:szCs w:val="24"/>
         </w:rPr>
         <w:lastRenderedPageBreak/>
-        <w:t xml:space="preserve">Tables des matières </w:t>
-      </w:r>
-      <w:proofErr w:type="spellStart"/>
-      <w:r>
-        <w:rPr>
-          <w:rFonts w:ascii="Times New Roman" w:hAnsi="Times New Roman" w:cs="Times New Roman"/>
-          <w:sz w:val="24"/>
-          <w:szCs w:val="24"/>
-        </w:rPr>
-        <w:t>lol</w:t>
-      </w:r>
-      <w:proofErr w:type="spellEnd"/>
-    </w:p>
-    <w:p>
-      <w:pPr>
-        <w:rPr>
-          <w:rFonts w:ascii="Times New Roman" w:hAnsi="Times New Roman" w:cs="Times New Roman"/>
-          <w:sz w:val="24"/>
-          <w:szCs w:val="24"/>
-        </w:rPr>
-      </w:pPr>
-      <w:r>
-        <w:rPr>
-          <w:rFonts w:ascii="Times New Roman" w:hAnsi="Times New Roman" w:cs="Times New Roman"/>
-          <w:sz w:val="24"/>
-          <w:szCs w:val="24"/>
-        </w:rPr>
-        <w:br w:type="page"/>
-      </w:r>
+        <w:t xml:space="preserve">quelque chose que je voulais découvrir. En effet, il est intéressant de découvrir comment fonctionne un département informatique contrairement à une entreprise entièrement orientée vers l’informatique puisqu’elle ne doit pas avoir les mêmes </w:t>
+      </w:r>
+      <w:bookmarkStart w:id="7" w:name="_GoBack"/>
+      <w:bookmarkEnd w:id="7"/>
+      <w:r>
+        <w:rPr>
+          <w:rFonts w:ascii="Times New Roman" w:hAnsi="Times New Roman" w:cs="Times New Roman"/>
+          <w:sz w:val="24"/>
+          <w:szCs w:val="24"/>
+        </w:rPr>
+        <w:t>objectifs</w:t>
+      </w:r>
+      <w:r>
+        <w:rPr>
+          <w:rFonts w:ascii="Times New Roman" w:hAnsi="Times New Roman" w:cs="Times New Roman"/>
+          <w:sz w:val="24"/>
+          <w:szCs w:val="24"/>
+        </w:rPr>
+        <w:t>.</w:t>
+      </w:r>
+    </w:p>
+    <w:p>
+      <w:pPr>
+        <w:ind w:left="360"/>
+        <w:rPr>
+          <w:rFonts w:ascii="Times New Roman" w:hAnsi="Times New Roman" w:cs="Times New Roman"/>
+          <w:sz w:val="24"/>
+          <w:szCs w:val="24"/>
+        </w:rPr>
+      </w:pPr>
     </w:p>
     <w:p>
       <w:pPr>
@@ -1666,202 +3862,566 @@
           <w:b/>
         </w:rPr>
       </w:pPr>
+      <w:bookmarkStart w:id="8" w:name="_Toc516496535"/>
       <w:r>
         <w:rPr>
           <w:b/>
         </w:rPr>
-        <w:lastRenderedPageBreak/>
-        <w:t>Introduction</w:t>
-      </w:r>
+        <w:t>II. Réalisation et évolution du projet</w:t>
+      </w:r>
+      <w:bookmarkEnd w:id="8"/>
     </w:p>
     <w:p/>
     <w:p>
       <w:pPr>
-        <w:spacing w:line="360" w:lineRule="auto"/>
-        <w:jc w:val="both"/>
-        <w:rPr>
-          <w:rFonts w:ascii="Times New Roman" w:hAnsi="Times New Roman" w:cs="Times New Roman"/>
-          <w:sz w:val="24"/>
-          <w:szCs w:val="24"/>
-        </w:rPr>
-      </w:pPr>
-      <w:r>
-        <w:tab/>
-      </w:r>
-      <w:r>
-        <w:rPr>
-          <w:rFonts w:ascii="Times New Roman" w:hAnsi="Times New Roman" w:cs="Times New Roman"/>
-          <w:sz w:val="24"/>
-          <w:szCs w:val="24"/>
-        </w:rPr>
-        <w:t xml:space="preserve">L’entreprise Demathieu Bard reçoit de divers prestataires externes divers demandes d’aides. Ces demandes peuvent être des partenariats, du sponsoring, ou encore des demandes de mécénat. Toutes ces demandes sont envoyées au département de la communication de l’entreprise qui est chargée de traiter toutes ces demandes. Cependant, </w:t>
-      </w:r>
-      <w:r>
-        <w:rPr>
-          <w:rFonts w:ascii="Times New Roman" w:hAnsi="Times New Roman" w:cs="Times New Roman"/>
-          <w:sz w:val="24"/>
-          <w:szCs w:val="24"/>
-        </w:rPr>
-        <w:t>toutes ces demandes sont envoyées par mail et ne sont donc pas structurées</w:t>
-      </w:r>
-      <w:r>
-        <w:rPr>
-          <w:rFonts w:ascii="Times New Roman" w:hAnsi="Times New Roman" w:cs="Times New Roman"/>
-          <w:sz w:val="24"/>
-          <w:szCs w:val="24"/>
-        </w:rPr>
-        <w:t xml:space="preserve">, </w:t>
-      </w:r>
-      <w:r>
-        <w:rPr>
-          <w:rFonts w:ascii="Times New Roman" w:hAnsi="Times New Roman" w:cs="Times New Roman"/>
-          <w:sz w:val="24"/>
-          <w:szCs w:val="24"/>
-        </w:rPr>
-        <w:t xml:space="preserve">la lecture de celles-ci peut être </w:t>
-      </w:r>
-      <w:r>
-        <w:rPr>
-          <w:rFonts w:ascii="Times New Roman" w:hAnsi="Times New Roman" w:cs="Times New Roman"/>
-          <w:sz w:val="24"/>
-          <w:szCs w:val="24"/>
-        </w:rPr>
-        <w:t xml:space="preserve">donc </w:t>
-      </w:r>
-      <w:r>
-        <w:rPr>
-          <w:rFonts w:ascii="Times New Roman" w:hAnsi="Times New Roman" w:cs="Times New Roman"/>
-          <w:sz w:val="24"/>
-          <w:szCs w:val="24"/>
-        </w:rPr>
-        <w:t>parfois difficile</w:t>
-      </w:r>
-      <w:r>
-        <w:rPr>
-          <w:rFonts w:ascii="Times New Roman" w:hAnsi="Times New Roman" w:cs="Times New Roman"/>
-          <w:sz w:val="24"/>
-          <w:szCs w:val="24"/>
-        </w:rPr>
-        <w:t xml:space="preserve"> et il est possible de voir des informations inutiles</w:t>
-      </w:r>
-      <w:bookmarkStart w:id="0" w:name="_GoBack"/>
-      <w:bookmarkEnd w:id="0"/>
-      <w:r>
-        <w:rPr>
-          <w:rFonts w:ascii="Times New Roman" w:hAnsi="Times New Roman" w:cs="Times New Roman"/>
-          <w:sz w:val="24"/>
-          <w:szCs w:val="24"/>
-        </w:rPr>
-        <w:t>.</w:t>
-      </w:r>
-    </w:p>
-    <w:p>
-      <w:pPr>
-        <w:spacing w:line="360" w:lineRule="auto"/>
-        <w:jc w:val="both"/>
-        <w:rPr>
-          <w:rFonts w:ascii="Times New Roman" w:hAnsi="Times New Roman" w:cs="Times New Roman"/>
-          <w:sz w:val="24"/>
-          <w:szCs w:val="24"/>
-        </w:rPr>
-      </w:pPr>
-      <w:r>
-        <w:rPr>
-          <w:rFonts w:ascii="Times New Roman" w:hAnsi="Times New Roman" w:cs="Times New Roman"/>
-          <w:sz w:val="24"/>
-          <w:szCs w:val="24"/>
-        </w:rPr>
-        <w:t>L</w:t>
-      </w:r>
-      <w:r>
-        <w:rPr>
-          <w:rFonts w:ascii="Times New Roman" w:hAnsi="Times New Roman" w:cs="Times New Roman"/>
-          <w:sz w:val="24"/>
-          <w:szCs w:val="24"/>
-        </w:rPr>
-        <w:t>e départem</w:t>
-      </w:r>
-      <w:r>
-        <w:rPr>
-          <w:rFonts w:ascii="Times New Roman" w:hAnsi="Times New Roman" w:cs="Times New Roman"/>
-          <w:sz w:val="24"/>
-          <w:szCs w:val="24"/>
-        </w:rPr>
-        <w:t xml:space="preserve">ent de la communication de l’entreprise souhaite </w:t>
-      </w:r>
-      <w:r>
-        <w:rPr>
-          <w:rFonts w:ascii="Times New Roman" w:hAnsi="Times New Roman" w:cs="Times New Roman"/>
-          <w:sz w:val="24"/>
-          <w:szCs w:val="24"/>
-        </w:rPr>
-        <w:t xml:space="preserve">donc </w:t>
-      </w:r>
-      <w:r>
-        <w:rPr>
-          <w:rFonts w:ascii="Times New Roman" w:hAnsi="Times New Roman" w:cs="Times New Roman"/>
-          <w:sz w:val="24"/>
-          <w:szCs w:val="24"/>
-        </w:rPr>
-        <w:t>pouvoir str</w:t>
-      </w:r>
-      <w:r>
-        <w:rPr>
-          <w:rFonts w:ascii="Times New Roman" w:hAnsi="Times New Roman" w:cs="Times New Roman"/>
-          <w:sz w:val="24"/>
-          <w:szCs w:val="24"/>
-        </w:rPr>
-        <w:t xml:space="preserve">ucturer ces informations à l’aide d’un formulaire à </w:t>
-      </w:r>
-      <w:r>
-        <w:rPr>
-          <w:rFonts w:ascii="Times New Roman" w:hAnsi="Times New Roman" w:cs="Times New Roman"/>
-          <w:sz w:val="24"/>
-          <w:szCs w:val="24"/>
-        </w:rPr>
-        <w:t>compléter</w:t>
-      </w:r>
-      <w:r>
-        <w:rPr>
-          <w:rFonts w:ascii="Times New Roman" w:hAnsi="Times New Roman" w:cs="Times New Roman"/>
-          <w:sz w:val="24"/>
-          <w:szCs w:val="24"/>
-        </w:rPr>
-        <w:t xml:space="preserve"> sur une page web par les organismes externes contenant toutes les informations nécessaires</w:t>
-      </w:r>
-      <w:r>
-        <w:rPr>
-          <w:rFonts w:ascii="Times New Roman" w:hAnsi="Times New Roman" w:cs="Times New Roman"/>
-          <w:sz w:val="24"/>
-          <w:szCs w:val="24"/>
-        </w:rPr>
-        <w:t xml:space="preserve"> à l’entreprise</w:t>
-      </w:r>
-      <w:r>
-        <w:rPr>
-          <w:rFonts w:ascii="Times New Roman" w:hAnsi="Times New Roman" w:cs="Times New Roman"/>
-          <w:sz w:val="24"/>
-          <w:szCs w:val="24"/>
-        </w:rPr>
-        <w:t xml:space="preserve"> qui pourront être visible sur une autre page web dédiée à celle-ci.</w:t>
-      </w:r>
-      <w:r>
-        <w:rPr>
-          <w:rFonts w:ascii="Times New Roman" w:hAnsi="Times New Roman" w:cs="Times New Roman"/>
-          <w:sz w:val="24"/>
-          <w:szCs w:val="24"/>
-        </w:rPr>
-        <w:t xml:space="preserve"> La page du formulaire serait accessible </w:t>
-      </w:r>
+        <w:pStyle w:val="Titre2"/>
+        <w:numPr>
+          <w:ilvl w:val="0"/>
+          <w:numId w:val="4"/>
+        </w:numPr>
+        <w:rPr>
+          <w:b/>
+        </w:rPr>
+      </w:pPr>
+      <w:r>
+        <w:rPr>
+          <w:b/>
+        </w:rPr>
+        <w:t>Les objectifs</w:t>
+      </w:r>
+    </w:p>
+    <w:p/>
+    <w:p>
+      <w:pPr>
+        <w:jc w:val="both"/>
+        <w:rPr>
+          <w:rFonts w:ascii="Times New Roman" w:hAnsi="Times New Roman" w:cs="Times New Roman"/>
+          <w:sz w:val="24"/>
+          <w:szCs w:val="24"/>
+        </w:rPr>
+      </w:pPr>
+    </w:p>
+    <w:p>
+      <w:pPr>
+        <w:jc w:val="both"/>
+        <w:rPr>
+          <w:rFonts w:ascii="Times New Roman" w:hAnsi="Times New Roman" w:cs="Times New Roman"/>
+          <w:sz w:val="24"/>
+          <w:szCs w:val="24"/>
+        </w:rPr>
+      </w:pPr>
     </w:p>
     <w:sectPr>
+      <w:headerReference w:type="default" r:id="rId11"/>
+      <w:footerReference w:type="default" r:id="rId12"/>
       <w:pgSz w:w="11906" w:h="16838"/>
       <w:pgMar w:top="1417" w:right="1417" w:bottom="1417" w:left="1417" w:header="708" w:footer="708" w:gutter="0"/>
+      <w:pgNumType w:start="1"/>
       <w:cols w:space="708"/>
+      <w:titlePg/>
       <w:docGrid w:linePitch="360"/>
     </w:sectPr>
   </w:body>
 </w:document>
+</file>
+
+<file path=word/endnotes.xml><?xml version="1.0" encoding="utf-8"?>
+<w:endnotes xmlns:wpc="http://schemas.microsoft.com/office/word/2010/wordprocessingCanvas" xmlns:cx="http://schemas.microsoft.com/office/drawing/2014/chartex" xmlns:cx1="http://schemas.microsoft.com/office/drawing/2015/9/8/chartex" xmlns:cx2="http://schemas.microsoft.com/office/drawing/2015/10/21/chartex" xmlns:cx3="http://schemas.microsoft.com/office/drawing/2016/5/9/chartex" xmlns:cx4="http://schemas.microsoft.com/office/drawing/2016/5/10/chartex" xmlns:cx5="http://schemas.microsoft.com/office/drawing/2016/5/11/chartex" xmlns:cx6="http://schemas.microsoft.com/office/drawing/2016/5/12/chartex" xmlns:cx7="http://schemas.microsoft.com/office/drawing/2016/5/13/chartex" xmlns:cx8="http://schemas.microsoft.com/office/drawing/2016/5/14/chartex" xmlns:mc="http://schemas.openxmlformats.org/markup-compatibility/2006" xmlns:aink="http://schemas.microsoft.com/office/drawing/2016/ink" xmlns:am3d="http://schemas.microsoft.com/office/drawing/2017/model3d" xmlns:o="urn:schemas-microsoft-com:office:office" xmlns:r="http://schemas.openxmlformats.org/officeDocument/2006/relationships" xmlns:m="http://schemas.openxmlformats.org/officeDocument/2006/math" xmlns:v="urn:schemas-microsoft-com:vml" xmlns:wp14="http://schemas.microsoft.com/office/word/2010/wordprocessingDrawing" xmlns:wp="http://schemas.openxmlformats.org/drawingml/2006/wordprocessingDrawing" xmlns:w10="urn:schemas-microsoft-com:office:word" xmlns:w="http://schemas.openxmlformats.org/wordprocessingml/2006/main" xmlns:w14="http://schemas.microsoft.com/office/word/2010/wordml" xmlns:w15="http://schemas.microsoft.com/office/word/2012/wordml" xmlns:w16cid="http://schemas.microsoft.com/office/word/2016/wordml/cid" xmlns:w16se="http://schemas.microsoft.com/office/word/2015/wordml/symex" xmlns:wpg="http://schemas.microsoft.com/office/word/2010/wordprocessingGroup" xmlns:wpi="http://schemas.microsoft.com/office/word/2010/wordprocessingInk" xmlns:wne="http://schemas.microsoft.com/office/word/2006/wordml" xmlns:wps="http://schemas.microsoft.com/office/word/2010/wordprocessingShape" mc:Ignorable="w14 w15 w16se w16cid wp14">
+  <w:endnote w:type="separator" w:id="-1">
+    <w:p>
+      <w:pPr>
+        <w:spacing w:after="0" w:line="240" w:lineRule="auto"/>
+      </w:pPr>
+      <w:r>
+        <w:separator/>
+      </w:r>
+    </w:p>
+  </w:endnote>
+  <w:endnote w:type="continuationSeparator" w:id="0">
+    <w:p>
+      <w:pPr>
+        <w:spacing w:after="0" w:line="240" w:lineRule="auto"/>
+      </w:pPr>
+      <w:r>
+        <w:continuationSeparator/>
+      </w:r>
+    </w:p>
+  </w:endnote>
+</w:endnotes>
+</file>
+
+<file path=word/footer1.xml><?xml version="1.0" encoding="utf-8"?>
+<w:ftr xmlns:wpc="http://schemas.microsoft.com/office/word/2010/wordprocessingCanvas" xmlns:cx="http://schemas.microsoft.com/office/drawing/2014/chartex" xmlns:cx1="http://schemas.microsoft.com/office/drawing/2015/9/8/chartex" xmlns:cx2="http://schemas.microsoft.com/office/drawing/2015/10/21/chartex" xmlns:cx3="http://schemas.microsoft.com/office/drawing/2016/5/9/chartex" xmlns:cx4="http://schemas.microsoft.com/office/drawing/2016/5/10/chartex" xmlns:cx5="http://schemas.microsoft.com/office/drawing/2016/5/11/chartex" xmlns:cx6="http://schemas.microsoft.com/office/drawing/2016/5/12/chartex" xmlns:cx7="http://schemas.microsoft.com/office/drawing/2016/5/13/chartex" xmlns:cx8="http://schemas.microsoft.com/office/drawing/2016/5/14/chartex" xmlns:mc="http://schemas.openxmlformats.org/markup-compatibility/2006" xmlns:aink="http://schemas.microsoft.com/office/drawing/2016/ink" xmlns:am3d="http://schemas.microsoft.com/office/drawing/2017/model3d" xmlns:o="urn:schemas-microsoft-com:office:office" xmlns:r="http://schemas.openxmlformats.org/officeDocument/2006/relationships" xmlns:m="http://schemas.openxmlformats.org/officeDocument/2006/math" xmlns:v="urn:schemas-microsoft-com:vml" xmlns:wp14="http://schemas.microsoft.com/office/word/2010/wordprocessingDrawing" xmlns:wp="http://schemas.openxmlformats.org/drawingml/2006/wordprocessingDrawing" xmlns:w10="urn:schemas-microsoft-com:office:word" xmlns:w="http://schemas.openxmlformats.org/wordprocessingml/2006/main" xmlns:w14="http://schemas.microsoft.com/office/word/2010/wordml" xmlns:w15="http://schemas.microsoft.com/office/word/2012/wordml" xmlns:w16cid="http://schemas.microsoft.com/office/word/2016/wordml/cid" xmlns:w16se="http://schemas.microsoft.com/office/word/2015/wordml/symex" xmlns:wpg="http://schemas.microsoft.com/office/word/2010/wordprocessingGroup" xmlns:wpi="http://schemas.microsoft.com/office/word/2010/wordprocessingInk" xmlns:wne="http://schemas.microsoft.com/office/word/2006/wordml" xmlns:wps="http://schemas.microsoft.com/office/word/2010/wordprocessingShape" mc:Ignorable="w14 w15 w16se w16cid wp14">
+  <w:sdt>
+    <w:sdtPr>
+      <w:id w:val="-284043778"/>
+      <w:docPartObj>
+        <w:docPartGallery w:val="Page Numbers (Bottom of Page)"/>
+        <w:docPartUnique/>
+      </w:docPartObj>
+    </w:sdtPr>
+    <w:sdtContent>
+      <w:p>
+        <w:pPr>
+          <w:pStyle w:val="Pieddepage"/>
+          <w:jc w:val="right"/>
+        </w:pPr>
+        <w:r>
+          <w:fldChar w:fldCharType="begin"/>
+        </w:r>
+        <w:r>
+          <w:instrText>PAGE   \* MERGEFORMAT</w:instrText>
+        </w:r>
+        <w:r>
+          <w:fldChar w:fldCharType="separate"/>
+        </w:r>
+        <w:r>
+          <w:t>2</w:t>
+        </w:r>
+        <w:r>
+          <w:fldChar w:fldCharType="end"/>
+        </w:r>
+      </w:p>
+    </w:sdtContent>
+  </w:sdt>
+  <w:p>
+    <w:pPr>
+      <w:pStyle w:val="Pieddepage"/>
+    </w:pPr>
+  </w:p>
+</w:ftr>
+</file>
+
+<file path=word/footnotes.xml><?xml version="1.0" encoding="utf-8"?>
+<w:footnotes xmlns:wpc="http://schemas.microsoft.com/office/word/2010/wordprocessingCanvas" xmlns:cx="http://schemas.microsoft.com/office/drawing/2014/chartex" xmlns:cx1="http://schemas.microsoft.com/office/drawing/2015/9/8/chartex" xmlns:cx2="http://schemas.microsoft.com/office/drawing/2015/10/21/chartex" xmlns:cx3="http://schemas.microsoft.com/office/drawing/2016/5/9/chartex" xmlns:cx4="http://schemas.microsoft.com/office/drawing/2016/5/10/chartex" xmlns:cx5="http://schemas.microsoft.com/office/drawing/2016/5/11/chartex" xmlns:cx6="http://schemas.microsoft.com/office/drawing/2016/5/12/chartex" xmlns:cx7="http://schemas.microsoft.com/office/drawing/2016/5/13/chartex" xmlns:cx8="http://schemas.microsoft.com/office/drawing/2016/5/14/chartex" xmlns:mc="http://schemas.openxmlformats.org/markup-compatibility/2006" xmlns:aink="http://schemas.microsoft.com/office/drawing/2016/ink" xmlns:am3d="http://schemas.microsoft.com/office/drawing/2017/model3d" xmlns:o="urn:schemas-microsoft-com:office:office" xmlns:r="http://schemas.openxmlformats.org/officeDocument/2006/relationships" xmlns:m="http://schemas.openxmlformats.org/officeDocument/2006/math" xmlns:v="urn:schemas-microsoft-com:vml" xmlns:wp14="http://schemas.microsoft.com/office/word/2010/wordprocessingDrawing" xmlns:wp="http://schemas.openxmlformats.org/drawingml/2006/wordprocessingDrawing" xmlns:w10="urn:schemas-microsoft-com:office:word" xmlns:w="http://schemas.openxmlformats.org/wordprocessingml/2006/main" xmlns:w14="http://schemas.microsoft.com/office/word/2010/wordml" xmlns:w15="http://schemas.microsoft.com/office/word/2012/wordml" xmlns:w16cid="http://schemas.microsoft.com/office/word/2016/wordml/cid" xmlns:w16se="http://schemas.microsoft.com/office/word/2015/wordml/symex" xmlns:wpg="http://schemas.microsoft.com/office/word/2010/wordprocessingGroup" xmlns:wpi="http://schemas.microsoft.com/office/word/2010/wordprocessingInk" xmlns:wne="http://schemas.microsoft.com/office/word/2006/wordml" xmlns:wps="http://schemas.microsoft.com/office/word/2010/wordprocessingShape" mc:Ignorable="w14 w15 w16se w16cid wp14">
+  <w:footnote w:type="separator" w:id="-1">
+    <w:p>
+      <w:pPr>
+        <w:spacing w:after="0" w:line="240" w:lineRule="auto"/>
+      </w:pPr>
+      <w:r>
+        <w:separator/>
+      </w:r>
+    </w:p>
+  </w:footnote>
+  <w:footnote w:type="continuationSeparator" w:id="0">
+    <w:p>
+      <w:pPr>
+        <w:spacing w:after="0" w:line="240" w:lineRule="auto"/>
+      </w:pPr>
+      <w:r>
+        <w:continuationSeparator/>
+      </w:r>
+    </w:p>
+  </w:footnote>
+</w:footnotes>
+</file>
+
+<file path=word/header1.xml><?xml version="1.0" encoding="utf-8"?>
+<w:hdr xmlns:wpc="http://schemas.microsoft.com/office/word/2010/wordprocessingCanvas" xmlns:cx="http://schemas.microsoft.com/office/drawing/2014/chartex" xmlns:cx1="http://schemas.microsoft.com/office/drawing/2015/9/8/chartex" xmlns:cx2="http://schemas.microsoft.com/office/drawing/2015/10/21/chartex" xmlns:cx3="http://schemas.microsoft.com/office/drawing/2016/5/9/chartex" xmlns:cx4="http://schemas.microsoft.com/office/drawing/2016/5/10/chartex" xmlns:cx5="http://schemas.microsoft.com/office/drawing/2016/5/11/chartex" xmlns:cx6="http://schemas.microsoft.com/office/drawing/2016/5/12/chartex" xmlns:cx7="http://schemas.microsoft.com/office/drawing/2016/5/13/chartex" xmlns:cx8="http://schemas.microsoft.com/office/drawing/2016/5/14/chartex" xmlns:mc="http://schemas.openxmlformats.org/markup-compatibility/2006" xmlns:aink="http://schemas.microsoft.com/office/drawing/2016/ink" xmlns:am3d="http://schemas.microsoft.com/office/drawing/2017/model3d" xmlns:o="urn:schemas-microsoft-com:office:office" xmlns:r="http://schemas.openxmlformats.org/officeDocument/2006/relationships" xmlns:m="http://schemas.openxmlformats.org/officeDocument/2006/math" xmlns:v="urn:schemas-microsoft-com:vml" xmlns:wp14="http://schemas.microsoft.com/office/word/2010/wordprocessingDrawing" xmlns:wp="http://schemas.openxmlformats.org/drawingml/2006/wordprocessingDrawing" xmlns:w10="urn:schemas-microsoft-com:office:word" xmlns:w="http://schemas.openxmlformats.org/wordprocessingml/2006/main" xmlns:w14="http://schemas.microsoft.com/office/word/2010/wordml" xmlns:w15="http://schemas.microsoft.com/office/word/2012/wordml" xmlns:w16cid="http://schemas.microsoft.com/office/word/2016/wordml/cid" xmlns:w16se="http://schemas.microsoft.com/office/word/2015/wordml/symex" xmlns:wpg="http://schemas.microsoft.com/office/word/2010/wordprocessingGroup" xmlns:wpi="http://schemas.microsoft.com/office/word/2010/wordprocessingInk" xmlns:wne="http://schemas.microsoft.com/office/word/2006/wordml" xmlns:wps="http://schemas.microsoft.com/office/word/2010/wordprocessingShape" mc:Ignorable="w14 w15 w16se w16cid wp14">
+  <w:p>
+    <w:pPr>
+      <w:pStyle w:val="En-tte"/>
+    </w:pPr>
+  </w:p>
+</w:hdr>
+</file>
+
+<file path=word/numbering.xml><?xml version="1.0" encoding="utf-8"?>
+<w:numbering xmlns:wpc="http://schemas.microsoft.com/office/word/2010/wordprocessingCanvas" xmlns:cx="http://schemas.microsoft.com/office/drawing/2014/chartex" xmlns:cx1="http://schemas.microsoft.com/office/drawing/2015/9/8/chartex" xmlns:cx2="http://schemas.microsoft.com/office/drawing/2015/10/21/chartex" xmlns:cx3="http://schemas.microsoft.com/office/drawing/2016/5/9/chartex" xmlns:cx4="http://schemas.microsoft.com/office/drawing/2016/5/10/chartex" xmlns:cx5="http://schemas.microsoft.com/office/drawing/2016/5/11/chartex" xmlns:cx6="http://schemas.microsoft.com/office/drawing/2016/5/12/chartex" xmlns:cx7="http://schemas.microsoft.com/office/drawing/2016/5/13/chartex" xmlns:cx8="http://schemas.microsoft.com/office/drawing/2016/5/14/chartex" xmlns:mc="http://schemas.openxmlformats.org/markup-compatibility/2006" xmlns:aink="http://schemas.microsoft.com/office/drawing/2016/ink" xmlns:am3d="http://schemas.microsoft.com/office/drawing/2017/model3d" xmlns:o="urn:schemas-microsoft-com:office:office" xmlns:r="http://schemas.openxmlformats.org/officeDocument/2006/relationships" xmlns:m="http://schemas.openxmlformats.org/officeDocument/2006/math" xmlns:v="urn:schemas-microsoft-com:vml" xmlns:wp14="http://schemas.microsoft.com/office/word/2010/wordprocessingDrawing" xmlns:wp="http://schemas.openxmlformats.org/drawingml/2006/wordprocessingDrawing" xmlns:w10="urn:schemas-microsoft-com:office:word" xmlns:w="http://schemas.openxmlformats.org/wordprocessingml/2006/main" xmlns:w14="http://schemas.microsoft.com/office/word/2010/wordml" xmlns:w15="http://schemas.microsoft.com/office/word/2012/wordml" xmlns:w16cid="http://schemas.microsoft.com/office/word/2016/wordml/cid" xmlns:w16se="http://schemas.microsoft.com/office/word/2015/wordml/symex" xmlns:wpg="http://schemas.microsoft.com/office/word/2010/wordprocessingGroup" xmlns:wpi="http://schemas.microsoft.com/office/word/2010/wordprocessingInk" xmlns:wne="http://schemas.microsoft.com/office/word/2006/wordml" xmlns:wps="http://schemas.microsoft.com/office/word/2010/wordprocessingShape" mc:Ignorable="w14 w15 w16se w16cid wp14">
+  <w:abstractNum w:abstractNumId="0" w15:restartNumberingAfterBreak="0">
+    <w:nsid w:val="157F6EBC"/>
+    <w:multiLevelType w:val="hybridMultilevel"/>
+    <w:tmpl w:val="4622FE86"/>
+    <w:lvl w:ilvl="0" w:tplc="040C0015">
+      <w:start w:val="1"/>
+      <w:numFmt w:val="upperLetter"/>
+      <w:lvlText w:val="%1."/>
+      <w:lvlJc w:val="left"/>
+      <w:pPr>
+        <w:ind w:left="720" w:hanging="360"/>
+      </w:pPr>
+      <w:rPr>
+        <w:rFonts w:hint="default"/>
+      </w:rPr>
+    </w:lvl>
+    <w:lvl w:ilvl="1" w:tplc="040C0019" w:tentative="1">
+      <w:start w:val="1"/>
+      <w:numFmt w:val="lowerLetter"/>
+      <w:lvlText w:val="%2."/>
+      <w:lvlJc w:val="left"/>
+      <w:pPr>
+        <w:ind w:left="1440" w:hanging="360"/>
+      </w:pPr>
+    </w:lvl>
+    <w:lvl w:ilvl="2" w:tplc="040C001B" w:tentative="1">
+      <w:start w:val="1"/>
+      <w:numFmt w:val="lowerRoman"/>
+      <w:lvlText w:val="%3."/>
+      <w:lvlJc w:val="right"/>
+      <w:pPr>
+        <w:ind w:left="2160" w:hanging="180"/>
+      </w:pPr>
+    </w:lvl>
+    <w:lvl w:ilvl="3" w:tplc="040C000F" w:tentative="1">
+      <w:start w:val="1"/>
+      <w:numFmt w:val="decimal"/>
+      <w:lvlText w:val="%4."/>
+      <w:lvlJc w:val="left"/>
+      <w:pPr>
+        <w:ind w:left="2880" w:hanging="360"/>
+      </w:pPr>
+    </w:lvl>
+    <w:lvl w:ilvl="4" w:tplc="040C0019" w:tentative="1">
+      <w:start w:val="1"/>
+      <w:numFmt w:val="lowerLetter"/>
+      <w:lvlText w:val="%5."/>
+      <w:lvlJc w:val="left"/>
+      <w:pPr>
+        <w:ind w:left="3600" w:hanging="360"/>
+      </w:pPr>
+    </w:lvl>
+    <w:lvl w:ilvl="5" w:tplc="040C001B" w:tentative="1">
+      <w:start w:val="1"/>
+      <w:numFmt w:val="lowerRoman"/>
+      <w:lvlText w:val="%6."/>
+      <w:lvlJc w:val="right"/>
+      <w:pPr>
+        <w:ind w:left="4320" w:hanging="180"/>
+      </w:pPr>
+    </w:lvl>
+    <w:lvl w:ilvl="6" w:tplc="040C000F" w:tentative="1">
+      <w:start w:val="1"/>
+      <w:numFmt w:val="decimal"/>
+      <w:lvlText w:val="%7."/>
+      <w:lvlJc w:val="left"/>
+      <w:pPr>
+        <w:ind w:left="5040" w:hanging="360"/>
+      </w:pPr>
+    </w:lvl>
+    <w:lvl w:ilvl="7" w:tplc="040C0019" w:tentative="1">
+      <w:start w:val="1"/>
+      <w:numFmt w:val="lowerLetter"/>
+      <w:lvlText w:val="%8."/>
+      <w:lvlJc w:val="left"/>
+      <w:pPr>
+        <w:ind w:left="5760" w:hanging="360"/>
+      </w:pPr>
+    </w:lvl>
+    <w:lvl w:ilvl="8" w:tplc="040C001B" w:tentative="1">
+      <w:start w:val="1"/>
+      <w:numFmt w:val="lowerRoman"/>
+      <w:lvlText w:val="%9."/>
+      <w:lvlJc w:val="right"/>
+      <w:pPr>
+        <w:ind w:left="6480" w:hanging="180"/>
+      </w:pPr>
+    </w:lvl>
+  </w:abstractNum>
+  <w:abstractNum w:abstractNumId="1" w15:restartNumberingAfterBreak="0">
+    <w:nsid w:val="341415B6"/>
+    <w:multiLevelType w:val="hybridMultilevel"/>
+    <w:tmpl w:val="0744013C"/>
+    <w:lvl w:ilvl="0" w:tplc="040C0011">
+      <w:start w:val="1"/>
+      <w:numFmt w:val="decimal"/>
+      <w:lvlText w:val="%1)"/>
+      <w:lvlJc w:val="left"/>
+      <w:pPr>
+        <w:ind w:left="720" w:hanging="360"/>
+      </w:pPr>
+      <w:rPr>
+        <w:rFonts w:hint="default"/>
+      </w:rPr>
+    </w:lvl>
+    <w:lvl w:ilvl="1" w:tplc="040C0019" w:tentative="1">
+      <w:start w:val="1"/>
+      <w:numFmt w:val="lowerLetter"/>
+      <w:lvlText w:val="%2."/>
+      <w:lvlJc w:val="left"/>
+      <w:pPr>
+        <w:ind w:left="1440" w:hanging="360"/>
+      </w:pPr>
+    </w:lvl>
+    <w:lvl w:ilvl="2" w:tplc="040C001B" w:tentative="1">
+      <w:start w:val="1"/>
+      <w:numFmt w:val="lowerRoman"/>
+      <w:lvlText w:val="%3."/>
+      <w:lvlJc w:val="right"/>
+      <w:pPr>
+        <w:ind w:left="2160" w:hanging="180"/>
+      </w:pPr>
+    </w:lvl>
+    <w:lvl w:ilvl="3" w:tplc="040C000F" w:tentative="1">
+      <w:start w:val="1"/>
+      <w:numFmt w:val="decimal"/>
+      <w:lvlText w:val="%4."/>
+      <w:lvlJc w:val="left"/>
+      <w:pPr>
+        <w:ind w:left="2880" w:hanging="360"/>
+      </w:pPr>
+    </w:lvl>
+    <w:lvl w:ilvl="4" w:tplc="040C0019" w:tentative="1">
+      <w:start w:val="1"/>
+      <w:numFmt w:val="lowerLetter"/>
+      <w:lvlText w:val="%5."/>
+      <w:lvlJc w:val="left"/>
+      <w:pPr>
+        <w:ind w:left="3600" w:hanging="360"/>
+      </w:pPr>
+    </w:lvl>
+    <w:lvl w:ilvl="5" w:tplc="040C001B" w:tentative="1">
+      <w:start w:val="1"/>
+      <w:numFmt w:val="lowerRoman"/>
+      <w:lvlText w:val="%6."/>
+      <w:lvlJc w:val="right"/>
+      <w:pPr>
+        <w:ind w:left="4320" w:hanging="180"/>
+      </w:pPr>
+    </w:lvl>
+    <w:lvl w:ilvl="6" w:tplc="040C000F" w:tentative="1">
+      <w:start w:val="1"/>
+      <w:numFmt w:val="decimal"/>
+      <w:lvlText w:val="%7."/>
+      <w:lvlJc w:val="left"/>
+      <w:pPr>
+        <w:ind w:left="5040" w:hanging="360"/>
+      </w:pPr>
+    </w:lvl>
+    <w:lvl w:ilvl="7" w:tplc="040C0019" w:tentative="1">
+      <w:start w:val="1"/>
+      <w:numFmt w:val="lowerLetter"/>
+      <w:lvlText w:val="%8."/>
+      <w:lvlJc w:val="left"/>
+      <w:pPr>
+        <w:ind w:left="5760" w:hanging="360"/>
+      </w:pPr>
+    </w:lvl>
+    <w:lvl w:ilvl="8" w:tplc="040C001B" w:tentative="1">
+      <w:start w:val="1"/>
+      <w:numFmt w:val="lowerRoman"/>
+      <w:lvlText w:val="%9."/>
+      <w:lvlJc w:val="right"/>
+      <w:pPr>
+        <w:ind w:left="6480" w:hanging="180"/>
+      </w:pPr>
+    </w:lvl>
+  </w:abstractNum>
+  <w:abstractNum w:abstractNumId="2" w15:restartNumberingAfterBreak="0">
+    <w:nsid w:val="40F12E32"/>
+    <w:multiLevelType w:val="hybridMultilevel"/>
+    <w:tmpl w:val="335A7648"/>
+    <w:lvl w:ilvl="0" w:tplc="040C0011">
+      <w:start w:val="1"/>
+      <w:numFmt w:val="decimal"/>
+      <w:lvlText w:val="%1)"/>
+      <w:lvlJc w:val="left"/>
+      <w:pPr>
+        <w:ind w:left="720" w:hanging="360"/>
+      </w:pPr>
+      <w:rPr>
+        <w:rFonts w:hint="default"/>
+      </w:rPr>
+    </w:lvl>
+    <w:lvl w:ilvl="1" w:tplc="040C0019" w:tentative="1">
+      <w:start w:val="1"/>
+      <w:numFmt w:val="lowerLetter"/>
+      <w:lvlText w:val="%2."/>
+      <w:lvlJc w:val="left"/>
+      <w:pPr>
+        <w:ind w:left="1440" w:hanging="360"/>
+      </w:pPr>
+    </w:lvl>
+    <w:lvl w:ilvl="2" w:tplc="040C001B" w:tentative="1">
+      <w:start w:val="1"/>
+      <w:numFmt w:val="lowerRoman"/>
+      <w:lvlText w:val="%3."/>
+      <w:lvlJc w:val="right"/>
+      <w:pPr>
+        <w:ind w:left="2160" w:hanging="180"/>
+      </w:pPr>
+    </w:lvl>
+    <w:lvl w:ilvl="3" w:tplc="040C000F" w:tentative="1">
+      <w:start w:val="1"/>
+      <w:numFmt w:val="decimal"/>
+      <w:lvlText w:val="%4."/>
+      <w:lvlJc w:val="left"/>
+      <w:pPr>
+        <w:ind w:left="2880" w:hanging="360"/>
+      </w:pPr>
+    </w:lvl>
+    <w:lvl w:ilvl="4" w:tplc="040C0019" w:tentative="1">
+      <w:start w:val="1"/>
+      <w:numFmt w:val="lowerLetter"/>
+      <w:lvlText w:val="%5."/>
+      <w:lvlJc w:val="left"/>
+      <w:pPr>
+        <w:ind w:left="3600" w:hanging="360"/>
+      </w:pPr>
+    </w:lvl>
+    <w:lvl w:ilvl="5" w:tplc="040C001B" w:tentative="1">
+      <w:start w:val="1"/>
+      <w:numFmt w:val="lowerRoman"/>
+      <w:lvlText w:val="%6."/>
+      <w:lvlJc w:val="right"/>
+      <w:pPr>
+        <w:ind w:left="4320" w:hanging="180"/>
+      </w:pPr>
+    </w:lvl>
+    <w:lvl w:ilvl="6" w:tplc="040C000F" w:tentative="1">
+      <w:start w:val="1"/>
+      <w:numFmt w:val="decimal"/>
+      <w:lvlText w:val="%7."/>
+      <w:lvlJc w:val="left"/>
+      <w:pPr>
+        <w:ind w:left="5040" w:hanging="360"/>
+      </w:pPr>
+    </w:lvl>
+    <w:lvl w:ilvl="7" w:tplc="040C0019" w:tentative="1">
+      <w:start w:val="1"/>
+      <w:numFmt w:val="lowerLetter"/>
+      <w:lvlText w:val="%8."/>
+      <w:lvlJc w:val="left"/>
+      <w:pPr>
+        <w:ind w:left="5760" w:hanging="360"/>
+      </w:pPr>
+    </w:lvl>
+    <w:lvl w:ilvl="8" w:tplc="040C001B" w:tentative="1">
+      <w:start w:val="1"/>
+      <w:numFmt w:val="lowerRoman"/>
+      <w:lvlText w:val="%9."/>
+      <w:lvlJc w:val="right"/>
+      <w:pPr>
+        <w:ind w:left="6480" w:hanging="180"/>
+      </w:pPr>
+    </w:lvl>
+  </w:abstractNum>
+  <w:abstractNum w:abstractNumId="3" w15:restartNumberingAfterBreak="0">
+    <w:nsid w:val="4C883093"/>
+    <w:multiLevelType w:val="hybridMultilevel"/>
+    <w:tmpl w:val="085ABFCE"/>
+    <w:lvl w:ilvl="0" w:tplc="5156AC0E">
+      <w:start w:val="2"/>
+      <w:numFmt w:val="bullet"/>
+      <w:lvlText w:val="-"/>
+      <w:lvlJc w:val="left"/>
+      <w:pPr>
+        <w:ind w:left="720" w:hanging="360"/>
+      </w:pPr>
+      <w:rPr>
+        <w:rFonts w:ascii="Times New Roman" w:eastAsiaTheme="minorHAnsi" w:hAnsi="Times New Roman" w:cs="Times New Roman" w:hint="default"/>
+      </w:rPr>
+    </w:lvl>
+    <w:lvl w:ilvl="1" w:tplc="040C0003" w:tentative="1">
+      <w:start w:val="1"/>
+      <w:numFmt w:val="bullet"/>
+      <w:lvlText w:val="o"/>
+      <w:lvlJc w:val="left"/>
+      <w:pPr>
+        <w:ind w:left="1440" w:hanging="360"/>
+      </w:pPr>
+      <w:rPr>
+        <w:rFonts w:ascii="Courier New" w:hAnsi="Courier New" w:cs="Courier New" w:hint="default"/>
+      </w:rPr>
+    </w:lvl>
+    <w:lvl w:ilvl="2" w:tplc="040C0005" w:tentative="1">
+      <w:start w:val="1"/>
+      <w:numFmt w:val="bullet"/>
+      <w:lvlText w:val=""/>
+      <w:lvlJc w:val="left"/>
+      <w:pPr>
+        <w:ind w:left="2160" w:hanging="360"/>
+      </w:pPr>
+      <w:rPr>
+        <w:rFonts w:ascii="Wingdings" w:hAnsi="Wingdings" w:hint="default"/>
+      </w:rPr>
+    </w:lvl>
+    <w:lvl w:ilvl="3" w:tplc="040C0001" w:tentative="1">
+      <w:start w:val="1"/>
+      <w:numFmt w:val="bullet"/>
+      <w:lvlText w:val=""/>
+      <w:lvlJc w:val="left"/>
+      <w:pPr>
+        <w:ind w:left="2880" w:hanging="360"/>
+      </w:pPr>
+      <w:rPr>
+        <w:rFonts w:ascii="Symbol" w:hAnsi="Symbol" w:hint="default"/>
+      </w:rPr>
+    </w:lvl>
+    <w:lvl w:ilvl="4" w:tplc="040C0003" w:tentative="1">
+      <w:start w:val="1"/>
+      <w:numFmt w:val="bullet"/>
+      <w:lvlText w:val="o"/>
+      <w:lvlJc w:val="left"/>
+      <w:pPr>
+        <w:ind w:left="3600" w:hanging="360"/>
+      </w:pPr>
+      <w:rPr>
+        <w:rFonts w:ascii="Courier New" w:hAnsi="Courier New" w:cs="Courier New" w:hint="default"/>
+      </w:rPr>
+    </w:lvl>
+    <w:lvl w:ilvl="5" w:tplc="040C0005" w:tentative="1">
+      <w:start w:val="1"/>
+      <w:numFmt w:val="bullet"/>
+      <w:lvlText w:val=""/>
+      <w:lvlJc w:val="left"/>
+      <w:pPr>
+        <w:ind w:left="4320" w:hanging="360"/>
+      </w:pPr>
+      <w:rPr>
+        <w:rFonts w:ascii="Wingdings" w:hAnsi="Wingdings" w:hint="default"/>
+      </w:rPr>
+    </w:lvl>
+    <w:lvl w:ilvl="6" w:tplc="040C0001" w:tentative="1">
+      <w:start w:val="1"/>
+      <w:numFmt w:val="bullet"/>
+      <w:lvlText w:val=""/>
+      <w:lvlJc w:val="left"/>
+      <w:pPr>
+        <w:ind w:left="5040" w:hanging="360"/>
+      </w:pPr>
+      <w:rPr>
+        <w:rFonts w:ascii="Symbol" w:hAnsi="Symbol" w:hint="default"/>
+      </w:rPr>
+    </w:lvl>
+    <w:lvl w:ilvl="7" w:tplc="040C0003" w:tentative="1">
+      <w:start w:val="1"/>
+      <w:numFmt w:val="bullet"/>
+      <w:lvlText w:val="o"/>
+      <w:lvlJc w:val="left"/>
+      <w:pPr>
+        <w:ind w:left="5760" w:hanging="360"/>
+      </w:pPr>
+      <w:rPr>
+        <w:rFonts w:ascii="Courier New" w:hAnsi="Courier New" w:cs="Courier New" w:hint="default"/>
+      </w:rPr>
+    </w:lvl>
+    <w:lvl w:ilvl="8" w:tplc="040C0005" w:tentative="1">
+      <w:start w:val="1"/>
+      <w:numFmt w:val="bullet"/>
+      <w:lvlText w:val=""/>
+      <w:lvlJc w:val="left"/>
+      <w:pPr>
+        <w:ind w:left="6480" w:hanging="360"/>
+      </w:pPr>
+      <w:rPr>
+        <w:rFonts w:ascii="Wingdings" w:hAnsi="Wingdings" w:hint="default"/>
+      </w:rPr>
+    </w:lvl>
+  </w:abstractNum>
+  <w:num w:numId="1">
+    <w:abstractNumId w:val="2"/>
+  </w:num>
+  <w:num w:numId="2">
+    <w:abstractNumId w:val="0"/>
+  </w:num>
+  <w:num w:numId="3">
+    <w:abstractNumId w:val="3"/>
+  </w:num>
+  <w:num w:numId="4">
+    <w:abstractNumId w:val="1"/>
+  </w:num>
+</w:numbering>
 </file>
 
 <file path=word/styles.xml><?xml version="1.0" encoding="utf-8"?>
@@ -2305,6 +4865,28 @@
       <w:szCs w:val="26"/>
     </w:rPr>
   </w:style>
+  <w:style w:type="paragraph" w:styleId="Titre3">
+    <w:name w:val="heading 3"/>
+    <w:basedOn w:val="Normal"/>
+    <w:next w:val="Normal"/>
+    <w:link w:val="Titre3Car"/>
+    <w:uiPriority w:val="9"/>
+    <w:unhideWhenUsed/>
+    <w:qFormat/>
+    <w:rsid w:val="00FC60D6"/>
+    <w:pPr>
+      <w:keepNext/>
+      <w:keepLines/>
+      <w:spacing w:before="40" w:after="0"/>
+      <w:outlineLvl w:val="2"/>
+    </w:pPr>
+    <w:rPr>
+      <w:rFonts w:asciiTheme="majorHAnsi" w:eastAsiaTheme="majorEastAsia" w:hAnsiTheme="majorHAnsi" w:cstheme="majorBidi"/>
+      <w:color w:val="1F3763" w:themeColor="accent1" w:themeShade="7F"/>
+      <w:sz w:val="24"/>
+      <w:szCs w:val="24"/>
+    </w:rPr>
+  </w:style>
   <w:style w:type="character" w:default="1" w:styleId="Policepardfaut">
     <w:name w:val="Default Paragraph Font"/>
     <w:uiPriority w:val="1"/>
@@ -2357,6 +4939,138 @@
       <w:sz w:val="26"/>
       <w:szCs w:val="26"/>
     </w:rPr>
+  </w:style>
+  <w:style w:type="paragraph" w:styleId="En-tte">
+    <w:name w:val="header"/>
+    <w:basedOn w:val="Normal"/>
+    <w:link w:val="En-tteCar"/>
+    <w:uiPriority w:val="99"/>
+    <w:unhideWhenUsed/>
+    <w:rsid w:val="00450E92"/>
+    <w:pPr>
+      <w:tabs>
+        <w:tab w:val="center" w:pos="4536"/>
+        <w:tab w:val="right" w:pos="9072"/>
+      </w:tabs>
+      <w:spacing w:after="0" w:line="240" w:lineRule="auto"/>
+    </w:pPr>
+  </w:style>
+  <w:style w:type="character" w:customStyle="1" w:styleId="En-tteCar">
+    <w:name w:val="En-tête Car"/>
+    <w:basedOn w:val="Policepardfaut"/>
+    <w:link w:val="En-tte"/>
+    <w:uiPriority w:val="99"/>
+    <w:rsid w:val="00450E92"/>
+  </w:style>
+  <w:style w:type="paragraph" w:styleId="Pieddepage">
+    <w:name w:val="footer"/>
+    <w:basedOn w:val="Normal"/>
+    <w:link w:val="PieddepageCar"/>
+    <w:uiPriority w:val="99"/>
+    <w:unhideWhenUsed/>
+    <w:rsid w:val="00450E92"/>
+    <w:pPr>
+      <w:tabs>
+        <w:tab w:val="center" w:pos="4536"/>
+        <w:tab w:val="right" w:pos="9072"/>
+      </w:tabs>
+      <w:spacing w:after="0" w:line="240" w:lineRule="auto"/>
+    </w:pPr>
+  </w:style>
+  <w:style w:type="character" w:customStyle="1" w:styleId="PieddepageCar">
+    <w:name w:val="Pied de page Car"/>
+    <w:basedOn w:val="Policepardfaut"/>
+    <w:link w:val="Pieddepage"/>
+    <w:uiPriority w:val="99"/>
+    <w:rsid w:val="00450E92"/>
+  </w:style>
+  <w:style w:type="paragraph" w:styleId="En-ttedetabledesmatires">
+    <w:name w:val="TOC Heading"/>
+    <w:basedOn w:val="Titre1"/>
+    <w:next w:val="Normal"/>
+    <w:uiPriority w:val="39"/>
+    <w:unhideWhenUsed/>
+    <w:qFormat/>
+    <w:rsid w:val="00B81D26"/>
+    <w:pPr>
+      <w:outlineLvl w:val="9"/>
+    </w:pPr>
+    <w:rPr>
+      <w:lang w:eastAsia="fr-FR"/>
+    </w:rPr>
+  </w:style>
+  <w:style w:type="paragraph" w:styleId="TM1">
+    <w:name w:val="toc 1"/>
+    <w:basedOn w:val="Normal"/>
+    <w:next w:val="Normal"/>
+    <w:autoRedefine/>
+    <w:uiPriority w:val="39"/>
+    <w:unhideWhenUsed/>
+    <w:rsid w:val="00B81D26"/>
+    <w:pPr>
+      <w:spacing w:after="100"/>
+    </w:pPr>
+  </w:style>
+  <w:style w:type="character" w:styleId="Lienhypertexte">
+    <w:name w:val="Hyperlink"/>
+    <w:basedOn w:val="Policepardfaut"/>
+    <w:uiPriority w:val="99"/>
+    <w:unhideWhenUsed/>
+    <w:rsid w:val="00B81D26"/>
+    <w:rPr>
+      <w:color w:val="0563C1" w:themeColor="hyperlink"/>
+      <w:u w:val="single"/>
+    </w:rPr>
+  </w:style>
+  <w:style w:type="character" w:customStyle="1" w:styleId="Titre3Car">
+    <w:name w:val="Titre 3 Car"/>
+    <w:basedOn w:val="Policepardfaut"/>
+    <w:link w:val="Titre3"/>
+    <w:uiPriority w:val="9"/>
+    <w:rsid w:val="00FC60D6"/>
+    <w:rPr>
+      <w:rFonts w:asciiTheme="majorHAnsi" w:eastAsiaTheme="majorEastAsia" w:hAnsiTheme="majorHAnsi" w:cstheme="majorBidi"/>
+      <w:color w:val="1F3763" w:themeColor="accent1" w:themeShade="7F"/>
+      <w:sz w:val="24"/>
+      <w:szCs w:val="24"/>
+    </w:rPr>
+  </w:style>
+  <w:style w:type="paragraph" w:styleId="Paragraphedeliste">
+    <w:name w:val="List Paragraph"/>
+    <w:basedOn w:val="Normal"/>
+    <w:uiPriority w:val="34"/>
+    <w:qFormat/>
+    <w:rsid w:val="001136CA"/>
+    <w:pPr>
+      <w:ind w:left="720"/>
+      <w:contextualSpacing/>
+    </w:pPr>
+  </w:style>
+  <w:style w:type="paragraph" w:styleId="TM2">
+    <w:name w:val="toc 2"/>
+    <w:basedOn w:val="Normal"/>
+    <w:next w:val="Normal"/>
+    <w:autoRedefine/>
+    <w:uiPriority w:val="39"/>
+    <w:unhideWhenUsed/>
+    <w:rsid w:val="00B80E0D"/>
+    <w:pPr>
+      <w:spacing w:after="100"/>
+      <w:ind w:left="220"/>
+    </w:pPr>
+  </w:style>
+  <w:style w:type="paragraph" w:styleId="TM3">
+    <w:name w:val="toc 3"/>
+    <w:basedOn w:val="Normal"/>
+    <w:next w:val="Normal"/>
+    <w:autoRedefine/>
+    <w:uiPriority w:val="39"/>
+    <w:unhideWhenUsed/>
+    <w:rsid w:val="00B80E0D"/>
+    <w:pPr>
+      <w:spacing w:after="100"/>
+      <w:ind w:left="440"/>
+    </w:pPr>
   </w:style>
 </w:styles>
 </file>
@@ -2654,4 +5368,16 @@
     </a:ext>
   </a:extLst>
 </a:theme>
+</file>
+
+<file path=customXml/item1.xml><?xml version="1.0" encoding="utf-8"?>
+<b:Sources xmlns:b="http://schemas.openxmlformats.org/officeDocument/2006/bibliography" xmlns="http://schemas.openxmlformats.org/officeDocument/2006/bibliography" SelectedStyle="\APASixthEditionOfficeOnline.xsl" StyleName="APA" Version="6"/>
+</file>
+
+<file path=customXml/itemProps1.xml><?xml version="1.0" encoding="utf-8"?>
+<ds:datastoreItem xmlns:ds="http://schemas.openxmlformats.org/officeDocument/2006/customXml" ds:itemID="{5E0A83A4-9893-4C2B-87DD-1FB8FB47E8CC}">
+  <ds:schemaRefs>
+    <ds:schemaRef ds:uri="http://schemas.openxmlformats.org/officeDocument/2006/bibliography"/>
+  </ds:schemaRefs>
+</ds:datastoreItem>
 </file>
--- a/doc/Suivi stage/Rapport de Stage.docx
+++ b/doc/Suivi stage/Rapport de Stage.docx
@@ -540,18 +540,8 @@
           <w:sz w:val="24"/>
           <w:szCs w:val="24"/>
         </w:rPr>
-        <w:t xml:space="preserve">Ian </w:t>
-      </w:r>
-      <w:proofErr w:type="spellStart"/>
-      <w:r>
-        <w:rPr>
-          <w:rFonts w:ascii="Times New Roman" w:hAnsi="Times New Roman" w:cs="Times New Roman"/>
-          <w:sz w:val="24"/>
-          <w:szCs w:val="24"/>
-        </w:rPr>
-        <w:t>Bialo</w:t>
-      </w:r>
-      <w:proofErr w:type="spellEnd"/>
+        <w:t>Ian Bialo</w:t>
+      </w:r>
     </w:p>
     <w:p>
       <w:pPr>
@@ -1485,25 +1475,7 @@
           <w:sz w:val="24"/>
           <w:szCs w:val="24"/>
         </w:rPr>
-        <w:t xml:space="preserve">Michal </w:t>
-      </w:r>
-      <w:proofErr w:type="spellStart"/>
-      <w:r>
-        <w:rPr>
-          <w:rFonts w:ascii="Times New Roman" w:hAnsi="Times New Roman" w:cs="Times New Roman"/>
-          <w:sz w:val="24"/>
-          <w:szCs w:val="24"/>
-        </w:rPr>
-        <w:t>Bialo</w:t>
-      </w:r>
-      <w:proofErr w:type="spellEnd"/>
-      <w:r>
-        <w:rPr>
-          <w:rFonts w:ascii="Times New Roman" w:hAnsi="Times New Roman" w:cs="Times New Roman"/>
-          <w:sz w:val="24"/>
-          <w:szCs w:val="24"/>
-        </w:rPr>
-        <w:t xml:space="preserve"> qui m’a </w:t>
+        <w:t xml:space="preserve">Michal Bialo qui m’a </w:t>
       </w:r>
       <w:r>
         <w:rPr>
@@ -1527,7 +1499,31 @@
           <w:sz w:val="24"/>
           <w:szCs w:val="24"/>
         </w:rPr>
-        <w:t xml:space="preserve">dans laquelle j’ai effectué mon stage ainsi que [INSERER ROLE] Mme Nadine </w:t>
+        <w:t xml:space="preserve">dans laquelle j’ai effectué mon stage ainsi que </w:t>
+      </w:r>
+      <w:r>
+        <w:rPr>
+          <w:rFonts w:ascii="Times New Roman" w:hAnsi="Times New Roman" w:cs="Times New Roman"/>
+          <w:sz w:val="24"/>
+          <w:szCs w:val="24"/>
+        </w:rPr>
+        <w:t xml:space="preserve">la responsable des ressources </w:t>
+      </w:r>
+      <w:r>
+        <w:rPr>
+          <w:rFonts w:ascii="Times New Roman" w:hAnsi="Times New Roman" w:cs="Times New Roman"/>
+          <w:sz w:val="24"/>
+          <w:szCs w:val="24"/>
+        </w:rPr>
+        <w:t>humaines régional</w:t>
+      </w:r>
+      <w:r>
+        <w:rPr>
+          <w:rFonts w:ascii="Times New Roman" w:hAnsi="Times New Roman" w:cs="Times New Roman"/>
+          <w:sz w:val="24"/>
+          <w:szCs w:val="24"/>
+        </w:rPr>
+        <w:t xml:space="preserve"> Mme Nadine </w:t>
       </w:r>
       <w:proofErr w:type="spellStart"/>
       <w:r>
@@ -1591,6 +1587,13 @@
     </w:p>
     <w:sdt>
       <w:sdtPr>
+        <w:rPr>
+          <w:rFonts w:asciiTheme="minorHAnsi" w:eastAsiaTheme="minorHAnsi" w:hAnsiTheme="minorHAnsi" w:cstheme="minorBidi"/>
+          <w:color w:val="auto"/>
+          <w:sz w:val="22"/>
+          <w:szCs w:val="22"/>
+          <w:lang w:eastAsia="en-US"/>
+        </w:rPr>
         <w:id w:val="-2147040298"/>
         <w:docPartObj>
           <w:docPartGallery w:val="Table of Contents"/>
@@ -1599,13 +1602,8 @@
       </w:sdtPr>
       <w:sdtEndPr>
         <w:rPr>
-          <w:rFonts w:asciiTheme="minorHAnsi" w:eastAsiaTheme="minorHAnsi" w:hAnsiTheme="minorHAnsi" w:cstheme="minorBidi"/>
           <w:b/>
           <w:bCs/>
-          <w:color w:val="auto"/>
-          <w:sz w:val="22"/>
-          <w:szCs w:val="22"/>
-          <w:lang w:eastAsia="en-US"/>
         </w:rPr>
       </w:sdtEndPr>
       <w:sdtContent>
@@ -3657,15 +3655,31 @@
           <w:sz w:val="24"/>
           <w:szCs w:val="24"/>
         </w:rPr>
-        <w:t xml:space="preserve">Lors de ma recherche de stage, j’ai eu la chance d’avoir été mis en relation avec cette entreprise par le biais d [INSERER ROLE] Mme </w:t>
-      </w:r>
-      <w:r>
-        <w:rPr>
-          <w:rFonts w:ascii="Times New Roman" w:hAnsi="Times New Roman" w:cs="Times New Roman"/>
-          <w:sz w:val="24"/>
-          <w:szCs w:val="24"/>
-        </w:rPr>
-        <w:t xml:space="preserve">Nadine </w:t>
+        <w:t xml:space="preserve">Lors de ma recherche de stage, j’ai eu la chance d’avoir été mis en relation avec cette entreprise par le biais </w:t>
+      </w:r>
+      <w:r>
+        <w:rPr>
+          <w:rFonts w:ascii="Times New Roman" w:hAnsi="Times New Roman" w:cs="Times New Roman"/>
+          <w:sz w:val="24"/>
+          <w:szCs w:val="24"/>
+        </w:rPr>
+        <w:t xml:space="preserve">de </w:t>
+      </w:r>
+      <w:r>
+        <w:rPr>
+          <w:rFonts w:ascii="Times New Roman" w:hAnsi="Times New Roman" w:cs="Times New Roman"/>
+          <w:sz w:val="24"/>
+          <w:szCs w:val="24"/>
+        </w:rPr>
+        <w:t xml:space="preserve">la responsable des ressources humaines régional </w:t>
+      </w:r>
+      <w:r>
+        <w:rPr>
+          <w:rFonts w:ascii="Times New Roman" w:hAnsi="Times New Roman" w:cs="Times New Roman"/>
+          <w:sz w:val="24"/>
+          <w:szCs w:val="24"/>
+        </w:rPr>
+        <w:t xml:space="preserve">Mme Nadine </w:t>
       </w:r>
       <w:proofErr w:type="spellStart"/>
       <w:r>
@@ -3683,25 +3697,7 @@
           <w:sz w:val="24"/>
           <w:szCs w:val="24"/>
         </w:rPr>
-        <w:t xml:space="preserve"> qui connait mon père M. Michal </w:t>
-      </w:r>
-      <w:proofErr w:type="spellStart"/>
-      <w:r>
-        <w:rPr>
-          <w:rFonts w:ascii="Times New Roman" w:hAnsi="Times New Roman" w:cs="Times New Roman"/>
-          <w:sz w:val="24"/>
-          <w:szCs w:val="24"/>
-        </w:rPr>
-        <w:t>Bialo</w:t>
-      </w:r>
-      <w:proofErr w:type="spellEnd"/>
-      <w:r>
-        <w:rPr>
-          <w:rFonts w:ascii="Times New Roman" w:hAnsi="Times New Roman" w:cs="Times New Roman"/>
-          <w:sz w:val="24"/>
-          <w:szCs w:val="24"/>
-        </w:rPr>
-        <w:t xml:space="preserve"> qui lui aussi travaille dans l’entreprise et qui m’a apporté son aide dans la recherche de l’entreprise.</w:t>
+        <w:t xml:space="preserve"> qui connait mon père M. Michal Bialo qui lui aussi travaille dans l’entreprise et qui m’a apporté son aide dans la recherche de l’entreprise.</w:t>
       </w:r>
     </w:p>
     <w:p>
@@ -3824,10 +3820,18 @@
           <w:szCs w:val="24"/>
         </w:rPr>
         <w:lastRenderedPageBreak/>
-        <w:t xml:space="preserve">quelque chose que je voulais découvrir. En effet, il est intéressant de découvrir comment fonctionne un département informatique contrairement à une entreprise entièrement orientée vers l’informatique puisqu’elle ne doit pas avoir les mêmes </w:t>
+        <w:t>quelque chose que je voulais découvrir. En effet, il est intéressant de découvrir comment fonctionne un département informatique contrairement à une entreprise entièrement orientée ve</w:t>
       </w:r>
       <w:bookmarkStart w:id="7" w:name="_GoBack"/>
       <w:bookmarkEnd w:id="7"/>
+      <w:r>
+        <w:rPr>
+          <w:rFonts w:ascii="Times New Roman" w:hAnsi="Times New Roman" w:cs="Times New Roman"/>
+          <w:sz w:val="24"/>
+          <w:szCs w:val="24"/>
+        </w:rPr>
+        <w:t xml:space="preserve">rs l’informatique puisqu’elle ne doit pas avoir les mêmes </w:t>
+      </w:r>
       <w:r>
         <w:rPr>
           <w:rFonts w:ascii="Times New Roman" w:hAnsi="Times New Roman" w:cs="Times New Roman"/>
@@ -3960,6 +3964,7 @@
         <w:docPartUnique/>
       </w:docPartObj>
     </w:sdtPr>
+    <w:sdtEndPr/>
     <w:sdtContent>
       <w:p>
         <w:pPr>
@@ -5375,7 +5380,7 @@
 </file>
 
 <file path=customXml/itemProps1.xml><?xml version="1.0" encoding="utf-8"?>
-<ds:datastoreItem xmlns:ds="http://schemas.openxmlformats.org/officeDocument/2006/customXml" ds:itemID="{5E0A83A4-9893-4C2B-87DD-1FB8FB47E8CC}">
+<ds:datastoreItem xmlns:ds="http://schemas.openxmlformats.org/officeDocument/2006/customXml" ds:itemID="{2EFE0575-2A18-4C7F-859F-EC249D893A0B}">
   <ds:schemaRefs>
     <ds:schemaRef ds:uri="http://schemas.openxmlformats.org/officeDocument/2006/bibliography"/>
   </ds:schemaRefs>

--- a/doc/Suivi stage/Rapport de Stage.docx
+++ b/doc/Suivi stage/Rapport de Stage.docx
@@ -6,6 +6,8 @@
       <w:pPr>
         <w:jc w:val="center"/>
       </w:pPr>
+      <w:bookmarkStart w:id="0" w:name="_Hlk516564157"/>
+      <w:bookmarkEnd w:id="0"/>
       <w:r>
         <w:rPr>
           <w:noProof/>
@@ -1197,7 +1199,7 @@
           <w:b/>
         </w:rPr>
       </w:pPr>
-      <w:bookmarkStart w:id="0" w:name="_Toc516496528"/>
+      <w:bookmarkStart w:id="1" w:name="_Toc516576935"/>
       <w:r>
         <w:rPr>
           <w:b/>
@@ -1205,7 +1207,7 @@
         <w:lastRenderedPageBreak/>
         <w:t>Remerciements</w:t>
       </w:r>
-      <w:bookmarkEnd w:id="0"/>
+      <w:bookmarkEnd w:id="1"/>
     </w:p>
     <w:p/>
     <w:p>
@@ -1649,7 +1651,7 @@
           <w:r>
             <w:fldChar w:fldCharType="separate"/>
           </w:r>
-          <w:hyperlink w:anchor="_Toc516496528" w:history="1">
+          <w:hyperlink w:anchor="_Toc516576935" w:history="1">
             <w:r>
               <w:rPr>
                 <w:rStyle w:val="Lienhypertexte"/>
@@ -1677,7 +1679,7 @@
                 <w:noProof/>
                 <w:webHidden/>
               </w:rPr>
-              <w:instrText xml:space="preserve"> PAGEREF _Toc516496528 \h </w:instrText>
+              <w:instrText xml:space="preserve"> PAGEREF _Toc516576935 \h </w:instrText>
             </w:r>
             <w:r>
               <w:rPr>
@@ -1720,7 +1722,7 @@
               <w:lang w:eastAsia="fr-FR"/>
             </w:rPr>
           </w:pPr>
-          <w:hyperlink w:anchor="_Toc516496529" w:history="1">
+          <w:hyperlink w:anchor="_Toc516576936" w:history="1">
             <w:r>
               <w:rPr>
                 <w:rStyle w:val="Lienhypertexte"/>
@@ -1748,7 +1750,7 @@
                 <w:noProof/>
                 <w:webHidden/>
               </w:rPr>
-              <w:instrText xml:space="preserve"> PAGEREF _Toc516496529 \h </w:instrText>
+              <w:instrText xml:space="preserve"> PAGEREF _Toc516576936 \h </w:instrText>
             </w:r>
             <w:r>
               <w:rPr>
@@ -1791,7 +1793,7 @@
               <w:lang w:eastAsia="fr-FR"/>
             </w:rPr>
           </w:pPr>
-          <w:hyperlink w:anchor="_Toc516496530" w:history="1">
+          <w:hyperlink w:anchor="_Toc516576937" w:history="1">
             <w:r>
               <w:rPr>
                 <w:rStyle w:val="Lienhypertexte"/>
@@ -1819,7 +1821,7 @@
                 <w:noProof/>
                 <w:webHidden/>
               </w:rPr>
-              <w:instrText xml:space="preserve"> PAGEREF _Toc516496530 \h </w:instrText>
+              <w:instrText xml:space="preserve"> PAGEREF _Toc516576937 \h </w:instrText>
             </w:r>
             <w:r>
               <w:rPr>
@@ -1863,7 +1865,7 @@
               <w:lang w:eastAsia="fr-FR"/>
             </w:rPr>
           </w:pPr>
-          <w:hyperlink w:anchor="_Toc516496531" w:history="1">
+          <w:hyperlink w:anchor="_Toc516576938" w:history="1">
             <w:r>
               <w:rPr>
                 <w:rStyle w:val="Lienhypertexte"/>
@@ -1907,7 +1909,7 @@
                 <w:noProof/>
                 <w:webHidden/>
               </w:rPr>
-              <w:instrText xml:space="preserve"> PAGEREF _Toc516496531 \h </w:instrText>
+              <w:instrText xml:space="preserve"> PAGEREF _Toc516576938 \h </w:instrText>
             </w:r>
             <w:r>
               <w:rPr>
@@ -1951,7 +1953,7 @@
               <w:lang w:eastAsia="fr-FR"/>
             </w:rPr>
           </w:pPr>
-          <w:hyperlink w:anchor="_Toc516496532" w:history="1">
+          <w:hyperlink w:anchor="_Toc516576939" w:history="1">
             <w:r>
               <w:rPr>
                 <w:rStyle w:val="Lienhypertexte"/>
@@ -1993,7 +1995,7 @@
                 <w:noProof/>
                 <w:webHidden/>
               </w:rPr>
-              <w:instrText xml:space="preserve"> PAGEREF _Toc516496532 \h </w:instrText>
+              <w:instrText xml:space="preserve"> PAGEREF _Toc516576939 \h </w:instrText>
             </w:r>
             <w:r>
               <w:rPr>
@@ -2037,7 +2039,7 @@
               <w:lang w:eastAsia="fr-FR"/>
             </w:rPr>
           </w:pPr>
-          <w:hyperlink w:anchor="_Toc516496533" w:history="1">
+          <w:hyperlink w:anchor="_Toc516576940" w:history="1">
             <w:r>
               <w:rPr>
                 <w:rStyle w:val="Lienhypertexte"/>
@@ -2079,7 +2081,7 @@
                 <w:noProof/>
                 <w:webHidden/>
               </w:rPr>
-              <w:instrText xml:space="preserve"> PAGEREF _Toc516496533 \h </w:instrText>
+              <w:instrText xml:space="preserve"> PAGEREF _Toc516576940 \h </w:instrText>
             </w:r>
             <w:r>
               <w:rPr>
@@ -2123,7 +2125,7 @@
               <w:lang w:eastAsia="fr-FR"/>
             </w:rPr>
           </w:pPr>
-          <w:hyperlink w:anchor="_Toc516496534" w:history="1">
+          <w:hyperlink w:anchor="_Toc516576941" w:history="1">
             <w:r>
               <w:rPr>
                 <w:rStyle w:val="Lienhypertexte"/>
@@ -2167,7 +2169,7 @@
                 <w:noProof/>
                 <w:webHidden/>
               </w:rPr>
-              <w:instrText xml:space="preserve"> PAGEREF _Toc516496534 \h </w:instrText>
+              <w:instrText xml:space="preserve"> PAGEREF _Toc516576941 \h </w:instrText>
             </w:r>
             <w:r>
               <w:rPr>
@@ -2188,6 +2190,94 @@
                 <w:webHidden/>
               </w:rPr>
               <w:t>5</w:t>
+            </w:r>
+            <w:r>
+              <w:rPr>
+                <w:noProof/>
+                <w:webHidden/>
+              </w:rPr>
+              <w:fldChar w:fldCharType="end"/>
+            </w:r>
+          </w:hyperlink>
+        </w:p>
+        <w:p>
+          <w:pPr>
+            <w:pStyle w:val="TM2"/>
+            <w:tabs>
+              <w:tab w:val="left" w:pos="660"/>
+              <w:tab w:val="right" w:leader="dot" w:pos="9062"/>
+            </w:tabs>
+            <w:rPr>
+              <w:rFonts w:eastAsiaTheme="minorEastAsia"/>
+              <w:noProof/>
+              <w:lang w:eastAsia="fr-FR"/>
+            </w:rPr>
+          </w:pPr>
+          <w:hyperlink w:anchor="_Toc516576942" w:history="1">
+            <w:r>
+              <w:rPr>
+                <w:rStyle w:val="Lienhypertexte"/>
+                <w:b/>
+                <w:noProof/>
+              </w:rPr>
+              <w:t>3)</w:t>
+            </w:r>
+            <w:r>
+              <w:rPr>
+                <w:rFonts w:eastAsiaTheme="minorEastAsia"/>
+                <w:noProof/>
+                <w:lang w:eastAsia="fr-FR"/>
+              </w:rPr>
+              <w:tab/>
+            </w:r>
+            <w:r>
+              <w:rPr>
+                <w:rStyle w:val="Lienhypertexte"/>
+                <w:b/>
+                <w:noProof/>
+              </w:rPr>
+              <w:t>Mise en relation avec l’étudiant</w:t>
+            </w:r>
+            <w:r>
+              <w:rPr>
+                <w:noProof/>
+                <w:webHidden/>
+              </w:rPr>
+              <w:tab/>
+            </w:r>
+            <w:r>
+              <w:rPr>
+                <w:noProof/>
+                <w:webHidden/>
+              </w:rPr>
+              <w:fldChar w:fldCharType="begin"/>
+            </w:r>
+            <w:r>
+              <w:rPr>
+                <w:noProof/>
+                <w:webHidden/>
+              </w:rPr>
+              <w:instrText xml:space="preserve"> PAGEREF _Toc516576942 \h </w:instrText>
+            </w:r>
+            <w:r>
+              <w:rPr>
+                <w:noProof/>
+                <w:webHidden/>
+              </w:rPr>
+            </w:r>
+            <w:r>
+              <w:rPr>
+                <w:noProof/>
+                <w:webHidden/>
+              </w:rPr>
+              <w:fldChar w:fldCharType="separate"/>
+            </w:r>
+            <w:r>
+              <w:rPr>
+                <w:noProof/>
+                <w:webHidden/>
+              </w:rPr>
+              <w:t>6</w:t>
             </w:r>
             <w:r>
               <w:rPr>
@@ -2210,7 +2300,7 @@
               <w:lang w:eastAsia="fr-FR"/>
             </w:rPr>
           </w:pPr>
-          <w:hyperlink w:anchor="_Toc516496535" w:history="1">
+          <w:hyperlink w:anchor="_Toc516576943" w:history="1">
             <w:r>
               <w:rPr>
                 <w:rStyle w:val="Lienhypertexte"/>
@@ -2238,7 +2328,7 @@
                 <w:noProof/>
                 <w:webHidden/>
               </w:rPr>
-              <w:instrText xml:space="preserve"> PAGEREF _Toc516496535 \h </w:instrText>
+              <w:instrText xml:space="preserve"> PAGEREF _Toc516576943 \h </w:instrText>
             </w:r>
             <w:r>
               <w:rPr>
@@ -2259,6 +2349,614 @@
                 <w:webHidden/>
               </w:rPr>
               <w:t>7</w:t>
+            </w:r>
+            <w:r>
+              <w:rPr>
+                <w:noProof/>
+                <w:webHidden/>
+              </w:rPr>
+              <w:fldChar w:fldCharType="end"/>
+            </w:r>
+          </w:hyperlink>
+        </w:p>
+        <w:p>
+          <w:pPr>
+            <w:pStyle w:val="TM2"/>
+            <w:tabs>
+              <w:tab w:val="left" w:pos="660"/>
+              <w:tab w:val="right" w:leader="dot" w:pos="9062"/>
+            </w:tabs>
+            <w:rPr>
+              <w:rFonts w:eastAsiaTheme="minorEastAsia"/>
+              <w:noProof/>
+              <w:lang w:eastAsia="fr-FR"/>
+            </w:rPr>
+          </w:pPr>
+          <w:hyperlink w:anchor="_Toc516576944" w:history="1">
+            <w:r>
+              <w:rPr>
+                <w:rStyle w:val="Lienhypertexte"/>
+                <w:b/>
+                <w:noProof/>
+              </w:rPr>
+              <w:t>1)</w:t>
+            </w:r>
+            <w:r>
+              <w:rPr>
+                <w:rFonts w:eastAsiaTheme="minorEastAsia"/>
+                <w:noProof/>
+                <w:lang w:eastAsia="fr-FR"/>
+              </w:rPr>
+              <w:tab/>
+            </w:r>
+            <w:r>
+              <w:rPr>
+                <w:rStyle w:val="Lienhypertexte"/>
+                <w:b/>
+                <w:noProof/>
+              </w:rPr>
+              <w:t>La mission de stage</w:t>
+            </w:r>
+            <w:r>
+              <w:rPr>
+                <w:noProof/>
+                <w:webHidden/>
+              </w:rPr>
+              <w:tab/>
+            </w:r>
+            <w:r>
+              <w:rPr>
+                <w:noProof/>
+                <w:webHidden/>
+              </w:rPr>
+              <w:fldChar w:fldCharType="begin"/>
+            </w:r>
+            <w:r>
+              <w:rPr>
+                <w:noProof/>
+                <w:webHidden/>
+              </w:rPr>
+              <w:instrText xml:space="preserve"> PAGEREF _Toc516576944 \h </w:instrText>
+            </w:r>
+            <w:r>
+              <w:rPr>
+                <w:noProof/>
+                <w:webHidden/>
+              </w:rPr>
+            </w:r>
+            <w:r>
+              <w:rPr>
+                <w:noProof/>
+                <w:webHidden/>
+              </w:rPr>
+              <w:fldChar w:fldCharType="separate"/>
+            </w:r>
+            <w:r>
+              <w:rPr>
+                <w:noProof/>
+                <w:webHidden/>
+              </w:rPr>
+              <w:t>7</w:t>
+            </w:r>
+            <w:r>
+              <w:rPr>
+                <w:noProof/>
+                <w:webHidden/>
+              </w:rPr>
+              <w:fldChar w:fldCharType="end"/>
+            </w:r>
+          </w:hyperlink>
+        </w:p>
+        <w:p>
+          <w:pPr>
+            <w:pStyle w:val="TM3"/>
+            <w:tabs>
+              <w:tab w:val="left" w:pos="880"/>
+              <w:tab w:val="right" w:leader="dot" w:pos="9062"/>
+            </w:tabs>
+            <w:rPr>
+              <w:rFonts w:eastAsiaTheme="minorEastAsia"/>
+              <w:noProof/>
+              <w:lang w:eastAsia="fr-FR"/>
+            </w:rPr>
+          </w:pPr>
+          <w:hyperlink w:anchor="_Toc516576945" w:history="1">
+            <w:r>
+              <w:rPr>
+                <w:rStyle w:val="Lienhypertexte"/>
+                <w:noProof/>
+              </w:rPr>
+              <w:t>A.</w:t>
+            </w:r>
+            <w:r>
+              <w:rPr>
+                <w:rFonts w:eastAsiaTheme="minorEastAsia"/>
+                <w:noProof/>
+                <w:lang w:eastAsia="fr-FR"/>
+              </w:rPr>
+              <w:tab/>
+            </w:r>
+            <w:r>
+              <w:rPr>
+                <w:rStyle w:val="Lienhypertexte"/>
+                <w:noProof/>
+              </w:rPr>
+              <w:t>La problématique</w:t>
+            </w:r>
+            <w:r>
+              <w:rPr>
+                <w:noProof/>
+                <w:webHidden/>
+              </w:rPr>
+              <w:tab/>
+            </w:r>
+            <w:r>
+              <w:rPr>
+                <w:noProof/>
+                <w:webHidden/>
+              </w:rPr>
+              <w:fldChar w:fldCharType="begin"/>
+            </w:r>
+            <w:r>
+              <w:rPr>
+                <w:noProof/>
+                <w:webHidden/>
+              </w:rPr>
+              <w:instrText xml:space="preserve"> PAGEREF _Toc516576945 \h </w:instrText>
+            </w:r>
+            <w:r>
+              <w:rPr>
+                <w:noProof/>
+                <w:webHidden/>
+              </w:rPr>
+            </w:r>
+            <w:r>
+              <w:rPr>
+                <w:noProof/>
+                <w:webHidden/>
+              </w:rPr>
+              <w:fldChar w:fldCharType="separate"/>
+            </w:r>
+            <w:r>
+              <w:rPr>
+                <w:noProof/>
+                <w:webHidden/>
+              </w:rPr>
+              <w:t>7</w:t>
+            </w:r>
+            <w:r>
+              <w:rPr>
+                <w:noProof/>
+                <w:webHidden/>
+              </w:rPr>
+              <w:fldChar w:fldCharType="end"/>
+            </w:r>
+          </w:hyperlink>
+        </w:p>
+        <w:p>
+          <w:pPr>
+            <w:pStyle w:val="TM3"/>
+            <w:tabs>
+              <w:tab w:val="left" w:pos="880"/>
+              <w:tab w:val="right" w:leader="dot" w:pos="9062"/>
+            </w:tabs>
+            <w:rPr>
+              <w:rFonts w:eastAsiaTheme="minorEastAsia"/>
+              <w:noProof/>
+              <w:lang w:eastAsia="fr-FR"/>
+            </w:rPr>
+          </w:pPr>
+          <w:hyperlink w:anchor="_Toc516576946" w:history="1">
+            <w:r>
+              <w:rPr>
+                <w:rStyle w:val="Lienhypertexte"/>
+                <w:noProof/>
+              </w:rPr>
+              <w:t>B.</w:t>
+            </w:r>
+            <w:r>
+              <w:rPr>
+                <w:rFonts w:eastAsiaTheme="minorEastAsia"/>
+                <w:noProof/>
+                <w:lang w:eastAsia="fr-FR"/>
+              </w:rPr>
+              <w:tab/>
+            </w:r>
+            <w:r>
+              <w:rPr>
+                <w:rStyle w:val="Lienhypertexte"/>
+                <w:noProof/>
+              </w:rPr>
+              <w:t>Les objectifs</w:t>
+            </w:r>
+            <w:r>
+              <w:rPr>
+                <w:noProof/>
+                <w:webHidden/>
+              </w:rPr>
+              <w:tab/>
+            </w:r>
+            <w:r>
+              <w:rPr>
+                <w:noProof/>
+                <w:webHidden/>
+              </w:rPr>
+              <w:fldChar w:fldCharType="begin"/>
+            </w:r>
+            <w:r>
+              <w:rPr>
+                <w:noProof/>
+                <w:webHidden/>
+              </w:rPr>
+              <w:instrText xml:space="preserve"> PAGEREF _Toc516576946 \h </w:instrText>
+            </w:r>
+            <w:r>
+              <w:rPr>
+                <w:noProof/>
+                <w:webHidden/>
+              </w:rPr>
+            </w:r>
+            <w:r>
+              <w:rPr>
+                <w:noProof/>
+                <w:webHidden/>
+              </w:rPr>
+              <w:fldChar w:fldCharType="separate"/>
+            </w:r>
+            <w:r>
+              <w:rPr>
+                <w:noProof/>
+                <w:webHidden/>
+              </w:rPr>
+              <w:t>8</w:t>
+            </w:r>
+            <w:r>
+              <w:rPr>
+                <w:noProof/>
+                <w:webHidden/>
+              </w:rPr>
+              <w:fldChar w:fldCharType="end"/>
+            </w:r>
+          </w:hyperlink>
+        </w:p>
+        <w:p>
+          <w:pPr>
+            <w:pStyle w:val="TM2"/>
+            <w:tabs>
+              <w:tab w:val="left" w:pos="660"/>
+              <w:tab w:val="right" w:leader="dot" w:pos="9062"/>
+            </w:tabs>
+            <w:rPr>
+              <w:rFonts w:eastAsiaTheme="minorEastAsia"/>
+              <w:noProof/>
+              <w:lang w:eastAsia="fr-FR"/>
+            </w:rPr>
+          </w:pPr>
+          <w:hyperlink w:anchor="_Toc516576947" w:history="1">
+            <w:r>
+              <w:rPr>
+                <w:rStyle w:val="Lienhypertexte"/>
+                <w:b/>
+                <w:noProof/>
+              </w:rPr>
+              <w:t>2)</w:t>
+            </w:r>
+            <w:r>
+              <w:rPr>
+                <w:rFonts w:eastAsiaTheme="minorEastAsia"/>
+                <w:noProof/>
+                <w:lang w:eastAsia="fr-FR"/>
+              </w:rPr>
+              <w:tab/>
+            </w:r>
+            <w:r>
+              <w:rPr>
+                <w:rStyle w:val="Lienhypertexte"/>
+                <w:b/>
+                <w:noProof/>
+              </w:rPr>
+              <w:t>Technologies utilisées</w:t>
+            </w:r>
+            <w:r>
+              <w:rPr>
+                <w:noProof/>
+                <w:webHidden/>
+              </w:rPr>
+              <w:tab/>
+            </w:r>
+            <w:r>
+              <w:rPr>
+                <w:noProof/>
+                <w:webHidden/>
+              </w:rPr>
+              <w:fldChar w:fldCharType="begin"/>
+            </w:r>
+            <w:r>
+              <w:rPr>
+                <w:noProof/>
+                <w:webHidden/>
+              </w:rPr>
+              <w:instrText xml:space="preserve"> PAGEREF _Toc516576947 \h </w:instrText>
+            </w:r>
+            <w:r>
+              <w:rPr>
+                <w:noProof/>
+                <w:webHidden/>
+              </w:rPr>
+            </w:r>
+            <w:r>
+              <w:rPr>
+                <w:noProof/>
+                <w:webHidden/>
+              </w:rPr>
+              <w:fldChar w:fldCharType="separate"/>
+            </w:r>
+            <w:r>
+              <w:rPr>
+                <w:noProof/>
+                <w:webHidden/>
+              </w:rPr>
+              <w:t>9</w:t>
+            </w:r>
+            <w:r>
+              <w:rPr>
+                <w:noProof/>
+                <w:webHidden/>
+              </w:rPr>
+              <w:fldChar w:fldCharType="end"/>
+            </w:r>
+          </w:hyperlink>
+        </w:p>
+        <w:p>
+          <w:pPr>
+            <w:pStyle w:val="TM2"/>
+            <w:tabs>
+              <w:tab w:val="left" w:pos="660"/>
+              <w:tab w:val="right" w:leader="dot" w:pos="9062"/>
+            </w:tabs>
+            <w:rPr>
+              <w:rFonts w:eastAsiaTheme="minorEastAsia"/>
+              <w:noProof/>
+              <w:lang w:eastAsia="fr-FR"/>
+            </w:rPr>
+          </w:pPr>
+          <w:hyperlink w:anchor="_Toc516576948" w:history="1">
+            <w:r>
+              <w:rPr>
+                <w:rStyle w:val="Lienhypertexte"/>
+                <w:b/>
+                <w:noProof/>
+              </w:rPr>
+              <w:t>3)</w:t>
+            </w:r>
+            <w:r>
+              <w:rPr>
+                <w:rFonts w:eastAsiaTheme="minorEastAsia"/>
+                <w:noProof/>
+                <w:lang w:eastAsia="fr-FR"/>
+              </w:rPr>
+              <w:tab/>
+            </w:r>
+            <w:r>
+              <w:rPr>
+                <w:rStyle w:val="Lienhypertexte"/>
+                <w:b/>
+                <w:noProof/>
+              </w:rPr>
+              <w:t>Réalisation du projet</w:t>
+            </w:r>
+            <w:r>
+              <w:rPr>
+                <w:noProof/>
+                <w:webHidden/>
+              </w:rPr>
+              <w:tab/>
+            </w:r>
+            <w:r>
+              <w:rPr>
+                <w:noProof/>
+                <w:webHidden/>
+              </w:rPr>
+              <w:fldChar w:fldCharType="begin"/>
+            </w:r>
+            <w:r>
+              <w:rPr>
+                <w:noProof/>
+                <w:webHidden/>
+              </w:rPr>
+              <w:instrText xml:space="preserve"> PAGEREF _Toc516576948 \h </w:instrText>
+            </w:r>
+            <w:r>
+              <w:rPr>
+                <w:noProof/>
+                <w:webHidden/>
+              </w:rPr>
+            </w:r>
+            <w:r>
+              <w:rPr>
+                <w:noProof/>
+                <w:webHidden/>
+              </w:rPr>
+              <w:fldChar w:fldCharType="separate"/>
+            </w:r>
+            <w:r>
+              <w:rPr>
+                <w:noProof/>
+                <w:webHidden/>
+              </w:rPr>
+              <w:t>11</w:t>
+            </w:r>
+            <w:r>
+              <w:rPr>
+                <w:noProof/>
+                <w:webHidden/>
+              </w:rPr>
+              <w:fldChar w:fldCharType="end"/>
+            </w:r>
+          </w:hyperlink>
+        </w:p>
+        <w:p>
+          <w:pPr>
+            <w:pStyle w:val="TM3"/>
+            <w:tabs>
+              <w:tab w:val="left" w:pos="880"/>
+              <w:tab w:val="right" w:leader="dot" w:pos="9062"/>
+            </w:tabs>
+            <w:rPr>
+              <w:rFonts w:eastAsiaTheme="minorEastAsia"/>
+              <w:noProof/>
+              <w:lang w:eastAsia="fr-FR"/>
+            </w:rPr>
+          </w:pPr>
+          <w:hyperlink w:anchor="_Toc516576949" w:history="1">
+            <w:r>
+              <w:rPr>
+                <w:rStyle w:val="Lienhypertexte"/>
+                <w:noProof/>
+              </w:rPr>
+              <w:t>A.</w:t>
+            </w:r>
+            <w:r>
+              <w:rPr>
+                <w:rFonts w:eastAsiaTheme="minorEastAsia"/>
+                <w:noProof/>
+                <w:lang w:eastAsia="fr-FR"/>
+              </w:rPr>
+              <w:tab/>
+            </w:r>
+            <w:r>
+              <w:rPr>
+                <w:rStyle w:val="Lienhypertexte"/>
+                <w:noProof/>
+              </w:rPr>
+              <w:t>Sprint 0 – Introduction au projet initial</w:t>
+            </w:r>
+            <w:r>
+              <w:rPr>
+                <w:noProof/>
+                <w:webHidden/>
+              </w:rPr>
+              <w:tab/>
+            </w:r>
+            <w:r>
+              <w:rPr>
+                <w:noProof/>
+                <w:webHidden/>
+              </w:rPr>
+              <w:fldChar w:fldCharType="begin"/>
+            </w:r>
+            <w:r>
+              <w:rPr>
+                <w:noProof/>
+                <w:webHidden/>
+              </w:rPr>
+              <w:instrText xml:space="preserve"> PAGEREF _Toc516576949 \h </w:instrText>
+            </w:r>
+            <w:r>
+              <w:rPr>
+                <w:noProof/>
+                <w:webHidden/>
+              </w:rPr>
+            </w:r>
+            <w:r>
+              <w:rPr>
+                <w:noProof/>
+                <w:webHidden/>
+              </w:rPr>
+              <w:fldChar w:fldCharType="separate"/>
+            </w:r>
+            <w:r>
+              <w:rPr>
+                <w:noProof/>
+                <w:webHidden/>
+              </w:rPr>
+              <w:t>11</w:t>
+            </w:r>
+            <w:r>
+              <w:rPr>
+                <w:noProof/>
+                <w:webHidden/>
+              </w:rPr>
+              <w:fldChar w:fldCharType="end"/>
+            </w:r>
+          </w:hyperlink>
+        </w:p>
+        <w:p>
+          <w:pPr>
+            <w:pStyle w:val="TM3"/>
+            <w:tabs>
+              <w:tab w:val="left" w:pos="880"/>
+              <w:tab w:val="right" w:leader="dot" w:pos="9062"/>
+            </w:tabs>
+            <w:rPr>
+              <w:rFonts w:eastAsiaTheme="minorEastAsia"/>
+              <w:noProof/>
+              <w:lang w:eastAsia="fr-FR"/>
+            </w:rPr>
+          </w:pPr>
+          <w:hyperlink w:anchor="_Toc516576950" w:history="1">
+            <w:r>
+              <w:rPr>
+                <w:rStyle w:val="Lienhypertexte"/>
+                <w:noProof/>
+              </w:rPr>
+              <w:t>B.</w:t>
+            </w:r>
+            <w:r>
+              <w:rPr>
+                <w:rFonts w:eastAsiaTheme="minorEastAsia"/>
+                <w:noProof/>
+                <w:lang w:eastAsia="fr-FR"/>
+              </w:rPr>
+              <w:tab/>
+            </w:r>
+            <w:r>
+              <w:rPr>
+                <w:rStyle w:val="Lienhypertexte"/>
+                <w:noProof/>
+              </w:rPr>
+              <w:t>Sprint 1 – Développement de l’application</w:t>
+            </w:r>
+            <w:r>
+              <w:rPr>
+                <w:noProof/>
+                <w:webHidden/>
+              </w:rPr>
+              <w:tab/>
+            </w:r>
+            <w:r>
+              <w:rPr>
+                <w:noProof/>
+                <w:webHidden/>
+              </w:rPr>
+              <w:fldChar w:fldCharType="begin"/>
+            </w:r>
+            <w:r>
+              <w:rPr>
+                <w:noProof/>
+                <w:webHidden/>
+              </w:rPr>
+              <w:instrText xml:space="preserve"> PAGEREF _Toc516576950 \h </w:instrText>
+            </w:r>
+            <w:r>
+              <w:rPr>
+                <w:noProof/>
+                <w:webHidden/>
+              </w:rPr>
+            </w:r>
+            <w:r>
+              <w:rPr>
+                <w:noProof/>
+                <w:webHidden/>
+              </w:rPr>
+              <w:fldChar w:fldCharType="separate"/>
+            </w:r>
+            <w:r>
+              <w:rPr>
+                <w:noProof/>
+                <w:webHidden/>
+              </w:rPr>
+              <w:t>13</w:t>
             </w:r>
             <w:r>
               <w:rPr>
@@ -2304,7 +3002,7 @@
           <w:b/>
         </w:rPr>
       </w:pPr>
-      <w:bookmarkStart w:id="1" w:name="_Toc516496529"/>
+      <w:bookmarkStart w:id="2" w:name="_Toc516576936"/>
       <w:r>
         <w:rPr>
           <w:b/>
@@ -2312,7 +3010,7 @@
         <w:lastRenderedPageBreak/>
         <w:t>Introduction</w:t>
       </w:r>
-      <w:bookmarkEnd w:id="1"/>
+      <w:bookmarkEnd w:id="2"/>
     </w:p>
     <w:p/>
     <w:p/>
@@ -2397,7 +3095,15 @@
           <w:sz w:val="24"/>
           <w:szCs w:val="24"/>
         </w:rPr>
-        <w:t>ces</w:t>
+        <w:t>s</w:t>
+      </w:r>
+      <w:r>
+        <w:rPr>
+          <w:rFonts w:ascii="Times New Roman" w:hAnsi="Times New Roman" w:cs="Times New Roman"/>
+          <w:sz w:val="24"/>
+          <w:szCs w:val="24"/>
+        </w:rPr>
+        <w:t>es</w:t>
       </w:r>
       <w:r>
         <w:rPr>
@@ -2437,7 +3143,33 @@
           <w:sz w:val="24"/>
           <w:szCs w:val="24"/>
         </w:rPr>
-        <w:t>au sein du bureau d’étude Demathieu Bard</w:t>
+        <w:t xml:space="preserve">au sein </w:t>
+      </w:r>
+      <w:r>
+        <w:rPr>
+          <w:rFonts w:ascii="Times New Roman" w:hAnsi="Times New Roman" w:cs="Times New Roman"/>
+          <w:sz w:val="24"/>
+          <w:szCs w:val="24"/>
+        </w:rPr>
+        <w:t>de l’</w:t>
+      </w:r>
+      <w:proofErr w:type="spellStart"/>
+      <w:r>
+        <w:rPr>
+          <w:rFonts w:ascii="Times New Roman" w:hAnsi="Times New Roman" w:cs="Times New Roman"/>
+          <w:sz w:val="24"/>
+          <w:szCs w:val="24"/>
+        </w:rPr>
+        <w:t>enrteprise</w:t>
+      </w:r>
+      <w:proofErr w:type="spellEnd"/>
+      <w:r>
+        <w:rPr>
+          <w:rFonts w:ascii="Times New Roman" w:hAnsi="Times New Roman" w:cs="Times New Roman"/>
+          <w:sz w:val="24"/>
+          <w:szCs w:val="24"/>
+        </w:rPr>
+        <w:t xml:space="preserve"> Demathieu Bard</w:t>
       </w:r>
       <w:r>
         <w:rPr>
@@ -2753,7 +3485,7 @@
           <w:b/>
         </w:rPr>
       </w:pPr>
-      <w:bookmarkStart w:id="2" w:name="_Toc516496530"/>
+      <w:bookmarkStart w:id="3" w:name="_Toc516576937"/>
       <w:r>
         <w:rPr>
           <w:rFonts w:ascii="Times New Roman" w:hAnsi="Times New Roman" w:cs="Times New Roman"/>
@@ -2843,7 +3575,7 @@
         </w:rPr>
         <w:t xml:space="preserve"> L’entreprise Demathieu Bard</w:t>
       </w:r>
-      <w:bookmarkEnd w:id="2"/>
+      <w:bookmarkEnd w:id="3"/>
     </w:p>
     <w:p/>
     <w:p/>
@@ -2858,7 +3590,7 @@
           <w:b/>
         </w:rPr>
       </w:pPr>
-      <w:bookmarkStart w:id="3" w:name="_Toc516496531"/>
+      <w:bookmarkStart w:id="4" w:name="_Toc516576938"/>
       <w:r>
         <w:rPr>
           <w:b/>
@@ -2871,7 +3603,7 @@
         </w:rPr>
         <w:t xml:space="preserve"> et du secteur d’activité</w:t>
       </w:r>
-      <w:bookmarkEnd w:id="3"/>
+      <w:bookmarkEnd w:id="4"/>
     </w:p>
     <w:p/>
     <w:p>
@@ -2882,11 +3614,11 @@
           <w:numId w:val="2"/>
         </w:numPr>
       </w:pPr>
-      <w:bookmarkStart w:id="4" w:name="_Toc516496532"/>
+      <w:bookmarkStart w:id="5" w:name="_Toc516576939"/>
       <w:r>
         <w:t>Historique de l’entreprise</w:t>
       </w:r>
-      <w:bookmarkEnd w:id="4"/>
+      <w:bookmarkEnd w:id="5"/>
     </w:p>
     <w:p/>
     <w:p>
@@ -2979,11 +3711,11 @@
           <w:numId w:val="2"/>
         </w:numPr>
       </w:pPr>
-      <w:bookmarkStart w:id="5" w:name="_Toc516496533"/>
+      <w:bookmarkStart w:id="6" w:name="_Toc516576940"/>
       <w:r>
         <w:t>Secteur d’activité de l’entreprise</w:t>
       </w:r>
-      <w:bookmarkEnd w:id="5"/>
+      <w:bookmarkEnd w:id="6"/>
     </w:p>
     <w:p/>
     <w:p>
@@ -3093,14 +3825,14 @@
           <w:b/>
         </w:rPr>
       </w:pPr>
-      <w:bookmarkStart w:id="6" w:name="_Toc516496534"/>
+      <w:bookmarkStart w:id="7" w:name="_Toc516576941"/>
       <w:r>
         <w:rPr>
           <w:b/>
         </w:rPr>
         <w:t>Le département informatique</w:t>
       </w:r>
-      <w:bookmarkEnd w:id="6"/>
+      <w:bookmarkEnd w:id="7"/>
     </w:p>
     <w:p>
       <w:pPr>
@@ -3338,6 +4070,18 @@
     </w:p>
     <w:p>
       <w:pPr>
+        <w:pStyle w:val="Paragraphedeliste"/>
+        <w:spacing w:line="360" w:lineRule="auto"/>
+        <w:jc w:val="both"/>
+        <w:rPr>
+          <w:rFonts w:ascii="Times New Roman" w:hAnsi="Times New Roman" w:cs="Times New Roman"/>
+          <w:sz w:val="24"/>
+          <w:szCs w:val="24"/>
+        </w:rPr>
+      </w:pPr>
+    </w:p>
+    <w:p>
+      <w:pPr>
         <w:spacing w:line="360" w:lineRule="auto"/>
         <w:jc w:val="both"/>
         <w:rPr>
@@ -3445,6 +4189,18 @@
     </w:p>
     <w:p>
       <w:pPr>
+        <w:pStyle w:val="Paragraphedeliste"/>
+        <w:spacing w:line="360" w:lineRule="auto"/>
+        <w:jc w:val="both"/>
+        <w:rPr>
+          <w:rFonts w:ascii="Times New Roman" w:hAnsi="Times New Roman" w:cs="Times New Roman"/>
+          <w:sz w:val="24"/>
+          <w:szCs w:val="24"/>
+        </w:rPr>
+      </w:pPr>
+    </w:p>
+    <w:p>
+      <w:pPr>
         <w:spacing w:line="360" w:lineRule="auto"/>
         <w:jc w:val="both"/>
         <w:rPr>
@@ -3631,18 +4387,21 @@
           <w:b/>
         </w:rPr>
       </w:pPr>
+      <w:bookmarkStart w:id="8" w:name="_Toc516576942"/>
       <w:r>
         <w:rPr>
           <w:b/>
         </w:rPr>
         <w:t>Mise en relation avec l’étudiant</w:t>
       </w:r>
+      <w:bookmarkEnd w:id="8"/>
     </w:p>
     <w:p/>
     <w:p>
       <w:pPr>
         <w:spacing w:line="360" w:lineRule="auto"/>
         <w:ind w:firstLine="360"/>
+        <w:jc w:val="both"/>
         <w:rPr>
           <w:rFonts w:ascii="Times New Roman" w:hAnsi="Times New Roman" w:cs="Times New Roman"/>
           <w:sz w:val="24"/>
@@ -3663,15 +4422,7 @@
           <w:sz w:val="24"/>
           <w:szCs w:val="24"/>
         </w:rPr>
-        <w:t xml:space="preserve">de </w:t>
-      </w:r>
-      <w:r>
-        <w:rPr>
-          <w:rFonts w:ascii="Times New Roman" w:hAnsi="Times New Roman" w:cs="Times New Roman"/>
-          <w:sz w:val="24"/>
-          <w:szCs w:val="24"/>
-        </w:rPr>
-        <w:t xml:space="preserve">la responsable des ressources humaines régional </w:t>
+        <w:t xml:space="preserve">de la responsable des ressources humaines régional </w:t>
       </w:r>
       <w:r>
         <w:rPr>
@@ -3703,6 +4454,7 @@
     <w:p>
       <w:pPr>
         <w:spacing w:line="360" w:lineRule="auto"/>
+        <w:jc w:val="both"/>
         <w:rPr>
           <w:rFonts w:ascii="Times New Roman" w:hAnsi="Times New Roman" w:cs="Times New Roman"/>
           <w:sz w:val="24"/>
@@ -3787,7 +4539,16 @@
           <w:sz w:val="24"/>
           <w:szCs w:val="24"/>
         </w:rPr>
-        <w:t>de nouvelles choses que ce soit de nouvelles fonctionnalités ou de nouvelles notions.</w:t>
+        <w:t xml:space="preserve">de nouvelles choses que ce soit de nouvelles </w:t>
+      </w:r>
+      <w:r>
+        <w:rPr>
+          <w:rFonts w:ascii="Times New Roman" w:hAnsi="Times New Roman" w:cs="Times New Roman"/>
+          <w:sz w:val="24"/>
+          <w:szCs w:val="24"/>
+        </w:rPr>
+        <w:lastRenderedPageBreak/>
+        <w:t>fonctionnalités ou de nouvelles notions.</w:t>
       </w:r>
       <w:r>
         <w:rPr>
@@ -3811,34 +4572,15 @@
           <w:sz w:val="24"/>
           <w:szCs w:val="24"/>
         </w:rPr>
-        <w:t xml:space="preserve"> est également </w:t>
-      </w:r>
-      <w:r>
-        <w:rPr>
-          <w:rFonts w:ascii="Times New Roman" w:hAnsi="Times New Roman" w:cs="Times New Roman"/>
-          <w:sz w:val="24"/>
-          <w:szCs w:val="24"/>
-        </w:rPr>
-        <w:lastRenderedPageBreak/>
-        <w:t>quelque chose que je voulais découvrir. En effet, il est intéressant de découvrir comment fonctionne un département informatique contrairement à une entreprise entièrement orientée ve</w:t>
-      </w:r>
-      <w:bookmarkStart w:id="7" w:name="_GoBack"/>
-      <w:bookmarkEnd w:id="7"/>
-      <w:r>
-        <w:rPr>
-          <w:rFonts w:ascii="Times New Roman" w:hAnsi="Times New Roman" w:cs="Times New Roman"/>
-          <w:sz w:val="24"/>
-          <w:szCs w:val="24"/>
-        </w:rPr>
-        <w:t xml:space="preserve">rs l’informatique puisqu’elle ne doit pas avoir les mêmes </w:t>
-      </w:r>
-      <w:r>
-        <w:rPr>
-          <w:rFonts w:ascii="Times New Roman" w:hAnsi="Times New Roman" w:cs="Times New Roman"/>
-          <w:sz w:val="24"/>
-          <w:szCs w:val="24"/>
-        </w:rPr>
-        <w:t>objectifs</w:t>
+        <w:t xml:space="preserve"> est également quelque chose que je voulais découvrir. En effet, il est intéressant de découvrir comment fonctionne un département informatique contrairement à une entreprise entièrement orientée vers l’informatique </w:t>
+      </w:r>
+      <w:r>
+        <w:rPr>
+          <w:rFonts w:ascii="Times New Roman" w:hAnsi="Times New Roman" w:cs="Times New Roman"/>
+          <w:sz w:val="24"/>
+          <w:szCs w:val="24"/>
+        </w:rPr>
+        <w:t>puisque les objectifs devaient, à mon sens, pas être les mêmes</w:t>
       </w:r>
       <w:r>
         <w:rPr>
@@ -3851,7 +4593,149 @@
     </w:p>
     <w:p>
       <w:pPr>
-        <w:ind w:left="360"/>
+        <w:spacing w:line="360" w:lineRule="auto"/>
+        <w:jc w:val="both"/>
+        <w:rPr>
+          <w:rFonts w:ascii="Times New Roman" w:hAnsi="Times New Roman" w:cs="Times New Roman"/>
+          <w:sz w:val="24"/>
+          <w:szCs w:val="24"/>
+        </w:rPr>
+      </w:pPr>
+      <w:r>
+        <w:rPr>
+          <w:rFonts w:ascii="Times New Roman" w:hAnsi="Times New Roman" w:cs="Times New Roman"/>
+          <w:sz w:val="24"/>
+          <w:szCs w:val="24"/>
+        </w:rPr>
+        <w:t xml:space="preserve">J’ai été accueilli le premier jour par mon tuteur </w:t>
+      </w:r>
+      <w:r>
+        <w:rPr>
+          <w:rFonts w:ascii="Times New Roman" w:hAnsi="Times New Roman" w:cs="Times New Roman"/>
+          <w:sz w:val="24"/>
+          <w:szCs w:val="24"/>
+        </w:rPr>
+        <w:t xml:space="preserve">au sein de l’entreprise </w:t>
+      </w:r>
+      <w:r>
+        <w:rPr>
+          <w:rFonts w:ascii="Times New Roman" w:hAnsi="Times New Roman" w:cs="Times New Roman"/>
+          <w:sz w:val="24"/>
+          <w:szCs w:val="24"/>
+        </w:rPr>
+        <w:t>qui m’a fait visiter le bâtiment et m’a présenté à l’ensemble des personnes responsables du service informatique. Il m’a ensuite expliqué quel était son rôle au sein de l’entreprise ainsi que le rôle de chacune des personnes du service informatique. Il m’a finalement montré mon poste de travail et m’a expliqué les premières tâches à réaliser</w:t>
+      </w:r>
+      <w:r>
+        <w:rPr>
+          <w:rFonts w:ascii="Times New Roman" w:hAnsi="Times New Roman" w:cs="Times New Roman"/>
+          <w:sz w:val="24"/>
+          <w:szCs w:val="24"/>
+        </w:rPr>
+        <w:t xml:space="preserve">. </w:t>
+      </w:r>
+      <w:r>
+        <w:rPr>
+          <w:rFonts w:ascii="Times New Roman" w:hAnsi="Times New Roman" w:cs="Times New Roman"/>
+          <w:sz w:val="24"/>
+          <w:szCs w:val="24"/>
+        </w:rPr>
+        <w:t>Durant tout le stage</w:t>
+      </w:r>
+      <w:r>
+        <w:rPr>
+          <w:rFonts w:ascii="Times New Roman" w:hAnsi="Times New Roman" w:cs="Times New Roman"/>
+          <w:sz w:val="24"/>
+          <w:szCs w:val="24"/>
+        </w:rPr>
+        <w:t>,</w:t>
+      </w:r>
+      <w:r>
+        <w:rPr>
+          <w:rFonts w:ascii="Times New Roman" w:hAnsi="Times New Roman" w:cs="Times New Roman"/>
+          <w:sz w:val="24"/>
+          <w:szCs w:val="24"/>
+        </w:rPr>
+        <w:t xml:space="preserve"> j’ai travaillé seul dans </w:t>
+      </w:r>
+      <w:r>
+        <w:rPr>
+          <w:rFonts w:ascii="Times New Roman" w:hAnsi="Times New Roman" w:cs="Times New Roman"/>
+          <w:sz w:val="24"/>
+          <w:szCs w:val="24"/>
+        </w:rPr>
+        <w:t>une pièce située</w:t>
+      </w:r>
+      <w:r>
+        <w:rPr>
+          <w:rFonts w:ascii="Times New Roman" w:hAnsi="Times New Roman" w:cs="Times New Roman"/>
+          <w:sz w:val="24"/>
+          <w:szCs w:val="24"/>
+        </w:rPr>
+        <w:t xml:space="preserve"> à côté du bureau de mon tuteur avec à ma disposition un bureau,</w:t>
+      </w:r>
+      <w:r>
+        <w:rPr>
+          <w:rFonts w:ascii="Times New Roman" w:hAnsi="Times New Roman" w:cs="Times New Roman"/>
+          <w:sz w:val="24"/>
+          <w:szCs w:val="24"/>
+        </w:rPr>
+        <w:t xml:space="preserve"> un</w:t>
+      </w:r>
+      <w:r>
+        <w:rPr>
+          <w:rFonts w:ascii="Times New Roman" w:hAnsi="Times New Roman" w:cs="Times New Roman"/>
+          <w:sz w:val="24"/>
+          <w:szCs w:val="24"/>
+        </w:rPr>
+        <w:t xml:space="preserve"> ordinateur</w:t>
+      </w:r>
+      <w:r>
+        <w:rPr>
+          <w:rFonts w:ascii="Times New Roman" w:hAnsi="Times New Roman" w:cs="Times New Roman"/>
+          <w:sz w:val="24"/>
+          <w:szCs w:val="24"/>
+        </w:rPr>
+        <w:t xml:space="preserve"> contenant initialement aucune application de développement sur lequel j’effectuais le développement d’application</w:t>
+      </w:r>
+      <w:r>
+        <w:rPr>
+          <w:rFonts w:ascii="Times New Roman" w:hAnsi="Times New Roman" w:cs="Times New Roman"/>
+          <w:sz w:val="24"/>
+          <w:szCs w:val="24"/>
+        </w:rPr>
+        <w:t xml:space="preserve"> mais aussi une ardoise pour pouvoir effectuer des croquis et prendre des notes lorsque j’en avais besoin.</w:t>
+      </w:r>
+      <w:r>
+        <w:rPr>
+          <w:rFonts w:ascii="Times New Roman" w:hAnsi="Times New Roman" w:cs="Times New Roman"/>
+          <w:sz w:val="24"/>
+          <w:szCs w:val="24"/>
+        </w:rPr>
+        <w:t xml:space="preserve"> J’ai également eu un téléphone avec un annuaire intégré me permettant de contacter à distance les personnes suivant de près l’évolution du projet mais aussi une adresse mail (</w:t>
+      </w:r>
+      <w:hyperlink r:id="rId11" w:history="1">
+        <w:r>
+          <w:rPr>
+            <w:rStyle w:val="Lienhypertexte"/>
+            <w:rFonts w:ascii="Times New Roman" w:hAnsi="Times New Roman" w:cs="Times New Roman"/>
+            <w:sz w:val="24"/>
+            <w:szCs w:val="24"/>
+          </w:rPr>
+          <w:t>ian.bialo@demathieu-bard.fr</w:t>
+        </w:r>
+      </w:hyperlink>
+      <w:r>
+        <w:rPr>
+          <w:rFonts w:ascii="Times New Roman" w:hAnsi="Times New Roman" w:cs="Times New Roman"/>
+          <w:sz w:val="24"/>
+          <w:szCs w:val="24"/>
+        </w:rPr>
+        <w:t>) me permettant également de communiquer avec les personnes suivant de près l’évolution du projet ainsi que de recevoir par ces personnes les instructions détaillés vis-à-vis du projet.</w:t>
+      </w:r>
+    </w:p>
+    <w:p>
+      <w:pPr>
+        <w:spacing w:line="360" w:lineRule="auto"/>
         <w:rPr>
           <w:rFonts w:ascii="Times New Roman" w:hAnsi="Times New Roman" w:cs="Times New Roman"/>
           <w:sz w:val="24"/>
@@ -3866,14 +4750,14 @@
           <w:b/>
         </w:rPr>
       </w:pPr>
-      <w:bookmarkStart w:id="8" w:name="_Toc516496535"/>
+      <w:bookmarkStart w:id="9" w:name="_Toc516576943"/>
       <w:r>
         <w:rPr>
           <w:b/>
         </w:rPr>
         <w:t>II. Réalisation et évolution du projet</w:t>
       </w:r>
-      <w:bookmarkEnd w:id="8"/>
+      <w:bookmarkEnd w:id="9"/>
     </w:p>
     <w:p/>
     <w:p>
@@ -3887,37 +4771,5668 @@
           <w:b/>
         </w:rPr>
       </w:pPr>
+      <w:bookmarkStart w:id="10" w:name="_Toc516576944"/>
       <w:r>
         <w:rPr>
           <w:b/>
         </w:rPr>
+        <w:t>La mission de stage</w:t>
+      </w:r>
+      <w:bookmarkEnd w:id="10"/>
+    </w:p>
+    <w:p/>
+    <w:p>
+      <w:pPr>
+        <w:pStyle w:val="Titre3"/>
+        <w:numPr>
+          <w:ilvl w:val="0"/>
+          <w:numId w:val="5"/>
+        </w:numPr>
+      </w:pPr>
+      <w:bookmarkStart w:id="11" w:name="_Toc516576945"/>
+      <w:r>
+        <w:t>La problématique</w:t>
+      </w:r>
+      <w:bookmarkEnd w:id="11"/>
+    </w:p>
+    <w:p>
+      <w:pPr>
+        <w:spacing w:line="360" w:lineRule="auto"/>
+        <w:jc w:val="both"/>
+      </w:pPr>
+    </w:p>
+    <w:p>
+      <w:pPr>
+        <w:spacing w:line="360" w:lineRule="auto"/>
+        <w:ind w:firstLine="360"/>
+        <w:jc w:val="both"/>
+        <w:rPr>
+          <w:rFonts w:ascii="Times New Roman" w:hAnsi="Times New Roman" w:cs="Times New Roman"/>
+          <w:sz w:val="24"/>
+          <w:szCs w:val="24"/>
+        </w:rPr>
+      </w:pPr>
+      <w:r>
+        <w:rPr>
+          <w:rFonts w:ascii="Times New Roman" w:hAnsi="Times New Roman" w:cs="Times New Roman"/>
+          <w:sz w:val="24"/>
+          <w:szCs w:val="24"/>
+        </w:rPr>
+        <w:t xml:space="preserve">L’entreprise Demathieu Bard reçoit de la part de multiples prestataires externes divers demandes d’aides. Ces demandes peuvent être des partenariats, du sponsoring, ou encore des demandes de mécénat. Toutes ces demandes sont envoyées au département de la communication de l’entreprise qui est chargée de traiter toutes ces demandes. </w:t>
+      </w:r>
+      <w:r>
+        <w:rPr>
+          <w:rFonts w:ascii="Times New Roman" w:hAnsi="Times New Roman" w:cs="Times New Roman"/>
+          <w:sz w:val="24"/>
+          <w:szCs w:val="24"/>
+        </w:rPr>
+        <w:t xml:space="preserve">Initialement, toutes ces demandes sont faites par mail, c’est-à-dire que chaque personne voulant envoyer une demande se contente d’envoyer un mail à l’entreprise en y incluant les éléments de leurs demandes ainsi que des pièces jointes pour valoriser la demande. Cependant, recevoir toutes </w:t>
+      </w:r>
+      <w:r>
+        <w:rPr>
+          <w:rFonts w:ascii="Times New Roman" w:hAnsi="Times New Roman" w:cs="Times New Roman"/>
+          <w:sz w:val="24"/>
+          <w:szCs w:val="24"/>
+        </w:rPr>
+        <w:lastRenderedPageBreak/>
+        <w:t>ces demandes par mail n’est pas la meilleure des solutions puisque cela possède plusieurs contraintes majeures :</w:t>
+      </w:r>
+    </w:p>
+    <w:p>
+      <w:pPr>
+        <w:pStyle w:val="Paragraphedeliste"/>
+        <w:numPr>
+          <w:ilvl w:val="0"/>
+          <w:numId w:val="3"/>
+        </w:numPr>
+        <w:spacing w:line="360" w:lineRule="auto"/>
+        <w:jc w:val="both"/>
+        <w:rPr>
+          <w:rFonts w:ascii="Times New Roman" w:hAnsi="Times New Roman" w:cs="Times New Roman"/>
+          <w:sz w:val="24"/>
+          <w:szCs w:val="24"/>
+        </w:rPr>
+      </w:pPr>
+      <w:r>
+        <w:rPr>
+          <w:rFonts w:ascii="Times New Roman" w:hAnsi="Times New Roman" w:cs="Times New Roman"/>
+          <w:sz w:val="24"/>
+          <w:szCs w:val="24"/>
+        </w:rPr>
+        <w:t>La non-organisation des informations dans le mail rend la lecture de celui-ci plus difficile.</w:t>
+      </w:r>
+    </w:p>
+    <w:p>
+      <w:pPr>
+        <w:pStyle w:val="Paragraphedeliste"/>
+        <w:numPr>
+          <w:ilvl w:val="0"/>
+          <w:numId w:val="3"/>
+        </w:numPr>
+        <w:spacing w:line="360" w:lineRule="auto"/>
+        <w:jc w:val="both"/>
+        <w:rPr>
+          <w:rFonts w:ascii="Times New Roman" w:hAnsi="Times New Roman" w:cs="Times New Roman"/>
+          <w:sz w:val="24"/>
+          <w:szCs w:val="24"/>
+        </w:rPr>
+      </w:pPr>
+      <w:r>
+        <w:rPr>
+          <w:rFonts w:ascii="Times New Roman" w:hAnsi="Times New Roman" w:cs="Times New Roman"/>
+          <w:sz w:val="24"/>
+          <w:szCs w:val="24"/>
+        </w:rPr>
+        <w:t>Tous les éléments inscrits dans le mail ne sont pas forcément tous pertinent, il est donc nécessaire de trier toutes les informations pour faire ressortir tous les éléments intéressants. Cela concerne également les documents mis en pièce jointe.</w:t>
+      </w:r>
+    </w:p>
+    <w:p>
+      <w:pPr>
+        <w:pStyle w:val="Paragraphedeliste"/>
+        <w:numPr>
+          <w:ilvl w:val="0"/>
+          <w:numId w:val="3"/>
+        </w:numPr>
+        <w:spacing w:line="360" w:lineRule="auto"/>
+        <w:jc w:val="both"/>
+        <w:rPr>
+          <w:rFonts w:ascii="Times New Roman" w:hAnsi="Times New Roman" w:cs="Times New Roman"/>
+          <w:sz w:val="24"/>
+          <w:szCs w:val="24"/>
+        </w:rPr>
+      </w:pPr>
+      <w:r>
+        <w:rPr>
+          <w:rFonts w:ascii="Times New Roman" w:hAnsi="Times New Roman" w:cs="Times New Roman"/>
+          <w:sz w:val="24"/>
+          <w:szCs w:val="24"/>
+        </w:rPr>
+        <w:t xml:space="preserve">Il est nécessaire de structurer et stocker toutes les informations ailleurs (dans un </w:t>
+      </w:r>
+      <w:r>
+        <w:rPr>
+          <w:rFonts w:ascii="Times New Roman" w:hAnsi="Times New Roman" w:cs="Times New Roman"/>
+          <w:sz w:val="24"/>
+          <w:szCs w:val="24"/>
+        </w:rPr>
+        <w:t xml:space="preserve">tableur </w:t>
+      </w:r>
+      <w:r>
+        <w:rPr>
+          <w:rFonts w:ascii="Times New Roman" w:hAnsi="Times New Roman" w:cs="Times New Roman"/>
+          <w:sz w:val="24"/>
+          <w:szCs w:val="24"/>
+        </w:rPr>
+        <w:t xml:space="preserve">par exemple) pour pouvoir avoir une sauvegarde de ceux-ci </w:t>
+      </w:r>
+      <w:r>
+        <w:rPr>
+          <w:rFonts w:ascii="Times New Roman" w:hAnsi="Times New Roman" w:cs="Times New Roman"/>
+          <w:sz w:val="24"/>
+          <w:szCs w:val="24"/>
+        </w:rPr>
+        <w:t>et ainsi ne pas</w:t>
+      </w:r>
+      <w:r>
+        <w:rPr>
+          <w:rFonts w:ascii="Times New Roman" w:hAnsi="Times New Roman" w:cs="Times New Roman"/>
+          <w:sz w:val="24"/>
+          <w:szCs w:val="24"/>
+        </w:rPr>
+        <w:t xml:space="preserve"> avoir à </w:t>
+      </w:r>
+      <w:r>
+        <w:rPr>
+          <w:rFonts w:ascii="Times New Roman" w:hAnsi="Times New Roman" w:cs="Times New Roman"/>
+          <w:sz w:val="24"/>
+          <w:szCs w:val="24"/>
+        </w:rPr>
+        <w:t>constamment devoir retrouver les</w:t>
+      </w:r>
+      <w:r>
+        <w:rPr>
+          <w:rFonts w:ascii="Times New Roman" w:hAnsi="Times New Roman" w:cs="Times New Roman"/>
+          <w:sz w:val="24"/>
+          <w:szCs w:val="24"/>
+        </w:rPr>
+        <w:t xml:space="preserve"> mails</w:t>
+      </w:r>
+      <w:r>
+        <w:rPr>
+          <w:rFonts w:ascii="Times New Roman" w:hAnsi="Times New Roman" w:cs="Times New Roman"/>
+          <w:sz w:val="24"/>
+          <w:szCs w:val="24"/>
+        </w:rPr>
+        <w:t xml:space="preserve"> concernant les demandes</w:t>
+      </w:r>
+      <w:r>
+        <w:rPr>
+          <w:rFonts w:ascii="Times New Roman" w:hAnsi="Times New Roman" w:cs="Times New Roman"/>
+          <w:sz w:val="24"/>
+          <w:szCs w:val="24"/>
+        </w:rPr>
+        <w:t>.</w:t>
+      </w:r>
+    </w:p>
+    <w:p>
+      <w:pPr>
+        <w:spacing w:line="360" w:lineRule="auto"/>
+        <w:ind w:firstLine="360"/>
+        <w:jc w:val="both"/>
+        <w:rPr>
+          <w:rFonts w:ascii="Times New Roman" w:hAnsi="Times New Roman" w:cs="Times New Roman"/>
+          <w:sz w:val="24"/>
+          <w:szCs w:val="24"/>
+        </w:rPr>
+      </w:pPr>
+    </w:p>
+    <w:p>
+      <w:pPr>
+        <w:spacing w:line="360" w:lineRule="auto"/>
+        <w:jc w:val="both"/>
+        <w:rPr>
+          <w:rFonts w:ascii="Times New Roman" w:hAnsi="Times New Roman" w:cs="Times New Roman"/>
+          <w:sz w:val="24"/>
+          <w:szCs w:val="24"/>
+        </w:rPr>
+      </w:pPr>
+      <w:r>
+        <w:rPr>
+          <w:rFonts w:ascii="Times New Roman" w:hAnsi="Times New Roman" w:cs="Times New Roman"/>
+          <w:sz w:val="24"/>
+          <w:szCs w:val="24"/>
+        </w:rPr>
+        <w:t>L</w:t>
+      </w:r>
+      <w:r>
+        <w:rPr>
+          <w:rFonts w:ascii="Times New Roman" w:hAnsi="Times New Roman" w:cs="Times New Roman"/>
+          <w:sz w:val="24"/>
+          <w:szCs w:val="24"/>
+        </w:rPr>
+        <w:t>e départem</w:t>
+      </w:r>
+      <w:r>
+        <w:rPr>
+          <w:rFonts w:ascii="Times New Roman" w:hAnsi="Times New Roman" w:cs="Times New Roman"/>
+          <w:sz w:val="24"/>
+          <w:szCs w:val="24"/>
+        </w:rPr>
+        <w:t xml:space="preserve">ent de la communication de l’entreprise souhaite retravailler le système de demandes de manière à supprimer toutes les contraintes vues </w:t>
+      </w:r>
+      <w:r>
+        <w:rPr>
+          <w:rFonts w:ascii="Times New Roman" w:hAnsi="Times New Roman" w:cs="Times New Roman"/>
+          <w:sz w:val="24"/>
+          <w:szCs w:val="24"/>
+        </w:rPr>
+        <w:t>précédemment</w:t>
+      </w:r>
+      <w:r>
+        <w:rPr>
+          <w:rFonts w:ascii="Times New Roman" w:hAnsi="Times New Roman" w:cs="Times New Roman"/>
+          <w:sz w:val="24"/>
+          <w:szCs w:val="24"/>
+        </w:rPr>
+        <w:t xml:space="preserve">. Pour cela, le département a envisagé de remplacer le système de demandes par mail pour privilégier les demandes au sein d’un formulaire présent sur une page web. En effet, il a été imaginé un onglet spécifique aux demandes qui serait présent sur la page web de l’entreprise déjà existante qui redirigerait vers une nouvelle page contenant un formulaire avec quelques indications lié à celui-ci. </w:t>
+      </w:r>
+    </w:p>
+    <w:p>
+      <w:pPr>
+        <w:spacing w:line="360" w:lineRule="auto"/>
+        <w:jc w:val="both"/>
+        <w:rPr>
+          <w:rFonts w:ascii="Times New Roman" w:hAnsi="Times New Roman" w:cs="Times New Roman"/>
+          <w:sz w:val="24"/>
+          <w:szCs w:val="24"/>
+        </w:rPr>
+      </w:pPr>
+      <w:r>
+        <w:rPr>
+          <w:rFonts w:ascii="Times New Roman" w:hAnsi="Times New Roman" w:cs="Times New Roman"/>
+          <w:sz w:val="24"/>
+          <w:szCs w:val="24"/>
+        </w:rPr>
+        <w:t>Ce formulaire serait un formulaire classique où il sera possible de remplir des champs</w:t>
+      </w:r>
+      <w:r>
+        <w:rPr>
+          <w:rFonts w:ascii="Times New Roman" w:hAnsi="Times New Roman" w:cs="Times New Roman"/>
+          <w:sz w:val="24"/>
+          <w:szCs w:val="24"/>
+        </w:rPr>
+        <w:t xml:space="preserve"> pour la quasi-majorité</w:t>
+      </w:r>
+      <w:r>
+        <w:rPr>
+          <w:rFonts w:ascii="Times New Roman" w:hAnsi="Times New Roman" w:cs="Times New Roman"/>
+          <w:sz w:val="24"/>
+          <w:szCs w:val="24"/>
+        </w:rPr>
+        <w:t xml:space="preserve"> obligatoires qui seront eux-mêmes situés dans des catégories spécifiques. L</w:t>
+      </w:r>
+      <w:r>
+        <w:rPr>
+          <w:rFonts w:ascii="Times New Roman" w:hAnsi="Times New Roman" w:cs="Times New Roman"/>
+          <w:sz w:val="24"/>
+          <w:szCs w:val="24"/>
+        </w:rPr>
+        <w:t>e formulaire conten</w:t>
+      </w:r>
+      <w:r>
+        <w:rPr>
+          <w:rFonts w:ascii="Times New Roman" w:hAnsi="Times New Roman" w:cs="Times New Roman"/>
+          <w:sz w:val="24"/>
+          <w:szCs w:val="24"/>
+        </w:rPr>
+        <w:t>ant</w:t>
+      </w:r>
+      <w:r>
+        <w:rPr>
+          <w:rFonts w:ascii="Times New Roman" w:hAnsi="Times New Roman" w:cs="Times New Roman"/>
+          <w:sz w:val="24"/>
+          <w:szCs w:val="24"/>
+        </w:rPr>
+        <w:t xml:space="preserve"> toutes les informations nécessaires pour l’entreprise</w:t>
+      </w:r>
+      <w:r>
+        <w:rPr>
+          <w:rFonts w:ascii="Times New Roman" w:hAnsi="Times New Roman" w:cs="Times New Roman"/>
+          <w:sz w:val="24"/>
+          <w:szCs w:val="24"/>
+        </w:rPr>
+        <w:t>, cela</w:t>
+      </w:r>
+      <w:r>
+        <w:rPr>
+          <w:rFonts w:ascii="Times New Roman" w:hAnsi="Times New Roman" w:cs="Times New Roman"/>
+          <w:sz w:val="24"/>
+          <w:szCs w:val="24"/>
+        </w:rPr>
+        <w:t xml:space="preserve"> éviterait le souci des informations inutiles. Dès lors que l’utilisateur </w:t>
+      </w:r>
+      <w:r>
+        <w:rPr>
+          <w:rFonts w:ascii="Times New Roman" w:hAnsi="Times New Roman" w:cs="Times New Roman"/>
+          <w:sz w:val="24"/>
+          <w:szCs w:val="24"/>
+        </w:rPr>
+        <w:t>aurait fini de remplir le formulaire et le valider</w:t>
+      </w:r>
+      <w:r>
+        <w:rPr>
+          <w:rFonts w:ascii="Times New Roman" w:hAnsi="Times New Roman" w:cs="Times New Roman"/>
+          <w:sz w:val="24"/>
+          <w:szCs w:val="24"/>
+        </w:rPr>
+        <w:t>ait</w:t>
+      </w:r>
+      <w:r>
+        <w:rPr>
+          <w:rFonts w:ascii="Times New Roman" w:hAnsi="Times New Roman" w:cs="Times New Roman"/>
+          <w:sz w:val="24"/>
+          <w:szCs w:val="24"/>
+        </w:rPr>
+        <w:t xml:space="preserve">, il serait redirigé vers une page lui indiquant que sa demandé </w:t>
+      </w:r>
+      <w:r>
+        <w:rPr>
+          <w:rFonts w:ascii="Times New Roman" w:hAnsi="Times New Roman" w:cs="Times New Roman"/>
+          <w:sz w:val="24"/>
+          <w:szCs w:val="24"/>
+        </w:rPr>
+        <w:t>a</w:t>
+      </w:r>
+      <w:r>
+        <w:rPr>
+          <w:rFonts w:ascii="Times New Roman" w:hAnsi="Times New Roman" w:cs="Times New Roman"/>
+          <w:sz w:val="24"/>
+          <w:szCs w:val="24"/>
+        </w:rPr>
+        <w:t xml:space="preserve"> bien été envoyé et qu’il sera contacté par l’entreprise dans les plus brefs délais ou au contraire, une erreur est survenue et qu’il serait invité à recommencer la procédure ultérieurement. </w:t>
+      </w:r>
+      <w:r>
+        <w:rPr>
+          <w:rFonts w:ascii="Times New Roman" w:hAnsi="Times New Roman" w:cs="Times New Roman"/>
+          <w:sz w:val="24"/>
+          <w:szCs w:val="24"/>
+        </w:rPr>
+        <w:t xml:space="preserve">En parallèle, toutes </w:t>
+      </w:r>
+      <w:r>
+        <w:rPr>
+          <w:rFonts w:ascii="Times New Roman" w:hAnsi="Times New Roman" w:cs="Times New Roman"/>
+          <w:sz w:val="24"/>
+          <w:szCs w:val="24"/>
+        </w:rPr>
+        <w:t>les informations enregistrées</w:t>
+      </w:r>
+      <w:r>
+        <w:rPr>
+          <w:rFonts w:ascii="Times New Roman" w:hAnsi="Times New Roman" w:cs="Times New Roman"/>
+          <w:sz w:val="24"/>
+          <w:szCs w:val="24"/>
+        </w:rPr>
+        <w:t xml:space="preserve"> par l’application lors de la création des demandes serait visible dans une partie du site réservée pour le département de la communication ce qui permettrait d’effectuer un suivi</w:t>
+      </w:r>
+      <w:r>
+        <w:rPr>
+          <w:rFonts w:ascii="Times New Roman" w:hAnsi="Times New Roman" w:cs="Times New Roman"/>
+          <w:sz w:val="24"/>
+          <w:szCs w:val="24"/>
+        </w:rPr>
+        <w:t xml:space="preserve"> sur les différentes demandes</w:t>
+      </w:r>
+      <w:r>
+        <w:rPr>
+          <w:rFonts w:ascii="Times New Roman" w:hAnsi="Times New Roman" w:cs="Times New Roman"/>
+          <w:sz w:val="24"/>
+          <w:szCs w:val="24"/>
+        </w:rPr>
+        <w:t>.</w:t>
+      </w:r>
+    </w:p>
+    <w:p>
+      <w:pPr>
+        <w:spacing w:line="360" w:lineRule="auto"/>
+        <w:jc w:val="both"/>
+        <w:rPr>
+          <w:rFonts w:ascii="Times New Roman" w:hAnsi="Times New Roman" w:cs="Times New Roman"/>
+          <w:sz w:val="24"/>
+          <w:szCs w:val="24"/>
+        </w:rPr>
+      </w:pPr>
+    </w:p>
+    <w:p>
+      <w:pPr>
+        <w:pStyle w:val="Titre3"/>
+        <w:numPr>
+          <w:ilvl w:val="0"/>
+          <w:numId w:val="5"/>
+        </w:numPr>
+      </w:pPr>
+      <w:bookmarkStart w:id="12" w:name="_Toc516576946"/>
+      <w:r>
         <w:t>Les objectifs</w:t>
       </w:r>
+      <w:bookmarkEnd w:id="12"/>
     </w:p>
     <w:p/>
     <w:p>
       <w:pPr>
-        <w:jc w:val="both"/>
-        <w:rPr>
-          <w:rFonts w:ascii="Times New Roman" w:hAnsi="Times New Roman" w:cs="Times New Roman"/>
-          <w:sz w:val="24"/>
-          <w:szCs w:val="24"/>
-        </w:rPr>
-      </w:pPr>
-    </w:p>
-    <w:p>
-      <w:pPr>
-        <w:jc w:val="both"/>
-        <w:rPr>
-          <w:rFonts w:ascii="Times New Roman" w:hAnsi="Times New Roman" w:cs="Times New Roman"/>
-          <w:sz w:val="24"/>
-          <w:szCs w:val="24"/>
-        </w:rPr>
-      </w:pPr>
+        <w:spacing w:line="360" w:lineRule="auto"/>
+        <w:jc w:val="both"/>
+        <w:rPr>
+          <w:rFonts w:ascii="Times New Roman" w:hAnsi="Times New Roman" w:cs="Times New Roman"/>
+          <w:sz w:val="24"/>
+          <w:szCs w:val="24"/>
+        </w:rPr>
+      </w:pPr>
+      <w:r>
+        <w:rPr>
+          <w:rFonts w:ascii="Times New Roman" w:hAnsi="Times New Roman" w:cs="Times New Roman"/>
+          <w:sz w:val="24"/>
+          <w:szCs w:val="24"/>
+        </w:rPr>
+        <w:lastRenderedPageBreak/>
+        <w:t xml:space="preserve">L’objectif du stage est donc de réaliser une application web permettant de traiter </w:t>
+      </w:r>
+      <w:r>
+        <w:rPr>
+          <w:rFonts w:ascii="Times New Roman" w:hAnsi="Times New Roman" w:cs="Times New Roman"/>
+          <w:sz w:val="24"/>
+          <w:szCs w:val="24"/>
+        </w:rPr>
+        <w:t>l</w:t>
+      </w:r>
+      <w:r>
+        <w:rPr>
+          <w:rFonts w:ascii="Times New Roman" w:hAnsi="Times New Roman" w:cs="Times New Roman"/>
+          <w:sz w:val="24"/>
+          <w:szCs w:val="24"/>
+        </w:rPr>
+        <w:t>es demandes de</w:t>
+      </w:r>
+      <w:r>
+        <w:rPr>
+          <w:rFonts w:ascii="Times New Roman" w:hAnsi="Times New Roman" w:cs="Times New Roman"/>
+          <w:sz w:val="24"/>
+          <w:szCs w:val="24"/>
+        </w:rPr>
+        <w:t xml:space="preserve"> la part de prestataire externes au sein d’une page contenant un formulaire et de réaliser une page permettant le </w:t>
+      </w:r>
+      <w:r>
+        <w:rPr>
+          <w:rFonts w:ascii="Times New Roman" w:hAnsi="Times New Roman" w:cs="Times New Roman"/>
+          <w:sz w:val="24"/>
+          <w:szCs w:val="24"/>
+        </w:rPr>
+        <w:t>suivi de</w:t>
+      </w:r>
+      <w:r>
+        <w:rPr>
+          <w:rFonts w:ascii="Times New Roman" w:hAnsi="Times New Roman" w:cs="Times New Roman"/>
+          <w:sz w:val="24"/>
+          <w:szCs w:val="24"/>
+        </w:rPr>
+        <w:t xml:space="preserve"> </w:t>
+      </w:r>
+      <w:r>
+        <w:rPr>
+          <w:rFonts w:ascii="Times New Roman" w:hAnsi="Times New Roman" w:cs="Times New Roman"/>
+          <w:sz w:val="24"/>
+          <w:szCs w:val="24"/>
+        </w:rPr>
+        <w:t>tous</w:t>
+      </w:r>
+      <w:r>
+        <w:rPr>
+          <w:rFonts w:ascii="Times New Roman" w:hAnsi="Times New Roman" w:cs="Times New Roman"/>
+          <w:sz w:val="24"/>
+          <w:szCs w:val="24"/>
+        </w:rPr>
+        <w:t xml:space="preserve"> </w:t>
+      </w:r>
+      <w:r>
+        <w:rPr>
+          <w:rFonts w:ascii="Times New Roman" w:hAnsi="Times New Roman" w:cs="Times New Roman"/>
+          <w:sz w:val="24"/>
+          <w:szCs w:val="24"/>
+        </w:rPr>
+        <w:t>les projets enregistrés</w:t>
+      </w:r>
+      <w:r>
+        <w:rPr>
+          <w:rFonts w:ascii="Times New Roman" w:hAnsi="Times New Roman" w:cs="Times New Roman"/>
+          <w:sz w:val="24"/>
+          <w:szCs w:val="24"/>
+        </w:rPr>
+        <w:t> par l’application.</w:t>
+      </w:r>
+      <w:r>
+        <w:rPr>
+          <w:rFonts w:ascii="Times New Roman" w:hAnsi="Times New Roman" w:cs="Times New Roman"/>
+          <w:sz w:val="24"/>
+          <w:szCs w:val="24"/>
+        </w:rPr>
+        <w:t xml:space="preserve"> En plus de la réalisation de l’application web, il est demandé d’effectuer des tests de celui-ci vis-à-vis de la sécurité de l’application mais il est également demandé de mettre en place le projet sur un serveur web distant.</w:t>
+      </w:r>
+      <w:r>
+        <w:rPr>
+          <w:rFonts w:ascii="Times New Roman" w:hAnsi="Times New Roman" w:cs="Times New Roman"/>
+          <w:sz w:val="24"/>
+          <w:szCs w:val="24"/>
+        </w:rPr>
+        <w:t xml:space="preserve"> Il est également important que les sites puissent être responsif, c’est-à-dire adaptées pour l’utilisation mobile (tablette, </w:t>
+      </w:r>
+      <w:r>
+        <w:rPr>
+          <w:rFonts w:ascii="Times New Roman" w:hAnsi="Times New Roman" w:cs="Times New Roman"/>
+          <w:sz w:val="24"/>
+          <w:szCs w:val="24"/>
+        </w:rPr>
+        <w:t>smartphone, …</w:t>
+      </w:r>
+      <w:r>
+        <w:rPr>
+          <w:rFonts w:ascii="Times New Roman" w:hAnsi="Times New Roman" w:cs="Times New Roman"/>
+          <w:sz w:val="24"/>
+          <w:szCs w:val="24"/>
+        </w:rPr>
+        <w:t>)</w:t>
+      </w:r>
+    </w:p>
+    <w:p>
+      <w:pPr>
+        <w:spacing w:line="360" w:lineRule="auto"/>
+        <w:jc w:val="both"/>
+        <w:rPr>
+          <w:rFonts w:ascii="Times New Roman" w:hAnsi="Times New Roman" w:cs="Times New Roman"/>
+          <w:sz w:val="24"/>
+          <w:szCs w:val="24"/>
+        </w:rPr>
+      </w:pPr>
+      <w:r>
+        <w:rPr>
+          <w:rFonts w:ascii="Times New Roman" w:hAnsi="Times New Roman" w:cs="Times New Roman"/>
+          <w:sz w:val="24"/>
+          <w:szCs w:val="24"/>
+        </w:rPr>
+        <w:t xml:space="preserve">L’application web doit être une application écrite avec le langage de programmation orienté objet PHP qui doit pouvoir être liée avec une base de données </w:t>
+      </w:r>
+      <w:r>
+        <w:rPr>
+          <w:rFonts w:ascii="Times New Roman" w:hAnsi="Times New Roman" w:cs="Times New Roman"/>
+          <w:sz w:val="24"/>
+          <w:szCs w:val="24"/>
+        </w:rPr>
+        <w:t>vis-à-vis de</w:t>
+      </w:r>
+      <w:r>
+        <w:rPr>
+          <w:rFonts w:ascii="Times New Roman" w:hAnsi="Times New Roman" w:cs="Times New Roman"/>
+          <w:sz w:val="24"/>
+          <w:szCs w:val="24"/>
+        </w:rPr>
+        <w:t xml:space="preserve"> l’enregistrement des différentes demandes.</w:t>
+      </w:r>
+    </w:p>
+    <w:p>
+      <w:pPr>
+        <w:spacing w:line="360" w:lineRule="auto"/>
+        <w:jc w:val="both"/>
+        <w:rPr>
+          <w:rFonts w:ascii="Times New Roman" w:hAnsi="Times New Roman" w:cs="Times New Roman"/>
+          <w:sz w:val="24"/>
+          <w:szCs w:val="24"/>
+        </w:rPr>
+      </w:pPr>
+      <w:r>
+        <w:rPr>
+          <w:rFonts w:ascii="Times New Roman" w:hAnsi="Times New Roman" w:cs="Times New Roman"/>
+          <w:sz w:val="24"/>
+          <w:szCs w:val="24"/>
+        </w:rPr>
+        <w:t xml:space="preserve">Mon tuteur en entreprise M. Pierre George ainsi que l’assistante de direction au sein du département de la communication de l’entreprise </w:t>
+      </w:r>
+      <w:r>
+        <w:rPr>
+          <w:rFonts w:ascii="Times New Roman" w:hAnsi="Times New Roman" w:cs="Times New Roman"/>
+          <w:sz w:val="24"/>
+          <w:szCs w:val="24"/>
+        </w:rPr>
+        <w:t xml:space="preserve">et réceptionniste du projet </w:t>
+      </w:r>
+      <w:r>
+        <w:rPr>
+          <w:rFonts w:ascii="Times New Roman" w:hAnsi="Times New Roman" w:cs="Times New Roman"/>
+          <w:sz w:val="24"/>
+          <w:szCs w:val="24"/>
+        </w:rPr>
+        <w:t xml:space="preserve">Mme Françoise Philibert sont les personnes qui </w:t>
+      </w:r>
+      <w:r>
+        <w:rPr>
+          <w:rFonts w:ascii="Times New Roman" w:hAnsi="Times New Roman" w:cs="Times New Roman"/>
+          <w:sz w:val="24"/>
+          <w:szCs w:val="24"/>
+        </w:rPr>
+        <w:t>m’annoncent</w:t>
+      </w:r>
+      <w:r>
+        <w:rPr>
+          <w:rFonts w:ascii="Times New Roman" w:hAnsi="Times New Roman" w:cs="Times New Roman"/>
+          <w:sz w:val="24"/>
+          <w:szCs w:val="24"/>
+        </w:rPr>
+        <w:t xml:space="preserve"> les objectifs précis</w:t>
+      </w:r>
+      <w:r>
+        <w:rPr>
+          <w:rFonts w:ascii="Times New Roman" w:hAnsi="Times New Roman" w:cs="Times New Roman"/>
+          <w:sz w:val="24"/>
+          <w:szCs w:val="24"/>
+        </w:rPr>
+        <w:t xml:space="preserve"> concernant </w:t>
+      </w:r>
+      <w:r>
+        <w:rPr>
+          <w:rFonts w:ascii="Times New Roman" w:hAnsi="Times New Roman" w:cs="Times New Roman"/>
+          <w:sz w:val="24"/>
+          <w:szCs w:val="24"/>
+        </w:rPr>
+        <w:t>les spécificités du projet</w:t>
+      </w:r>
+      <w:r>
+        <w:rPr>
+          <w:rFonts w:ascii="Times New Roman" w:hAnsi="Times New Roman" w:cs="Times New Roman"/>
+          <w:sz w:val="24"/>
+          <w:szCs w:val="24"/>
+        </w:rPr>
+        <w:t xml:space="preserve"> et qui ont e</w:t>
+      </w:r>
+      <w:r>
+        <w:rPr>
+          <w:rFonts w:ascii="Times New Roman" w:hAnsi="Times New Roman" w:cs="Times New Roman"/>
+          <w:sz w:val="24"/>
+          <w:szCs w:val="24"/>
+        </w:rPr>
+        <w:t>ffectuent</w:t>
+      </w:r>
+      <w:r>
+        <w:rPr>
+          <w:rFonts w:ascii="Times New Roman" w:hAnsi="Times New Roman" w:cs="Times New Roman"/>
+          <w:sz w:val="24"/>
+          <w:szCs w:val="24"/>
+        </w:rPr>
+        <w:t xml:space="preserve"> un suivi</w:t>
+      </w:r>
+      <w:r>
+        <w:rPr>
+          <w:rFonts w:ascii="Times New Roman" w:hAnsi="Times New Roman" w:cs="Times New Roman"/>
+          <w:sz w:val="24"/>
+          <w:szCs w:val="24"/>
+        </w:rPr>
+        <w:t xml:space="preserve"> de près</w:t>
+      </w:r>
+      <w:r>
+        <w:rPr>
+          <w:rFonts w:ascii="Times New Roman" w:hAnsi="Times New Roman" w:cs="Times New Roman"/>
+          <w:sz w:val="24"/>
+          <w:szCs w:val="24"/>
+        </w:rPr>
+        <w:t xml:space="preserve"> </w:t>
+      </w:r>
+      <w:r>
+        <w:rPr>
+          <w:rFonts w:ascii="Times New Roman" w:hAnsi="Times New Roman" w:cs="Times New Roman"/>
+          <w:sz w:val="24"/>
+          <w:szCs w:val="24"/>
+        </w:rPr>
+        <w:t>de celui-ci</w:t>
+      </w:r>
+      <w:r>
+        <w:rPr>
+          <w:rFonts w:ascii="Times New Roman" w:hAnsi="Times New Roman" w:cs="Times New Roman"/>
+          <w:sz w:val="24"/>
+          <w:szCs w:val="24"/>
+        </w:rPr>
+        <w:t>.</w:t>
+      </w:r>
+    </w:p>
+    <w:p>
+      <w:pPr>
+        <w:spacing w:line="360" w:lineRule="auto"/>
+        <w:jc w:val="both"/>
+        <w:rPr>
+          <w:rFonts w:ascii="Times New Roman" w:hAnsi="Times New Roman" w:cs="Times New Roman"/>
+          <w:sz w:val="24"/>
+          <w:szCs w:val="24"/>
+        </w:rPr>
+      </w:pPr>
+    </w:p>
+    <w:p>
+      <w:pPr>
+        <w:pStyle w:val="Titre2"/>
+        <w:numPr>
+          <w:ilvl w:val="0"/>
+          <w:numId w:val="4"/>
+        </w:numPr>
+        <w:rPr>
+          <w:b/>
+        </w:rPr>
+      </w:pPr>
+      <w:bookmarkStart w:id="13" w:name="_Toc516576947"/>
+      <w:r>
+        <w:rPr>
+          <w:b/>
+        </w:rPr>
+        <w:t>Technologies utilisées</w:t>
+      </w:r>
+      <w:bookmarkEnd w:id="13"/>
+    </w:p>
+    <w:p/>
+    <w:p>
+      <w:pPr>
+        <w:spacing w:line="360" w:lineRule="auto"/>
+        <w:ind w:firstLine="360"/>
+        <w:jc w:val="both"/>
+        <w:rPr>
+          <w:rFonts w:ascii="Times New Roman" w:hAnsi="Times New Roman" w:cs="Times New Roman"/>
+          <w:sz w:val="24"/>
+          <w:szCs w:val="24"/>
+        </w:rPr>
+      </w:pPr>
+      <w:r>
+        <w:rPr>
+          <w:rFonts w:ascii="Times New Roman" w:hAnsi="Times New Roman" w:cs="Times New Roman"/>
+          <w:sz w:val="24"/>
+          <w:szCs w:val="24"/>
+        </w:rPr>
+        <w:t xml:space="preserve">Comme </w:t>
+      </w:r>
+      <w:r>
+        <w:rPr>
+          <w:rFonts w:ascii="Times New Roman" w:hAnsi="Times New Roman" w:cs="Times New Roman"/>
+          <w:sz w:val="24"/>
+          <w:szCs w:val="24"/>
+        </w:rPr>
+        <w:t xml:space="preserve">il a été dit précédemment, j’ai effectué tout mon travail sur un poste ne contenant aucune application initialement installée. J’étais </w:t>
+      </w:r>
+      <w:r>
+        <w:rPr>
+          <w:rFonts w:ascii="Times New Roman" w:hAnsi="Times New Roman" w:cs="Times New Roman"/>
+          <w:sz w:val="24"/>
+          <w:szCs w:val="24"/>
+        </w:rPr>
+        <w:t xml:space="preserve">donc </w:t>
+      </w:r>
+      <w:r>
+        <w:rPr>
+          <w:rFonts w:ascii="Times New Roman" w:hAnsi="Times New Roman" w:cs="Times New Roman"/>
+          <w:sz w:val="24"/>
+          <w:szCs w:val="24"/>
+        </w:rPr>
+        <w:t>libre d’</w:t>
+      </w:r>
+      <w:r>
+        <w:rPr>
+          <w:rFonts w:ascii="Times New Roman" w:hAnsi="Times New Roman" w:cs="Times New Roman"/>
+          <w:sz w:val="24"/>
+          <w:szCs w:val="24"/>
+        </w:rPr>
+        <w:t>installer</w:t>
+      </w:r>
+      <w:r>
+        <w:rPr>
+          <w:rFonts w:ascii="Times New Roman" w:hAnsi="Times New Roman" w:cs="Times New Roman"/>
+          <w:sz w:val="24"/>
+          <w:szCs w:val="24"/>
+        </w:rPr>
+        <w:t xml:space="preserve"> n’importe </w:t>
+      </w:r>
+      <w:r>
+        <w:rPr>
+          <w:rFonts w:ascii="Times New Roman" w:hAnsi="Times New Roman" w:cs="Times New Roman"/>
+          <w:sz w:val="24"/>
+          <w:szCs w:val="24"/>
+        </w:rPr>
+        <w:t>quelle application</w:t>
+      </w:r>
+      <w:r>
+        <w:rPr>
+          <w:rFonts w:ascii="Times New Roman" w:hAnsi="Times New Roman" w:cs="Times New Roman"/>
+          <w:sz w:val="24"/>
+          <w:szCs w:val="24"/>
+        </w:rPr>
+        <w:t xml:space="preserve"> de développement pour pouvoir </w:t>
+      </w:r>
+      <w:r>
+        <w:rPr>
+          <w:rFonts w:ascii="Times New Roman" w:hAnsi="Times New Roman" w:cs="Times New Roman"/>
+          <w:sz w:val="24"/>
+          <w:szCs w:val="24"/>
+        </w:rPr>
+        <w:t>réaliser au mieux</w:t>
+      </w:r>
+      <w:r>
+        <w:rPr>
+          <w:rFonts w:ascii="Times New Roman" w:hAnsi="Times New Roman" w:cs="Times New Roman"/>
+          <w:sz w:val="24"/>
+          <w:szCs w:val="24"/>
+        </w:rPr>
+        <w:t xml:space="preserve"> </w:t>
+      </w:r>
+      <w:r>
+        <w:rPr>
+          <w:rFonts w:ascii="Times New Roman" w:hAnsi="Times New Roman" w:cs="Times New Roman"/>
+          <w:sz w:val="24"/>
+          <w:szCs w:val="24"/>
+        </w:rPr>
+        <w:t>le</w:t>
+      </w:r>
+      <w:r>
+        <w:rPr>
+          <w:rFonts w:ascii="Times New Roman" w:hAnsi="Times New Roman" w:cs="Times New Roman"/>
+          <w:sz w:val="24"/>
+          <w:szCs w:val="24"/>
+        </w:rPr>
+        <w:t xml:space="preserve"> </w:t>
+      </w:r>
+      <w:r>
+        <w:rPr>
+          <w:rFonts w:ascii="Times New Roman" w:hAnsi="Times New Roman" w:cs="Times New Roman"/>
+          <w:sz w:val="24"/>
+          <w:szCs w:val="24"/>
+        </w:rPr>
+        <w:t>travail</w:t>
+      </w:r>
+      <w:r>
+        <w:rPr>
+          <w:rFonts w:ascii="Times New Roman" w:hAnsi="Times New Roman" w:cs="Times New Roman"/>
+          <w:sz w:val="24"/>
+          <w:szCs w:val="24"/>
+        </w:rPr>
+        <w:t xml:space="preserve"> qui m’a été demandé</w:t>
+      </w:r>
+      <w:r>
+        <w:rPr>
+          <w:rFonts w:ascii="Times New Roman" w:hAnsi="Times New Roman" w:cs="Times New Roman"/>
+          <w:sz w:val="24"/>
+          <w:szCs w:val="24"/>
+        </w:rPr>
+        <w:t>.</w:t>
+      </w:r>
+    </w:p>
+    <w:p>
+      <w:pPr>
+        <w:spacing w:line="360" w:lineRule="auto"/>
+        <w:ind w:firstLine="360"/>
+        <w:jc w:val="both"/>
+        <w:rPr>
+          <w:rFonts w:ascii="Times New Roman" w:hAnsi="Times New Roman" w:cs="Times New Roman"/>
+          <w:sz w:val="24"/>
+          <w:szCs w:val="24"/>
+        </w:rPr>
+      </w:pPr>
+      <w:r>
+        <w:rPr>
+          <w:rFonts w:ascii="Times New Roman" w:hAnsi="Times New Roman" w:cs="Times New Roman"/>
+          <w:noProof/>
+          <w:sz w:val="24"/>
+          <w:szCs w:val="24"/>
+        </w:rPr>
+        <w:drawing>
+          <wp:anchor distT="0" distB="0" distL="114300" distR="114300" simplePos="0" relativeHeight="251664384" behindDoc="0" locked="0" layoutInCell="1" allowOverlap="1">
+            <wp:simplePos x="0" y="0"/>
+            <wp:positionH relativeFrom="column">
+              <wp:posOffset>5421630</wp:posOffset>
+            </wp:positionH>
+            <wp:positionV relativeFrom="paragraph">
+              <wp:posOffset>263525</wp:posOffset>
+            </wp:positionV>
+            <wp:extent cx="885825" cy="1085850"/>
+            <wp:effectExtent l="0" t="0" r="9525" b="0"/>
+            <wp:wrapSquare wrapText="bothSides"/>
+            <wp:docPr id="14" name="Image 14" descr="C:\Users\ibialo\Downloads\logo-composer-transparent.png"/>
+            <wp:cNvGraphicFramePr>
+              <a:graphicFrameLocks xmlns:a="http://schemas.openxmlformats.org/drawingml/2006/main" noChangeAspect="1"/>
+            </wp:cNvGraphicFramePr>
+            <a:graphic xmlns:a="http://schemas.openxmlformats.org/drawingml/2006/main">
+              <a:graphicData uri="http://schemas.openxmlformats.org/drawingml/2006/picture">
+                <pic:pic xmlns:pic="http://schemas.openxmlformats.org/drawingml/2006/picture">
+                  <pic:nvPicPr>
+                    <pic:cNvPr id="0" name="Picture 18" descr="C:\Users\ibialo\Downloads\logo-composer-transparent.png"/>
+                    <pic:cNvPicPr>
+                      <a:picLocks noChangeAspect="1" noChangeArrowheads="1"/>
+                    </pic:cNvPicPr>
+                  </pic:nvPicPr>
+                  <pic:blipFill>
+                    <a:blip r:embed="rId12" cstate="print">
+                      <a:extLst>
+                        <a:ext uri="{28A0092B-C50C-407E-A947-70E740481C1C}">
+                          <a14:useLocalDpi xmlns:a14="http://schemas.microsoft.com/office/drawing/2010/main" val="0"/>
+                        </a:ext>
+                      </a:extLst>
+                    </a:blip>
+                    <a:srcRect/>
+                    <a:stretch>
+                      <a:fillRect/>
+                    </a:stretch>
+                  </pic:blipFill>
+                  <pic:spPr bwMode="auto">
+                    <a:xfrm>
+                      <a:off x="0" y="0"/>
+                      <a:ext cx="885825" cy="1085850"/>
+                    </a:xfrm>
+                    <a:prstGeom prst="rect">
+                      <a:avLst/>
+                    </a:prstGeom>
+                    <a:noFill/>
+                    <a:ln>
+                      <a:noFill/>
+                    </a:ln>
+                  </pic:spPr>
+                </pic:pic>
+              </a:graphicData>
+            </a:graphic>
+          </wp:anchor>
+        </w:drawing>
+      </w:r>
+      <w:r>
+        <w:rPr>
+          <w:rFonts w:ascii="Times New Roman" w:hAnsi="Times New Roman" w:cs="Times New Roman"/>
+          <w:noProof/>
+          <w:sz w:val="24"/>
+          <w:szCs w:val="24"/>
+        </w:rPr>
+        <w:drawing>
+          <wp:anchor distT="0" distB="0" distL="114300" distR="114300" simplePos="0" relativeHeight="251661312" behindDoc="0" locked="0" layoutInCell="1" allowOverlap="1" wp14:anchorId="4852649B">
+            <wp:simplePos x="0" y="0"/>
+            <wp:positionH relativeFrom="column">
+              <wp:posOffset>2985770</wp:posOffset>
+            </wp:positionH>
+            <wp:positionV relativeFrom="paragraph">
+              <wp:posOffset>186690</wp:posOffset>
+            </wp:positionV>
+            <wp:extent cx="2359025" cy="1323975"/>
+            <wp:effectExtent l="0" t="0" r="3175" b="9525"/>
+            <wp:wrapSquare wrapText="bothSides"/>
+            <wp:docPr id="11" name="Image 11" descr="C:\Users\ibialo\Downloads\1_mtsk3fQ_BRemFidhkel3dA.png"/>
+            <wp:cNvGraphicFramePr>
+              <a:graphicFrameLocks xmlns:a="http://schemas.openxmlformats.org/drawingml/2006/main" noChangeAspect="1"/>
+            </wp:cNvGraphicFramePr>
+            <a:graphic xmlns:a="http://schemas.openxmlformats.org/drawingml/2006/main">
+              <a:graphicData uri="http://schemas.openxmlformats.org/drawingml/2006/picture">
+                <pic:pic xmlns:pic="http://schemas.openxmlformats.org/drawingml/2006/picture">
+                  <pic:nvPicPr>
+                    <pic:cNvPr id="0" name="Picture 15" descr="C:\Users\ibialo\Downloads\1_mtsk3fQ_BRemFidhkel3dA.png"/>
+                    <pic:cNvPicPr>
+                      <a:picLocks noChangeAspect="1" noChangeArrowheads="1"/>
+                    </pic:cNvPicPr>
+                  </pic:nvPicPr>
+                  <pic:blipFill>
+                    <a:blip r:embed="rId13" cstate="print">
+                      <a:extLst>
+                        <a:ext uri="{28A0092B-C50C-407E-A947-70E740481C1C}">
+                          <a14:useLocalDpi xmlns:a14="http://schemas.microsoft.com/office/drawing/2010/main" val="0"/>
+                        </a:ext>
+                      </a:extLst>
+                    </a:blip>
+                    <a:srcRect/>
+                    <a:stretch>
+                      <a:fillRect/>
+                    </a:stretch>
+                  </pic:blipFill>
+                  <pic:spPr bwMode="auto">
+                    <a:xfrm>
+                      <a:off x="0" y="0"/>
+                      <a:ext cx="2359025" cy="1323975"/>
+                    </a:xfrm>
+                    <a:prstGeom prst="rect">
+                      <a:avLst/>
+                    </a:prstGeom>
+                    <a:noFill/>
+                    <a:ln>
+                      <a:noFill/>
+                    </a:ln>
+                  </pic:spPr>
+                </pic:pic>
+              </a:graphicData>
+            </a:graphic>
+            <wp14:sizeRelH relativeFrom="margin">
+              <wp14:pctWidth>0</wp14:pctWidth>
+            </wp14:sizeRelH>
+            <wp14:sizeRelV relativeFrom="margin">
+              <wp14:pctHeight>0</wp14:pctHeight>
+            </wp14:sizeRelV>
+          </wp:anchor>
+        </w:drawing>
+      </w:r>
+      <w:r>
+        <w:rPr>
+          <w:rFonts w:ascii="Times New Roman" w:hAnsi="Times New Roman" w:cs="Times New Roman"/>
+          <w:noProof/>
+          <w:sz w:val="24"/>
+          <w:szCs w:val="24"/>
+        </w:rPr>
+        <w:drawing>
+          <wp:anchor distT="0" distB="0" distL="114300" distR="114300" simplePos="0" relativeHeight="251660288" behindDoc="0" locked="0" layoutInCell="1" allowOverlap="1" wp14:anchorId="2252D424">
+            <wp:simplePos x="0" y="0"/>
+            <wp:positionH relativeFrom="column">
+              <wp:posOffset>1519555</wp:posOffset>
+            </wp:positionH>
+            <wp:positionV relativeFrom="paragraph">
+              <wp:posOffset>399415</wp:posOffset>
+            </wp:positionV>
+            <wp:extent cx="1466850" cy="838200"/>
+            <wp:effectExtent l="0" t="0" r="0" b="0"/>
+            <wp:wrapThrough wrapText="bothSides">
+              <wp:wrapPolygon edited="0">
+                <wp:start x="0" y="0"/>
+                <wp:lineTo x="0" y="21109"/>
+                <wp:lineTo x="21319" y="21109"/>
+                <wp:lineTo x="21319" y="0"/>
+                <wp:lineTo x="0" y="0"/>
+              </wp:wrapPolygon>
+            </wp:wrapThrough>
+            <wp:docPr id="7" name="Image 7" descr="C:\Users\ibialo\Downloads\xampp-apache-php-mysql-logo.jpg"/>
+            <wp:cNvGraphicFramePr>
+              <a:graphicFrameLocks xmlns:a="http://schemas.openxmlformats.org/drawingml/2006/main" noChangeAspect="1"/>
+            </wp:cNvGraphicFramePr>
+            <a:graphic xmlns:a="http://schemas.openxmlformats.org/drawingml/2006/main">
+              <a:graphicData uri="http://schemas.openxmlformats.org/drawingml/2006/picture">
+                <pic:pic xmlns:pic="http://schemas.openxmlformats.org/drawingml/2006/picture">
+                  <pic:nvPicPr>
+                    <pic:cNvPr id="0" name="Picture 7" descr="C:\Users\ibialo\Downloads\xampp-apache-php-mysql-logo.jpg"/>
+                    <pic:cNvPicPr>
+                      <a:picLocks noChangeAspect="1" noChangeArrowheads="1"/>
+                    </pic:cNvPicPr>
+                  </pic:nvPicPr>
+                  <pic:blipFill>
+                    <a:blip r:embed="rId14">
+                      <a:extLst>
+                        <a:ext uri="{28A0092B-C50C-407E-A947-70E740481C1C}">
+                          <a14:useLocalDpi xmlns:a14="http://schemas.microsoft.com/office/drawing/2010/main" val="0"/>
+                        </a:ext>
+                      </a:extLst>
+                    </a:blip>
+                    <a:srcRect/>
+                    <a:stretch>
+                      <a:fillRect/>
+                    </a:stretch>
+                  </pic:blipFill>
+                  <pic:spPr bwMode="auto">
+                    <a:xfrm>
+                      <a:off x="0" y="0"/>
+                      <a:ext cx="1466850" cy="838200"/>
+                    </a:xfrm>
+                    <a:prstGeom prst="rect">
+                      <a:avLst/>
+                    </a:prstGeom>
+                    <a:noFill/>
+                    <a:ln>
+                      <a:noFill/>
+                    </a:ln>
+                  </pic:spPr>
+                </pic:pic>
+              </a:graphicData>
+            </a:graphic>
+          </wp:anchor>
+        </w:drawing>
+      </w:r>
+      <w:r>
+        <w:rPr>
+          <w:rFonts w:ascii="Times New Roman" w:hAnsi="Times New Roman" w:cs="Times New Roman"/>
+          <w:noProof/>
+          <w:sz w:val="24"/>
+          <w:szCs w:val="24"/>
+        </w:rPr>
+        <w:drawing>
+          <wp:anchor distT="0" distB="0" distL="114300" distR="114300" simplePos="0" relativeHeight="251659264" behindDoc="1" locked="0" layoutInCell="1" allowOverlap="1">
+            <wp:simplePos x="0" y="0"/>
+            <wp:positionH relativeFrom="margin">
+              <wp:posOffset>-581025</wp:posOffset>
+            </wp:positionH>
+            <wp:positionV relativeFrom="paragraph">
+              <wp:posOffset>599440</wp:posOffset>
+            </wp:positionV>
+            <wp:extent cx="1952625" cy="457835"/>
+            <wp:effectExtent l="0" t="0" r="9525" b="0"/>
+            <wp:wrapSquare wrapText="bothSides"/>
+            <wp:docPr id="6" name="Image 6" descr="C:\Users\ibialo\Downloads\logo.png"/>
+            <wp:cNvGraphicFramePr>
+              <a:graphicFrameLocks xmlns:a="http://schemas.openxmlformats.org/drawingml/2006/main" noChangeAspect="1"/>
+            </wp:cNvGraphicFramePr>
+            <a:graphic xmlns:a="http://schemas.openxmlformats.org/drawingml/2006/main">
+              <a:graphicData uri="http://schemas.openxmlformats.org/drawingml/2006/picture">
+                <pic:pic xmlns:pic="http://schemas.openxmlformats.org/drawingml/2006/picture">
+                  <pic:nvPicPr>
+                    <pic:cNvPr id="0" name="Picture 6" descr="C:\Users\ibialo\Downloads\logo.png"/>
+                    <pic:cNvPicPr>
+                      <a:picLocks noChangeAspect="1" noChangeArrowheads="1"/>
+                    </pic:cNvPicPr>
+                  </pic:nvPicPr>
+                  <pic:blipFill>
+                    <a:blip r:embed="rId15" cstate="print">
+                      <a:extLst>
+                        <a:ext uri="{28A0092B-C50C-407E-A947-70E740481C1C}">
+                          <a14:useLocalDpi xmlns:a14="http://schemas.microsoft.com/office/drawing/2010/main" val="0"/>
+                        </a:ext>
+                      </a:extLst>
+                    </a:blip>
+                    <a:srcRect/>
+                    <a:stretch>
+                      <a:fillRect/>
+                    </a:stretch>
+                  </pic:blipFill>
+                  <pic:spPr bwMode="auto">
+                    <a:xfrm>
+                      <a:off x="0" y="0"/>
+                      <a:ext cx="1952625" cy="457835"/>
+                    </a:xfrm>
+                    <a:prstGeom prst="rect">
+                      <a:avLst/>
+                    </a:prstGeom>
+                    <a:noFill/>
+                    <a:ln>
+                      <a:noFill/>
+                    </a:ln>
+                  </pic:spPr>
+                </pic:pic>
+              </a:graphicData>
+            </a:graphic>
+          </wp:anchor>
+        </w:drawing>
+      </w:r>
+    </w:p>
+    <w:p>
+      <w:pPr>
+        <w:spacing w:line="360" w:lineRule="auto"/>
+        <w:ind w:firstLine="360"/>
+        <w:jc w:val="center"/>
+        <w:rPr>
+          <w:rFonts w:ascii="Times New Roman" w:hAnsi="Times New Roman" w:cs="Times New Roman"/>
+          <w:sz w:val="24"/>
+          <w:szCs w:val="24"/>
+        </w:rPr>
+      </w:pPr>
+    </w:p>
+    <w:p>
+      <w:pPr>
+        <w:spacing w:line="360" w:lineRule="auto"/>
+        <w:ind w:firstLine="360"/>
+        <w:jc w:val="center"/>
+        <w:rPr>
+          <w:rFonts w:ascii="Times New Roman" w:hAnsi="Times New Roman" w:cs="Times New Roman"/>
+          <w:sz w:val="24"/>
+          <w:szCs w:val="24"/>
+        </w:rPr>
+      </w:pPr>
+      <w:r>
+        <w:rPr>
+          <w:rFonts w:ascii="Times New Roman" w:hAnsi="Times New Roman" w:cs="Times New Roman"/>
+          <w:noProof/>
+          <w:sz w:val="24"/>
+          <w:szCs w:val="24"/>
+        </w:rPr>
+        <w:t xml:space="preserve">   </w:t>
+      </w:r>
+    </w:p>
+    <w:p>
+      <w:pPr>
+        <w:spacing w:line="360" w:lineRule="auto"/>
+        <w:ind w:firstLine="360"/>
+        <w:jc w:val="both"/>
+        <w:rPr>
+          <w:rFonts w:ascii="Times New Roman" w:hAnsi="Times New Roman" w:cs="Times New Roman"/>
+          <w:sz w:val="24"/>
+          <w:szCs w:val="24"/>
+        </w:rPr>
+      </w:pPr>
+    </w:p>
+    <w:p>
+      <w:pPr>
+        <w:spacing w:line="360" w:lineRule="auto"/>
+        <w:jc w:val="both"/>
+        <w:rPr>
+          <w:rFonts w:ascii="Times New Roman" w:hAnsi="Times New Roman" w:cs="Times New Roman"/>
+          <w:sz w:val="24"/>
+          <w:szCs w:val="24"/>
+        </w:rPr>
+      </w:pPr>
+      <w:r>
+        <w:rPr>
+          <w:rFonts w:ascii="Times New Roman" w:hAnsi="Times New Roman" w:cs="Times New Roman"/>
+          <w:sz w:val="24"/>
+          <w:szCs w:val="24"/>
+        </w:rPr>
+        <w:t>Beaucou</w:t>
+      </w:r>
+      <w:r>
+        <w:rPr>
+          <w:rFonts w:ascii="Times New Roman" w:hAnsi="Times New Roman" w:cs="Times New Roman"/>
+          <w:sz w:val="24"/>
+          <w:szCs w:val="24"/>
+        </w:rPr>
+        <w:t xml:space="preserve">p de ces outils sont des outils qui ont été utilisés lors de l’apprentissage à l’IUT. </w:t>
+      </w:r>
+      <w:r>
+        <w:rPr>
+          <w:rFonts w:ascii="Times New Roman" w:hAnsi="Times New Roman" w:cs="Times New Roman"/>
+          <w:sz w:val="24"/>
+          <w:szCs w:val="24"/>
+        </w:rPr>
+        <w:t>Parmi ces outils, o</w:t>
+      </w:r>
+      <w:r>
+        <w:rPr>
+          <w:rFonts w:ascii="Times New Roman" w:hAnsi="Times New Roman" w:cs="Times New Roman"/>
+          <w:sz w:val="24"/>
+          <w:szCs w:val="24"/>
+        </w:rPr>
+        <w:t>n retrouve :</w:t>
+      </w:r>
+    </w:p>
+    <w:p>
+      <w:pPr>
+        <w:pStyle w:val="Paragraphedeliste"/>
+        <w:numPr>
+          <w:ilvl w:val="0"/>
+          <w:numId w:val="3"/>
+        </w:numPr>
+        <w:spacing w:line="360" w:lineRule="auto"/>
+        <w:jc w:val="both"/>
+        <w:rPr>
+          <w:rFonts w:ascii="Times New Roman" w:hAnsi="Times New Roman" w:cs="Times New Roman"/>
+          <w:sz w:val="24"/>
+          <w:szCs w:val="24"/>
+        </w:rPr>
+      </w:pPr>
+      <w:r>
+        <w:rPr>
+          <w:rFonts w:ascii="Times New Roman" w:hAnsi="Times New Roman" w:cs="Times New Roman"/>
+          <w:sz w:val="24"/>
+          <w:szCs w:val="24"/>
+        </w:rPr>
+        <w:t xml:space="preserve">Eclipse : un environnement de développement permettant l’écriture du code PHP de manière </w:t>
+      </w:r>
+      <w:r>
+        <w:rPr>
+          <w:rFonts w:ascii="Times New Roman" w:hAnsi="Times New Roman" w:cs="Times New Roman"/>
+          <w:sz w:val="24"/>
+          <w:szCs w:val="24"/>
+        </w:rPr>
+        <w:t xml:space="preserve">rapide et </w:t>
+      </w:r>
+      <w:r>
+        <w:rPr>
+          <w:rFonts w:ascii="Times New Roman" w:hAnsi="Times New Roman" w:cs="Times New Roman"/>
+          <w:sz w:val="24"/>
+          <w:szCs w:val="24"/>
+        </w:rPr>
+        <w:t>efficace.</w:t>
+      </w:r>
+    </w:p>
+    <w:p>
+      <w:pPr>
+        <w:pStyle w:val="Paragraphedeliste"/>
+        <w:numPr>
+          <w:ilvl w:val="0"/>
+          <w:numId w:val="3"/>
+        </w:numPr>
+        <w:spacing w:line="360" w:lineRule="auto"/>
+        <w:jc w:val="both"/>
+        <w:rPr>
+          <w:rFonts w:ascii="Times New Roman" w:hAnsi="Times New Roman" w:cs="Times New Roman"/>
+          <w:sz w:val="24"/>
+          <w:szCs w:val="24"/>
+        </w:rPr>
+      </w:pPr>
+      <w:proofErr w:type="spellStart"/>
+      <w:r>
+        <w:rPr>
+          <w:rFonts w:ascii="Times New Roman" w:hAnsi="Times New Roman" w:cs="Times New Roman"/>
+          <w:sz w:val="24"/>
+          <w:szCs w:val="24"/>
+        </w:rPr>
+        <w:t>Xampp</w:t>
+      </w:r>
+      <w:proofErr w:type="spellEnd"/>
+      <w:r>
+        <w:rPr>
+          <w:rFonts w:ascii="Times New Roman" w:hAnsi="Times New Roman" w:cs="Times New Roman"/>
+          <w:sz w:val="24"/>
+          <w:szCs w:val="24"/>
+        </w:rPr>
+        <w:t> : un ensemble de logiciels permettant la mise en place d’un serveur web</w:t>
+      </w:r>
+      <w:r>
+        <w:rPr>
+          <w:rFonts w:ascii="Times New Roman" w:hAnsi="Times New Roman" w:cs="Times New Roman"/>
+          <w:sz w:val="24"/>
+          <w:szCs w:val="24"/>
+        </w:rPr>
+        <w:t>.</w:t>
+      </w:r>
+    </w:p>
+    <w:p>
+      <w:pPr>
+        <w:pStyle w:val="Paragraphedeliste"/>
+        <w:numPr>
+          <w:ilvl w:val="0"/>
+          <w:numId w:val="3"/>
+        </w:numPr>
+        <w:spacing w:line="360" w:lineRule="auto"/>
+        <w:jc w:val="both"/>
+        <w:rPr>
+          <w:rFonts w:ascii="Times New Roman" w:hAnsi="Times New Roman" w:cs="Times New Roman"/>
+          <w:sz w:val="24"/>
+          <w:szCs w:val="24"/>
+        </w:rPr>
+      </w:pPr>
+      <w:r>
+        <w:rPr>
+          <w:rFonts w:ascii="Times New Roman" w:hAnsi="Times New Roman" w:cs="Times New Roman"/>
+          <w:sz w:val="24"/>
+          <w:szCs w:val="24"/>
+        </w:rPr>
+        <w:lastRenderedPageBreak/>
+        <w:t xml:space="preserve">Git : </w:t>
+      </w:r>
+      <w:r>
+        <w:rPr>
+          <w:rFonts w:ascii="Times New Roman" w:hAnsi="Times New Roman" w:cs="Times New Roman"/>
+          <w:sz w:val="24"/>
+          <w:szCs w:val="24"/>
+        </w:rPr>
+        <w:t xml:space="preserve">un logiciel permettant d’effectuer du versionnage d’application liée au service d’hébergement </w:t>
+      </w:r>
+      <w:proofErr w:type="spellStart"/>
+      <w:r>
+        <w:rPr>
+          <w:rFonts w:ascii="Times New Roman" w:hAnsi="Times New Roman" w:cs="Times New Roman"/>
+          <w:sz w:val="24"/>
+          <w:szCs w:val="24"/>
+        </w:rPr>
+        <w:t>github</w:t>
+      </w:r>
+      <w:proofErr w:type="spellEnd"/>
+      <w:r>
+        <w:rPr>
+          <w:rFonts w:ascii="Times New Roman" w:hAnsi="Times New Roman" w:cs="Times New Roman"/>
+          <w:sz w:val="24"/>
+          <w:szCs w:val="24"/>
+        </w:rPr>
+        <w:t>.</w:t>
+      </w:r>
+    </w:p>
+    <w:p>
+      <w:pPr>
+        <w:pStyle w:val="Paragraphedeliste"/>
+        <w:numPr>
+          <w:ilvl w:val="0"/>
+          <w:numId w:val="3"/>
+        </w:numPr>
+        <w:spacing w:line="360" w:lineRule="auto"/>
+        <w:jc w:val="both"/>
+        <w:rPr>
+          <w:rFonts w:ascii="Times New Roman" w:hAnsi="Times New Roman" w:cs="Times New Roman"/>
+          <w:sz w:val="24"/>
+          <w:szCs w:val="24"/>
+        </w:rPr>
+      </w:pPr>
+      <w:r>
+        <w:rPr>
+          <w:rFonts w:ascii="Times New Roman" w:hAnsi="Times New Roman" w:cs="Times New Roman"/>
+          <w:sz w:val="24"/>
+          <w:szCs w:val="24"/>
+        </w:rPr>
+        <w:t xml:space="preserve">Composer : un gestionnaire de bibliothèques PHP. </w:t>
+      </w:r>
+      <w:r>
+        <w:rPr>
+          <w:rFonts w:ascii="Times New Roman" w:hAnsi="Times New Roman" w:cs="Times New Roman"/>
+          <w:sz w:val="24"/>
+          <w:szCs w:val="24"/>
+        </w:rPr>
+        <w:t xml:space="preserve">C’est avec composer qu’il a donc été possible d’installer des </w:t>
+      </w:r>
+      <w:r>
+        <w:rPr>
+          <w:rFonts w:ascii="Times New Roman" w:hAnsi="Times New Roman" w:cs="Times New Roman"/>
+          <w:sz w:val="24"/>
+          <w:szCs w:val="24"/>
+        </w:rPr>
+        <w:t>bibliothèques externes</w:t>
+      </w:r>
+      <w:r>
+        <w:rPr>
+          <w:rFonts w:ascii="Times New Roman" w:hAnsi="Times New Roman" w:cs="Times New Roman"/>
+          <w:sz w:val="24"/>
+          <w:szCs w:val="24"/>
+        </w:rPr>
+        <w:t xml:space="preserve"> tels que</w:t>
+      </w:r>
+      <w:r>
+        <w:rPr>
+          <w:rFonts w:ascii="Times New Roman" w:hAnsi="Times New Roman" w:cs="Times New Roman"/>
+          <w:sz w:val="24"/>
+          <w:szCs w:val="24"/>
+        </w:rPr>
+        <w:t> :</w:t>
+      </w:r>
+    </w:p>
+    <w:p>
+      <w:pPr>
+        <w:pStyle w:val="Paragraphedeliste"/>
+        <w:spacing w:line="360" w:lineRule="auto"/>
+        <w:jc w:val="both"/>
+        <w:rPr>
+          <w:rFonts w:ascii="Times New Roman" w:hAnsi="Times New Roman" w:cs="Times New Roman"/>
+          <w:sz w:val="24"/>
+          <w:szCs w:val="24"/>
+        </w:rPr>
+      </w:pPr>
+    </w:p>
+    <w:p>
+      <w:pPr>
+        <w:pStyle w:val="Paragraphedeliste"/>
+        <w:numPr>
+          <w:ilvl w:val="0"/>
+          <w:numId w:val="8"/>
+        </w:numPr>
+        <w:spacing w:line="360" w:lineRule="auto"/>
+        <w:jc w:val="both"/>
+        <w:rPr>
+          <w:sz w:val="24"/>
+          <w:szCs w:val="24"/>
+        </w:rPr>
+      </w:pPr>
+      <w:r>
+        <w:rPr>
+          <w:rFonts w:ascii="Times New Roman" w:hAnsi="Times New Roman" w:cs="Times New Roman"/>
+          <w:noProof/>
+          <w:sz w:val="24"/>
+          <w:szCs w:val="24"/>
+        </w:rPr>
+        <w:drawing>
+          <wp:anchor distT="0" distB="0" distL="114300" distR="114300" simplePos="0" relativeHeight="251665408" behindDoc="0" locked="0" layoutInCell="1" allowOverlap="1">
+            <wp:simplePos x="0" y="0"/>
+            <wp:positionH relativeFrom="column">
+              <wp:posOffset>4824730</wp:posOffset>
+            </wp:positionH>
+            <wp:positionV relativeFrom="paragraph">
+              <wp:posOffset>6985</wp:posOffset>
+            </wp:positionV>
+            <wp:extent cx="1390650" cy="905510"/>
+            <wp:effectExtent l="0" t="0" r="0" b="8890"/>
+            <wp:wrapSquare wrapText="bothSides"/>
+            <wp:docPr id="15" name="Image 15" descr="C:\Users\ibialo\Downloads\1_LOeWhs-GCCU51kxAF4tfzw.png"/>
+            <wp:cNvGraphicFramePr>
+              <a:graphicFrameLocks xmlns:a="http://schemas.openxmlformats.org/drawingml/2006/main" noChangeAspect="1"/>
+            </wp:cNvGraphicFramePr>
+            <a:graphic xmlns:a="http://schemas.openxmlformats.org/drawingml/2006/main">
+              <a:graphicData uri="http://schemas.openxmlformats.org/drawingml/2006/picture">
+                <pic:pic xmlns:pic="http://schemas.openxmlformats.org/drawingml/2006/picture">
+                  <pic:nvPicPr>
+                    <pic:cNvPr id="0" name="Picture 19" descr="C:\Users\ibialo\Downloads\1_LOeWhs-GCCU51kxAF4tfzw.png"/>
+                    <pic:cNvPicPr>
+                      <a:picLocks noChangeAspect="1" noChangeArrowheads="1"/>
+                    </pic:cNvPicPr>
+                  </pic:nvPicPr>
+                  <pic:blipFill>
+                    <a:blip r:embed="rId16" cstate="print">
+                      <a:extLst>
+                        <a:ext uri="{28A0092B-C50C-407E-A947-70E740481C1C}">
+                          <a14:useLocalDpi xmlns:a14="http://schemas.microsoft.com/office/drawing/2010/main" val="0"/>
+                        </a:ext>
+                      </a:extLst>
+                    </a:blip>
+                    <a:srcRect/>
+                    <a:stretch>
+                      <a:fillRect/>
+                    </a:stretch>
+                  </pic:blipFill>
+                  <pic:spPr bwMode="auto">
+                    <a:xfrm>
+                      <a:off x="0" y="0"/>
+                      <a:ext cx="1390650" cy="905510"/>
+                    </a:xfrm>
+                    <a:prstGeom prst="rect">
+                      <a:avLst/>
+                    </a:prstGeom>
+                    <a:noFill/>
+                    <a:ln>
+                      <a:noFill/>
+                    </a:ln>
+                  </pic:spPr>
+                </pic:pic>
+              </a:graphicData>
+            </a:graphic>
+          </wp:anchor>
+        </w:drawing>
+      </w:r>
+      <w:r>
+        <w:rPr>
+          <w:sz w:val="24"/>
+          <w:szCs w:val="24"/>
+        </w:rPr>
+        <w:t xml:space="preserve">Eloquent </w:t>
+      </w:r>
+      <w:r>
+        <w:rPr>
+          <w:sz w:val="24"/>
+          <w:szCs w:val="24"/>
+        </w:rPr>
+        <w:t xml:space="preserve">: micro-Framework issu du </w:t>
+      </w:r>
+      <w:proofErr w:type="spellStart"/>
+      <w:r>
+        <w:rPr>
+          <w:sz w:val="24"/>
+          <w:szCs w:val="24"/>
+        </w:rPr>
+        <w:t>framework</w:t>
+      </w:r>
+      <w:proofErr w:type="spellEnd"/>
+      <w:r>
+        <w:rPr>
+          <w:sz w:val="24"/>
+          <w:szCs w:val="24"/>
+        </w:rPr>
+        <w:t xml:space="preserve"> PHP </w:t>
+      </w:r>
+      <w:proofErr w:type="spellStart"/>
+      <w:r>
+        <w:rPr>
+          <w:sz w:val="24"/>
+          <w:szCs w:val="24"/>
+        </w:rPr>
+        <w:t>Laravel</w:t>
+      </w:r>
+      <w:proofErr w:type="spellEnd"/>
+      <w:r>
+        <w:rPr>
+          <w:sz w:val="24"/>
+          <w:szCs w:val="24"/>
+        </w:rPr>
+        <w:t xml:space="preserve"> </w:t>
+      </w:r>
+      <w:r>
+        <w:rPr>
+          <w:sz w:val="24"/>
+          <w:szCs w:val="24"/>
+        </w:rPr>
+        <w:t xml:space="preserve">utilisé pour interagir avec la base de données avec l’utilisation d’un modèle d’architecture </w:t>
+      </w:r>
+      <w:proofErr w:type="spellStart"/>
+      <w:r>
+        <w:rPr>
+          <w:sz w:val="24"/>
+          <w:szCs w:val="24"/>
+        </w:rPr>
+        <w:t>ActiveRecord</w:t>
+      </w:r>
+      <w:proofErr w:type="spellEnd"/>
+      <w:r>
+        <w:rPr>
+          <w:sz w:val="24"/>
+          <w:szCs w:val="24"/>
+        </w:rPr>
+        <w:t>.</w:t>
+      </w:r>
+    </w:p>
+    <w:p>
+      <w:pPr>
+        <w:pStyle w:val="Paragraphedeliste"/>
+        <w:numPr>
+          <w:ilvl w:val="0"/>
+          <w:numId w:val="8"/>
+        </w:numPr>
+        <w:spacing w:line="360" w:lineRule="auto"/>
+        <w:jc w:val="both"/>
+        <w:rPr>
+          <w:sz w:val="24"/>
+          <w:szCs w:val="24"/>
+        </w:rPr>
+      </w:pPr>
+      <w:r>
+        <w:rPr>
+          <w:noProof/>
+          <w:sz w:val="24"/>
+          <w:szCs w:val="24"/>
+        </w:rPr>
+        <w:drawing>
+          <wp:anchor distT="0" distB="0" distL="114300" distR="114300" simplePos="0" relativeHeight="251666432" behindDoc="0" locked="0" layoutInCell="1" allowOverlap="1">
+            <wp:simplePos x="0" y="0"/>
+            <wp:positionH relativeFrom="column">
+              <wp:posOffset>4967605</wp:posOffset>
+            </wp:positionH>
+            <wp:positionV relativeFrom="paragraph">
+              <wp:posOffset>0</wp:posOffset>
+            </wp:positionV>
+            <wp:extent cx="1110615" cy="1066800"/>
+            <wp:effectExtent l="0" t="0" r="0" b="0"/>
+            <wp:wrapSquare wrapText="bothSides"/>
+            <wp:docPr id="16" name="Image 16" descr="C:\Users\ibialo\Downloads\sticker,375x360-bg,ffffff.u1.png"/>
+            <wp:cNvGraphicFramePr>
+              <a:graphicFrameLocks xmlns:a="http://schemas.openxmlformats.org/drawingml/2006/main" noChangeAspect="1"/>
+            </wp:cNvGraphicFramePr>
+            <a:graphic xmlns:a="http://schemas.openxmlformats.org/drawingml/2006/main">
+              <a:graphicData uri="http://schemas.openxmlformats.org/drawingml/2006/picture">
+                <pic:pic xmlns:pic="http://schemas.openxmlformats.org/drawingml/2006/picture">
+                  <pic:nvPicPr>
+                    <pic:cNvPr id="0" name="Picture 20" descr="C:\Users\ibialo\Downloads\sticker,375x360-bg,ffffff.u1.png"/>
+                    <pic:cNvPicPr>
+                      <a:picLocks noChangeAspect="1" noChangeArrowheads="1"/>
+                    </pic:cNvPicPr>
+                  </pic:nvPicPr>
+                  <pic:blipFill>
+                    <a:blip r:embed="rId17" cstate="print">
+                      <a:extLst>
+                        <a:ext uri="{28A0092B-C50C-407E-A947-70E740481C1C}">
+                          <a14:useLocalDpi xmlns:a14="http://schemas.microsoft.com/office/drawing/2010/main" val="0"/>
+                        </a:ext>
+                      </a:extLst>
+                    </a:blip>
+                    <a:srcRect/>
+                    <a:stretch>
+                      <a:fillRect/>
+                    </a:stretch>
+                  </pic:blipFill>
+                  <pic:spPr bwMode="auto">
+                    <a:xfrm>
+                      <a:off x="0" y="0"/>
+                      <a:ext cx="1110615" cy="1066800"/>
+                    </a:xfrm>
+                    <a:prstGeom prst="rect">
+                      <a:avLst/>
+                    </a:prstGeom>
+                    <a:noFill/>
+                    <a:ln>
+                      <a:noFill/>
+                    </a:ln>
+                  </pic:spPr>
+                </pic:pic>
+              </a:graphicData>
+            </a:graphic>
+            <wp14:sizeRelH relativeFrom="margin">
+              <wp14:pctWidth>0</wp14:pctWidth>
+            </wp14:sizeRelH>
+            <wp14:sizeRelV relativeFrom="margin">
+              <wp14:pctHeight>0</wp14:pctHeight>
+            </wp14:sizeRelV>
+          </wp:anchor>
+        </w:drawing>
+      </w:r>
+      <w:r>
+        <w:rPr>
+          <w:sz w:val="24"/>
+          <w:szCs w:val="24"/>
+        </w:rPr>
+        <w:t>Slim (v2) : micro-Framework utilisé en</w:t>
+      </w:r>
+      <w:r>
+        <w:rPr>
+          <w:sz w:val="24"/>
+          <w:szCs w:val="24"/>
+        </w:rPr>
+        <w:t xml:space="preserve"> tant que Dispatcher ou Routeur d’URLs au sein du projet. Concrètement, il permet de lier certaines routes à des méthodes de classe pour la génération personnalisée de code HTML.</w:t>
+      </w:r>
+    </w:p>
+    <w:p>
+      <w:pPr>
+        <w:pStyle w:val="Paragraphedeliste"/>
+        <w:numPr>
+          <w:ilvl w:val="0"/>
+          <w:numId w:val="8"/>
+        </w:numPr>
+        <w:spacing w:line="360" w:lineRule="auto"/>
+        <w:jc w:val="both"/>
+        <w:rPr>
+          <w:sz w:val="24"/>
+          <w:szCs w:val="24"/>
+        </w:rPr>
+      </w:pPr>
+      <w:r>
+        <w:rPr>
+          <w:noProof/>
+          <w:sz w:val="24"/>
+          <w:szCs w:val="24"/>
+        </w:rPr>
+        <w:drawing>
+          <wp:anchor distT="0" distB="0" distL="114300" distR="114300" simplePos="0" relativeHeight="251667456" behindDoc="0" locked="0" layoutInCell="1" allowOverlap="1">
+            <wp:simplePos x="0" y="0"/>
+            <wp:positionH relativeFrom="column">
+              <wp:posOffset>5100955</wp:posOffset>
+            </wp:positionH>
+            <wp:positionV relativeFrom="paragraph">
+              <wp:posOffset>109220</wp:posOffset>
+            </wp:positionV>
+            <wp:extent cx="923925" cy="923925"/>
+            <wp:effectExtent l="0" t="0" r="9525" b="9525"/>
+            <wp:wrapSquare wrapText="bothSides"/>
+            <wp:docPr id="17" name="Image 17" descr="C:\Users\ibialo\Downloads\3959702.png"/>
+            <wp:cNvGraphicFramePr>
+              <a:graphicFrameLocks xmlns:a="http://schemas.openxmlformats.org/drawingml/2006/main" noChangeAspect="1"/>
+            </wp:cNvGraphicFramePr>
+            <a:graphic xmlns:a="http://schemas.openxmlformats.org/drawingml/2006/main">
+              <a:graphicData uri="http://schemas.openxmlformats.org/drawingml/2006/picture">
+                <pic:pic xmlns:pic="http://schemas.openxmlformats.org/drawingml/2006/picture">
+                  <pic:nvPicPr>
+                    <pic:cNvPr id="0" name="Picture 21" descr="C:\Users\ibialo\Downloads\3959702.png"/>
+                    <pic:cNvPicPr>
+                      <a:picLocks noChangeAspect="1" noChangeArrowheads="1"/>
+                    </pic:cNvPicPr>
+                  </pic:nvPicPr>
+                  <pic:blipFill>
+                    <a:blip r:embed="rId18" cstate="print">
+                      <a:extLst>
+                        <a:ext uri="{28A0092B-C50C-407E-A947-70E740481C1C}">
+                          <a14:useLocalDpi xmlns:a14="http://schemas.microsoft.com/office/drawing/2010/main" val="0"/>
+                        </a:ext>
+                      </a:extLst>
+                    </a:blip>
+                    <a:srcRect/>
+                    <a:stretch>
+                      <a:fillRect/>
+                    </a:stretch>
+                  </pic:blipFill>
+                  <pic:spPr bwMode="auto">
+                    <a:xfrm>
+                      <a:off x="0" y="0"/>
+                      <a:ext cx="923925" cy="923925"/>
+                    </a:xfrm>
+                    <a:prstGeom prst="rect">
+                      <a:avLst/>
+                    </a:prstGeom>
+                    <a:noFill/>
+                    <a:ln>
+                      <a:noFill/>
+                    </a:ln>
+                  </pic:spPr>
+                </pic:pic>
+              </a:graphicData>
+            </a:graphic>
+          </wp:anchor>
+        </w:drawing>
+      </w:r>
+      <w:proofErr w:type="spellStart"/>
+      <w:r>
+        <w:rPr>
+          <w:sz w:val="24"/>
+          <w:szCs w:val="24"/>
+        </w:rPr>
+        <w:t>PHPMailer</w:t>
+      </w:r>
+      <w:proofErr w:type="spellEnd"/>
+      <w:r>
+        <w:rPr>
+          <w:sz w:val="24"/>
+          <w:szCs w:val="24"/>
+        </w:rPr>
+        <w:t> : librairie alternative à la fonction d’envoi de mail de base de PHP.</w:t>
+      </w:r>
+    </w:p>
+    <w:p>
+      <w:pPr>
+        <w:pStyle w:val="Paragraphedeliste"/>
+        <w:numPr>
+          <w:ilvl w:val="0"/>
+          <w:numId w:val="8"/>
+        </w:numPr>
+        <w:spacing w:line="360" w:lineRule="auto"/>
+        <w:jc w:val="both"/>
+        <w:rPr>
+          <w:sz w:val="24"/>
+          <w:szCs w:val="24"/>
+        </w:rPr>
+      </w:pPr>
+      <w:proofErr w:type="spellStart"/>
+      <w:r>
+        <w:rPr>
+          <w:sz w:val="24"/>
+          <w:szCs w:val="24"/>
+        </w:rPr>
+        <w:t>Password_compat</w:t>
+      </w:r>
+      <w:proofErr w:type="spellEnd"/>
+      <w:r>
+        <w:rPr>
+          <w:sz w:val="24"/>
+          <w:szCs w:val="24"/>
+        </w:rPr>
+        <w:t xml:space="preserve"> : libraire permettant la création de mot de passe </w:t>
+      </w:r>
+      <w:r>
+        <w:rPr>
+          <w:sz w:val="24"/>
+          <w:szCs w:val="24"/>
+        </w:rPr>
+        <w:t>cryptés</w:t>
+      </w:r>
+      <w:r>
+        <w:rPr>
+          <w:sz w:val="24"/>
+          <w:szCs w:val="24"/>
+        </w:rPr>
+        <w:t xml:space="preserve"> en PHP.</w:t>
+      </w:r>
+    </w:p>
+    <w:p>
+      <w:pPr>
+        <w:spacing w:line="360" w:lineRule="auto"/>
+        <w:jc w:val="both"/>
+        <w:rPr>
+          <w:rFonts w:ascii="Times New Roman" w:hAnsi="Times New Roman" w:cs="Times New Roman"/>
+          <w:sz w:val="24"/>
+          <w:szCs w:val="24"/>
+        </w:rPr>
+      </w:pPr>
+      <w:r>
+        <w:rPr>
+          <w:rFonts w:ascii="Times New Roman" w:hAnsi="Times New Roman" w:cs="Times New Roman"/>
+          <w:noProof/>
+          <w:sz w:val="24"/>
+          <w:szCs w:val="24"/>
+        </w:rPr>
+        <w:drawing>
+          <wp:anchor distT="0" distB="0" distL="114300" distR="114300" simplePos="0" relativeHeight="251668480" behindDoc="0" locked="0" layoutInCell="1" allowOverlap="1">
+            <wp:simplePos x="0" y="0"/>
+            <wp:positionH relativeFrom="margin">
+              <wp:align>center</wp:align>
+            </wp:positionH>
+            <wp:positionV relativeFrom="paragraph">
+              <wp:posOffset>322580</wp:posOffset>
+            </wp:positionV>
+            <wp:extent cx="1934210" cy="1343025"/>
+            <wp:effectExtent l="0" t="0" r="8890" b="9525"/>
+            <wp:wrapTopAndBottom/>
+            <wp:docPr id="18" name="Image 18" descr="C:\Users\ibialo\Downloads\materialize.jpg"/>
+            <wp:cNvGraphicFramePr>
+              <a:graphicFrameLocks xmlns:a="http://schemas.openxmlformats.org/drawingml/2006/main" noChangeAspect="1"/>
+            </wp:cNvGraphicFramePr>
+            <a:graphic xmlns:a="http://schemas.openxmlformats.org/drawingml/2006/main">
+              <a:graphicData uri="http://schemas.openxmlformats.org/drawingml/2006/picture">
+                <pic:pic xmlns:pic="http://schemas.openxmlformats.org/drawingml/2006/picture">
+                  <pic:nvPicPr>
+                    <pic:cNvPr id="0" name="Picture 22" descr="C:\Users\ibialo\Downloads\materialize.jpg"/>
+                    <pic:cNvPicPr>
+                      <a:picLocks noChangeAspect="1" noChangeArrowheads="1"/>
+                    </pic:cNvPicPr>
+                  </pic:nvPicPr>
+                  <pic:blipFill>
+                    <a:blip r:embed="rId19" cstate="print">
+                      <a:extLst>
+                        <a:ext uri="{28A0092B-C50C-407E-A947-70E740481C1C}">
+                          <a14:useLocalDpi xmlns:a14="http://schemas.microsoft.com/office/drawing/2010/main" val="0"/>
+                        </a:ext>
+                      </a:extLst>
+                    </a:blip>
+                    <a:srcRect/>
+                    <a:stretch>
+                      <a:fillRect/>
+                    </a:stretch>
+                  </pic:blipFill>
+                  <pic:spPr bwMode="auto">
+                    <a:xfrm>
+                      <a:off x="0" y="0"/>
+                      <a:ext cx="1934210" cy="1343025"/>
+                    </a:xfrm>
+                    <a:prstGeom prst="rect">
+                      <a:avLst/>
+                    </a:prstGeom>
+                    <a:noFill/>
+                    <a:ln>
+                      <a:noFill/>
+                    </a:ln>
+                  </pic:spPr>
+                </pic:pic>
+              </a:graphicData>
+            </a:graphic>
+            <wp14:sizeRelH relativeFrom="margin">
+              <wp14:pctWidth>0</wp14:pctWidth>
+            </wp14:sizeRelH>
+            <wp14:sizeRelV relativeFrom="margin">
+              <wp14:pctHeight>0</wp14:pctHeight>
+            </wp14:sizeRelV>
+          </wp:anchor>
+        </w:drawing>
+      </w:r>
+    </w:p>
+    <w:p>
+      <w:pPr>
+        <w:spacing w:line="360" w:lineRule="auto"/>
+        <w:jc w:val="both"/>
+        <w:rPr>
+          <w:rFonts w:ascii="Times New Roman" w:hAnsi="Times New Roman" w:cs="Times New Roman"/>
+          <w:sz w:val="24"/>
+          <w:szCs w:val="24"/>
+        </w:rPr>
+      </w:pPr>
+    </w:p>
+    <w:p>
+      <w:pPr>
+        <w:spacing w:line="360" w:lineRule="auto"/>
+        <w:jc w:val="both"/>
+        <w:rPr>
+          <w:rFonts w:ascii="Times New Roman" w:hAnsi="Times New Roman" w:cs="Times New Roman"/>
+          <w:sz w:val="24"/>
+          <w:szCs w:val="24"/>
+        </w:rPr>
+      </w:pPr>
+      <w:r>
+        <w:rPr>
+          <w:rFonts w:ascii="Times New Roman" w:hAnsi="Times New Roman" w:cs="Times New Roman"/>
+          <w:sz w:val="24"/>
+          <w:szCs w:val="24"/>
+        </w:rPr>
+        <w:t xml:space="preserve">Il est également important de mentionner l’utilisation du Framework CSS Materialize pour la mise en place de l’aspect visuel du site pour la partie </w:t>
+      </w:r>
+      <w:r>
+        <w:rPr>
+          <w:rFonts w:ascii="Times New Roman" w:hAnsi="Times New Roman" w:cs="Times New Roman"/>
+          <w:sz w:val="24"/>
+          <w:szCs w:val="24"/>
+        </w:rPr>
+        <w:t>réservée au personnes issus du département de la communication.</w:t>
+      </w:r>
+    </w:p>
+    <w:p>
+      <w:pPr>
+        <w:spacing w:line="360" w:lineRule="auto"/>
+        <w:jc w:val="both"/>
+        <w:rPr>
+          <w:rFonts w:ascii="Times New Roman" w:hAnsi="Times New Roman" w:cs="Times New Roman"/>
+          <w:sz w:val="24"/>
+          <w:szCs w:val="24"/>
+        </w:rPr>
+      </w:pPr>
+    </w:p>
+    <w:p>
+      <w:pPr>
+        <w:spacing w:line="360" w:lineRule="auto"/>
+        <w:jc w:val="both"/>
+        <w:rPr>
+          <w:rFonts w:ascii="Times New Roman" w:hAnsi="Times New Roman" w:cs="Times New Roman"/>
+          <w:sz w:val="24"/>
+          <w:szCs w:val="24"/>
+        </w:rPr>
+      </w:pPr>
+      <w:r>
+        <w:rPr>
+          <w:rFonts w:ascii="Times New Roman" w:hAnsi="Times New Roman" w:cs="Times New Roman"/>
+          <w:noProof/>
+          <w:sz w:val="24"/>
+          <w:szCs w:val="24"/>
+        </w:rPr>
+        <w:drawing>
+          <wp:anchor distT="0" distB="0" distL="114300" distR="114300" simplePos="0" relativeHeight="251663360" behindDoc="0" locked="0" layoutInCell="1" allowOverlap="1">
+            <wp:simplePos x="0" y="0"/>
+            <wp:positionH relativeFrom="column">
+              <wp:posOffset>3319145</wp:posOffset>
+            </wp:positionH>
+            <wp:positionV relativeFrom="paragraph">
+              <wp:posOffset>159385</wp:posOffset>
+            </wp:positionV>
+            <wp:extent cx="866775" cy="866775"/>
+            <wp:effectExtent l="0" t="0" r="9525" b="9525"/>
+            <wp:wrapSquare wrapText="bothSides"/>
+            <wp:docPr id="13" name="Image 13" descr="C:\Users\ibialo\Downloads\og_logo_240x240.jpg"/>
+            <wp:cNvGraphicFramePr>
+              <a:graphicFrameLocks xmlns:a="http://schemas.openxmlformats.org/drawingml/2006/main" noChangeAspect="1"/>
+            </wp:cNvGraphicFramePr>
+            <a:graphic xmlns:a="http://schemas.openxmlformats.org/drawingml/2006/main">
+              <a:graphicData uri="http://schemas.openxmlformats.org/drawingml/2006/picture">
+                <pic:pic xmlns:pic="http://schemas.openxmlformats.org/drawingml/2006/picture">
+                  <pic:nvPicPr>
+                    <pic:cNvPr id="0" name="Picture 17" descr="C:\Users\ibialo\Downloads\og_logo_240x240.jpg"/>
+                    <pic:cNvPicPr>
+                      <a:picLocks noChangeAspect="1" noChangeArrowheads="1"/>
+                    </pic:cNvPicPr>
+                  </pic:nvPicPr>
+                  <pic:blipFill>
+                    <a:blip r:embed="rId20" cstate="print">
+                      <a:extLst>
+                        <a:ext uri="{28A0092B-C50C-407E-A947-70E740481C1C}">
+                          <a14:useLocalDpi xmlns:a14="http://schemas.microsoft.com/office/drawing/2010/main" val="0"/>
+                        </a:ext>
+                      </a:extLst>
+                    </a:blip>
+                    <a:srcRect/>
+                    <a:stretch>
+                      <a:fillRect/>
+                    </a:stretch>
+                  </pic:blipFill>
+                  <pic:spPr bwMode="auto">
+                    <a:xfrm>
+                      <a:off x="0" y="0"/>
+                      <a:ext cx="866775" cy="866775"/>
+                    </a:xfrm>
+                    <a:prstGeom prst="rect">
+                      <a:avLst/>
+                    </a:prstGeom>
+                    <a:noFill/>
+                    <a:ln>
+                      <a:noFill/>
+                    </a:ln>
+                  </pic:spPr>
+                </pic:pic>
+              </a:graphicData>
+            </a:graphic>
+            <wp14:sizeRelH relativeFrom="margin">
+              <wp14:pctWidth>0</wp14:pctWidth>
+            </wp14:sizeRelH>
+            <wp14:sizeRelV relativeFrom="margin">
+              <wp14:pctHeight>0</wp14:pctHeight>
+            </wp14:sizeRelV>
+          </wp:anchor>
+        </w:drawing>
+      </w:r>
+      <w:r>
+        <w:rPr>
+          <w:rFonts w:ascii="Times New Roman" w:hAnsi="Times New Roman" w:cs="Times New Roman"/>
+          <w:noProof/>
+          <w:sz w:val="24"/>
+          <w:szCs w:val="24"/>
+        </w:rPr>
+        <w:drawing>
+          <wp:anchor distT="0" distB="0" distL="114300" distR="114300" simplePos="0" relativeHeight="251662336" behindDoc="0" locked="0" layoutInCell="1" allowOverlap="1">
+            <wp:simplePos x="0" y="0"/>
+            <wp:positionH relativeFrom="column">
+              <wp:posOffset>814705</wp:posOffset>
+            </wp:positionH>
+            <wp:positionV relativeFrom="paragraph">
+              <wp:posOffset>156845</wp:posOffset>
+            </wp:positionV>
+            <wp:extent cx="1619250" cy="842010"/>
+            <wp:effectExtent l="0" t="0" r="0" b="0"/>
+            <wp:wrapSquare wrapText="bothSides"/>
+            <wp:docPr id="12" name="Image 12" descr="C:\Users\ibialo\Downloads\PuTTY-logo-icon.jpg"/>
+            <wp:cNvGraphicFramePr>
+              <a:graphicFrameLocks xmlns:a="http://schemas.openxmlformats.org/drawingml/2006/main" noChangeAspect="1"/>
+            </wp:cNvGraphicFramePr>
+            <a:graphic xmlns:a="http://schemas.openxmlformats.org/drawingml/2006/main">
+              <a:graphicData uri="http://schemas.openxmlformats.org/drawingml/2006/picture">
+                <pic:pic xmlns:pic="http://schemas.openxmlformats.org/drawingml/2006/picture">
+                  <pic:nvPicPr>
+                    <pic:cNvPr id="0" name="Picture 16" descr="C:\Users\ibialo\Downloads\PuTTY-logo-icon.jpg"/>
+                    <pic:cNvPicPr>
+                      <a:picLocks noChangeAspect="1" noChangeArrowheads="1"/>
+                    </pic:cNvPicPr>
+                  </pic:nvPicPr>
+                  <pic:blipFill>
+                    <a:blip r:embed="rId21" cstate="print">
+                      <a:extLst>
+                        <a:ext uri="{28A0092B-C50C-407E-A947-70E740481C1C}">
+                          <a14:useLocalDpi xmlns:a14="http://schemas.microsoft.com/office/drawing/2010/main" val="0"/>
+                        </a:ext>
+                      </a:extLst>
+                    </a:blip>
+                    <a:srcRect/>
+                    <a:stretch>
+                      <a:fillRect/>
+                    </a:stretch>
+                  </pic:blipFill>
+                  <pic:spPr bwMode="auto">
+                    <a:xfrm>
+                      <a:off x="0" y="0"/>
+                      <a:ext cx="1619250" cy="842010"/>
+                    </a:xfrm>
+                    <a:prstGeom prst="rect">
+                      <a:avLst/>
+                    </a:prstGeom>
+                    <a:noFill/>
+                    <a:ln>
+                      <a:noFill/>
+                    </a:ln>
+                  </pic:spPr>
+                </pic:pic>
+              </a:graphicData>
+            </a:graphic>
+          </wp:anchor>
+        </w:drawing>
+      </w:r>
+    </w:p>
+    <w:p>
+      <w:pPr>
+        <w:spacing w:line="360" w:lineRule="auto"/>
+        <w:jc w:val="both"/>
+        <w:rPr>
+          <w:rFonts w:ascii="Times New Roman" w:hAnsi="Times New Roman" w:cs="Times New Roman"/>
+          <w:sz w:val="24"/>
+          <w:szCs w:val="24"/>
+        </w:rPr>
+      </w:pPr>
+    </w:p>
+    <w:p>
+      <w:pPr>
+        <w:spacing w:line="360" w:lineRule="auto"/>
+        <w:jc w:val="both"/>
+        <w:rPr>
+          <w:rFonts w:ascii="Times New Roman" w:hAnsi="Times New Roman" w:cs="Times New Roman"/>
+          <w:sz w:val="24"/>
+          <w:szCs w:val="24"/>
+        </w:rPr>
+      </w:pPr>
+    </w:p>
+    <w:p>
+      <w:pPr>
+        <w:spacing w:line="360" w:lineRule="auto"/>
+        <w:jc w:val="both"/>
+        <w:rPr>
+          <w:rFonts w:ascii="Times New Roman" w:hAnsi="Times New Roman" w:cs="Times New Roman"/>
+          <w:sz w:val="24"/>
+          <w:szCs w:val="24"/>
+        </w:rPr>
+      </w:pPr>
+    </w:p>
+    <w:p>
+      <w:pPr>
+        <w:spacing w:line="360" w:lineRule="auto"/>
+        <w:jc w:val="both"/>
+        <w:rPr>
+          <w:rFonts w:ascii="Times New Roman" w:hAnsi="Times New Roman" w:cs="Times New Roman"/>
+          <w:sz w:val="24"/>
+          <w:szCs w:val="24"/>
+        </w:rPr>
+      </w:pPr>
+      <w:r>
+        <w:rPr>
+          <w:rFonts w:ascii="Times New Roman" w:hAnsi="Times New Roman" w:cs="Times New Roman"/>
+          <w:sz w:val="24"/>
+          <w:szCs w:val="24"/>
+        </w:rPr>
+        <w:t xml:space="preserve">En plus de tous ces logiciels déjà-vu lors de l’apprentissage à l’IUT, </w:t>
+      </w:r>
+      <w:r>
+        <w:rPr>
+          <w:rFonts w:ascii="Times New Roman" w:hAnsi="Times New Roman" w:cs="Times New Roman"/>
+          <w:sz w:val="24"/>
+          <w:szCs w:val="24"/>
+        </w:rPr>
+        <w:t>deux nouvelles applications</w:t>
+      </w:r>
+      <w:r>
+        <w:rPr>
+          <w:rFonts w:ascii="Times New Roman" w:hAnsi="Times New Roman" w:cs="Times New Roman"/>
+          <w:sz w:val="24"/>
+          <w:szCs w:val="24"/>
+        </w:rPr>
+        <w:t xml:space="preserve"> ont été découvertes lors du stage :</w:t>
+      </w:r>
+    </w:p>
+    <w:p>
+      <w:pPr>
+        <w:pStyle w:val="Paragraphedeliste"/>
+        <w:numPr>
+          <w:ilvl w:val="0"/>
+          <w:numId w:val="3"/>
+        </w:numPr>
+        <w:spacing w:line="360" w:lineRule="auto"/>
+        <w:jc w:val="both"/>
+        <w:rPr>
+          <w:rFonts w:ascii="Times New Roman" w:hAnsi="Times New Roman" w:cs="Times New Roman"/>
+          <w:sz w:val="24"/>
+          <w:szCs w:val="24"/>
+        </w:rPr>
+      </w:pPr>
+      <w:r>
+        <w:rPr>
+          <w:rFonts w:ascii="Times New Roman" w:hAnsi="Times New Roman" w:cs="Times New Roman"/>
+          <w:sz w:val="24"/>
+          <w:szCs w:val="24"/>
+        </w:rPr>
+        <w:t>PuTTY : logiciel permettant d’accéder au terminal d’un serveur distant</w:t>
+      </w:r>
+    </w:p>
+    <w:p>
+      <w:pPr>
+        <w:pStyle w:val="Paragraphedeliste"/>
+        <w:numPr>
+          <w:ilvl w:val="0"/>
+          <w:numId w:val="3"/>
+        </w:numPr>
+        <w:spacing w:line="360" w:lineRule="auto"/>
+        <w:jc w:val="both"/>
+        <w:rPr>
+          <w:rFonts w:ascii="Times New Roman" w:hAnsi="Times New Roman" w:cs="Times New Roman"/>
+          <w:sz w:val="24"/>
+          <w:szCs w:val="24"/>
+        </w:rPr>
+      </w:pPr>
+      <w:proofErr w:type="spellStart"/>
+      <w:r>
+        <w:rPr>
+          <w:rFonts w:ascii="Times New Roman" w:hAnsi="Times New Roman" w:cs="Times New Roman"/>
+          <w:sz w:val="24"/>
+          <w:szCs w:val="24"/>
+        </w:rPr>
+        <w:t>WinSCP</w:t>
+      </w:r>
+      <w:proofErr w:type="spellEnd"/>
+      <w:r>
+        <w:rPr>
+          <w:rFonts w:ascii="Times New Roman" w:hAnsi="Times New Roman" w:cs="Times New Roman"/>
+          <w:sz w:val="24"/>
+          <w:szCs w:val="24"/>
+        </w:rPr>
+        <w:t> : logiciel permettant d’accéder aux fichiers d’un serveur distant.</w:t>
+      </w:r>
+    </w:p>
+    <w:p>
+      <w:pPr>
+        <w:spacing w:line="360" w:lineRule="auto"/>
+        <w:jc w:val="both"/>
+        <w:rPr>
+          <w:rFonts w:ascii="Times New Roman" w:hAnsi="Times New Roman" w:cs="Times New Roman"/>
+          <w:sz w:val="24"/>
+          <w:szCs w:val="24"/>
+        </w:rPr>
+      </w:pPr>
+      <w:r>
+        <w:rPr>
+          <w:rFonts w:ascii="Times New Roman" w:hAnsi="Times New Roman" w:cs="Times New Roman"/>
+          <w:sz w:val="24"/>
+          <w:szCs w:val="24"/>
+        </w:rPr>
+        <w:t xml:space="preserve">Ces </w:t>
+      </w:r>
+      <w:r>
+        <w:rPr>
+          <w:rFonts w:ascii="Times New Roman" w:hAnsi="Times New Roman" w:cs="Times New Roman"/>
+          <w:sz w:val="24"/>
+          <w:szCs w:val="24"/>
+        </w:rPr>
+        <w:t xml:space="preserve">nouveaux </w:t>
+      </w:r>
+      <w:r>
+        <w:rPr>
+          <w:rFonts w:ascii="Times New Roman" w:hAnsi="Times New Roman" w:cs="Times New Roman"/>
+          <w:sz w:val="24"/>
+          <w:szCs w:val="24"/>
+        </w:rPr>
+        <w:t>logiciels m’ont été utiles lors de la mise en place de l’application web sur le serveur distant.</w:t>
+      </w:r>
+    </w:p>
+    <w:p>
+      <w:pPr>
+        <w:pStyle w:val="Titre2"/>
+        <w:numPr>
+          <w:ilvl w:val="0"/>
+          <w:numId w:val="4"/>
+        </w:numPr>
+        <w:rPr>
+          <w:b/>
+        </w:rPr>
+      </w:pPr>
+      <w:bookmarkStart w:id="14" w:name="_Toc516576948"/>
+      <w:r>
+        <w:rPr>
+          <w:b/>
+        </w:rPr>
+        <w:t>Réalisation du projet</w:t>
+      </w:r>
+      <w:bookmarkEnd w:id="14"/>
+    </w:p>
+    <w:p/>
+    <w:p>
+      <w:pPr>
+        <w:spacing w:line="360" w:lineRule="auto"/>
+        <w:ind w:firstLine="360"/>
+        <w:jc w:val="both"/>
+        <w:rPr>
+          <w:rFonts w:ascii="Times New Roman" w:hAnsi="Times New Roman" w:cs="Times New Roman"/>
+          <w:sz w:val="24"/>
+          <w:szCs w:val="24"/>
+        </w:rPr>
+      </w:pPr>
+      <w:r>
+        <w:rPr>
+          <w:rFonts w:ascii="Times New Roman" w:hAnsi="Times New Roman" w:cs="Times New Roman"/>
+          <w:sz w:val="24"/>
+          <w:szCs w:val="24"/>
+        </w:rPr>
+        <w:t xml:space="preserve">Lors de la première réunion avec le tuteur de stage en entreprise, il a été convenu que l’évolution </w:t>
+      </w:r>
+      <w:r>
+        <w:rPr>
+          <w:rFonts w:ascii="Times New Roman" w:hAnsi="Times New Roman" w:cs="Times New Roman"/>
+          <w:sz w:val="24"/>
+          <w:szCs w:val="24"/>
+        </w:rPr>
+        <w:t xml:space="preserve">et le suivi </w:t>
+      </w:r>
+      <w:r>
+        <w:rPr>
+          <w:rFonts w:ascii="Times New Roman" w:hAnsi="Times New Roman" w:cs="Times New Roman"/>
+          <w:sz w:val="24"/>
+          <w:szCs w:val="24"/>
+        </w:rPr>
+        <w:t xml:space="preserve">du </w:t>
+      </w:r>
+      <w:r>
+        <w:rPr>
+          <w:rFonts w:ascii="Times New Roman" w:hAnsi="Times New Roman" w:cs="Times New Roman"/>
+          <w:sz w:val="24"/>
+          <w:szCs w:val="24"/>
+        </w:rPr>
+        <w:t xml:space="preserve">projet de stage sera effectué avec des sprints </w:t>
+      </w:r>
+      <w:proofErr w:type="spellStart"/>
+      <w:r>
+        <w:rPr>
+          <w:rFonts w:ascii="Times New Roman" w:hAnsi="Times New Roman" w:cs="Times New Roman"/>
+          <w:sz w:val="24"/>
+          <w:szCs w:val="24"/>
+        </w:rPr>
+        <w:t>review</w:t>
+      </w:r>
+      <w:proofErr w:type="spellEnd"/>
+      <w:r>
+        <w:rPr>
+          <w:rFonts w:ascii="Times New Roman" w:hAnsi="Times New Roman" w:cs="Times New Roman"/>
+          <w:sz w:val="24"/>
+          <w:szCs w:val="24"/>
+        </w:rPr>
+        <w:t xml:space="preserve">, c’est-à-dire </w:t>
+      </w:r>
+      <w:r>
+        <w:rPr>
+          <w:rFonts w:ascii="Times New Roman" w:hAnsi="Times New Roman" w:cs="Times New Roman"/>
+          <w:sz w:val="24"/>
+          <w:szCs w:val="24"/>
+        </w:rPr>
+        <w:t>des revues de projet effectuées</w:t>
+      </w:r>
+      <w:r>
+        <w:rPr>
+          <w:rFonts w:ascii="Times New Roman" w:hAnsi="Times New Roman" w:cs="Times New Roman"/>
+          <w:sz w:val="24"/>
+          <w:szCs w:val="24"/>
+        </w:rPr>
+        <w:t xml:space="preserve"> selon un certain un temps de la même manière que la méthode de gestion de projet : la méthode agile (vu durant l’enseignement à l’IUT).</w:t>
+      </w:r>
+      <w:r>
+        <w:rPr>
+          <w:rFonts w:ascii="Times New Roman" w:hAnsi="Times New Roman" w:cs="Times New Roman"/>
+          <w:sz w:val="24"/>
+          <w:szCs w:val="24"/>
+        </w:rPr>
+        <w:t xml:space="preserve"> Il s’agit donc de se fixer des objectifs sur une certaine période (dans le cadre du stage sur trois semaines en moyenne) avec une revue à la fin de la période avec le tuteur</w:t>
+      </w:r>
+      <w:r>
+        <w:rPr>
+          <w:rFonts w:ascii="Times New Roman" w:hAnsi="Times New Roman" w:cs="Times New Roman"/>
+          <w:sz w:val="24"/>
+          <w:szCs w:val="24"/>
+        </w:rPr>
+        <w:t>.</w:t>
+      </w:r>
+    </w:p>
+    <w:p>
+      <w:pPr>
+        <w:spacing w:line="360" w:lineRule="auto"/>
+        <w:jc w:val="both"/>
+        <w:rPr>
+          <w:rFonts w:ascii="Times New Roman" w:hAnsi="Times New Roman" w:cs="Times New Roman"/>
+          <w:sz w:val="24"/>
+          <w:szCs w:val="24"/>
+        </w:rPr>
+      </w:pPr>
+      <w:r>
+        <w:rPr>
+          <w:rFonts w:ascii="Times New Roman" w:hAnsi="Times New Roman" w:cs="Times New Roman"/>
+          <w:sz w:val="24"/>
+          <w:szCs w:val="24"/>
+        </w:rPr>
+        <w:t xml:space="preserve">Chaque période est donc divisé en « sprint ». Sur l’intégralité des dix semaines de stage, </w:t>
+      </w:r>
+      <w:r>
+        <w:rPr>
+          <w:rFonts w:ascii="Times New Roman" w:hAnsi="Times New Roman" w:cs="Times New Roman"/>
+          <w:sz w:val="24"/>
+          <w:szCs w:val="24"/>
+        </w:rPr>
+        <w:t>quatre sprints</w:t>
+      </w:r>
+      <w:r>
+        <w:rPr>
+          <w:rFonts w:ascii="Times New Roman" w:hAnsi="Times New Roman" w:cs="Times New Roman"/>
+          <w:sz w:val="24"/>
+          <w:szCs w:val="24"/>
+        </w:rPr>
+        <w:t xml:space="preserve"> ont été effectués avec, pour chaque sprint, des </w:t>
+      </w:r>
+      <w:r>
+        <w:rPr>
+          <w:rFonts w:ascii="Times New Roman" w:hAnsi="Times New Roman" w:cs="Times New Roman"/>
+          <w:sz w:val="24"/>
+          <w:szCs w:val="24"/>
+        </w:rPr>
+        <w:t>objectifs</w:t>
+      </w:r>
+      <w:r>
+        <w:rPr>
+          <w:rFonts w:ascii="Times New Roman" w:hAnsi="Times New Roman" w:cs="Times New Roman"/>
+          <w:sz w:val="24"/>
+          <w:szCs w:val="24"/>
+        </w:rPr>
+        <w:t xml:space="preserve"> </w:t>
+      </w:r>
+      <w:r>
+        <w:rPr>
+          <w:rFonts w:ascii="Times New Roman" w:hAnsi="Times New Roman" w:cs="Times New Roman"/>
+          <w:sz w:val="24"/>
+          <w:szCs w:val="24"/>
+        </w:rPr>
+        <w:t>définis</w:t>
+      </w:r>
+      <w:r>
+        <w:rPr>
+          <w:rFonts w:ascii="Times New Roman" w:hAnsi="Times New Roman" w:cs="Times New Roman"/>
+          <w:sz w:val="24"/>
+          <w:szCs w:val="24"/>
+        </w:rPr>
+        <w:t xml:space="preserve"> par le tuteur mais aussi le </w:t>
+      </w:r>
+      <w:proofErr w:type="spellStart"/>
+      <w:r>
+        <w:rPr>
+          <w:rFonts w:ascii="Times New Roman" w:hAnsi="Times New Roman" w:cs="Times New Roman"/>
+          <w:sz w:val="24"/>
+          <w:szCs w:val="24"/>
+        </w:rPr>
+        <w:t>project</w:t>
+      </w:r>
+      <w:proofErr w:type="spellEnd"/>
+      <w:r>
+        <w:rPr>
+          <w:rFonts w:ascii="Times New Roman" w:hAnsi="Times New Roman" w:cs="Times New Roman"/>
+          <w:sz w:val="24"/>
+          <w:szCs w:val="24"/>
+        </w:rPr>
+        <w:t xml:space="preserve"> </w:t>
+      </w:r>
+      <w:proofErr w:type="spellStart"/>
+      <w:r>
+        <w:rPr>
+          <w:rFonts w:ascii="Times New Roman" w:hAnsi="Times New Roman" w:cs="Times New Roman"/>
+          <w:sz w:val="24"/>
+          <w:szCs w:val="24"/>
+        </w:rPr>
+        <w:t>owner</w:t>
+      </w:r>
+      <w:proofErr w:type="spellEnd"/>
+      <w:r>
+        <w:rPr>
+          <w:rFonts w:ascii="Times New Roman" w:hAnsi="Times New Roman" w:cs="Times New Roman"/>
+          <w:sz w:val="24"/>
+          <w:szCs w:val="24"/>
+        </w:rPr>
+        <w:t xml:space="preserve"> (le réceptionniste du projet)</w:t>
+      </w:r>
+      <w:r>
+        <w:rPr>
+          <w:rFonts w:ascii="Times New Roman" w:hAnsi="Times New Roman" w:cs="Times New Roman"/>
+          <w:sz w:val="24"/>
+          <w:szCs w:val="24"/>
+        </w:rPr>
+        <w:t xml:space="preserve"> qui est, pour rappel, l’assistante de direction au sein du département de la communication de l’entreprise.</w:t>
+      </w:r>
+    </w:p>
+    <w:p>
+      <w:pPr>
+        <w:spacing w:line="360" w:lineRule="auto"/>
+        <w:jc w:val="both"/>
+        <w:rPr>
+          <w:rFonts w:ascii="Times New Roman" w:hAnsi="Times New Roman" w:cs="Times New Roman"/>
+          <w:sz w:val="24"/>
+          <w:szCs w:val="24"/>
+        </w:rPr>
+      </w:pPr>
+    </w:p>
+    <w:p>
+      <w:pPr>
+        <w:pStyle w:val="Titre3"/>
+        <w:numPr>
+          <w:ilvl w:val="0"/>
+          <w:numId w:val="9"/>
+        </w:numPr>
+      </w:pPr>
+      <w:bookmarkStart w:id="15" w:name="_Toc516576949"/>
+      <w:r>
+        <w:t xml:space="preserve">Sprint 0 – </w:t>
+      </w:r>
+      <w:r>
+        <w:t>Introduction au</w:t>
+      </w:r>
+      <w:r>
+        <w:t xml:space="preserve"> projet initial</w:t>
+      </w:r>
+      <w:bookmarkEnd w:id="15"/>
+    </w:p>
+    <w:p/>
+    <w:p>
+      <w:pPr>
+        <w:spacing w:line="360" w:lineRule="auto"/>
+        <w:ind w:firstLine="360"/>
+        <w:jc w:val="both"/>
+        <w:rPr>
+          <w:rFonts w:ascii="Times New Roman" w:hAnsi="Times New Roman" w:cs="Times New Roman"/>
+          <w:sz w:val="24"/>
+          <w:szCs w:val="24"/>
+        </w:rPr>
+      </w:pPr>
+      <w:r>
+        <w:rPr>
+          <w:rFonts w:ascii="Times New Roman" w:hAnsi="Times New Roman" w:cs="Times New Roman"/>
+          <w:sz w:val="24"/>
+          <w:szCs w:val="24"/>
+        </w:rPr>
+        <w:t xml:space="preserve">Lors de l’arrivé en entreprise c’est-à-dire le 9 avril, aucune consigne n’a été apportée par la personne concernée par l’application web c’est-à-dire le </w:t>
+      </w:r>
+      <w:proofErr w:type="spellStart"/>
+      <w:r>
+        <w:rPr>
+          <w:rFonts w:ascii="Times New Roman" w:hAnsi="Times New Roman" w:cs="Times New Roman"/>
+          <w:sz w:val="24"/>
+          <w:szCs w:val="24"/>
+        </w:rPr>
+        <w:t>project</w:t>
+      </w:r>
+      <w:proofErr w:type="spellEnd"/>
+      <w:r>
+        <w:rPr>
+          <w:rFonts w:ascii="Times New Roman" w:hAnsi="Times New Roman" w:cs="Times New Roman"/>
+          <w:sz w:val="24"/>
+          <w:szCs w:val="24"/>
+        </w:rPr>
+        <w:t xml:space="preserve"> </w:t>
+      </w:r>
+      <w:proofErr w:type="spellStart"/>
+      <w:r>
+        <w:rPr>
+          <w:rFonts w:ascii="Times New Roman" w:hAnsi="Times New Roman" w:cs="Times New Roman"/>
+          <w:sz w:val="24"/>
+          <w:szCs w:val="24"/>
+        </w:rPr>
+        <w:t>owner</w:t>
+      </w:r>
+      <w:proofErr w:type="spellEnd"/>
+      <w:r>
+        <w:rPr>
+          <w:rFonts w:ascii="Times New Roman" w:hAnsi="Times New Roman" w:cs="Times New Roman"/>
+          <w:sz w:val="24"/>
+          <w:szCs w:val="24"/>
+        </w:rPr>
+        <w:t xml:space="preserve"> puisque toutes les modalités du projet devaient m’être présentés lors d’une réunion qui devait se dérouler le jeudi 12 avril. Le sprint 0 consiste donc </w:t>
+      </w:r>
+      <w:r>
+        <w:rPr>
+          <w:rFonts w:ascii="Times New Roman" w:hAnsi="Times New Roman" w:cs="Times New Roman"/>
+          <w:sz w:val="24"/>
+          <w:szCs w:val="24"/>
+        </w:rPr>
+        <w:t xml:space="preserve">à un sprint d’introduction </w:t>
+      </w:r>
+      <w:r>
+        <w:rPr>
+          <w:rFonts w:ascii="Times New Roman" w:hAnsi="Times New Roman" w:cs="Times New Roman"/>
+          <w:sz w:val="24"/>
+          <w:szCs w:val="24"/>
+        </w:rPr>
+        <w:t xml:space="preserve">de </w:t>
+      </w:r>
+      <w:r>
+        <w:rPr>
+          <w:rFonts w:ascii="Times New Roman" w:hAnsi="Times New Roman" w:cs="Times New Roman"/>
+          <w:sz w:val="24"/>
+          <w:szCs w:val="24"/>
+        </w:rPr>
+        <w:t>quatre jours</w:t>
+      </w:r>
+      <w:r>
+        <w:rPr>
+          <w:rFonts w:ascii="Times New Roman" w:hAnsi="Times New Roman" w:cs="Times New Roman"/>
+          <w:sz w:val="24"/>
+          <w:szCs w:val="24"/>
+        </w:rPr>
+        <w:t xml:space="preserve"> </w:t>
+      </w:r>
+      <w:r>
+        <w:rPr>
+          <w:rFonts w:ascii="Times New Roman" w:hAnsi="Times New Roman" w:cs="Times New Roman"/>
+          <w:sz w:val="24"/>
+          <w:szCs w:val="24"/>
+        </w:rPr>
+        <w:t>en attendant les premières fonctionnalités annoncées lors de la réunion.</w:t>
+      </w:r>
+      <w:r>
+        <w:rPr>
+          <w:rFonts w:ascii="Times New Roman" w:hAnsi="Times New Roman" w:cs="Times New Roman"/>
+          <w:sz w:val="24"/>
+          <w:szCs w:val="24"/>
+        </w:rPr>
+        <w:t xml:space="preserve"> Ce sprint est composé en deux parties distinctes :</w:t>
+      </w:r>
+    </w:p>
+    <w:p>
+      <w:pPr>
+        <w:pStyle w:val="Paragraphedeliste"/>
+        <w:numPr>
+          <w:ilvl w:val="0"/>
+          <w:numId w:val="3"/>
+        </w:numPr>
+        <w:spacing w:line="360" w:lineRule="auto"/>
+        <w:jc w:val="both"/>
+        <w:rPr>
+          <w:rFonts w:ascii="Times New Roman" w:hAnsi="Times New Roman" w:cs="Times New Roman"/>
+          <w:sz w:val="24"/>
+          <w:szCs w:val="24"/>
+        </w:rPr>
+      </w:pPr>
+      <w:r>
+        <w:rPr>
+          <w:rFonts w:ascii="Times New Roman" w:hAnsi="Times New Roman" w:cs="Times New Roman"/>
+          <w:sz w:val="24"/>
+          <w:szCs w:val="24"/>
+        </w:rPr>
+        <w:t>Mise en place d’un environnement de développement</w:t>
+      </w:r>
+    </w:p>
+    <w:p>
+      <w:pPr>
+        <w:pStyle w:val="Paragraphedeliste"/>
+        <w:numPr>
+          <w:ilvl w:val="0"/>
+          <w:numId w:val="3"/>
+        </w:numPr>
+        <w:spacing w:line="360" w:lineRule="auto"/>
+        <w:jc w:val="both"/>
+        <w:rPr>
+          <w:rFonts w:ascii="Times New Roman" w:hAnsi="Times New Roman" w:cs="Times New Roman"/>
+          <w:sz w:val="24"/>
+          <w:szCs w:val="24"/>
+        </w:rPr>
+      </w:pPr>
+      <w:r>
+        <w:rPr>
+          <w:rFonts w:ascii="Times New Roman" w:hAnsi="Times New Roman" w:cs="Times New Roman"/>
+          <w:sz w:val="24"/>
+          <w:szCs w:val="24"/>
+        </w:rPr>
+        <w:t>Réalisation du squelette du projet ainsi que des premières fonctionnalités en prévision de la réunion</w:t>
+      </w:r>
+      <w:r>
+        <w:rPr>
+          <w:rFonts w:ascii="Times New Roman" w:hAnsi="Times New Roman" w:cs="Times New Roman"/>
+          <w:sz w:val="24"/>
+          <w:szCs w:val="24"/>
+        </w:rPr>
+        <w:t xml:space="preserve"> du 12 avril</w:t>
+      </w:r>
+      <w:r>
+        <w:rPr>
+          <w:rFonts w:ascii="Times New Roman" w:hAnsi="Times New Roman" w:cs="Times New Roman"/>
+          <w:sz w:val="24"/>
+          <w:szCs w:val="24"/>
+        </w:rPr>
+        <w:t>.</w:t>
+      </w:r>
+    </w:p>
+    <w:p>
+      <w:pPr>
+        <w:spacing w:line="360" w:lineRule="auto"/>
+        <w:jc w:val="both"/>
+        <w:rPr>
+          <w:rFonts w:ascii="Times New Roman" w:hAnsi="Times New Roman" w:cs="Times New Roman"/>
+          <w:sz w:val="24"/>
+          <w:szCs w:val="24"/>
+        </w:rPr>
+      </w:pPr>
+      <w:r>
+        <w:rPr>
+          <w:rFonts w:ascii="Times New Roman" w:hAnsi="Times New Roman" w:cs="Times New Roman"/>
+          <w:sz w:val="24"/>
+          <w:szCs w:val="24"/>
+        </w:rPr>
+        <w:lastRenderedPageBreak/>
+        <w:t>La mise en place d’un environnement de développement consiste en l’installation de toutes les applications nécessaires pour la réalisation de mon travail.</w:t>
+      </w:r>
+      <w:r>
+        <w:rPr>
+          <w:rFonts w:ascii="Times New Roman" w:hAnsi="Times New Roman" w:cs="Times New Roman"/>
+          <w:sz w:val="24"/>
+          <w:szCs w:val="24"/>
+        </w:rPr>
+        <w:t xml:space="preserve"> Chaque outils installé (vu au point II. 2)) sur le poste de travail a été choisis </w:t>
+      </w:r>
+      <w:r>
+        <w:rPr>
+          <w:rFonts w:ascii="Times New Roman" w:hAnsi="Times New Roman" w:cs="Times New Roman"/>
+          <w:sz w:val="24"/>
+          <w:szCs w:val="24"/>
+        </w:rPr>
+        <w:t xml:space="preserve">de manière efficace </w:t>
+      </w:r>
+      <w:r>
+        <w:rPr>
+          <w:rFonts w:ascii="Times New Roman" w:hAnsi="Times New Roman" w:cs="Times New Roman"/>
+          <w:sz w:val="24"/>
+          <w:szCs w:val="24"/>
+        </w:rPr>
+        <w:t>puisqu’il s’agit d</w:t>
+      </w:r>
+      <w:r>
+        <w:rPr>
+          <w:rFonts w:ascii="Times New Roman" w:hAnsi="Times New Roman" w:cs="Times New Roman"/>
+          <w:sz w:val="24"/>
+          <w:szCs w:val="24"/>
+        </w:rPr>
+        <w:t>’</w:t>
+      </w:r>
+      <w:r>
+        <w:rPr>
+          <w:rFonts w:ascii="Times New Roman" w:hAnsi="Times New Roman" w:cs="Times New Roman"/>
+          <w:sz w:val="24"/>
+          <w:szCs w:val="24"/>
+        </w:rPr>
+        <w:t xml:space="preserve">outils qui correspondent parfaitement à un développement d’applications web. De plus, il s’agit d’outils déjà utilisés durant les cours de développement web à l’IUT, </w:t>
+      </w:r>
+      <w:r>
+        <w:rPr>
+          <w:rFonts w:ascii="Times New Roman" w:hAnsi="Times New Roman" w:cs="Times New Roman"/>
+          <w:sz w:val="24"/>
+          <w:szCs w:val="24"/>
+        </w:rPr>
+        <w:t xml:space="preserve">la manière dont il faut utiliser ces outils est </w:t>
+      </w:r>
+      <w:r>
+        <w:rPr>
+          <w:rFonts w:ascii="Times New Roman" w:hAnsi="Times New Roman" w:cs="Times New Roman"/>
+          <w:sz w:val="24"/>
+          <w:szCs w:val="24"/>
+        </w:rPr>
+        <w:t xml:space="preserve">donc </w:t>
+      </w:r>
+      <w:r>
+        <w:rPr>
+          <w:rFonts w:ascii="Times New Roman" w:hAnsi="Times New Roman" w:cs="Times New Roman"/>
+          <w:sz w:val="24"/>
+          <w:szCs w:val="24"/>
+        </w:rPr>
+        <w:t>déjà connu</w:t>
+      </w:r>
+      <w:r>
+        <w:rPr>
+          <w:rFonts w:ascii="Times New Roman" w:hAnsi="Times New Roman" w:cs="Times New Roman"/>
+          <w:sz w:val="24"/>
+          <w:szCs w:val="24"/>
+        </w:rPr>
+        <w:t xml:space="preserve"> </w:t>
+      </w:r>
+      <w:r>
+        <w:rPr>
+          <w:rFonts w:ascii="Times New Roman" w:hAnsi="Times New Roman" w:cs="Times New Roman"/>
+          <w:sz w:val="24"/>
+          <w:szCs w:val="24"/>
+        </w:rPr>
+        <w:t>et ne</w:t>
+      </w:r>
+      <w:r>
+        <w:rPr>
+          <w:rFonts w:ascii="Times New Roman" w:hAnsi="Times New Roman" w:cs="Times New Roman"/>
+          <w:sz w:val="24"/>
+          <w:szCs w:val="24"/>
+        </w:rPr>
+        <w:t xml:space="preserve"> nécessite pas de </w:t>
+      </w:r>
+      <w:r>
+        <w:rPr>
+          <w:rFonts w:ascii="Times New Roman" w:hAnsi="Times New Roman" w:cs="Times New Roman"/>
+          <w:sz w:val="24"/>
+          <w:szCs w:val="24"/>
+        </w:rPr>
+        <w:t>re</w:t>
+      </w:r>
+      <w:r>
+        <w:rPr>
+          <w:rFonts w:ascii="Times New Roman" w:hAnsi="Times New Roman" w:cs="Times New Roman"/>
+          <w:sz w:val="24"/>
+          <w:szCs w:val="24"/>
+        </w:rPr>
+        <w:t>chercher des outils nouveaux</w:t>
+      </w:r>
+      <w:r>
+        <w:rPr>
+          <w:rFonts w:ascii="Times New Roman" w:hAnsi="Times New Roman" w:cs="Times New Roman"/>
+          <w:sz w:val="24"/>
+          <w:szCs w:val="24"/>
+        </w:rPr>
+        <w:t>.</w:t>
+      </w:r>
+    </w:p>
+    <w:p>
+      <w:pPr>
+        <w:spacing w:line="360" w:lineRule="auto"/>
+        <w:jc w:val="both"/>
+        <w:rPr>
+          <w:rFonts w:ascii="Times New Roman" w:hAnsi="Times New Roman" w:cs="Times New Roman"/>
+          <w:sz w:val="24"/>
+          <w:szCs w:val="24"/>
+        </w:rPr>
+      </w:pPr>
+      <w:r>
+        <w:rPr>
+          <w:rFonts w:ascii="Times New Roman" w:hAnsi="Times New Roman" w:cs="Times New Roman"/>
+          <w:noProof/>
+          <w:sz w:val="24"/>
+          <w:szCs w:val="24"/>
+        </w:rPr>
+        <w:drawing>
+          <wp:anchor distT="0" distB="0" distL="114300" distR="114300" simplePos="0" relativeHeight="251669504" behindDoc="0" locked="0" layoutInCell="1" allowOverlap="1">
+            <wp:simplePos x="0" y="0"/>
+            <wp:positionH relativeFrom="column">
+              <wp:posOffset>4881880</wp:posOffset>
+            </wp:positionH>
+            <wp:positionV relativeFrom="paragraph">
+              <wp:posOffset>69215</wp:posOffset>
+            </wp:positionV>
+            <wp:extent cx="1190625" cy="1459230"/>
+            <wp:effectExtent l="0" t="0" r="0" b="7620"/>
+            <wp:wrapSquare wrapText="bothSides"/>
+            <wp:docPr id="19" name="Image 19" descr="C:\Users\ibialo\Downloads\logo-composer-transparent.png"/>
+            <wp:cNvGraphicFramePr>
+              <a:graphicFrameLocks xmlns:a="http://schemas.openxmlformats.org/drawingml/2006/main" noChangeAspect="1"/>
+            </wp:cNvGraphicFramePr>
+            <a:graphic xmlns:a="http://schemas.openxmlformats.org/drawingml/2006/main">
+              <a:graphicData uri="http://schemas.openxmlformats.org/drawingml/2006/picture">
+                <pic:pic xmlns:pic="http://schemas.openxmlformats.org/drawingml/2006/picture">
+                  <pic:nvPicPr>
+                    <pic:cNvPr id="0" name="Picture 23" descr="C:\Users\ibialo\Downloads\logo-composer-transparent.png"/>
+                    <pic:cNvPicPr>
+                      <a:picLocks noChangeAspect="1" noChangeArrowheads="1"/>
+                    </pic:cNvPicPr>
+                  </pic:nvPicPr>
+                  <pic:blipFill>
+                    <a:blip r:embed="rId22" cstate="print">
+                      <a:extLst>
+                        <a:ext uri="{28A0092B-C50C-407E-A947-70E740481C1C}">
+                          <a14:useLocalDpi xmlns:a14="http://schemas.microsoft.com/office/drawing/2010/main" val="0"/>
+                        </a:ext>
+                      </a:extLst>
+                    </a:blip>
+                    <a:srcRect/>
+                    <a:stretch>
+                      <a:fillRect/>
+                    </a:stretch>
+                  </pic:blipFill>
+                  <pic:spPr bwMode="auto">
+                    <a:xfrm>
+                      <a:off x="0" y="0"/>
+                      <a:ext cx="1190625" cy="1459230"/>
+                    </a:xfrm>
+                    <a:prstGeom prst="rect">
+                      <a:avLst/>
+                    </a:prstGeom>
+                    <a:noFill/>
+                    <a:ln>
+                      <a:noFill/>
+                    </a:ln>
+                  </pic:spPr>
+                </pic:pic>
+              </a:graphicData>
+            </a:graphic>
+            <wp14:sizeRelH relativeFrom="margin">
+              <wp14:pctWidth>0</wp14:pctWidth>
+            </wp14:sizeRelH>
+            <wp14:sizeRelV relativeFrom="margin">
+              <wp14:pctHeight>0</wp14:pctHeight>
+            </wp14:sizeRelV>
+          </wp:anchor>
+        </w:drawing>
+      </w:r>
+      <w:r>
+        <w:rPr>
+          <w:rFonts w:ascii="Times New Roman" w:hAnsi="Times New Roman" w:cs="Times New Roman"/>
+          <w:sz w:val="24"/>
+          <w:szCs w:val="24"/>
+          <w:u w:val="single"/>
+        </w:rPr>
+        <w:t>Premier problème</w:t>
+      </w:r>
+      <w:r>
+        <w:rPr>
+          <w:rFonts w:ascii="Times New Roman" w:hAnsi="Times New Roman" w:cs="Times New Roman"/>
+          <w:sz w:val="24"/>
+          <w:szCs w:val="24"/>
+        </w:rPr>
+        <w:t xml:space="preserve"> : </w:t>
+      </w:r>
+      <w:r>
+        <w:rPr>
+          <w:rFonts w:ascii="Times New Roman" w:hAnsi="Times New Roman" w:cs="Times New Roman"/>
+          <w:sz w:val="24"/>
+          <w:szCs w:val="24"/>
+        </w:rPr>
+        <w:t xml:space="preserve">Par soucis de sécurité d’entreprise au niveau du réseau informatique, l’entreprise utilise </w:t>
+      </w:r>
+      <w:r>
+        <w:rPr>
+          <w:rFonts w:ascii="Times New Roman" w:hAnsi="Times New Roman" w:cs="Times New Roman"/>
+          <w:sz w:val="24"/>
+          <w:szCs w:val="24"/>
+        </w:rPr>
+        <w:t>un Proxy</w:t>
+      </w:r>
+      <w:r>
+        <w:rPr>
+          <w:rFonts w:ascii="Times New Roman" w:hAnsi="Times New Roman" w:cs="Times New Roman"/>
+          <w:sz w:val="24"/>
+          <w:szCs w:val="24"/>
+        </w:rPr>
+        <w:t xml:space="preserve">, ce qui a pour effet d’empêcher l’accès à des intrus au sein du réseau, le terme intrus désignant </w:t>
+      </w:r>
+      <w:r>
+        <w:rPr>
+          <w:rFonts w:ascii="Times New Roman" w:hAnsi="Times New Roman" w:cs="Times New Roman"/>
+          <w:sz w:val="24"/>
+          <w:szCs w:val="24"/>
+        </w:rPr>
+        <w:t>l</w:t>
+      </w:r>
+      <w:r>
+        <w:rPr>
+          <w:rFonts w:ascii="Times New Roman" w:hAnsi="Times New Roman" w:cs="Times New Roman"/>
+          <w:sz w:val="24"/>
+          <w:szCs w:val="24"/>
+        </w:rPr>
+        <w:t xml:space="preserve">es personnes malintentionnées voulant accéder aux données de l’entreprise ou encore la possibilité la réception de données spécifiques venant de l’extérieur. De ce fait, le téléchargement d’application est limité et une </w:t>
+      </w:r>
+      <w:r>
+        <w:rPr>
+          <w:rFonts w:ascii="Times New Roman" w:hAnsi="Times New Roman" w:cs="Times New Roman"/>
+          <w:sz w:val="24"/>
+          <w:szCs w:val="24"/>
+        </w:rPr>
+        <w:t>des applications</w:t>
+      </w:r>
+      <w:r>
+        <w:rPr>
+          <w:rFonts w:ascii="Times New Roman" w:hAnsi="Times New Roman" w:cs="Times New Roman"/>
+          <w:sz w:val="24"/>
+          <w:szCs w:val="24"/>
+        </w:rPr>
+        <w:t xml:space="preserve"> ne peut pas être télécharg</w:t>
+      </w:r>
+      <w:r>
+        <w:rPr>
+          <w:rFonts w:ascii="Times New Roman" w:hAnsi="Times New Roman" w:cs="Times New Roman"/>
+          <w:sz w:val="24"/>
+          <w:szCs w:val="24"/>
+        </w:rPr>
+        <w:t>ée</w:t>
+      </w:r>
+      <w:r>
+        <w:rPr>
+          <w:rFonts w:ascii="Times New Roman" w:hAnsi="Times New Roman" w:cs="Times New Roman"/>
+          <w:sz w:val="24"/>
+          <w:szCs w:val="24"/>
+        </w:rPr>
+        <w:t> : composer.</w:t>
+      </w:r>
+    </w:p>
+    <w:p>
+      <w:pPr>
+        <w:spacing w:line="360" w:lineRule="auto"/>
+        <w:jc w:val="both"/>
+        <w:rPr>
+          <w:rFonts w:ascii="Times New Roman" w:hAnsi="Times New Roman" w:cs="Times New Roman"/>
+          <w:sz w:val="24"/>
+          <w:szCs w:val="24"/>
+        </w:rPr>
+      </w:pPr>
+      <w:r>
+        <w:rPr>
+          <w:rFonts w:ascii="Times New Roman" w:hAnsi="Times New Roman" w:cs="Times New Roman"/>
+          <w:sz w:val="24"/>
+          <w:szCs w:val="24"/>
+          <w:u w:val="single"/>
+        </w:rPr>
+        <w:t>Solution</w:t>
+      </w:r>
+      <w:r>
+        <w:rPr>
+          <w:rFonts w:ascii="Times New Roman" w:hAnsi="Times New Roman" w:cs="Times New Roman"/>
+          <w:sz w:val="24"/>
+          <w:szCs w:val="24"/>
+        </w:rPr>
+        <w:t> : Ayant eu un entretien avec mon tuteur qui m’a expliqué qu’il était très compliqué de modifier les protocoles de sécurité, ma seule option est de télécharger composer en dehors du réseau de l’entreprise et de le lier avec le projet en l’intégrant avec git.</w:t>
+      </w:r>
+    </w:p>
+    <w:p>
+      <w:pPr>
+        <w:spacing w:line="360" w:lineRule="auto"/>
+        <w:jc w:val="both"/>
+        <w:rPr>
+          <w:rFonts w:ascii="Times New Roman" w:hAnsi="Times New Roman" w:cs="Times New Roman"/>
+          <w:sz w:val="24"/>
+          <w:szCs w:val="24"/>
+        </w:rPr>
+      </w:pPr>
+      <w:r>
+        <w:rPr>
+          <w:rFonts w:ascii="Times New Roman" w:hAnsi="Times New Roman" w:cs="Times New Roman"/>
+          <w:sz w:val="24"/>
+          <w:szCs w:val="24"/>
+        </w:rPr>
+        <w:t>La réalisation du squelette permet de poser les bases du projet en intégrant tout les dossiers et fichiers nécessaires pour une bonne structuration et fonctionnement de celui-ci.</w:t>
+      </w:r>
+      <w:r>
+        <w:rPr>
+          <w:rFonts w:ascii="Times New Roman" w:hAnsi="Times New Roman" w:cs="Times New Roman"/>
+          <w:sz w:val="24"/>
+          <w:szCs w:val="24"/>
+        </w:rPr>
+        <w:t xml:space="preserve"> Initialement, la structure se fait manuellement mais il est également possible de structurer son projet avec des outils tels que les Framework PHP.</w:t>
+      </w:r>
+    </w:p>
+    <w:p>
+      <w:pPr>
+        <w:spacing w:line="360" w:lineRule="auto"/>
+        <w:jc w:val="both"/>
+        <w:rPr>
+          <w:rFonts w:ascii="Times New Roman" w:hAnsi="Times New Roman" w:cs="Times New Roman"/>
+          <w:sz w:val="24"/>
+          <w:szCs w:val="24"/>
+        </w:rPr>
+      </w:pPr>
+      <w:r>
+        <w:rPr>
+          <w:rFonts w:ascii="Times New Roman" w:hAnsi="Times New Roman" w:cs="Times New Roman"/>
+          <w:sz w:val="24"/>
+          <w:szCs w:val="24"/>
+          <w:u w:val="single"/>
+        </w:rPr>
+        <w:t>Réflexion :</w:t>
+      </w:r>
+      <w:r>
+        <w:rPr>
+          <w:rFonts w:ascii="Times New Roman" w:hAnsi="Times New Roman" w:cs="Times New Roman"/>
+          <w:sz w:val="24"/>
+          <w:szCs w:val="24"/>
+        </w:rPr>
+        <w:t xml:space="preserve"> Dois-je utiliser un Framework PHP (</w:t>
+      </w:r>
+      <w:proofErr w:type="spellStart"/>
+      <w:r>
+        <w:rPr>
+          <w:rFonts w:ascii="Times New Roman" w:hAnsi="Times New Roman" w:cs="Times New Roman"/>
+          <w:sz w:val="24"/>
+          <w:szCs w:val="24"/>
+        </w:rPr>
+        <w:t>laravel</w:t>
+      </w:r>
+      <w:proofErr w:type="spellEnd"/>
+      <w:r>
+        <w:rPr>
+          <w:rFonts w:ascii="Times New Roman" w:hAnsi="Times New Roman" w:cs="Times New Roman"/>
+          <w:sz w:val="24"/>
+          <w:szCs w:val="24"/>
+        </w:rPr>
+        <w:t xml:space="preserve"> en particulier) pour pouvoir facilement structurer mon projet et bénéficier de ses fonctionnalités</w:t>
+      </w:r>
+      <w:r>
+        <w:rPr>
+          <w:rFonts w:ascii="Times New Roman" w:hAnsi="Times New Roman" w:cs="Times New Roman"/>
+          <w:sz w:val="24"/>
+          <w:szCs w:val="24"/>
+        </w:rPr>
+        <w:t> ?</w:t>
+      </w:r>
+    </w:p>
+    <w:p>
+      <w:pPr>
+        <w:spacing w:line="360" w:lineRule="auto"/>
+        <w:jc w:val="both"/>
+        <w:rPr>
+          <w:rFonts w:ascii="Times New Roman" w:hAnsi="Times New Roman" w:cs="Times New Roman"/>
+          <w:sz w:val="24"/>
+          <w:szCs w:val="24"/>
+        </w:rPr>
+      </w:pPr>
+      <w:r>
+        <w:rPr>
+          <w:rFonts w:ascii="Times New Roman" w:hAnsi="Times New Roman" w:cs="Times New Roman"/>
+          <w:sz w:val="24"/>
+          <w:szCs w:val="24"/>
+          <w:u w:val="single"/>
+        </w:rPr>
+        <w:t>Conclusion :</w:t>
+      </w:r>
+      <w:r>
+        <w:rPr>
+          <w:rFonts w:ascii="Times New Roman" w:hAnsi="Times New Roman" w:cs="Times New Roman"/>
+          <w:sz w:val="24"/>
+          <w:szCs w:val="24"/>
+        </w:rPr>
+        <w:t xml:space="preserve"> Il est inutile d’utiliser un Framework PHP pour un petit projet comme celui-ci étant donné </w:t>
+      </w:r>
+      <w:r>
+        <w:rPr>
+          <w:rFonts w:ascii="Times New Roman" w:hAnsi="Times New Roman" w:cs="Times New Roman"/>
+          <w:sz w:val="24"/>
+          <w:szCs w:val="24"/>
+        </w:rPr>
+        <w:t>que la compréhension du Framework prendrait du temps et toutes les fonctionnalités ne sont pas utiles.</w:t>
+      </w:r>
+    </w:p>
+    <w:p>
+      <w:pPr>
+        <w:spacing w:line="360" w:lineRule="auto"/>
+        <w:jc w:val="both"/>
+        <w:rPr>
+          <w:rFonts w:ascii="Times New Roman" w:hAnsi="Times New Roman" w:cs="Times New Roman"/>
+          <w:sz w:val="24"/>
+          <w:szCs w:val="24"/>
+        </w:rPr>
+      </w:pPr>
+      <w:r>
+        <w:rPr>
+          <w:rFonts w:ascii="Times New Roman" w:hAnsi="Times New Roman" w:cs="Times New Roman"/>
+          <w:sz w:val="24"/>
+          <w:szCs w:val="24"/>
+        </w:rPr>
+        <w:t xml:space="preserve">Les premières fonctionnalités ont été données par mon tuteur de stage en entreprise. </w:t>
+      </w:r>
+      <w:r>
+        <w:rPr>
+          <w:rFonts w:ascii="Times New Roman" w:hAnsi="Times New Roman" w:cs="Times New Roman"/>
+          <w:sz w:val="24"/>
+          <w:szCs w:val="24"/>
+        </w:rPr>
+        <w:t>L’objectif est de développer un début d’application web pouvant répondre aux besoins du département de la communication c’est-à-dire une application permettant de traiter l’authentification à une page à l’aide d’un identifiant et d’un mot de passe pouvant être créé sur la page. Il s’agit de donner un accès à un utilisateur voulant se connecter à l’application plusieurs possibilités :</w:t>
+      </w:r>
+    </w:p>
+    <w:p>
+      <w:pPr>
+        <w:pStyle w:val="Paragraphedeliste"/>
+        <w:numPr>
+          <w:ilvl w:val="0"/>
+          <w:numId w:val="3"/>
+        </w:numPr>
+        <w:spacing w:line="360" w:lineRule="auto"/>
+        <w:jc w:val="both"/>
+        <w:rPr>
+          <w:rFonts w:ascii="Times New Roman" w:hAnsi="Times New Roman" w:cs="Times New Roman"/>
+          <w:sz w:val="24"/>
+          <w:szCs w:val="24"/>
+        </w:rPr>
+      </w:pPr>
+      <w:r>
+        <w:rPr>
+          <w:rFonts w:ascii="Times New Roman" w:hAnsi="Times New Roman" w:cs="Times New Roman"/>
+          <w:sz w:val="24"/>
+          <w:szCs w:val="24"/>
+        </w:rPr>
+        <w:lastRenderedPageBreak/>
+        <w:t>En tant qu'utilisateur non identifié, je suis redirigé vers une page de login si j'essaie d'accéder au site.</w:t>
+      </w:r>
+    </w:p>
+    <w:p>
+      <w:pPr>
+        <w:pStyle w:val="Paragraphedeliste"/>
+        <w:numPr>
+          <w:ilvl w:val="0"/>
+          <w:numId w:val="3"/>
+        </w:numPr>
+        <w:spacing w:line="360" w:lineRule="auto"/>
+        <w:jc w:val="both"/>
+        <w:rPr>
+          <w:rFonts w:ascii="Times New Roman" w:hAnsi="Times New Roman" w:cs="Times New Roman"/>
+          <w:sz w:val="24"/>
+          <w:szCs w:val="24"/>
+        </w:rPr>
+      </w:pPr>
+      <w:r>
+        <w:rPr>
+          <w:rFonts w:ascii="Times New Roman" w:hAnsi="Times New Roman" w:cs="Times New Roman"/>
+          <w:sz w:val="24"/>
+          <w:szCs w:val="24"/>
+        </w:rPr>
+        <w:t>En tant qu'utilisateur en possession d'un compte (login (email) / mot de passe), je peux accéder au site.</w:t>
+      </w:r>
+    </w:p>
+    <w:p>
+      <w:pPr>
+        <w:pStyle w:val="Paragraphedeliste"/>
+        <w:numPr>
+          <w:ilvl w:val="0"/>
+          <w:numId w:val="3"/>
+        </w:numPr>
+        <w:spacing w:line="360" w:lineRule="auto"/>
+        <w:jc w:val="both"/>
+        <w:rPr>
+          <w:rFonts w:ascii="Times New Roman" w:hAnsi="Times New Roman" w:cs="Times New Roman"/>
+          <w:sz w:val="24"/>
+          <w:szCs w:val="24"/>
+        </w:rPr>
+      </w:pPr>
+      <w:r>
+        <w:rPr>
+          <w:rFonts w:ascii="Times New Roman" w:hAnsi="Times New Roman" w:cs="Times New Roman"/>
+          <w:sz w:val="24"/>
+          <w:szCs w:val="24"/>
+        </w:rPr>
+        <w:t>En tant qu'utilisateur non identifié, je peux créer un compte : login (email), mot de passe, nom de l'organisme, nom / prénom contact, adresse, téléphone).</w:t>
+      </w:r>
+    </w:p>
+    <w:p>
+      <w:pPr>
+        <w:pStyle w:val="Paragraphedeliste"/>
+        <w:numPr>
+          <w:ilvl w:val="0"/>
+          <w:numId w:val="3"/>
+        </w:numPr>
+        <w:spacing w:line="360" w:lineRule="auto"/>
+        <w:jc w:val="both"/>
+        <w:rPr>
+          <w:rFonts w:ascii="Times New Roman" w:hAnsi="Times New Roman" w:cs="Times New Roman"/>
+          <w:sz w:val="24"/>
+          <w:szCs w:val="24"/>
+        </w:rPr>
+      </w:pPr>
+      <w:r>
+        <w:rPr>
+          <w:rFonts w:ascii="Times New Roman" w:hAnsi="Times New Roman" w:cs="Times New Roman"/>
+          <w:sz w:val="24"/>
+          <w:szCs w:val="24"/>
+        </w:rPr>
+        <w:t>En tant qu'utilisateur ayant demandé un compte utilisateur, je reçois un mail pour valider mon compte.</w:t>
+      </w:r>
+    </w:p>
+    <w:p>
+      <w:pPr>
+        <w:pStyle w:val="Paragraphedeliste"/>
+        <w:numPr>
+          <w:ilvl w:val="0"/>
+          <w:numId w:val="3"/>
+        </w:numPr>
+        <w:spacing w:line="360" w:lineRule="auto"/>
+        <w:jc w:val="both"/>
+        <w:rPr>
+          <w:rFonts w:ascii="Times New Roman" w:hAnsi="Times New Roman" w:cs="Times New Roman"/>
+          <w:sz w:val="24"/>
+          <w:szCs w:val="24"/>
+        </w:rPr>
+      </w:pPr>
+      <w:r>
+        <w:rPr>
+          <w:rFonts w:ascii="Times New Roman" w:hAnsi="Times New Roman" w:cs="Times New Roman"/>
+          <w:sz w:val="24"/>
+          <w:szCs w:val="24"/>
+        </w:rPr>
+        <w:t>En tant qu'utilisateur identifié, je peux : modifier mes informations, changer mon mot de passe, supprimer complètement mon compte.</w:t>
+      </w:r>
+    </w:p>
+    <w:p>
+      <w:pPr>
+        <w:spacing w:line="360" w:lineRule="auto"/>
+        <w:jc w:val="both"/>
+        <w:rPr>
+          <w:rFonts w:ascii="Times New Roman" w:hAnsi="Times New Roman" w:cs="Times New Roman"/>
+          <w:sz w:val="24"/>
+          <w:szCs w:val="24"/>
+        </w:rPr>
+      </w:pPr>
+      <w:r>
+        <w:rPr>
+          <w:rFonts w:ascii="Times New Roman" w:hAnsi="Times New Roman" w:cs="Times New Roman"/>
+          <w:sz w:val="24"/>
+          <w:szCs w:val="24"/>
+        </w:rPr>
+        <w:t>Ces fonctionnalités ont été entièrement implémentées et la fin du sprint 0 est marqué par la réunion du 12 avril.</w:t>
+      </w:r>
+    </w:p>
+    <w:p>
+      <w:pPr>
+        <w:pStyle w:val="Titre3"/>
+        <w:numPr>
+          <w:ilvl w:val="0"/>
+          <w:numId w:val="9"/>
+        </w:numPr>
+      </w:pPr>
+      <w:bookmarkStart w:id="16" w:name="_Toc516576950"/>
+      <w:r>
+        <w:t>Sprint 1 – Développement de l’application</w:t>
+      </w:r>
+      <w:bookmarkEnd w:id="16"/>
+    </w:p>
+    <w:p/>
+    <w:p>
+      <w:pPr>
+        <w:spacing w:line="360" w:lineRule="auto"/>
+        <w:ind w:left="360"/>
+        <w:rPr>
+          <w:rFonts w:ascii="Times New Roman" w:hAnsi="Times New Roman" w:cs="Times New Roman"/>
+          <w:sz w:val="24"/>
+          <w:szCs w:val="24"/>
+        </w:rPr>
+      </w:pPr>
+      <w:r>
+        <w:rPr>
+          <w:rFonts w:ascii="Times New Roman" w:hAnsi="Times New Roman" w:cs="Times New Roman"/>
+          <w:sz w:val="24"/>
+          <w:szCs w:val="24"/>
+        </w:rPr>
+        <w:t xml:space="preserve">Après une réunion d’une demi-heure, </w:t>
+      </w:r>
+      <w:r>
+        <w:rPr>
+          <w:rFonts w:ascii="Times New Roman" w:hAnsi="Times New Roman" w:cs="Times New Roman"/>
+          <w:sz w:val="24"/>
+          <w:szCs w:val="24"/>
+        </w:rPr>
+        <w:t xml:space="preserve">le </w:t>
+      </w:r>
+      <w:proofErr w:type="spellStart"/>
+      <w:r>
+        <w:rPr>
+          <w:rFonts w:ascii="Times New Roman" w:hAnsi="Times New Roman" w:cs="Times New Roman"/>
+          <w:sz w:val="24"/>
+          <w:szCs w:val="24"/>
+        </w:rPr>
+        <w:t>project</w:t>
+      </w:r>
+      <w:proofErr w:type="spellEnd"/>
+      <w:r>
+        <w:rPr>
+          <w:rFonts w:ascii="Times New Roman" w:hAnsi="Times New Roman" w:cs="Times New Roman"/>
+          <w:sz w:val="24"/>
+          <w:szCs w:val="24"/>
+        </w:rPr>
+        <w:t xml:space="preserve"> </w:t>
+      </w:r>
+      <w:proofErr w:type="spellStart"/>
+      <w:r>
+        <w:rPr>
+          <w:rFonts w:ascii="Times New Roman" w:hAnsi="Times New Roman" w:cs="Times New Roman"/>
+          <w:sz w:val="24"/>
+          <w:szCs w:val="24"/>
+        </w:rPr>
+        <w:t>owner</w:t>
+      </w:r>
+      <w:proofErr w:type="spellEnd"/>
+      <w:r>
+        <w:rPr>
+          <w:rFonts w:ascii="Times New Roman" w:hAnsi="Times New Roman" w:cs="Times New Roman"/>
+          <w:sz w:val="24"/>
+          <w:szCs w:val="24"/>
+        </w:rPr>
+        <w:t xml:space="preserve"> et assistante de direction au sein du département de la communication de l’entreprise </w:t>
+      </w:r>
+      <w:r>
+        <w:rPr>
+          <w:rFonts w:ascii="Times New Roman" w:hAnsi="Times New Roman" w:cs="Times New Roman"/>
+          <w:sz w:val="24"/>
+          <w:szCs w:val="24"/>
+        </w:rPr>
+        <w:t>Françoise Philibert</w:t>
+      </w:r>
+      <w:r>
+        <w:rPr>
+          <w:rFonts w:ascii="Times New Roman" w:hAnsi="Times New Roman" w:cs="Times New Roman"/>
+          <w:sz w:val="24"/>
+          <w:szCs w:val="24"/>
+        </w:rPr>
+        <w:t xml:space="preserve"> m’a annone toutes les attentes concernant le projet : réaliser une application web contenant deux parties distinctes :</w:t>
+      </w:r>
+    </w:p>
+    <w:p>
+      <w:pPr>
+        <w:pStyle w:val="Paragraphedeliste"/>
+        <w:numPr>
+          <w:ilvl w:val="0"/>
+          <w:numId w:val="3"/>
+        </w:numPr>
+        <w:spacing w:line="360" w:lineRule="auto"/>
+        <w:rPr>
+          <w:rFonts w:ascii="Times New Roman" w:hAnsi="Times New Roman" w:cs="Times New Roman"/>
+          <w:sz w:val="24"/>
+          <w:szCs w:val="24"/>
+        </w:rPr>
+      </w:pPr>
+      <w:r>
+        <w:rPr>
+          <w:rFonts w:ascii="Times New Roman" w:hAnsi="Times New Roman" w:cs="Times New Roman"/>
+          <w:sz w:val="24"/>
+          <w:szCs w:val="24"/>
+        </w:rPr>
+        <w:t>Une partie accessible pout les utilisateurs externes dit « FrontOffice ». Il s’agit d’une page contenant un formulaire</w:t>
+      </w:r>
+      <w:r>
+        <w:rPr>
+          <w:rFonts w:ascii="Times New Roman" w:hAnsi="Times New Roman" w:cs="Times New Roman"/>
+          <w:sz w:val="24"/>
+          <w:szCs w:val="24"/>
+        </w:rPr>
+        <w:t xml:space="preserve"> avec toutes les informations listées nécessaires pour le département de la communication,</w:t>
+      </w:r>
+      <w:r>
+        <w:rPr>
+          <w:rFonts w:ascii="Times New Roman" w:hAnsi="Times New Roman" w:cs="Times New Roman"/>
+          <w:sz w:val="24"/>
+          <w:szCs w:val="24"/>
+        </w:rPr>
+        <w:t xml:space="preserve"> ainsi qu’une possibilité de joindre des fichiers au formulaire qui </w:t>
+      </w:r>
+      <w:r>
+        <w:rPr>
+          <w:rFonts w:ascii="Times New Roman" w:hAnsi="Times New Roman" w:cs="Times New Roman"/>
+          <w:sz w:val="24"/>
+          <w:szCs w:val="24"/>
+          <w:u w:val="single"/>
+        </w:rPr>
+        <w:t>respecte la charte graphique du site déjà existant</w:t>
+      </w:r>
+      <w:r>
+        <w:rPr>
+          <w:rFonts w:ascii="Times New Roman" w:hAnsi="Times New Roman" w:cs="Times New Roman"/>
+          <w:sz w:val="24"/>
+          <w:szCs w:val="24"/>
+        </w:rPr>
+        <w:t>. Cette partie doit également comporter une page qui indique, après complétion du formulaire, que la demande a été envoyé et que l’entreprise prendra contact avec l’organisme dans les plus brefs délais ainsi qu’une page spécifique en cas d’erreur.</w:t>
+      </w:r>
+    </w:p>
+    <w:p>
+      <w:pPr>
+        <w:pStyle w:val="Paragraphedeliste"/>
+        <w:numPr>
+          <w:ilvl w:val="0"/>
+          <w:numId w:val="3"/>
+        </w:numPr>
+        <w:spacing w:line="360" w:lineRule="auto"/>
+        <w:rPr>
+          <w:rFonts w:ascii="Times New Roman" w:hAnsi="Times New Roman" w:cs="Times New Roman"/>
+          <w:sz w:val="24"/>
+          <w:szCs w:val="24"/>
+        </w:rPr>
+      </w:pPr>
+      <w:r>
+        <w:rPr>
+          <w:rFonts w:ascii="Times New Roman" w:hAnsi="Times New Roman" w:cs="Times New Roman"/>
+          <w:sz w:val="24"/>
+          <w:szCs w:val="24"/>
+        </w:rPr>
+        <w:t xml:space="preserve">Une partie accessible uniquement pour les employés de Demathieu Bard dit « BackOffice ». Il s’agit d’une page contenant </w:t>
+      </w:r>
+      <w:r>
+        <w:rPr>
+          <w:rFonts w:ascii="Times New Roman" w:hAnsi="Times New Roman" w:cs="Times New Roman"/>
+          <w:sz w:val="24"/>
+          <w:szCs w:val="24"/>
+        </w:rPr>
+        <w:t>un système d’authentification, une page permettant de répertorier tous les formulaires ainsi qu’une page permettant d’accéder aux détails d’un formulaire</w:t>
+      </w:r>
+      <w:r>
+        <w:rPr>
+          <w:rFonts w:ascii="Times New Roman" w:hAnsi="Times New Roman" w:cs="Times New Roman"/>
+          <w:sz w:val="24"/>
+          <w:szCs w:val="24"/>
+        </w:rPr>
+        <w:t>.</w:t>
+      </w:r>
+      <w:r>
+        <w:rPr>
+          <w:rFonts w:ascii="Times New Roman" w:hAnsi="Times New Roman" w:cs="Times New Roman"/>
+          <w:sz w:val="24"/>
+          <w:szCs w:val="24"/>
+        </w:rPr>
+        <w:t xml:space="preserve"> Le BackOffice ne </w:t>
+      </w:r>
+      <w:r>
+        <w:rPr>
+          <w:rFonts w:ascii="Times New Roman" w:hAnsi="Times New Roman" w:cs="Times New Roman"/>
+          <w:sz w:val="24"/>
+          <w:szCs w:val="24"/>
+          <w:u w:val="single"/>
+        </w:rPr>
+        <w:t>nécessite pas une charte graphique spécifique</w:t>
+      </w:r>
+      <w:r>
+        <w:rPr>
+          <w:rFonts w:ascii="Times New Roman" w:hAnsi="Times New Roman" w:cs="Times New Roman"/>
+          <w:sz w:val="24"/>
+          <w:szCs w:val="24"/>
+        </w:rPr>
+        <w:t>.</w:t>
+      </w:r>
+    </w:p>
+    <w:p>
+      <w:pPr>
+        <w:spacing w:line="360" w:lineRule="auto"/>
+        <w:jc w:val="both"/>
+        <w:rPr>
+          <w:rFonts w:ascii="Times New Roman" w:hAnsi="Times New Roman" w:cs="Times New Roman"/>
+          <w:sz w:val="24"/>
+          <w:szCs w:val="24"/>
+        </w:rPr>
+      </w:pPr>
+      <w:r>
+        <w:rPr>
+          <w:rFonts w:ascii="Times New Roman" w:hAnsi="Times New Roman" w:cs="Times New Roman"/>
+          <w:sz w:val="24"/>
+          <w:szCs w:val="24"/>
+        </w:rPr>
+        <w:t xml:space="preserve">Avant de commencer à développer, un modèle de base de données est nécessaire pour pouvoir stocker </w:t>
+      </w:r>
+      <w:r>
+        <w:rPr>
+          <w:rFonts w:ascii="Times New Roman" w:hAnsi="Times New Roman" w:cs="Times New Roman"/>
+          <w:sz w:val="24"/>
+          <w:szCs w:val="24"/>
+        </w:rPr>
+        <w:t>toutes les données</w:t>
+      </w:r>
+      <w:r>
+        <w:rPr>
+          <w:rFonts w:ascii="Times New Roman" w:hAnsi="Times New Roman" w:cs="Times New Roman"/>
+          <w:sz w:val="24"/>
+          <w:szCs w:val="24"/>
+        </w:rPr>
+        <w:t xml:space="preserve"> du formulaire</w:t>
+      </w:r>
+      <w:r>
+        <w:rPr>
+          <w:rFonts w:ascii="Times New Roman" w:hAnsi="Times New Roman" w:cs="Times New Roman"/>
+          <w:sz w:val="24"/>
+          <w:szCs w:val="24"/>
+        </w:rPr>
+        <w:t>.</w:t>
+      </w:r>
+    </w:p>
+    <w:p>
+      <w:pPr>
+        <w:spacing w:line="360" w:lineRule="auto"/>
+        <w:jc w:val="center"/>
+        <w:rPr>
+          <w:rFonts w:ascii="Times New Roman" w:hAnsi="Times New Roman" w:cs="Times New Roman"/>
+          <w:sz w:val="24"/>
+          <w:szCs w:val="24"/>
+        </w:rPr>
+      </w:pPr>
+      <w:r>
+        <w:rPr>
+          <w:rFonts w:ascii="Times New Roman" w:hAnsi="Times New Roman" w:cs="Times New Roman"/>
+          <w:noProof/>
+          <w:sz w:val="24"/>
+          <w:szCs w:val="24"/>
+        </w:rPr>
+        <w:lastRenderedPageBreak/>
+        <w:drawing>
+          <wp:inline distT="0" distB="0" distL="0" distR="0">
+            <wp:extent cx="3922930" cy="4695825"/>
+            <wp:effectExtent l="0" t="0" r="1905" b="0"/>
+            <wp:docPr id="20" name="Image 20" descr="C:\Users\ibialo\AppData\Local\Temp\Rar$DRa5440.19158\DBProject-1.0\doc\Schémas\Schéma de la base de données - DBProject.png"/>
+            <wp:cNvGraphicFramePr>
+              <a:graphicFrameLocks xmlns:a="http://schemas.openxmlformats.org/drawingml/2006/main" noChangeAspect="1"/>
+            </wp:cNvGraphicFramePr>
+            <a:graphic xmlns:a="http://schemas.openxmlformats.org/drawingml/2006/main">
+              <a:graphicData uri="http://schemas.openxmlformats.org/drawingml/2006/picture">
+                <pic:pic xmlns:pic="http://schemas.openxmlformats.org/drawingml/2006/picture">
+                  <pic:nvPicPr>
+                    <pic:cNvPr id="0" name="Picture 24" descr="C:\Users\ibialo\AppData\Local\Temp\Rar$DRa5440.19158\DBProject-1.0\doc\Schémas\Schéma de la base de données - DBProject.png"/>
+                    <pic:cNvPicPr>
+                      <a:picLocks noChangeAspect="1" noChangeArrowheads="1"/>
+                    </pic:cNvPicPr>
+                  </pic:nvPicPr>
+                  <pic:blipFill>
+                    <a:blip r:embed="rId23">
+                      <a:extLst>
+                        <a:ext uri="{28A0092B-C50C-407E-A947-70E740481C1C}">
+                          <a14:useLocalDpi xmlns:a14="http://schemas.microsoft.com/office/drawing/2010/main" val="0"/>
+                        </a:ext>
+                      </a:extLst>
+                    </a:blip>
+                    <a:srcRect/>
+                    <a:stretch>
+                      <a:fillRect/>
+                    </a:stretch>
+                  </pic:blipFill>
+                  <pic:spPr bwMode="auto">
+                    <a:xfrm>
+                      <a:off x="0" y="0"/>
+                      <a:ext cx="3933087" cy="4707984"/>
+                    </a:xfrm>
+                    <a:prstGeom prst="rect">
+                      <a:avLst/>
+                    </a:prstGeom>
+                    <a:noFill/>
+                    <a:ln>
+                      <a:noFill/>
+                    </a:ln>
+                  </pic:spPr>
+                </pic:pic>
+              </a:graphicData>
+            </a:graphic>
+          </wp:inline>
+        </w:drawing>
+      </w:r>
+    </w:p>
+    <w:p>
+      <w:pPr>
+        <w:spacing w:line="360" w:lineRule="auto"/>
+        <w:jc w:val="center"/>
+        <w:rPr>
+          <w:rFonts w:ascii="Times New Roman" w:hAnsi="Times New Roman" w:cs="Times New Roman"/>
+          <w:b/>
+          <w:sz w:val="24"/>
+          <w:szCs w:val="24"/>
+          <w:u w:val="single"/>
+        </w:rPr>
+      </w:pPr>
+      <w:r>
+        <w:rPr>
+          <w:rFonts w:ascii="Times New Roman" w:hAnsi="Times New Roman" w:cs="Times New Roman"/>
+          <w:b/>
+          <w:sz w:val="24"/>
+          <w:szCs w:val="24"/>
+          <w:u w:val="single"/>
+        </w:rPr>
+        <w:t>Première version du schéma de la base de données</w:t>
+      </w:r>
+    </w:p>
+    <w:p>
+      <w:pPr>
+        <w:spacing w:line="360" w:lineRule="auto"/>
+        <w:jc w:val="both"/>
+        <w:rPr>
+          <w:rFonts w:ascii="Times New Roman" w:hAnsi="Times New Roman" w:cs="Times New Roman"/>
+          <w:sz w:val="24"/>
+          <w:szCs w:val="24"/>
+        </w:rPr>
+      </w:pPr>
+      <w:r>
+        <w:rPr>
+          <w:rFonts w:ascii="Times New Roman" w:hAnsi="Times New Roman" w:cs="Times New Roman"/>
+          <w:sz w:val="24"/>
+          <w:szCs w:val="24"/>
+        </w:rPr>
+        <w:t>Tous les éléments nécessaires inscrits dans le schéma de la base de données</w:t>
+      </w:r>
+      <w:r>
+        <w:rPr>
+          <w:rFonts w:ascii="Times New Roman" w:hAnsi="Times New Roman" w:cs="Times New Roman"/>
+          <w:sz w:val="24"/>
+          <w:szCs w:val="24"/>
+        </w:rPr>
+        <w:t xml:space="preserve"> (qui ne sont pas </w:t>
+      </w:r>
+      <w:r>
+        <w:rPr>
+          <w:rFonts w:ascii="Times New Roman" w:hAnsi="Times New Roman" w:cs="Times New Roman"/>
+          <w:sz w:val="24"/>
+          <w:szCs w:val="24"/>
+        </w:rPr>
+        <w:t>des clefs étrangères</w:t>
+      </w:r>
+      <w:r>
+        <w:rPr>
+          <w:rFonts w:ascii="Times New Roman" w:hAnsi="Times New Roman" w:cs="Times New Roman"/>
+          <w:sz w:val="24"/>
+          <w:szCs w:val="24"/>
+        </w:rPr>
+        <w:t xml:space="preserve"> c’est-à-dire des éléments liés à une autre table)</w:t>
+      </w:r>
+      <w:r>
+        <w:rPr>
+          <w:rFonts w:ascii="Times New Roman" w:hAnsi="Times New Roman" w:cs="Times New Roman"/>
+          <w:sz w:val="24"/>
+          <w:szCs w:val="24"/>
+        </w:rPr>
+        <w:t xml:space="preserve"> correspondent à un champ </w:t>
+      </w:r>
+      <w:r>
+        <w:rPr>
+          <w:rFonts w:ascii="Times New Roman" w:hAnsi="Times New Roman" w:cs="Times New Roman"/>
+          <w:sz w:val="24"/>
+          <w:szCs w:val="24"/>
+        </w:rPr>
+        <w:t xml:space="preserve">dans le formulaire, regroupés dans différentes tables exactement comme dans des groupes de </w:t>
+      </w:r>
+      <w:r>
+        <w:rPr>
+          <w:rFonts w:ascii="Times New Roman" w:hAnsi="Times New Roman" w:cs="Times New Roman"/>
+          <w:sz w:val="24"/>
+          <w:szCs w:val="24"/>
+        </w:rPr>
+        <w:t>champs dans le formulaire.</w:t>
+      </w:r>
+    </w:p>
+    <w:p>
+      <w:pPr>
+        <w:spacing w:line="360" w:lineRule="auto"/>
+        <w:jc w:val="both"/>
+        <w:rPr>
+          <w:rFonts w:ascii="Times New Roman" w:hAnsi="Times New Roman" w:cs="Times New Roman"/>
+          <w:sz w:val="24"/>
+          <w:szCs w:val="24"/>
+        </w:rPr>
+      </w:pPr>
+      <w:r>
+        <w:rPr>
+          <w:rFonts w:ascii="Times New Roman" w:hAnsi="Times New Roman" w:cs="Times New Roman"/>
+          <w:sz w:val="24"/>
+          <w:szCs w:val="24"/>
+        </w:rPr>
+        <w:t>Le début de la réalisation de l’application web a été avec la réalisation du FrontOffice.</w:t>
+      </w:r>
+    </w:p>
+    <w:p>
+      <w:pPr>
+        <w:spacing w:line="360" w:lineRule="auto"/>
+        <w:jc w:val="both"/>
+        <w:rPr>
+          <w:rFonts w:ascii="Times New Roman" w:hAnsi="Times New Roman" w:cs="Times New Roman"/>
+          <w:sz w:val="24"/>
+          <w:szCs w:val="24"/>
+        </w:rPr>
+      </w:pPr>
+      <w:r>
+        <w:rPr>
+          <w:rFonts w:ascii="Times New Roman" w:hAnsi="Times New Roman" w:cs="Times New Roman"/>
+          <w:sz w:val="24"/>
+          <w:szCs w:val="24"/>
+          <w:u w:val="single"/>
+        </w:rPr>
+        <w:t>Réflexion :</w:t>
+      </w:r>
+      <w:r>
+        <w:rPr>
+          <w:rFonts w:ascii="Times New Roman" w:hAnsi="Times New Roman" w:cs="Times New Roman"/>
+          <w:sz w:val="24"/>
+          <w:szCs w:val="24"/>
+        </w:rPr>
+        <w:t xml:space="preserve"> Comment l’utilisateur accède FrontOffice et comment un employé de l’entreprise accède au BackOffice ?</w:t>
+      </w:r>
+    </w:p>
+    <w:p>
+      <w:pPr>
+        <w:spacing w:line="360" w:lineRule="auto"/>
+        <w:jc w:val="both"/>
+        <w:rPr>
+          <w:rFonts w:ascii="Times New Roman" w:hAnsi="Times New Roman" w:cs="Times New Roman"/>
+          <w:sz w:val="24"/>
+          <w:szCs w:val="24"/>
+        </w:rPr>
+      </w:pPr>
+      <w:r>
+        <w:rPr>
+          <w:rFonts w:ascii="Times New Roman" w:hAnsi="Times New Roman" w:cs="Times New Roman"/>
+          <w:sz w:val="24"/>
+          <w:szCs w:val="24"/>
+          <w:u w:val="single"/>
+        </w:rPr>
+        <w:t>Conclusion</w:t>
+      </w:r>
+      <w:r>
+        <w:rPr>
+          <w:rFonts w:ascii="Times New Roman" w:hAnsi="Times New Roman" w:cs="Times New Roman"/>
+          <w:sz w:val="24"/>
+          <w:szCs w:val="24"/>
+        </w:rPr>
+        <w:t xml:space="preserve"> : Si on imagine une adresse déjà existante de l’entreprise avec comme adresse </w:t>
+      </w:r>
+      <w:hyperlink r:id="rId24" w:history="1">
+        <w:r>
+          <w:rPr>
+            <w:rStyle w:val="Lienhypertexte"/>
+            <w:rFonts w:ascii="Times New Roman" w:hAnsi="Times New Roman" w:cs="Times New Roman"/>
+            <w:b/>
+            <w:sz w:val="24"/>
+            <w:szCs w:val="24"/>
+          </w:rPr>
+          <w:t>https://www.sitedb.com</w:t>
+        </w:r>
+      </w:hyperlink>
+      <w:r>
+        <w:rPr>
+          <w:rFonts w:ascii="Times New Roman" w:hAnsi="Times New Roman" w:cs="Times New Roman"/>
+          <w:b/>
+          <w:sz w:val="24"/>
+          <w:szCs w:val="24"/>
+        </w:rPr>
+        <w:t xml:space="preserve"> , </w:t>
+      </w:r>
+      <w:r>
+        <w:rPr>
+          <w:rFonts w:ascii="Times New Roman" w:hAnsi="Times New Roman" w:cs="Times New Roman"/>
+          <w:sz w:val="24"/>
+          <w:szCs w:val="24"/>
+        </w:rPr>
+        <w:t>on pourrait imaginer une adresse pour le FrontOffice</w:t>
+      </w:r>
+      <w:r>
+        <w:rPr>
+          <w:rFonts w:ascii="Times New Roman" w:hAnsi="Times New Roman" w:cs="Times New Roman"/>
+          <w:sz w:val="24"/>
+          <w:szCs w:val="24"/>
+        </w:rPr>
+        <w:t xml:space="preserve"> </w:t>
+      </w:r>
+      <w:hyperlink r:id="rId25" w:history="1">
+        <w:r>
+          <w:rPr>
+            <w:rStyle w:val="Lienhypertexte"/>
+            <w:rFonts w:ascii="Times New Roman" w:hAnsi="Times New Roman" w:cs="Times New Roman"/>
+            <w:b/>
+            <w:sz w:val="24"/>
+            <w:szCs w:val="24"/>
+          </w:rPr>
+          <w:t>https://www.sitedb.com/partenariat</w:t>
+        </w:r>
+      </w:hyperlink>
+      <w:r>
+        <w:rPr>
+          <w:rFonts w:ascii="Times New Roman" w:hAnsi="Times New Roman" w:cs="Times New Roman"/>
+          <w:b/>
+          <w:sz w:val="24"/>
+          <w:szCs w:val="24"/>
+        </w:rPr>
+        <w:t xml:space="preserve"> </w:t>
+      </w:r>
+      <w:r>
+        <w:rPr>
+          <w:rFonts w:ascii="Times New Roman" w:hAnsi="Times New Roman" w:cs="Times New Roman"/>
+          <w:sz w:val="24"/>
+          <w:szCs w:val="24"/>
+        </w:rPr>
+        <w:t>et pour le BackOffice (la deuxième adresse étant</w:t>
+      </w:r>
+      <w:r>
+        <w:rPr>
+          <w:rFonts w:ascii="Times New Roman" w:hAnsi="Times New Roman" w:cs="Times New Roman"/>
+          <w:sz w:val="24"/>
+          <w:szCs w:val="24"/>
+        </w:rPr>
+        <w:t xml:space="preserve"> n’étant pas accessible à partir d’une redirection)</w:t>
+      </w:r>
+      <w:r>
+        <w:rPr>
+          <w:rFonts w:ascii="Times New Roman" w:hAnsi="Times New Roman" w:cs="Times New Roman"/>
+          <w:sz w:val="24"/>
+          <w:szCs w:val="24"/>
+        </w:rPr>
+        <w:t xml:space="preserve"> </w:t>
+      </w:r>
+      <w:hyperlink r:id="rId26" w:history="1">
+        <w:r>
+          <w:rPr>
+            <w:rStyle w:val="Lienhypertexte"/>
+            <w:rFonts w:ascii="Times New Roman" w:hAnsi="Times New Roman" w:cs="Times New Roman"/>
+            <w:b/>
+            <w:sz w:val="24"/>
+            <w:szCs w:val="24"/>
+          </w:rPr>
+          <w:t>https://www.sitedb.com/partenariat/admin</w:t>
+        </w:r>
+      </w:hyperlink>
+      <w:r>
+        <w:rPr>
+          <w:rFonts w:ascii="Times New Roman" w:hAnsi="Times New Roman" w:cs="Times New Roman"/>
+          <w:b/>
+          <w:sz w:val="24"/>
+          <w:szCs w:val="24"/>
+        </w:rPr>
+        <w:t xml:space="preserve"> </w:t>
+      </w:r>
+      <w:r>
+        <w:rPr>
+          <w:rFonts w:ascii="Times New Roman" w:hAnsi="Times New Roman" w:cs="Times New Roman"/>
+          <w:sz w:val="24"/>
+          <w:szCs w:val="24"/>
+        </w:rPr>
+        <w:t>.</w:t>
+      </w:r>
+    </w:p>
+    <w:p>
+      <w:pPr>
+        <w:spacing w:line="360" w:lineRule="auto"/>
+        <w:jc w:val="both"/>
+        <w:rPr>
+          <w:rFonts w:ascii="Times New Roman" w:hAnsi="Times New Roman" w:cs="Times New Roman"/>
+          <w:sz w:val="24"/>
+          <w:szCs w:val="24"/>
+        </w:rPr>
+      </w:pPr>
+      <w:r>
+        <w:rPr>
+          <w:rFonts w:ascii="Times New Roman" w:hAnsi="Times New Roman" w:cs="Times New Roman"/>
+          <w:noProof/>
+          <w:sz w:val="24"/>
+          <w:szCs w:val="24"/>
+        </w:rPr>
+        <w:lastRenderedPageBreak/>
+        <w:drawing>
+          <wp:anchor distT="0" distB="0" distL="114300" distR="114300" simplePos="0" relativeHeight="251670528" behindDoc="0" locked="0" layoutInCell="1" allowOverlap="1">
+            <wp:simplePos x="0" y="0"/>
+            <wp:positionH relativeFrom="column">
+              <wp:posOffset>5015230</wp:posOffset>
+            </wp:positionH>
+            <wp:positionV relativeFrom="paragraph">
+              <wp:posOffset>0</wp:posOffset>
+            </wp:positionV>
+            <wp:extent cx="552450" cy="552450"/>
+            <wp:effectExtent l="0" t="0" r="0" b="0"/>
+            <wp:wrapSquare wrapText="bothSides"/>
+            <wp:docPr id="21" name="Image 21" descr="C:\Users\ibialo\Downloads\512px-Unofficial_JavaScript_logo_2.svg.png"/>
+            <wp:cNvGraphicFramePr>
+              <a:graphicFrameLocks xmlns:a="http://schemas.openxmlformats.org/drawingml/2006/main" noChangeAspect="1"/>
+            </wp:cNvGraphicFramePr>
+            <a:graphic xmlns:a="http://schemas.openxmlformats.org/drawingml/2006/main">
+              <a:graphicData uri="http://schemas.openxmlformats.org/drawingml/2006/picture">
+                <pic:pic xmlns:pic="http://schemas.openxmlformats.org/drawingml/2006/picture">
+                  <pic:nvPicPr>
+                    <pic:cNvPr id="0" name="Picture 25" descr="C:\Users\ibialo\Downloads\512px-Unofficial_JavaScript_logo_2.svg.png"/>
+                    <pic:cNvPicPr>
+                      <a:picLocks noChangeAspect="1" noChangeArrowheads="1"/>
+                    </pic:cNvPicPr>
+                  </pic:nvPicPr>
+                  <pic:blipFill>
+                    <a:blip r:embed="rId27" cstate="print">
+                      <a:extLst>
+                        <a:ext uri="{28A0092B-C50C-407E-A947-70E740481C1C}">
+                          <a14:useLocalDpi xmlns:a14="http://schemas.microsoft.com/office/drawing/2010/main" val="0"/>
+                        </a:ext>
+                      </a:extLst>
+                    </a:blip>
+                    <a:srcRect/>
+                    <a:stretch>
+                      <a:fillRect/>
+                    </a:stretch>
+                  </pic:blipFill>
+                  <pic:spPr bwMode="auto">
+                    <a:xfrm>
+                      <a:off x="0" y="0"/>
+                      <a:ext cx="552450" cy="552450"/>
+                    </a:xfrm>
+                    <a:prstGeom prst="rect">
+                      <a:avLst/>
+                    </a:prstGeom>
+                    <a:noFill/>
+                    <a:ln>
+                      <a:noFill/>
+                    </a:ln>
+                  </pic:spPr>
+                </pic:pic>
+              </a:graphicData>
+            </a:graphic>
+          </wp:anchor>
+        </w:drawing>
+      </w:r>
+      <w:r>
+        <w:rPr>
+          <w:rFonts w:ascii="Times New Roman" w:hAnsi="Times New Roman" w:cs="Times New Roman"/>
+          <w:sz w:val="24"/>
+          <w:szCs w:val="24"/>
+        </w:rPr>
+        <w:t xml:space="preserve">La réalisation du FrontOffice consiste donc en la création d’une page de formulaire couplée avec du JavaScript </w:t>
+      </w:r>
+      <w:r>
+        <w:rPr>
+          <w:rFonts w:ascii="Times New Roman" w:hAnsi="Times New Roman" w:cs="Times New Roman"/>
+          <w:sz w:val="24"/>
+          <w:szCs w:val="24"/>
+        </w:rPr>
+        <w:t>lié à l’ajout et la modification dynamique des fichiers de valorisation de projet dans le formulaire</w:t>
+      </w:r>
+    </w:p>
+    <w:p>
+      <w:pPr>
+        <w:spacing w:line="360" w:lineRule="auto"/>
+        <w:jc w:val="center"/>
+        <w:rPr>
+          <w:rFonts w:ascii="Times New Roman" w:hAnsi="Times New Roman" w:cs="Times New Roman"/>
+          <w:sz w:val="24"/>
+          <w:szCs w:val="24"/>
+        </w:rPr>
+      </w:pPr>
+      <w:r>
+        <w:rPr>
+          <w:rFonts w:ascii="Times New Roman" w:hAnsi="Times New Roman" w:cs="Times New Roman"/>
+          <w:noProof/>
+          <w:sz w:val="24"/>
+          <w:szCs w:val="24"/>
+        </w:rPr>
+        <w:drawing>
+          <wp:inline distT="0" distB="0" distL="0" distR="0">
+            <wp:extent cx="5753100" cy="2924175"/>
+            <wp:effectExtent l="0" t="0" r="0" b="9525"/>
+            <wp:docPr id="22" name="Image 22"/>
+            <wp:cNvGraphicFramePr>
+              <a:graphicFrameLocks xmlns:a="http://schemas.openxmlformats.org/drawingml/2006/main" noChangeAspect="1"/>
+            </wp:cNvGraphicFramePr>
+            <a:graphic xmlns:a="http://schemas.openxmlformats.org/drawingml/2006/main">
+              <a:graphicData uri="http://schemas.openxmlformats.org/drawingml/2006/picture">
+                <pic:pic xmlns:pic="http://schemas.openxmlformats.org/drawingml/2006/picture">
+                  <pic:nvPicPr>
+                    <pic:cNvPr id="0" name="Picture 26"/>
+                    <pic:cNvPicPr>
+                      <a:picLocks noChangeAspect="1" noChangeArrowheads="1"/>
+                    </pic:cNvPicPr>
+                  </pic:nvPicPr>
+                  <pic:blipFill>
+                    <a:blip r:embed="rId28">
+                      <a:extLst>
+                        <a:ext uri="{28A0092B-C50C-407E-A947-70E740481C1C}">
+                          <a14:useLocalDpi xmlns:a14="http://schemas.microsoft.com/office/drawing/2010/main" val="0"/>
+                        </a:ext>
+                      </a:extLst>
+                    </a:blip>
+                    <a:srcRect/>
+                    <a:stretch>
+                      <a:fillRect/>
+                    </a:stretch>
+                  </pic:blipFill>
+                  <pic:spPr bwMode="auto">
+                    <a:xfrm>
+                      <a:off x="0" y="0"/>
+                      <a:ext cx="5753100" cy="2924175"/>
+                    </a:xfrm>
+                    <a:prstGeom prst="rect">
+                      <a:avLst/>
+                    </a:prstGeom>
+                    <a:noFill/>
+                    <a:ln>
+                      <a:noFill/>
+                    </a:ln>
+                  </pic:spPr>
+                </pic:pic>
+              </a:graphicData>
+            </a:graphic>
+          </wp:inline>
+        </w:drawing>
+      </w:r>
+    </w:p>
+    <w:p>
+      <w:pPr>
+        <w:spacing w:line="360" w:lineRule="auto"/>
+        <w:jc w:val="center"/>
+        <w:rPr>
+          <w:rFonts w:ascii="Times New Roman" w:hAnsi="Times New Roman" w:cs="Times New Roman"/>
+          <w:b/>
+          <w:sz w:val="24"/>
+          <w:szCs w:val="24"/>
+          <w:u w:val="single"/>
+        </w:rPr>
+      </w:pPr>
+      <w:r>
+        <w:rPr>
+          <w:rFonts w:ascii="Times New Roman" w:hAnsi="Times New Roman" w:cs="Times New Roman"/>
+          <w:b/>
+          <w:sz w:val="24"/>
+          <w:szCs w:val="24"/>
+          <w:u w:val="single"/>
+        </w:rPr>
+        <w:t>Code JavaScript lié à l’ajout de fichier dans un formulaire</w:t>
+      </w:r>
+    </w:p>
+    <w:p>
+      <w:pPr>
+        <w:spacing w:line="360" w:lineRule="auto"/>
+        <w:jc w:val="both"/>
+        <w:rPr>
+          <w:rFonts w:ascii="Times New Roman" w:hAnsi="Times New Roman" w:cs="Times New Roman"/>
+          <w:sz w:val="24"/>
+          <w:szCs w:val="24"/>
+        </w:rPr>
+      </w:pPr>
+      <w:r>
+        <w:rPr>
+          <w:rFonts w:ascii="Times New Roman" w:hAnsi="Times New Roman" w:cs="Times New Roman"/>
+          <w:sz w:val="24"/>
+          <w:szCs w:val="24"/>
+        </w:rPr>
+        <w:t>En plus de l’ajout de fichier, la réflexion sur l’envoi de mail est nécessaire pour pouvoir informer le département de la communication lors de la réception de mail.</w:t>
+      </w:r>
+      <w:r>
+        <w:rPr>
+          <w:rFonts w:ascii="Times New Roman" w:hAnsi="Times New Roman" w:cs="Times New Roman"/>
+          <w:sz w:val="24"/>
+          <w:szCs w:val="24"/>
+        </w:rPr>
+        <w:t xml:space="preserve"> Deux possibilités sont possibles :</w:t>
+      </w:r>
+    </w:p>
+    <w:p>
+      <w:pPr>
+        <w:pStyle w:val="Paragraphedeliste"/>
+        <w:numPr>
+          <w:ilvl w:val="0"/>
+          <w:numId w:val="3"/>
+        </w:numPr>
+        <w:spacing w:line="360" w:lineRule="auto"/>
+        <w:jc w:val="both"/>
+        <w:rPr>
+          <w:rFonts w:ascii="Times New Roman" w:hAnsi="Times New Roman" w:cs="Times New Roman"/>
+          <w:sz w:val="24"/>
+          <w:szCs w:val="24"/>
+        </w:rPr>
+      </w:pPr>
+      <w:r>
+        <w:rPr>
+          <w:rFonts w:ascii="Times New Roman" w:hAnsi="Times New Roman" w:cs="Times New Roman"/>
+          <w:sz w:val="24"/>
+          <w:szCs w:val="24"/>
+        </w:rPr>
+        <w:t>Utiliser la fonction de mail intégrée à PHP, cela nécessite néanmoins la configuration du serveur web.</w:t>
+      </w:r>
+    </w:p>
+    <w:p>
+      <w:pPr>
+        <w:pStyle w:val="Paragraphedeliste"/>
+        <w:numPr>
+          <w:ilvl w:val="0"/>
+          <w:numId w:val="3"/>
+        </w:numPr>
+        <w:spacing w:line="360" w:lineRule="auto"/>
+        <w:jc w:val="both"/>
+        <w:rPr>
+          <w:rFonts w:ascii="Times New Roman" w:hAnsi="Times New Roman" w:cs="Times New Roman"/>
+          <w:sz w:val="24"/>
+          <w:szCs w:val="24"/>
+        </w:rPr>
+      </w:pPr>
+      <w:r>
+        <w:rPr>
+          <w:rFonts w:ascii="Times New Roman" w:hAnsi="Times New Roman" w:cs="Times New Roman"/>
+          <w:noProof/>
+          <w:sz w:val="24"/>
+          <w:szCs w:val="24"/>
+        </w:rPr>
+        <w:drawing>
+          <wp:anchor distT="0" distB="0" distL="114300" distR="114300" simplePos="0" relativeHeight="251671552" behindDoc="0" locked="0" layoutInCell="1" allowOverlap="1">
+            <wp:simplePos x="0" y="0"/>
+            <wp:positionH relativeFrom="column">
+              <wp:posOffset>2986405</wp:posOffset>
+            </wp:positionH>
+            <wp:positionV relativeFrom="paragraph">
+              <wp:posOffset>252730</wp:posOffset>
+            </wp:positionV>
+            <wp:extent cx="3209925" cy="2842895"/>
+            <wp:effectExtent l="0" t="0" r="9525" b="0"/>
+            <wp:wrapSquare wrapText="bothSides"/>
+            <wp:docPr id="24" name="Image 24"/>
+            <wp:cNvGraphicFramePr>
+              <a:graphicFrameLocks xmlns:a="http://schemas.openxmlformats.org/drawingml/2006/main" noChangeAspect="1"/>
+            </wp:cNvGraphicFramePr>
+            <a:graphic xmlns:a="http://schemas.openxmlformats.org/drawingml/2006/main">
+              <a:graphicData uri="http://schemas.openxmlformats.org/drawingml/2006/picture">
+                <pic:pic xmlns:pic="http://schemas.openxmlformats.org/drawingml/2006/picture">
+                  <pic:nvPicPr>
+                    <pic:cNvPr id="0" name="Picture 28"/>
+                    <pic:cNvPicPr>
+                      <a:picLocks noChangeAspect="1" noChangeArrowheads="1"/>
+                    </pic:cNvPicPr>
+                  </pic:nvPicPr>
+                  <pic:blipFill>
+                    <a:blip r:embed="rId29">
+                      <a:extLst>
+                        <a:ext uri="{28A0092B-C50C-407E-A947-70E740481C1C}">
+                          <a14:useLocalDpi xmlns:a14="http://schemas.microsoft.com/office/drawing/2010/main" val="0"/>
+                        </a:ext>
+                      </a:extLst>
+                    </a:blip>
+                    <a:srcRect/>
+                    <a:stretch>
+                      <a:fillRect/>
+                    </a:stretch>
+                  </pic:blipFill>
+                  <pic:spPr bwMode="auto">
+                    <a:xfrm>
+                      <a:off x="0" y="0"/>
+                      <a:ext cx="3209925" cy="2842895"/>
+                    </a:xfrm>
+                    <a:prstGeom prst="rect">
+                      <a:avLst/>
+                    </a:prstGeom>
+                    <a:noFill/>
+                    <a:ln>
+                      <a:noFill/>
+                    </a:ln>
+                  </pic:spPr>
+                </pic:pic>
+              </a:graphicData>
+            </a:graphic>
+            <wp14:sizeRelH relativeFrom="margin">
+              <wp14:pctWidth>0</wp14:pctWidth>
+            </wp14:sizeRelH>
+            <wp14:sizeRelV relativeFrom="margin">
+              <wp14:pctHeight>0</wp14:pctHeight>
+            </wp14:sizeRelV>
+          </wp:anchor>
+        </w:drawing>
+      </w:r>
+      <w:r>
+        <w:rPr>
+          <w:rFonts w:ascii="Times New Roman" w:hAnsi="Times New Roman" w:cs="Times New Roman"/>
+          <w:sz w:val="24"/>
+          <w:szCs w:val="24"/>
+        </w:rPr>
+        <w:t>Importer une libraire liée à l’envoi de mail, les configurations se font dans le code PHP de l’application</w:t>
+      </w:r>
+      <w:r>
+        <w:rPr>
+          <w:rFonts w:ascii="Times New Roman" w:hAnsi="Times New Roman" w:cs="Times New Roman"/>
+          <w:sz w:val="24"/>
+          <w:szCs w:val="24"/>
+        </w:rPr>
+        <w:t>.</w:t>
+      </w:r>
+    </w:p>
+    <w:p>
+      <w:pPr>
+        <w:pStyle w:val="Paragraphedeliste"/>
+        <w:numPr>
+          <w:ilvl w:val="0"/>
+          <w:numId w:val="3"/>
+        </w:numPr>
+        <w:spacing w:line="360" w:lineRule="auto"/>
+        <w:jc w:val="both"/>
+        <w:rPr>
+          <w:rFonts w:ascii="Times New Roman" w:hAnsi="Times New Roman" w:cs="Times New Roman"/>
+          <w:sz w:val="24"/>
+          <w:szCs w:val="24"/>
+        </w:rPr>
+      </w:pPr>
+    </w:p>
+    <w:p>
+      <w:pPr>
+        <w:spacing w:line="360" w:lineRule="auto"/>
+        <w:jc w:val="both"/>
+        <w:rPr>
+          <w:rFonts w:ascii="Times New Roman" w:hAnsi="Times New Roman" w:cs="Times New Roman"/>
+          <w:sz w:val="24"/>
+          <w:szCs w:val="24"/>
+        </w:rPr>
+      </w:pPr>
+      <w:r>
+        <w:rPr>
+          <w:rFonts w:ascii="Times New Roman" w:hAnsi="Times New Roman" w:cs="Times New Roman"/>
+          <w:sz w:val="24"/>
+          <w:szCs w:val="24"/>
+          <w:u w:val="single"/>
+        </w:rPr>
+        <w:t>Solution</w:t>
+      </w:r>
+      <w:r>
+        <w:rPr>
+          <w:rFonts w:ascii="Times New Roman" w:hAnsi="Times New Roman" w:cs="Times New Roman"/>
+          <w:sz w:val="24"/>
+          <w:szCs w:val="24"/>
+        </w:rPr>
+        <w:t> :</w:t>
+      </w:r>
+      <w:r>
+        <w:rPr>
+          <w:rFonts w:ascii="Times New Roman" w:hAnsi="Times New Roman" w:cs="Times New Roman"/>
+          <w:sz w:val="24"/>
+          <w:szCs w:val="24"/>
+        </w:rPr>
+        <w:t xml:space="preserve"> </w:t>
+      </w:r>
+      <w:r>
+        <w:rPr>
+          <w:rFonts w:ascii="Times New Roman" w:hAnsi="Times New Roman" w:cs="Times New Roman"/>
+          <w:sz w:val="24"/>
+          <w:szCs w:val="24"/>
+        </w:rPr>
+        <w:t>Utiliser la seconde option est plus intéressante puisqu’il ne sera pas nécessaire de configurer le serveur qui accueillera l’application.</w:t>
+      </w:r>
+      <w:r>
+        <w:rPr>
+          <w:rFonts w:ascii="Times New Roman" w:hAnsi="Times New Roman" w:cs="Times New Roman"/>
+          <w:sz w:val="24"/>
+          <w:szCs w:val="24"/>
+        </w:rPr>
+        <w:t xml:space="preserve"> La fonction envoi un mail pour chaque adresse inscrite dans une liste statique</w:t>
+      </w:r>
+    </w:p>
+    <w:p>
+      <w:pPr>
+        <w:spacing w:line="360" w:lineRule="auto"/>
+        <w:jc w:val="both"/>
+        <w:rPr>
+          <w:rFonts w:ascii="Times New Roman" w:hAnsi="Times New Roman" w:cs="Times New Roman"/>
+          <w:sz w:val="24"/>
+          <w:szCs w:val="24"/>
+        </w:rPr>
+      </w:pPr>
+    </w:p>
+    <w:p>
+      <w:pPr>
+        <w:spacing w:line="360" w:lineRule="auto"/>
+        <w:jc w:val="both"/>
+        <w:rPr>
+          <w:rFonts w:ascii="Times New Roman" w:hAnsi="Times New Roman" w:cs="Times New Roman"/>
+          <w:sz w:val="24"/>
+          <w:szCs w:val="24"/>
+        </w:rPr>
+      </w:pPr>
+    </w:p>
+    <w:p>
+      <w:pPr>
+        <w:spacing w:line="360" w:lineRule="auto"/>
+        <w:jc w:val="both"/>
+        <w:rPr>
+          <w:rFonts w:ascii="Times New Roman" w:hAnsi="Times New Roman" w:cs="Times New Roman"/>
+          <w:sz w:val="24"/>
+          <w:szCs w:val="24"/>
+        </w:rPr>
+      </w:pPr>
+      <w:r>
+        <w:rPr>
+          <w:rFonts w:ascii="Times New Roman" w:hAnsi="Times New Roman" w:cs="Times New Roman"/>
+          <w:noProof/>
+          <w:sz w:val="24"/>
+          <w:szCs w:val="24"/>
+        </w:rPr>
+        <w:lastRenderedPageBreak/>
+        <w:drawing>
+          <wp:anchor distT="0" distB="0" distL="114300" distR="114300" simplePos="0" relativeHeight="251672576" behindDoc="0" locked="0" layoutInCell="1" allowOverlap="1">
+            <wp:simplePos x="0" y="0"/>
+            <wp:positionH relativeFrom="column">
+              <wp:posOffset>-394970</wp:posOffset>
+            </wp:positionH>
+            <wp:positionV relativeFrom="paragraph">
+              <wp:posOffset>319405</wp:posOffset>
+            </wp:positionV>
+            <wp:extent cx="1680845" cy="1333500"/>
+            <wp:effectExtent l="0" t="0" r="0" b="0"/>
+            <wp:wrapSquare wrapText="bothSides"/>
+            <wp:docPr id="25" name="Image 25" descr="C:\Users\ibialo\Downloads\Active-Directory-Tools-300x238.png"/>
+            <wp:cNvGraphicFramePr>
+              <a:graphicFrameLocks xmlns:a="http://schemas.openxmlformats.org/drawingml/2006/main" noChangeAspect="1"/>
+            </wp:cNvGraphicFramePr>
+            <a:graphic xmlns:a="http://schemas.openxmlformats.org/drawingml/2006/main">
+              <a:graphicData uri="http://schemas.openxmlformats.org/drawingml/2006/picture">
+                <pic:pic xmlns:pic="http://schemas.openxmlformats.org/drawingml/2006/picture">
+                  <pic:nvPicPr>
+                    <pic:cNvPr id="0" name="Picture 29" descr="C:\Users\ibialo\Downloads\Active-Directory-Tools-300x238.png"/>
+                    <pic:cNvPicPr>
+                      <a:picLocks noChangeAspect="1" noChangeArrowheads="1"/>
+                    </pic:cNvPicPr>
+                  </pic:nvPicPr>
+                  <pic:blipFill>
+                    <a:blip r:embed="rId30">
+                      <a:extLst>
+                        <a:ext uri="{28A0092B-C50C-407E-A947-70E740481C1C}">
+                          <a14:useLocalDpi xmlns:a14="http://schemas.microsoft.com/office/drawing/2010/main" val="0"/>
+                        </a:ext>
+                      </a:extLst>
+                    </a:blip>
+                    <a:srcRect/>
+                    <a:stretch>
+                      <a:fillRect/>
+                    </a:stretch>
+                  </pic:blipFill>
+                  <pic:spPr bwMode="auto">
+                    <a:xfrm>
+                      <a:off x="0" y="0"/>
+                      <a:ext cx="1680845" cy="1333500"/>
+                    </a:xfrm>
+                    <a:prstGeom prst="rect">
+                      <a:avLst/>
+                    </a:prstGeom>
+                    <a:noFill/>
+                    <a:ln>
+                      <a:noFill/>
+                    </a:ln>
+                  </pic:spPr>
+                </pic:pic>
+              </a:graphicData>
+            </a:graphic>
+            <wp14:sizeRelH relativeFrom="margin">
+              <wp14:pctWidth>0</wp14:pctWidth>
+            </wp14:sizeRelH>
+            <wp14:sizeRelV relativeFrom="margin">
+              <wp14:pctHeight>0</wp14:pctHeight>
+            </wp14:sizeRelV>
+          </wp:anchor>
+        </w:drawing>
+      </w:r>
+      <w:r>
+        <w:rPr>
+          <w:rFonts w:ascii="Times New Roman" w:hAnsi="Times New Roman" w:cs="Times New Roman"/>
+          <w:sz w:val="24"/>
+          <w:szCs w:val="24"/>
+        </w:rPr>
+        <w:t>Lors du début de la réalisation de la partie BackOffice, il était nécessaire de se demander comment les utilisateurs c’est-à-dire les employés de Demathieu Bard et plus particulièrement les personnes issues du département de la communication allaient se connecter à cette partie du site. Après entretien avec mont tuteur, une solution m’a été imposée : la connexion LDAP</w:t>
+      </w:r>
+      <w:r>
+        <w:rPr>
+          <w:rFonts w:ascii="Times New Roman" w:hAnsi="Times New Roman" w:cs="Times New Roman"/>
+          <w:sz w:val="24"/>
+          <w:szCs w:val="24"/>
+        </w:rPr>
+        <w:t xml:space="preserve"> Active Directory. Il s’agit concrètement d’un système de connexion à partir d’un annuaire et dans le cas présent l’annuaire de l’entreprise Demathieu Bard. </w:t>
+      </w:r>
+    </w:p>
+    <w:p>
+      <w:pPr>
+        <w:spacing w:line="360" w:lineRule="auto"/>
+        <w:jc w:val="center"/>
+        <w:rPr>
+          <w:rFonts w:ascii="Times New Roman" w:hAnsi="Times New Roman" w:cs="Times New Roman"/>
+          <w:sz w:val="24"/>
+          <w:szCs w:val="24"/>
+          <w:u w:val="single"/>
+        </w:rPr>
+      </w:pPr>
+      <w:r>
+        <w:rPr>
+          <w:rFonts w:ascii="Times New Roman" w:hAnsi="Times New Roman" w:cs="Times New Roman"/>
+          <w:noProof/>
+          <w:sz w:val="24"/>
+          <w:szCs w:val="24"/>
+        </w:rPr>
+        <w:drawing>
+          <wp:inline distT="0" distB="0" distL="0" distR="0">
+            <wp:extent cx="5753100" cy="2667000"/>
+            <wp:effectExtent l="0" t="0" r="0" b="0"/>
+            <wp:docPr id="26" name="Image 26"/>
+            <wp:cNvGraphicFramePr>
+              <a:graphicFrameLocks xmlns:a="http://schemas.openxmlformats.org/drawingml/2006/main" noChangeAspect="1"/>
+            </wp:cNvGraphicFramePr>
+            <a:graphic xmlns:a="http://schemas.openxmlformats.org/drawingml/2006/main">
+              <a:graphicData uri="http://schemas.openxmlformats.org/drawingml/2006/picture">
+                <pic:pic xmlns:pic="http://schemas.openxmlformats.org/drawingml/2006/picture">
+                  <pic:nvPicPr>
+                    <pic:cNvPr id="0" name="Picture 30"/>
+                    <pic:cNvPicPr>
+                      <a:picLocks noChangeAspect="1" noChangeArrowheads="1"/>
+                    </pic:cNvPicPr>
+                  </pic:nvPicPr>
+                  <pic:blipFill rotWithShape="1">
+                    <a:blip r:embed="rId31">
+                      <a:extLst>
+                        <a:ext uri="{28A0092B-C50C-407E-A947-70E740481C1C}">
+                          <a14:useLocalDpi xmlns:a14="http://schemas.microsoft.com/office/drawing/2010/main" val="0"/>
+                        </a:ext>
+                      </a:extLst>
+                    </a:blip>
+                    <a:srcRect t="6040"/>
+                    <a:stretch/>
+                  </pic:blipFill>
+                  <pic:spPr bwMode="auto">
+                    <a:xfrm>
+                      <a:off x="0" y="0"/>
+                      <a:ext cx="5753100" cy="2667000"/>
+                    </a:xfrm>
+                    <a:prstGeom prst="rect">
+                      <a:avLst/>
+                    </a:prstGeom>
+                    <a:noFill/>
+                    <a:ln>
+                      <a:noFill/>
+                    </a:ln>
+                    <a:extLst>
+                      <a:ext uri="{53640926-AAD7-44D8-BBD7-CCE9431645EC}">
+                        <a14:shadowObscured xmlns:a14="http://schemas.microsoft.com/office/drawing/2010/main"/>
+                      </a:ext>
+                    </a:extLst>
+                  </pic:spPr>
+                </pic:pic>
+              </a:graphicData>
+            </a:graphic>
+          </wp:inline>
+        </w:drawing>
+      </w:r>
+    </w:p>
+    <w:p>
+      <w:pPr>
+        <w:spacing w:line="360" w:lineRule="auto"/>
+        <w:jc w:val="center"/>
+        <w:rPr>
+          <w:rFonts w:ascii="Times New Roman" w:hAnsi="Times New Roman" w:cs="Times New Roman"/>
+          <w:sz w:val="24"/>
+          <w:szCs w:val="24"/>
+          <w:u w:val="single"/>
+        </w:rPr>
+      </w:pPr>
+      <w:r>
+        <w:rPr>
+          <w:rFonts w:ascii="Times New Roman" w:hAnsi="Times New Roman" w:cs="Times New Roman"/>
+          <w:sz w:val="24"/>
+          <w:szCs w:val="24"/>
+          <w:u w:val="single"/>
+        </w:rPr>
+        <w:t>Code PHP lié à la connexion LDAP dans la partie BackOffice</w:t>
+      </w:r>
+    </w:p>
+    <w:p>
+      <w:pPr>
+        <w:spacing w:line="360" w:lineRule="auto"/>
+        <w:jc w:val="both"/>
+        <w:rPr>
+          <w:rFonts w:ascii="Times New Roman" w:hAnsi="Times New Roman" w:cs="Times New Roman"/>
+          <w:sz w:val="24"/>
+          <w:szCs w:val="24"/>
+        </w:rPr>
+      </w:pPr>
+      <w:r>
+        <w:rPr>
+          <w:rFonts w:ascii="Times New Roman" w:hAnsi="Times New Roman" w:cs="Times New Roman"/>
+          <w:noProof/>
+          <w:sz w:val="24"/>
+          <w:szCs w:val="24"/>
+        </w:rPr>
+        <w:drawing>
+          <wp:anchor distT="0" distB="0" distL="114300" distR="114300" simplePos="0" relativeHeight="251673600" behindDoc="0" locked="0" layoutInCell="1" allowOverlap="1">
+            <wp:simplePos x="0" y="0"/>
+            <wp:positionH relativeFrom="column">
+              <wp:posOffset>4291330</wp:posOffset>
+            </wp:positionH>
+            <wp:positionV relativeFrom="paragraph">
+              <wp:posOffset>1523365</wp:posOffset>
+            </wp:positionV>
+            <wp:extent cx="1790700" cy="1242695"/>
+            <wp:effectExtent l="0" t="0" r="0" b="0"/>
+            <wp:wrapSquare wrapText="bothSides"/>
+            <wp:docPr id="27" name="Image 27" descr="C:\Users\ibialo\Downloads\materialize.jpg"/>
+            <wp:cNvGraphicFramePr>
+              <a:graphicFrameLocks xmlns:a="http://schemas.openxmlformats.org/drawingml/2006/main" noChangeAspect="1"/>
+            </wp:cNvGraphicFramePr>
+            <a:graphic xmlns:a="http://schemas.openxmlformats.org/drawingml/2006/main">
+              <a:graphicData uri="http://schemas.openxmlformats.org/drawingml/2006/picture">
+                <pic:pic xmlns:pic="http://schemas.openxmlformats.org/drawingml/2006/picture">
+                  <pic:nvPicPr>
+                    <pic:cNvPr id="0" name="Picture 31" descr="C:\Users\ibialo\Downloads\materialize.jpg"/>
+                    <pic:cNvPicPr>
+                      <a:picLocks noChangeAspect="1" noChangeArrowheads="1"/>
+                    </pic:cNvPicPr>
+                  </pic:nvPicPr>
+                  <pic:blipFill>
+                    <a:blip r:embed="rId32" cstate="print">
+                      <a:extLst>
+                        <a:ext uri="{28A0092B-C50C-407E-A947-70E740481C1C}">
+                          <a14:useLocalDpi xmlns:a14="http://schemas.microsoft.com/office/drawing/2010/main" val="0"/>
+                        </a:ext>
+                      </a:extLst>
+                    </a:blip>
+                    <a:srcRect/>
+                    <a:stretch>
+                      <a:fillRect/>
+                    </a:stretch>
+                  </pic:blipFill>
+                  <pic:spPr bwMode="auto">
+                    <a:xfrm>
+                      <a:off x="0" y="0"/>
+                      <a:ext cx="1790700" cy="1242695"/>
+                    </a:xfrm>
+                    <a:prstGeom prst="rect">
+                      <a:avLst/>
+                    </a:prstGeom>
+                    <a:noFill/>
+                    <a:ln>
+                      <a:noFill/>
+                    </a:ln>
+                  </pic:spPr>
+                </pic:pic>
+              </a:graphicData>
+            </a:graphic>
+          </wp:anchor>
+        </w:drawing>
+      </w:r>
+      <w:r>
+        <w:rPr>
+          <w:rFonts w:ascii="Times New Roman" w:hAnsi="Times New Roman" w:cs="Times New Roman"/>
+          <w:sz w:val="24"/>
+          <w:szCs w:val="24"/>
+        </w:rPr>
+        <w:t>L’avantage de ce type de connexion est qu’il n’est pas nécessaire de se créer un compte spécifique au BackOffice, il suffit de se connecter avec les identifiants de l’entreprise</w:t>
+      </w:r>
+      <w:r>
+        <w:rPr>
+          <w:rFonts w:ascii="Times New Roman" w:hAnsi="Times New Roman" w:cs="Times New Roman"/>
+          <w:sz w:val="24"/>
+          <w:szCs w:val="24"/>
+        </w:rPr>
+        <w:t xml:space="preserve"> sans pour autant que l’application n’y ait accès : l’application se contente juste de demander </w:t>
+      </w:r>
+      <w:r>
+        <w:rPr>
+          <w:rFonts w:ascii="Times New Roman" w:hAnsi="Times New Roman" w:cs="Times New Roman"/>
+          <w:sz w:val="24"/>
+          <w:szCs w:val="24"/>
+        </w:rPr>
+        <w:t xml:space="preserve">à l’annuaire </w:t>
+      </w:r>
+      <w:r>
+        <w:rPr>
+          <w:rFonts w:ascii="Times New Roman" w:hAnsi="Times New Roman" w:cs="Times New Roman"/>
+          <w:sz w:val="24"/>
+          <w:szCs w:val="24"/>
+        </w:rPr>
+        <w:t>si les informations fournies sont correctes</w:t>
+      </w:r>
+      <w:r>
+        <w:rPr>
+          <w:rFonts w:ascii="Times New Roman" w:hAnsi="Times New Roman" w:cs="Times New Roman"/>
+          <w:sz w:val="24"/>
+          <w:szCs w:val="24"/>
+        </w:rPr>
+        <w:t>.</w:t>
+      </w:r>
+      <w:r>
+        <w:rPr>
+          <w:rFonts w:ascii="Times New Roman" w:hAnsi="Times New Roman" w:cs="Times New Roman"/>
+          <w:sz w:val="24"/>
+          <w:szCs w:val="24"/>
+        </w:rPr>
+        <w:t xml:space="preserve"> Ne pas devoir créer de compte signifie également qu’il n’est pas nécessaire de créer de table dans la base de données et par conséquent le volume de données est réduit.</w:t>
+      </w:r>
+    </w:p>
+    <w:p>
+      <w:pPr>
+        <w:spacing w:line="360" w:lineRule="auto"/>
+        <w:jc w:val="both"/>
+        <w:rPr>
+          <w:rFonts w:ascii="Times New Roman" w:hAnsi="Times New Roman" w:cs="Times New Roman"/>
+          <w:sz w:val="24"/>
+          <w:szCs w:val="24"/>
+        </w:rPr>
+      </w:pPr>
+      <w:r>
+        <w:rPr>
+          <w:rFonts w:ascii="Times New Roman" w:hAnsi="Times New Roman" w:cs="Times New Roman"/>
+          <w:sz w:val="24"/>
+          <w:szCs w:val="24"/>
+        </w:rPr>
+        <w:t>La partie BackOffice, contrairement au FrontOffice, intègre le Framework CSS Materialize permettant une mise en place des éléments sur la page. Il s’agit d’un Framework qui j’ai déjà utilisé auparavant et que je décide de réutiliser pour la partie BackOffice.</w:t>
+      </w:r>
+    </w:p>
+    <w:p>
+      <w:pPr>
+        <w:spacing w:line="360" w:lineRule="auto"/>
+        <w:jc w:val="center"/>
+        <w:rPr>
+          <w:rFonts w:ascii="Times New Roman" w:hAnsi="Times New Roman" w:cs="Times New Roman"/>
+          <w:sz w:val="24"/>
+          <w:szCs w:val="24"/>
+        </w:rPr>
+      </w:pPr>
+      <w:r>
+        <w:rPr>
+          <w:rFonts w:ascii="Times New Roman" w:hAnsi="Times New Roman" w:cs="Times New Roman"/>
+          <w:noProof/>
+          <w:sz w:val="24"/>
+          <w:szCs w:val="24"/>
+        </w:rPr>
+        <w:lastRenderedPageBreak/>
+        <w:drawing>
+          <wp:inline distT="0" distB="0" distL="0" distR="0">
+            <wp:extent cx="5753100" cy="3419475"/>
+            <wp:effectExtent l="0" t="0" r="0" b="9525"/>
+            <wp:docPr id="28" name="Image 28"/>
+            <wp:cNvGraphicFramePr>
+              <a:graphicFrameLocks xmlns:a="http://schemas.openxmlformats.org/drawingml/2006/main" noChangeAspect="1"/>
+            </wp:cNvGraphicFramePr>
+            <a:graphic xmlns:a="http://schemas.openxmlformats.org/drawingml/2006/main">
+              <a:graphicData uri="http://schemas.openxmlformats.org/drawingml/2006/picture">
+                <pic:pic xmlns:pic="http://schemas.openxmlformats.org/drawingml/2006/picture">
+                  <pic:nvPicPr>
+                    <pic:cNvPr id="0" name="Picture 32"/>
+                    <pic:cNvPicPr>
+                      <a:picLocks noChangeAspect="1" noChangeArrowheads="1"/>
+                    </pic:cNvPicPr>
+                  </pic:nvPicPr>
+                  <pic:blipFill>
+                    <a:blip r:embed="rId33">
+                      <a:extLst>
+                        <a:ext uri="{28A0092B-C50C-407E-A947-70E740481C1C}">
+                          <a14:useLocalDpi xmlns:a14="http://schemas.microsoft.com/office/drawing/2010/main" val="0"/>
+                        </a:ext>
+                      </a:extLst>
+                    </a:blip>
+                    <a:srcRect/>
+                    <a:stretch>
+                      <a:fillRect/>
+                    </a:stretch>
+                  </pic:blipFill>
+                  <pic:spPr bwMode="auto">
+                    <a:xfrm>
+                      <a:off x="0" y="0"/>
+                      <a:ext cx="5753100" cy="3419475"/>
+                    </a:xfrm>
+                    <a:prstGeom prst="rect">
+                      <a:avLst/>
+                    </a:prstGeom>
+                    <a:noFill/>
+                    <a:ln>
+                      <a:noFill/>
+                    </a:ln>
+                  </pic:spPr>
+                </pic:pic>
+              </a:graphicData>
+            </a:graphic>
+          </wp:inline>
+        </w:drawing>
+      </w:r>
+    </w:p>
+    <w:p>
+      <w:pPr>
+        <w:spacing w:line="360" w:lineRule="auto"/>
+        <w:jc w:val="center"/>
+        <w:rPr>
+          <w:rFonts w:ascii="Times New Roman" w:hAnsi="Times New Roman" w:cs="Times New Roman"/>
+          <w:b/>
+          <w:sz w:val="24"/>
+          <w:szCs w:val="24"/>
+          <w:u w:val="single"/>
+        </w:rPr>
+      </w:pPr>
+      <w:r>
+        <w:rPr>
+          <w:rFonts w:ascii="Times New Roman" w:hAnsi="Times New Roman" w:cs="Times New Roman"/>
+          <w:b/>
+          <w:sz w:val="24"/>
+          <w:szCs w:val="24"/>
+          <w:u w:val="single"/>
+        </w:rPr>
+        <w:t>Exemple d’utilisation de Materialize – Page de connexion au BackOffice</w:t>
+      </w:r>
+    </w:p>
+    <w:p>
+      <w:pPr>
+        <w:spacing w:line="360" w:lineRule="auto"/>
+        <w:jc w:val="both"/>
+        <w:rPr>
+          <w:rFonts w:ascii="Times New Roman" w:hAnsi="Times New Roman" w:cs="Times New Roman"/>
+          <w:sz w:val="24"/>
+          <w:szCs w:val="24"/>
+        </w:rPr>
+      </w:pPr>
+    </w:p>
+    <w:p>
+      <w:pPr>
+        <w:spacing w:line="360" w:lineRule="auto"/>
+        <w:jc w:val="both"/>
+        <w:rPr>
+          <w:rFonts w:ascii="Times New Roman" w:hAnsi="Times New Roman" w:cs="Times New Roman"/>
+          <w:sz w:val="24"/>
+          <w:szCs w:val="24"/>
+        </w:rPr>
+      </w:pPr>
+      <w:r>
+        <w:rPr>
+          <w:rFonts w:ascii="Times New Roman" w:hAnsi="Times New Roman" w:cs="Times New Roman"/>
+          <w:sz w:val="24"/>
+          <w:szCs w:val="24"/>
+        </w:rPr>
+        <w:t xml:space="preserve">La dernière difficulté </w:t>
+      </w:r>
+      <w:r>
+        <w:rPr>
+          <w:rFonts w:ascii="Times New Roman" w:hAnsi="Times New Roman" w:cs="Times New Roman"/>
+          <w:sz w:val="24"/>
+          <w:szCs w:val="24"/>
+        </w:rPr>
+        <w:t>dans le sprint 1 a été de comprendre le fonctionnement d’</w:t>
+      </w:r>
+      <w:proofErr w:type="spellStart"/>
+      <w:r>
+        <w:rPr>
+          <w:rFonts w:ascii="Times New Roman" w:hAnsi="Times New Roman" w:cs="Times New Roman"/>
+          <w:sz w:val="24"/>
+          <w:szCs w:val="24"/>
+        </w:rPr>
+        <w:t>upload</w:t>
+      </w:r>
+      <w:proofErr w:type="spellEnd"/>
+      <w:r>
+        <w:rPr>
+          <w:rFonts w:ascii="Times New Roman" w:hAnsi="Times New Roman" w:cs="Times New Roman"/>
+          <w:sz w:val="24"/>
+          <w:szCs w:val="24"/>
+        </w:rPr>
+        <w:t xml:space="preserve"> </w:t>
+      </w:r>
+      <w:r>
+        <w:rPr>
+          <w:rFonts w:ascii="Times New Roman" w:hAnsi="Times New Roman" w:cs="Times New Roman"/>
+          <w:sz w:val="24"/>
+          <w:szCs w:val="24"/>
+        </w:rPr>
+        <w:t xml:space="preserve">(envoi) </w:t>
+      </w:r>
+      <w:r>
+        <w:rPr>
+          <w:rFonts w:ascii="Times New Roman" w:hAnsi="Times New Roman" w:cs="Times New Roman"/>
+          <w:sz w:val="24"/>
+          <w:szCs w:val="24"/>
+        </w:rPr>
+        <w:t>de fichier au sein de l’application et de pouvoir les télécharger plus tard.</w:t>
+      </w:r>
+    </w:p>
+    <w:p>
+      <w:pPr>
+        <w:spacing w:line="360" w:lineRule="auto"/>
+        <w:jc w:val="both"/>
+        <w:rPr>
+          <w:rFonts w:ascii="Times New Roman" w:hAnsi="Times New Roman" w:cs="Times New Roman"/>
+          <w:sz w:val="24"/>
+          <w:szCs w:val="24"/>
+        </w:rPr>
+      </w:pPr>
+      <w:r>
+        <w:rPr>
+          <w:rFonts w:ascii="Times New Roman" w:hAnsi="Times New Roman" w:cs="Times New Roman"/>
+          <w:sz w:val="24"/>
+          <w:szCs w:val="24"/>
+        </w:rPr>
+        <w:t xml:space="preserve">Une fonctionnalité supplémentaire qui n’a </w:t>
+      </w:r>
+      <w:r>
+        <w:rPr>
+          <w:rFonts w:ascii="Times New Roman" w:hAnsi="Times New Roman" w:cs="Times New Roman"/>
+          <w:sz w:val="24"/>
+          <w:szCs w:val="24"/>
+          <w:u w:val="single"/>
+        </w:rPr>
+        <w:t xml:space="preserve">pas été mentionné que j’ai </w:t>
+      </w:r>
+      <w:r>
+        <w:rPr>
+          <w:rFonts w:ascii="Times New Roman" w:hAnsi="Times New Roman" w:cs="Times New Roman"/>
+          <w:sz w:val="24"/>
+          <w:szCs w:val="24"/>
+          <w:u w:val="single"/>
+        </w:rPr>
+        <w:t>ajouté</w:t>
+      </w:r>
+      <w:r>
+        <w:rPr>
+          <w:rFonts w:ascii="Times New Roman" w:hAnsi="Times New Roman" w:cs="Times New Roman"/>
+          <w:sz w:val="24"/>
+          <w:szCs w:val="24"/>
+        </w:rPr>
+        <w:t xml:space="preserve"> est de pouvoir télécharger </w:t>
+      </w:r>
+      <w:r>
+        <w:rPr>
+          <w:rFonts w:ascii="Times New Roman" w:hAnsi="Times New Roman" w:cs="Times New Roman"/>
+          <w:sz w:val="24"/>
+          <w:szCs w:val="24"/>
+        </w:rPr>
+        <w:t>tous les fichiers</w:t>
+      </w:r>
+      <w:r>
+        <w:rPr>
+          <w:rFonts w:ascii="Times New Roman" w:hAnsi="Times New Roman" w:cs="Times New Roman"/>
+          <w:sz w:val="24"/>
+          <w:szCs w:val="24"/>
+        </w:rPr>
+        <w:t xml:space="preserve"> d’un </w:t>
+      </w:r>
+      <w:r>
+        <w:rPr>
+          <w:rFonts w:ascii="Times New Roman" w:hAnsi="Times New Roman" w:cs="Times New Roman"/>
+          <w:sz w:val="24"/>
+          <w:szCs w:val="24"/>
+        </w:rPr>
+        <w:t>formulaire</w:t>
+      </w:r>
+      <w:r>
+        <w:rPr>
+          <w:rFonts w:ascii="Times New Roman" w:hAnsi="Times New Roman" w:cs="Times New Roman"/>
+          <w:sz w:val="24"/>
+          <w:szCs w:val="24"/>
+        </w:rPr>
+        <w:t xml:space="preserve"> directement compressé dans une archive au format .zip ce qui évite de devoir télécharger un à un </w:t>
+      </w:r>
+      <w:r>
+        <w:rPr>
+          <w:rFonts w:ascii="Times New Roman" w:hAnsi="Times New Roman" w:cs="Times New Roman"/>
+          <w:sz w:val="24"/>
+          <w:szCs w:val="24"/>
+        </w:rPr>
+        <w:t>tous les fichiers</w:t>
+      </w:r>
+      <w:r>
+        <w:rPr>
+          <w:rFonts w:ascii="Times New Roman" w:hAnsi="Times New Roman" w:cs="Times New Roman"/>
+          <w:sz w:val="24"/>
+          <w:szCs w:val="24"/>
+        </w:rPr>
+        <w:t xml:space="preserve"> d’un projet.</w:t>
+      </w:r>
+    </w:p>
+    <w:p>
+      <w:pPr>
+        <w:spacing w:line="360" w:lineRule="auto"/>
+        <w:jc w:val="center"/>
+        <w:rPr>
+          <w:rFonts w:ascii="Times New Roman" w:hAnsi="Times New Roman" w:cs="Times New Roman"/>
+          <w:sz w:val="24"/>
+          <w:szCs w:val="24"/>
+        </w:rPr>
+      </w:pPr>
+      <w:r>
+        <w:rPr>
+          <w:rFonts w:ascii="Times New Roman" w:hAnsi="Times New Roman" w:cs="Times New Roman"/>
+          <w:noProof/>
+          <w:sz w:val="24"/>
+          <w:szCs w:val="24"/>
+        </w:rPr>
+        <w:drawing>
+          <wp:inline distT="0" distB="0" distL="0" distR="0">
+            <wp:extent cx="5753100" cy="2200275"/>
+            <wp:effectExtent l="0" t="0" r="0" b="9525"/>
+            <wp:docPr id="31" name="Image 31"/>
+            <wp:cNvGraphicFramePr>
+              <a:graphicFrameLocks xmlns:a="http://schemas.openxmlformats.org/drawingml/2006/main" noChangeAspect="1"/>
+            </wp:cNvGraphicFramePr>
+            <a:graphic xmlns:a="http://schemas.openxmlformats.org/drawingml/2006/main">
+              <a:graphicData uri="http://schemas.openxmlformats.org/drawingml/2006/picture">
+                <pic:pic xmlns:pic="http://schemas.openxmlformats.org/drawingml/2006/picture">
+                  <pic:nvPicPr>
+                    <pic:cNvPr id="0" name="Picture 35"/>
+                    <pic:cNvPicPr>
+                      <a:picLocks noChangeAspect="1" noChangeArrowheads="1"/>
+                    </pic:cNvPicPr>
+                  </pic:nvPicPr>
+                  <pic:blipFill>
+                    <a:blip r:embed="rId34">
+                      <a:extLst>
+                        <a:ext uri="{28A0092B-C50C-407E-A947-70E740481C1C}">
+                          <a14:useLocalDpi xmlns:a14="http://schemas.microsoft.com/office/drawing/2010/main" val="0"/>
+                        </a:ext>
+                      </a:extLst>
+                    </a:blip>
+                    <a:srcRect/>
+                    <a:stretch>
+                      <a:fillRect/>
+                    </a:stretch>
+                  </pic:blipFill>
+                  <pic:spPr bwMode="auto">
+                    <a:xfrm>
+                      <a:off x="0" y="0"/>
+                      <a:ext cx="5753100" cy="2200275"/>
+                    </a:xfrm>
+                    <a:prstGeom prst="rect">
+                      <a:avLst/>
+                    </a:prstGeom>
+                    <a:noFill/>
+                    <a:ln>
+                      <a:noFill/>
+                    </a:ln>
+                  </pic:spPr>
+                </pic:pic>
+              </a:graphicData>
+            </a:graphic>
+          </wp:inline>
+        </w:drawing>
+      </w:r>
+    </w:p>
+    <w:p>
+      <w:pPr>
+        <w:spacing w:line="360" w:lineRule="auto"/>
+        <w:jc w:val="center"/>
+        <w:rPr>
+          <w:rFonts w:ascii="Times New Roman" w:hAnsi="Times New Roman" w:cs="Times New Roman"/>
+          <w:b/>
+          <w:sz w:val="24"/>
+          <w:szCs w:val="24"/>
+          <w:u w:val="single"/>
+        </w:rPr>
+      </w:pPr>
+      <w:r>
+        <w:rPr>
+          <w:rFonts w:ascii="Times New Roman" w:hAnsi="Times New Roman" w:cs="Times New Roman"/>
+          <w:b/>
+          <w:sz w:val="24"/>
+          <w:szCs w:val="24"/>
+          <w:u w:val="single"/>
+        </w:rPr>
+        <w:t>Code PHP lié à la création d’une archive compressé au format zip</w:t>
+      </w:r>
+    </w:p>
+    <w:p>
+      <w:pPr>
+        <w:spacing w:line="360" w:lineRule="auto"/>
+        <w:jc w:val="both"/>
+        <w:rPr>
+          <w:rFonts w:ascii="Times New Roman" w:hAnsi="Times New Roman" w:cs="Times New Roman"/>
+          <w:sz w:val="24"/>
+          <w:szCs w:val="24"/>
+        </w:rPr>
+      </w:pPr>
+      <w:r>
+        <w:rPr>
+          <w:rFonts w:ascii="Times New Roman" w:hAnsi="Times New Roman" w:cs="Times New Roman"/>
+          <w:sz w:val="24"/>
+          <w:szCs w:val="24"/>
+        </w:rPr>
+        <w:lastRenderedPageBreak/>
+        <w:t xml:space="preserve">La majeure partie du sprint 1 </w:t>
+      </w:r>
+      <w:r>
+        <w:rPr>
+          <w:rFonts w:ascii="Times New Roman" w:hAnsi="Times New Roman" w:cs="Times New Roman"/>
+          <w:sz w:val="24"/>
+          <w:szCs w:val="24"/>
+        </w:rPr>
+        <w:t>a donc été</w:t>
+      </w:r>
+      <w:r>
+        <w:rPr>
+          <w:rFonts w:ascii="Times New Roman" w:hAnsi="Times New Roman" w:cs="Times New Roman"/>
+          <w:sz w:val="24"/>
+          <w:szCs w:val="24"/>
+        </w:rPr>
+        <w:t xml:space="preserve"> l’écriture du code HTML ainsi que du code PHP et JavaScript permettant de modifier dynamiquement les pages web.</w:t>
+      </w:r>
+      <w:r>
+        <w:rPr>
+          <w:rFonts w:ascii="Times New Roman" w:hAnsi="Times New Roman" w:cs="Times New Roman"/>
+          <w:sz w:val="24"/>
+          <w:szCs w:val="24"/>
+        </w:rPr>
+        <w:t xml:space="preserve"> La recherche de </w:t>
+      </w:r>
+      <w:r>
+        <w:rPr>
+          <w:rFonts w:ascii="Times New Roman" w:hAnsi="Times New Roman" w:cs="Times New Roman"/>
+          <w:sz w:val="24"/>
+          <w:szCs w:val="24"/>
+        </w:rPr>
+        <w:t>nouvelles fonctionnalités</w:t>
+      </w:r>
+      <w:r>
+        <w:rPr>
+          <w:rFonts w:ascii="Times New Roman" w:hAnsi="Times New Roman" w:cs="Times New Roman"/>
+          <w:sz w:val="24"/>
+          <w:szCs w:val="24"/>
+        </w:rPr>
+        <w:t xml:space="preserve"> a été également un gros point permettant l’implémentation de nouvelles fonctionnalités (envoi de mail, connexion LDAP, création d’archive zip, …</w:t>
+      </w:r>
+      <w:r>
+        <w:rPr>
+          <w:rFonts w:ascii="Times New Roman" w:hAnsi="Times New Roman" w:cs="Times New Roman"/>
+          <w:sz w:val="24"/>
+          <w:szCs w:val="24"/>
+        </w:rPr>
+        <w:t>)</w:t>
+      </w:r>
+      <w:r>
+        <w:rPr>
+          <w:rFonts w:ascii="Times New Roman" w:hAnsi="Times New Roman" w:cs="Times New Roman"/>
+          <w:sz w:val="24"/>
+          <w:szCs w:val="24"/>
+        </w:rPr>
+        <w:t xml:space="preserve">. </w:t>
+      </w:r>
+      <w:r>
+        <w:rPr>
+          <w:rFonts w:ascii="Times New Roman" w:hAnsi="Times New Roman" w:cs="Times New Roman"/>
+          <w:sz w:val="24"/>
+          <w:szCs w:val="24"/>
+        </w:rPr>
+        <w:t xml:space="preserve">Les entrevues avec mon tuteur ainsi que le </w:t>
+      </w:r>
+      <w:proofErr w:type="spellStart"/>
+      <w:r>
+        <w:rPr>
+          <w:rFonts w:ascii="Times New Roman" w:hAnsi="Times New Roman" w:cs="Times New Roman"/>
+          <w:sz w:val="24"/>
+          <w:szCs w:val="24"/>
+        </w:rPr>
+        <w:t>project</w:t>
+      </w:r>
+      <w:proofErr w:type="spellEnd"/>
+      <w:r>
+        <w:rPr>
+          <w:rFonts w:ascii="Times New Roman" w:hAnsi="Times New Roman" w:cs="Times New Roman"/>
+          <w:sz w:val="24"/>
+          <w:szCs w:val="24"/>
+        </w:rPr>
+        <w:t xml:space="preserve"> </w:t>
+      </w:r>
+      <w:proofErr w:type="spellStart"/>
+      <w:r>
+        <w:rPr>
+          <w:rFonts w:ascii="Times New Roman" w:hAnsi="Times New Roman" w:cs="Times New Roman"/>
+          <w:sz w:val="24"/>
+          <w:szCs w:val="24"/>
+        </w:rPr>
+        <w:t>owner</w:t>
+      </w:r>
+      <w:proofErr w:type="spellEnd"/>
+      <w:r>
+        <w:rPr>
+          <w:rFonts w:ascii="Times New Roman" w:hAnsi="Times New Roman" w:cs="Times New Roman"/>
+          <w:sz w:val="24"/>
+          <w:szCs w:val="24"/>
+        </w:rPr>
+        <w:t xml:space="preserve"> ont permis de savoir si le projet respecte les bonnes consignes et connaître les nouvelles fonctionnalités à implémenter dans la partie BackOffice. </w:t>
+      </w:r>
+      <w:r>
+        <w:rPr>
+          <w:rFonts w:ascii="Times New Roman" w:hAnsi="Times New Roman" w:cs="Times New Roman"/>
+          <w:sz w:val="24"/>
+          <w:szCs w:val="24"/>
+        </w:rPr>
+        <w:t xml:space="preserve">Le sprint a pris fin lorsque </w:t>
+      </w:r>
+      <w:r>
+        <w:rPr>
+          <w:rFonts w:ascii="Times New Roman" w:hAnsi="Times New Roman" w:cs="Times New Roman"/>
+          <w:sz w:val="24"/>
+          <w:szCs w:val="24"/>
+        </w:rPr>
+        <w:t>les fonctionnalités demandées</w:t>
+      </w:r>
+      <w:r>
+        <w:rPr>
+          <w:rFonts w:ascii="Times New Roman" w:hAnsi="Times New Roman" w:cs="Times New Roman"/>
+          <w:sz w:val="24"/>
+          <w:szCs w:val="24"/>
+        </w:rPr>
+        <w:t xml:space="preserve"> ont été finalisées.</w:t>
+      </w:r>
+    </w:p>
+    <w:p>
+      <w:pPr>
+        <w:spacing w:line="360" w:lineRule="auto"/>
+        <w:jc w:val="both"/>
+        <w:rPr>
+          <w:rFonts w:ascii="Times New Roman" w:hAnsi="Times New Roman" w:cs="Times New Roman"/>
+          <w:sz w:val="24"/>
+          <w:szCs w:val="24"/>
+        </w:rPr>
+      </w:pPr>
+    </w:p>
+    <w:p>
+      <w:pPr>
+        <w:pStyle w:val="Titre3"/>
+        <w:numPr>
+          <w:ilvl w:val="0"/>
+          <w:numId w:val="9"/>
+        </w:numPr>
+      </w:pPr>
+      <w:r>
+        <w:t>Sprint 2 – Mise en place sur le serveur distant</w:t>
+      </w:r>
+    </w:p>
+    <w:p/>
+    <w:p>
+      <w:pPr>
+        <w:spacing w:line="360" w:lineRule="auto"/>
+        <w:ind w:firstLine="360"/>
+        <w:jc w:val="both"/>
+        <w:rPr>
+          <w:rFonts w:ascii="Times New Roman" w:hAnsi="Times New Roman" w:cs="Times New Roman"/>
+          <w:sz w:val="24"/>
+          <w:szCs w:val="24"/>
+        </w:rPr>
+      </w:pPr>
+      <w:r>
+        <w:rPr>
+          <w:rFonts w:ascii="Times New Roman" w:hAnsi="Times New Roman" w:cs="Times New Roman"/>
+          <w:noProof/>
+          <w:sz w:val="24"/>
+          <w:szCs w:val="24"/>
+        </w:rPr>
+        <w:drawing>
+          <wp:anchor distT="0" distB="0" distL="114300" distR="114300" simplePos="0" relativeHeight="251674624" behindDoc="0" locked="0" layoutInCell="1" allowOverlap="1">
+            <wp:simplePos x="0" y="0"/>
+            <wp:positionH relativeFrom="margin">
+              <wp:posOffset>4400550</wp:posOffset>
+            </wp:positionH>
+            <wp:positionV relativeFrom="paragraph">
+              <wp:posOffset>165100</wp:posOffset>
+            </wp:positionV>
+            <wp:extent cx="1600200" cy="1200150"/>
+            <wp:effectExtent l="0" t="0" r="0" b="0"/>
+            <wp:wrapSquare wrapText="bothSides"/>
+            <wp:docPr id="32" name="Image 32" descr="C:\Users\ibialo\Downloads\microsoft-azure-managed-services.png"/>
+            <wp:cNvGraphicFramePr>
+              <a:graphicFrameLocks xmlns:a="http://schemas.openxmlformats.org/drawingml/2006/main" noChangeAspect="1"/>
+            </wp:cNvGraphicFramePr>
+            <a:graphic xmlns:a="http://schemas.openxmlformats.org/drawingml/2006/main">
+              <a:graphicData uri="http://schemas.openxmlformats.org/drawingml/2006/picture">
+                <pic:pic xmlns:pic="http://schemas.openxmlformats.org/drawingml/2006/picture">
+                  <pic:nvPicPr>
+                    <pic:cNvPr id="0" name="Picture 36" descr="C:\Users\ibialo\Downloads\microsoft-azure-managed-services.png"/>
+                    <pic:cNvPicPr>
+                      <a:picLocks noChangeAspect="1" noChangeArrowheads="1"/>
+                    </pic:cNvPicPr>
+                  </pic:nvPicPr>
+                  <pic:blipFill>
+                    <a:blip r:embed="rId35" cstate="print">
+                      <a:extLst>
+                        <a:ext uri="{28A0092B-C50C-407E-A947-70E740481C1C}">
+                          <a14:useLocalDpi xmlns:a14="http://schemas.microsoft.com/office/drawing/2010/main" val="0"/>
+                        </a:ext>
+                      </a:extLst>
+                    </a:blip>
+                    <a:srcRect/>
+                    <a:stretch>
+                      <a:fillRect/>
+                    </a:stretch>
+                  </pic:blipFill>
+                  <pic:spPr bwMode="auto">
+                    <a:xfrm>
+                      <a:off x="0" y="0"/>
+                      <a:ext cx="1600200" cy="1200150"/>
+                    </a:xfrm>
+                    <a:prstGeom prst="rect">
+                      <a:avLst/>
+                    </a:prstGeom>
+                    <a:noFill/>
+                    <a:ln>
+                      <a:noFill/>
+                    </a:ln>
+                  </pic:spPr>
+                </pic:pic>
+              </a:graphicData>
+            </a:graphic>
+          </wp:anchor>
+        </w:drawing>
+      </w:r>
+      <w:r>
+        <w:rPr>
+          <w:rFonts w:ascii="Times New Roman" w:hAnsi="Times New Roman" w:cs="Times New Roman"/>
+          <w:sz w:val="24"/>
+          <w:szCs w:val="24"/>
+        </w:rPr>
+        <w:t xml:space="preserve">La majeure partie du sprint 2 a été </w:t>
+      </w:r>
+      <w:r>
+        <w:rPr>
+          <w:rFonts w:ascii="Times New Roman" w:hAnsi="Times New Roman" w:cs="Times New Roman"/>
+          <w:sz w:val="24"/>
+          <w:szCs w:val="24"/>
+        </w:rPr>
+        <w:t xml:space="preserve">dédié au </w:t>
+      </w:r>
+      <w:r>
+        <w:rPr>
+          <w:rFonts w:ascii="Times New Roman" w:hAnsi="Times New Roman" w:cs="Times New Roman"/>
+          <w:sz w:val="24"/>
+          <w:szCs w:val="24"/>
+        </w:rPr>
+        <w:t xml:space="preserve">déploiement de l’application sur une </w:t>
+      </w:r>
+      <w:r>
+        <w:rPr>
+          <w:rFonts w:ascii="Times New Roman" w:hAnsi="Times New Roman" w:cs="Times New Roman"/>
+          <w:sz w:val="24"/>
+          <w:szCs w:val="24"/>
+          <w:u w:val="single"/>
+        </w:rPr>
+        <w:t>copie du serveur original situé sur un serveur distant</w:t>
+      </w:r>
+      <w:r>
+        <w:rPr>
+          <w:rFonts w:ascii="Times New Roman" w:hAnsi="Times New Roman" w:cs="Times New Roman"/>
+          <w:sz w:val="24"/>
+          <w:szCs w:val="24"/>
+        </w:rPr>
+        <w:t>.</w:t>
+      </w:r>
+      <w:r>
+        <w:rPr>
+          <w:rFonts w:ascii="Times New Roman" w:hAnsi="Times New Roman" w:cs="Times New Roman"/>
+          <w:sz w:val="24"/>
+          <w:szCs w:val="24"/>
+        </w:rPr>
+        <w:t xml:space="preserve"> </w:t>
+      </w:r>
+      <w:r>
+        <w:rPr>
+          <w:rFonts w:ascii="Times New Roman" w:hAnsi="Times New Roman" w:cs="Times New Roman"/>
+          <w:sz w:val="24"/>
+          <w:szCs w:val="24"/>
+        </w:rPr>
+        <w:t xml:space="preserve">L’entreprise Demathieu Bard possède </w:t>
+      </w:r>
+      <w:r>
+        <w:rPr>
+          <w:rFonts w:ascii="Times New Roman" w:hAnsi="Times New Roman" w:cs="Times New Roman"/>
+          <w:sz w:val="24"/>
+          <w:szCs w:val="24"/>
+        </w:rPr>
+        <w:t>des contrats</w:t>
+      </w:r>
+      <w:r>
+        <w:rPr>
+          <w:rFonts w:ascii="Times New Roman" w:hAnsi="Times New Roman" w:cs="Times New Roman"/>
+          <w:sz w:val="24"/>
+          <w:szCs w:val="24"/>
+        </w:rPr>
+        <w:t xml:space="preserve"> chez Microsoft leur permettant d’avoir accès à un ensemble de service cloud : Azure</w:t>
+      </w:r>
+      <w:r>
+        <w:rPr>
+          <w:rFonts w:ascii="Times New Roman" w:hAnsi="Times New Roman" w:cs="Times New Roman"/>
+          <w:sz w:val="24"/>
+          <w:szCs w:val="24"/>
+        </w:rPr>
+        <w:t>. Parm</w:t>
+      </w:r>
+      <w:r>
+        <w:rPr>
+          <w:rFonts w:ascii="Times New Roman" w:hAnsi="Times New Roman" w:cs="Times New Roman"/>
+          <w:sz w:val="24"/>
+          <w:szCs w:val="24"/>
+        </w:rPr>
+        <w:t xml:space="preserve">i ces services, Azure propose son service d’hébergement </w:t>
+      </w:r>
+      <w:r>
+        <w:rPr>
+          <w:rFonts w:ascii="Times New Roman" w:hAnsi="Times New Roman" w:cs="Times New Roman"/>
+          <w:sz w:val="24"/>
+          <w:szCs w:val="24"/>
+        </w:rPr>
+        <w:t xml:space="preserve">de serveur </w:t>
+      </w:r>
+      <w:r>
+        <w:rPr>
+          <w:rFonts w:ascii="Times New Roman" w:hAnsi="Times New Roman" w:cs="Times New Roman"/>
+          <w:sz w:val="24"/>
+          <w:szCs w:val="24"/>
+        </w:rPr>
+        <w:t>à distance pour les entreprises</w:t>
+      </w:r>
+      <w:r>
+        <w:rPr>
+          <w:rFonts w:ascii="Times New Roman" w:hAnsi="Times New Roman" w:cs="Times New Roman"/>
+          <w:sz w:val="24"/>
+          <w:szCs w:val="24"/>
+        </w:rPr>
+        <w:t xml:space="preserve"> : Microsoft se charge du maintien et de l’hébergement des serveurs à distance et Demathieu Bard peut accéder à ces serveurs et les manipuler au travers d’un tableau de bord. Il est, à partir de ce tableau de bord, </w:t>
+      </w:r>
+      <w:r>
+        <w:rPr>
+          <w:rFonts w:ascii="Times New Roman" w:hAnsi="Times New Roman" w:cs="Times New Roman"/>
+          <w:sz w:val="24"/>
+          <w:szCs w:val="24"/>
+        </w:rPr>
+        <w:t xml:space="preserve">facile </w:t>
+      </w:r>
+      <w:r>
+        <w:rPr>
+          <w:rFonts w:ascii="Times New Roman" w:hAnsi="Times New Roman" w:cs="Times New Roman"/>
+          <w:sz w:val="24"/>
+          <w:szCs w:val="24"/>
+        </w:rPr>
+        <w:t>d’effectuer des copies de serveurs ce qui a été fait pour que je puisse mettre en place l’application web sur un serveur distant sans qu’il y ait des risques vis-à-vis du site déjà existant.</w:t>
+      </w:r>
+    </w:p>
+    <w:p>
+      <w:pPr>
+        <w:spacing w:line="360" w:lineRule="auto"/>
+        <w:jc w:val="both"/>
+        <w:rPr>
+          <w:rFonts w:ascii="Times New Roman" w:hAnsi="Times New Roman" w:cs="Times New Roman"/>
+          <w:sz w:val="24"/>
+          <w:szCs w:val="24"/>
+        </w:rPr>
+      </w:pPr>
+      <w:r>
+        <w:rPr>
+          <w:rFonts w:ascii="Times New Roman" w:hAnsi="Times New Roman" w:cs="Times New Roman"/>
+          <w:sz w:val="24"/>
+          <w:szCs w:val="24"/>
+        </w:rPr>
+        <w:t xml:space="preserve">C’est à partir du sprint 2 que j’ai commencé à utiliser les outils de gestion de serveur à distance : </w:t>
+      </w:r>
+      <w:proofErr w:type="spellStart"/>
+      <w:r>
+        <w:rPr>
+          <w:rFonts w:ascii="Times New Roman" w:hAnsi="Times New Roman" w:cs="Times New Roman"/>
+          <w:sz w:val="24"/>
+          <w:szCs w:val="24"/>
+        </w:rPr>
+        <w:t>WinSCP</w:t>
+      </w:r>
+      <w:proofErr w:type="spellEnd"/>
+      <w:r>
+        <w:rPr>
+          <w:rFonts w:ascii="Times New Roman" w:hAnsi="Times New Roman" w:cs="Times New Roman"/>
+          <w:sz w:val="24"/>
+          <w:szCs w:val="24"/>
+        </w:rPr>
+        <w:t xml:space="preserve"> et </w:t>
+      </w:r>
+      <w:proofErr w:type="spellStart"/>
+      <w:r>
+        <w:rPr>
+          <w:rFonts w:ascii="Times New Roman" w:hAnsi="Times New Roman" w:cs="Times New Roman"/>
+          <w:sz w:val="24"/>
+          <w:szCs w:val="24"/>
+        </w:rPr>
+        <w:t>Pu</w:t>
+      </w:r>
+      <w:r>
+        <w:rPr>
+          <w:rFonts w:ascii="Times New Roman" w:hAnsi="Times New Roman" w:cs="Times New Roman"/>
+          <w:sz w:val="24"/>
+          <w:szCs w:val="24"/>
+        </w:rPr>
+        <w:t>TT</w:t>
+      </w:r>
+      <w:r>
+        <w:rPr>
+          <w:rFonts w:ascii="Times New Roman" w:hAnsi="Times New Roman" w:cs="Times New Roman"/>
+          <w:sz w:val="24"/>
+          <w:szCs w:val="24"/>
+        </w:rPr>
+        <w:t>y</w:t>
+      </w:r>
+      <w:proofErr w:type="spellEnd"/>
+      <w:r>
+        <w:rPr>
+          <w:rFonts w:ascii="Times New Roman" w:hAnsi="Times New Roman" w:cs="Times New Roman"/>
+          <w:sz w:val="24"/>
+          <w:szCs w:val="24"/>
+        </w:rPr>
+        <w:t>.</w:t>
+      </w:r>
+      <w:r>
+        <w:rPr>
+          <w:rFonts w:ascii="Times New Roman" w:hAnsi="Times New Roman" w:cs="Times New Roman"/>
+          <w:sz w:val="24"/>
+          <w:szCs w:val="24"/>
+        </w:rPr>
+        <w:t xml:space="preserve"> Après un entretien avec mon tuteur, il a été convenu que durant ce sprint je puisse arriver à installer mon projet parmi les fichiers de la copie du site existant en y intégrant tout ce qui était nécessaire (script de déploiement d’application, création de la base de données, …)</w:t>
+      </w:r>
+      <w:r>
+        <w:rPr>
+          <w:rFonts w:ascii="Times New Roman" w:hAnsi="Times New Roman" w:cs="Times New Roman"/>
+          <w:sz w:val="24"/>
+          <w:szCs w:val="24"/>
+        </w:rPr>
+        <w:t>.</w:t>
+      </w:r>
+    </w:p>
+    <w:p>
+      <w:pPr>
+        <w:spacing w:line="360" w:lineRule="auto"/>
+        <w:jc w:val="both"/>
+        <w:rPr>
+          <w:rFonts w:ascii="Times New Roman" w:hAnsi="Times New Roman" w:cs="Times New Roman"/>
+          <w:sz w:val="24"/>
+          <w:szCs w:val="24"/>
+        </w:rPr>
+      </w:pPr>
+      <w:r>
+        <w:rPr>
+          <w:rFonts w:ascii="Times New Roman" w:hAnsi="Times New Roman" w:cs="Times New Roman"/>
+          <w:noProof/>
+          <w:sz w:val="24"/>
+          <w:szCs w:val="24"/>
+        </w:rPr>
+        <w:drawing>
+          <wp:anchor distT="0" distB="0" distL="114300" distR="114300" simplePos="0" relativeHeight="251675648" behindDoc="0" locked="0" layoutInCell="1" allowOverlap="1">
+            <wp:simplePos x="0" y="0"/>
+            <wp:positionH relativeFrom="column">
+              <wp:posOffset>-328295</wp:posOffset>
+            </wp:positionH>
+            <wp:positionV relativeFrom="paragraph">
+              <wp:posOffset>95885</wp:posOffset>
+            </wp:positionV>
+            <wp:extent cx="1320165" cy="1390650"/>
+            <wp:effectExtent l="0" t="0" r="0" b="0"/>
+            <wp:wrapSquare wrapText="bothSides"/>
+            <wp:docPr id="34" name="Image 34" descr="C:\Users\ibialo\Downloads\drupal.png"/>
+            <wp:cNvGraphicFramePr>
+              <a:graphicFrameLocks xmlns:a="http://schemas.openxmlformats.org/drawingml/2006/main" noChangeAspect="1"/>
+            </wp:cNvGraphicFramePr>
+            <a:graphic xmlns:a="http://schemas.openxmlformats.org/drawingml/2006/main">
+              <a:graphicData uri="http://schemas.openxmlformats.org/drawingml/2006/picture">
+                <pic:pic xmlns:pic="http://schemas.openxmlformats.org/drawingml/2006/picture">
+                  <pic:nvPicPr>
+                    <pic:cNvPr id="0" name="Picture 38" descr="C:\Users\ibialo\Downloads\drupal.png"/>
+                    <pic:cNvPicPr>
+                      <a:picLocks noChangeAspect="1" noChangeArrowheads="1"/>
+                    </pic:cNvPicPr>
+                  </pic:nvPicPr>
+                  <pic:blipFill>
+                    <a:blip r:embed="rId36">
+                      <a:extLst>
+                        <a:ext uri="{28A0092B-C50C-407E-A947-70E740481C1C}">
+                          <a14:useLocalDpi xmlns:a14="http://schemas.microsoft.com/office/drawing/2010/main" val="0"/>
+                        </a:ext>
+                      </a:extLst>
+                    </a:blip>
+                    <a:srcRect/>
+                    <a:stretch>
+                      <a:fillRect/>
+                    </a:stretch>
+                  </pic:blipFill>
+                  <pic:spPr bwMode="auto">
+                    <a:xfrm>
+                      <a:off x="0" y="0"/>
+                      <a:ext cx="1320165" cy="1390650"/>
+                    </a:xfrm>
+                    <a:prstGeom prst="rect">
+                      <a:avLst/>
+                    </a:prstGeom>
+                    <a:noFill/>
+                    <a:ln>
+                      <a:noFill/>
+                    </a:ln>
+                  </pic:spPr>
+                </pic:pic>
+              </a:graphicData>
+            </a:graphic>
+            <wp14:sizeRelH relativeFrom="margin">
+              <wp14:pctWidth>0</wp14:pctWidth>
+            </wp14:sizeRelH>
+            <wp14:sizeRelV relativeFrom="margin">
+              <wp14:pctHeight>0</wp14:pctHeight>
+            </wp14:sizeRelV>
+          </wp:anchor>
+        </w:drawing>
+      </w:r>
+      <w:r>
+        <w:rPr>
+          <w:rFonts w:ascii="Times New Roman" w:hAnsi="Times New Roman" w:cs="Times New Roman"/>
+          <w:sz w:val="24"/>
+          <w:szCs w:val="24"/>
+        </w:rPr>
+        <w:t>Le serveur web distant tourne sous bitnami</w:t>
+      </w:r>
+      <w:r>
+        <w:rPr>
+          <w:rFonts w:ascii="Times New Roman" w:hAnsi="Times New Roman" w:cs="Times New Roman"/>
+          <w:sz w:val="24"/>
+          <w:szCs w:val="24"/>
+        </w:rPr>
+        <w:t xml:space="preserve"> : il s’agit d’une solution pour </w:t>
+      </w:r>
+      <w:r>
+        <w:rPr>
+          <w:rFonts w:ascii="Times New Roman" w:hAnsi="Times New Roman" w:cs="Times New Roman"/>
+          <w:sz w:val="24"/>
+          <w:szCs w:val="24"/>
+        </w:rPr>
+        <w:t>les entreprises</w:t>
+      </w:r>
+      <w:r>
+        <w:rPr>
+          <w:rFonts w:ascii="Times New Roman" w:hAnsi="Times New Roman" w:cs="Times New Roman"/>
+          <w:sz w:val="24"/>
+          <w:szCs w:val="24"/>
+        </w:rPr>
+        <w:t xml:space="preserve"> pour l’installation d’application sur les serveur web.</w:t>
+      </w:r>
+      <w:r>
+        <w:rPr>
+          <w:rFonts w:ascii="Times New Roman" w:hAnsi="Times New Roman" w:cs="Times New Roman"/>
+          <w:sz w:val="24"/>
+          <w:szCs w:val="24"/>
+        </w:rPr>
+        <w:t xml:space="preserve"> L’application </w:t>
+      </w:r>
+      <w:r>
+        <w:rPr>
+          <w:rFonts w:ascii="Times New Roman" w:hAnsi="Times New Roman" w:cs="Times New Roman"/>
+          <w:sz w:val="24"/>
+          <w:szCs w:val="24"/>
+        </w:rPr>
+        <w:t>principale</w:t>
+      </w:r>
+      <w:r>
+        <w:rPr>
+          <w:rFonts w:ascii="Times New Roman" w:hAnsi="Times New Roman" w:cs="Times New Roman"/>
+          <w:sz w:val="24"/>
+          <w:szCs w:val="24"/>
+        </w:rPr>
+        <w:t xml:space="preserve"> installée sur le serveur bitnami est Drupal qui est un CMS, c’est-à-dire un système de gestion de contenu libre. Drupal, de la même manière que des applications comme Wordpress de faciliter la gestion et la création de contenu web.</w:t>
+      </w:r>
+    </w:p>
+    <w:p>
+      <w:pPr>
+        <w:spacing w:line="360" w:lineRule="auto"/>
+        <w:jc w:val="both"/>
+        <w:rPr>
+          <w:rFonts w:ascii="Times New Roman" w:hAnsi="Times New Roman" w:cs="Times New Roman"/>
+          <w:sz w:val="24"/>
+          <w:szCs w:val="24"/>
+        </w:rPr>
+      </w:pPr>
+      <w:bookmarkStart w:id="17" w:name="_GoBack"/>
+      <w:bookmarkEnd w:id="17"/>
+    </w:p>
+    <w:p>
+      <w:pPr>
+        <w:spacing w:line="360" w:lineRule="auto"/>
+        <w:jc w:val="both"/>
+        <w:rPr>
+          <w:rFonts w:ascii="Times New Roman" w:hAnsi="Times New Roman" w:cs="Times New Roman"/>
+          <w:sz w:val="24"/>
+          <w:szCs w:val="24"/>
+        </w:rPr>
+      </w:pPr>
+      <w:r>
+        <w:rPr>
+          <w:rFonts w:ascii="Times New Roman" w:hAnsi="Times New Roman" w:cs="Times New Roman"/>
+          <w:sz w:val="24"/>
+          <w:szCs w:val="24"/>
+        </w:rPr>
+        <w:lastRenderedPageBreak/>
+        <w:t>PARLER DE PHP 5.4</w:t>
+      </w:r>
     </w:p>
     <w:sectPr>
-      <w:headerReference w:type="default" r:id="rId11"/>
-      <w:footerReference w:type="default" r:id="rId12"/>
+      <w:headerReference w:type="default" r:id="rId37"/>
+      <w:footerReference w:type="default" r:id="rId38"/>
       <w:pgSz w:w="11906" w:h="16838"/>
       <w:pgMar w:top="1417" w:right="1417" w:bottom="1417" w:left="1417" w:header="708" w:footer="708" w:gutter="0"/>
       <w:pgNumType w:start="1"/>
@@ -3964,7 +10479,6 @@
         <w:docPartUnique/>
       </w:docPartObj>
     </w:sdtPr>
-    <w:sdtEndPr/>
     <w:sdtContent>
       <w:p>
         <w:pPr>
@@ -4035,6 +10549,119 @@
 <file path=word/numbering.xml><?xml version="1.0" encoding="utf-8"?>
 <w:numbering xmlns:wpc="http://schemas.microsoft.com/office/word/2010/wordprocessingCanvas" xmlns:cx="http://schemas.microsoft.com/office/drawing/2014/chartex" xmlns:cx1="http://schemas.microsoft.com/office/drawing/2015/9/8/chartex" xmlns:cx2="http://schemas.microsoft.com/office/drawing/2015/10/21/chartex" xmlns:cx3="http://schemas.microsoft.com/office/drawing/2016/5/9/chartex" xmlns:cx4="http://schemas.microsoft.com/office/drawing/2016/5/10/chartex" xmlns:cx5="http://schemas.microsoft.com/office/drawing/2016/5/11/chartex" xmlns:cx6="http://schemas.microsoft.com/office/drawing/2016/5/12/chartex" xmlns:cx7="http://schemas.microsoft.com/office/drawing/2016/5/13/chartex" xmlns:cx8="http://schemas.microsoft.com/office/drawing/2016/5/14/chartex" xmlns:mc="http://schemas.openxmlformats.org/markup-compatibility/2006" xmlns:aink="http://schemas.microsoft.com/office/drawing/2016/ink" xmlns:am3d="http://schemas.microsoft.com/office/drawing/2017/model3d" xmlns:o="urn:schemas-microsoft-com:office:office" xmlns:r="http://schemas.openxmlformats.org/officeDocument/2006/relationships" xmlns:m="http://schemas.openxmlformats.org/officeDocument/2006/math" xmlns:v="urn:schemas-microsoft-com:vml" xmlns:wp14="http://schemas.microsoft.com/office/word/2010/wordprocessingDrawing" xmlns:wp="http://schemas.openxmlformats.org/drawingml/2006/wordprocessingDrawing" xmlns:w10="urn:schemas-microsoft-com:office:word" xmlns:w="http://schemas.openxmlformats.org/wordprocessingml/2006/main" xmlns:w14="http://schemas.microsoft.com/office/word/2010/wordml" xmlns:w15="http://schemas.microsoft.com/office/word/2012/wordml" xmlns:w16cid="http://schemas.microsoft.com/office/word/2016/wordml/cid" xmlns:w16se="http://schemas.microsoft.com/office/word/2015/wordml/symex" xmlns:wpg="http://schemas.microsoft.com/office/word/2010/wordprocessingGroup" xmlns:wpi="http://schemas.microsoft.com/office/word/2010/wordprocessingInk" xmlns:wne="http://schemas.microsoft.com/office/word/2006/wordml" xmlns:wps="http://schemas.microsoft.com/office/word/2010/wordprocessingShape" mc:Ignorable="w14 w15 w16se w16cid wp14">
   <w:abstractNum w:abstractNumId="0" w15:restartNumberingAfterBreak="0">
+    <w:nsid w:val="0E0A37AF"/>
+    <w:multiLevelType w:val="hybridMultilevel"/>
+    <w:tmpl w:val="4108531A"/>
+    <w:lvl w:ilvl="0" w:tplc="7C6CCD4A">
+      <w:start w:val="2"/>
+      <w:numFmt w:val="bullet"/>
+      <w:lvlText w:val="-"/>
+      <w:lvlJc w:val="left"/>
+      <w:pPr>
+        <w:ind w:left="720" w:hanging="360"/>
+      </w:pPr>
+      <w:rPr>
+        <w:rFonts w:ascii="Calibri" w:eastAsiaTheme="minorHAnsi" w:hAnsi="Calibri" w:cs="Calibri" w:hint="default"/>
+      </w:rPr>
+    </w:lvl>
+    <w:lvl w:ilvl="1" w:tplc="040C0003" w:tentative="1">
+      <w:start w:val="1"/>
+      <w:numFmt w:val="bullet"/>
+      <w:lvlText w:val="o"/>
+      <w:lvlJc w:val="left"/>
+      <w:pPr>
+        <w:ind w:left="1440" w:hanging="360"/>
+      </w:pPr>
+      <w:rPr>
+        <w:rFonts w:ascii="Courier New" w:hAnsi="Courier New" w:cs="Courier New" w:hint="default"/>
+      </w:rPr>
+    </w:lvl>
+    <w:lvl w:ilvl="2" w:tplc="040C0005" w:tentative="1">
+      <w:start w:val="1"/>
+      <w:numFmt w:val="bullet"/>
+      <w:lvlText w:val=""/>
+      <w:lvlJc w:val="left"/>
+      <w:pPr>
+        <w:ind w:left="2160" w:hanging="360"/>
+      </w:pPr>
+      <w:rPr>
+        <w:rFonts w:ascii="Wingdings" w:hAnsi="Wingdings" w:hint="default"/>
+      </w:rPr>
+    </w:lvl>
+    <w:lvl w:ilvl="3" w:tplc="040C0001" w:tentative="1">
+      <w:start w:val="1"/>
+      <w:numFmt w:val="bullet"/>
+      <w:lvlText w:val=""/>
+      <w:lvlJc w:val="left"/>
+      <w:pPr>
+        <w:ind w:left="2880" w:hanging="360"/>
+      </w:pPr>
+      <w:rPr>
+        <w:rFonts w:ascii="Symbol" w:hAnsi="Symbol" w:hint="default"/>
+      </w:rPr>
+    </w:lvl>
+    <w:lvl w:ilvl="4" w:tplc="040C0003" w:tentative="1">
+      <w:start w:val="1"/>
+      <w:numFmt w:val="bullet"/>
+      <w:lvlText w:val="o"/>
+      <w:lvlJc w:val="left"/>
+      <w:pPr>
+        <w:ind w:left="3600" w:hanging="360"/>
+      </w:pPr>
+      <w:rPr>
+        <w:rFonts w:ascii="Courier New" w:hAnsi="Courier New" w:cs="Courier New" w:hint="default"/>
+      </w:rPr>
+    </w:lvl>
+    <w:lvl w:ilvl="5" w:tplc="040C0005" w:tentative="1">
+      <w:start w:val="1"/>
+      <w:numFmt w:val="bullet"/>
+      <w:lvlText w:val=""/>
+      <w:lvlJc w:val="left"/>
+      <w:pPr>
+        <w:ind w:left="4320" w:hanging="360"/>
+      </w:pPr>
+      <w:rPr>
+        <w:rFonts w:ascii="Wingdings" w:hAnsi="Wingdings" w:hint="default"/>
+      </w:rPr>
+    </w:lvl>
+    <w:lvl w:ilvl="6" w:tplc="040C0001" w:tentative="1">
+      <w:start w:val="1"/>
+      <w:numFmt w:val="bullet"/>
+      <w:lvlText w:val=""/>
+      <w:lvlJc w:val="left"/>
+      <w:pPr>
+        <w:ind w:left="5040" w:hanging="360"/>
+      </w:pPr>
+      <w:rPr>
+        <w:rFonts w:ascii="Symbol" w:hAnsi="Symbol" w:hint="default"/>
+      </w:rPr>
+    </w:lvl>
+    <w:lvl w:ilvl="7" w:tplc="040C0003" w:tentative="1">
+      <w:start w:val="1"/>
+      <w:numFmt w:val="bullet"/>
+      <w:lvlText w:val="o"/>
+      <w:lvlJc w:val="left"/>
+      <w:pPr>
+        <w:ind w:left="5760" w:hanging="360"/>
+      </w:pPr>
+      <w:rPr>
+        <w:rFonts w:ascii="Courier New" w:hAnsi="Courier New" w:cs="Courier New" w:hint="default"/>
+      </w:rPr>
+    </w:lvl>
+    <w:lvl w:ilvl="8" w:tplc="040C0005" w:tentative="1">
+      <w:start w:val="1"/>
+      <w:numFmt w:val="bullet"/>
+      <w:lvlText w:val=""/>
+      <w:lvlJc w:val="left"/>
+      <w:pPr>
+        <w:ind w:left="6480" w:hanging="360"/>
+      </w:pPr>
+      <w:rPr>
+        <w:rFonts w:ascii="Wingdings" w:hAnsi="Wingdings" w:hint="default"/>
+      </w:rPr>
+    </w:lvl>
+  </w:abstractNum>
+  <w:abstractNum w:abstractNumId="1" w15:restartNumberingAfterBreak="0">
     <w:nsid w:val="157F6EBC"/>
     <w:multiLevelType w:val="hybridMultilevel"/>
     <w:tmpl w:val="4622FE86"/>
@@ -4123,14 +10750,14 @@
       </w:pPr>
     </w:lvl>
   </w:abstractNum>
-  <w:abstractNum w:abstractNumId="1" w15:restartNumberingAfterBreak="0">
-    <w:nsid w:val="341415B6"/>
+  <w:abstractNum w:abstractNumId="2" w15:restartNumberingAfterBreak="0">
+    <w:nsid w:val="2EA2263A"/>
     <w:multiLevelType w:val="hybridMultilevel"/>
-    <w:tmpl w:val="0744013C"/>
-    <w:lvl w:ilvl="0" w:tplc="040C0011">
+    <w:tmpl w:val="6100C1EC"/>
+    <w:lvl w:ilvl="0" w:tplc="040C0015">
       <w:start w:val="1"/>
-      <w:numFmt w:val="decimal"/>
-      <w:lvlText w:val="%1)"/>
+      <w:numFmt w:val="upperLetter"/>
+      <w:lvlText w:val="%1."/>
       <w:lvlJc w:val="left"/>
       <w:pPr>
         <w:ind w:left="720" w:hanging="360"/>
@@ -4212,10 +10839,123 @@
       </w:pPr>
     </w:lvl>
   </w:abstractNum>
-  <w:abstractNum w:abstractNumId="2" w15:restartNumberingAfterBreak="0">
-    <w:nsid w:val="40F12E32"/>
+  <w:abstractNum w:abstractNumId="3" w15:restartNumberingAfterBreak="0">
+    <w:nsid w:val="32FD5C7E"/>
     <w:multiLevelType w:val="hybridMultilevel"/>
-    <w:tmpl w:val="335A7648"/>
+    <w:tmpl w:val="1FD8E8A6"/>
+    <w:lvl w:ilvl="0" w:tplc="49D6FF76">
+      <w:start w:val="2"/>
+      <w:numFmt w:val="bullet"/>
+      <w:lvlText w:val=""/>
+      <w:lvlJc w:val="left"/>
+      <w:pPr>
+        <w:ind w:left="1080" w:hanging="360"/>
+      </w:pPr>
+      <w:rPr>
+        <w:rFonts w:ascii="Symbol" w:eastAsiaTheme="minorHAnsi" w:hAnsi="Symbol" w:cstheme="minorBidi" w:hint="default"/>
+      </w:rPr>
+    </w:lvl>
+    <w:lvl w:ilvl="1" w:tplc="040C0003" w:tentative="1">
+      <w:start w:val="1"/>
+      <w:numFmt w:val="bullet"/>
+      <w:lvlText w:val="o"/>
+      <w:lvlJc w:val="left"/>
+      <w:pPr>
+        <w:ind w:left="1800" w:hanging="360"/>
+      </w:pPr>
+      <w:rPr>
+        <w:rFonts w:ascii="Courier New" w:hAnsi="Courier New" w:cs="Courier New" w:hint="default"/>
+      </w:rPr>
+    </w:lvl>
+    <w:lvl w:ilvl="2" w:tplc="040C0005" w:tentative="1">
+      <w:start w:val="1"/>
+      <w:numFmt w:val="bullet"/>
+      <w:lvlText w:val=""/>
+      <w:lvlJc w:val="left"/>
+      <w:pPr>
+        <w:ind w:left="2520" w:hanging="360"/>
+      </w:pPr>
+      <w:rPr>
+        <w:rFonts w:ascii="Wingdings" w:hAnsi="Wingdings" w:hint="default"/>
+      </w:rPr>
+    </w:lvl>
+    <w:lvl w:ilvl="3" w:tplc="040C0001" w:tentative="1">
+      <w:start w:val="1"/>
+      <w:numFmt w:val="bullet"/>
+      <w:lvlText w:val=""/>
+      <w:lvlJc w:val="left"/>
+      <w:pPr>
+        <w:ind w:left="3240" w:hanging="360"/>
+      </w:pPr>
+      <w:rPr>
+        <w:rFonts w:ascii="Symbol" w:hAnsi="Symbol" w:hint="default"/>
+      </w:rPr>
+    </w:lvl>
+    <w:lvl w:ilvl="4" w:tplc="040C0003" w:tentative="1">
+      <w:start w:val="1"/>
+      <w:numFmt w:val="bullet"/>
+      <w:lvlText w:val="o"/>
+      <w:lvlJc w:val="left"/>
+      <w:pPr>
+        <w:ind w:left="3960" w:hanging="360"/>
+      </w:pPr>
+      <w:rPr>
+        <w:rFonts w:ascii="Courier New" w:hAnsi="Courier New" w:cs="Courier New" w:hint="default"/>
+      </w:rPr>
+    </w:lvl>
+    <w:lvl w:ilvl="5" w:tplc="040C0005" w:tentative="1">
+      <w:start w:val="1"/>
+      <w:numFmt w:val="bullet"/>
+      <w:lvlText w:val=""/>
+      <w:lvlJc w:val="left"/>
+      <w:pPr>
+        <w:ind w:left="4680" w:hanging="360"/>
+      </w:pPr>
+      <w:rPr>
+        <w:rFonts w:ascii="Wingdings" w:hAnsi="Wingdings" w:hint="default"/>
+      </w:rPr>
+    </w:lvl>
+    <w:lvl w:ilvl="6" w:tplc="040C0001" w:tentative="1">
+      <w:start w:val="1"/>
+      <w:numFmt w:val="bullet"/>
+      <w:lvlText w:val=""/>
+      <w:lvlJc w:val="left"/>
+      <w:pPr>
+        <w:ind w:left="5400" w:hanging="360"/>
+      </w:pPr>
+      <w:rPr>
+        <w:rFonts w:ascii="Symbol" w:hAnsi="Symbol" w:hint="default"/>
+      </w:rPr>
+    </w:lvl>
+    <w:lvl w:ilvl="7" w:tplc="040C0003" w:tentative="1">
+      <w:start w:val="1"/>
+      <w:numFmt w:val="bullet"/>
+      <w:lvlText w:val="o"/>
+      <w:lvlJc w:val="left"/>
+      <w:pPr>
+        <w:ind w:left="6120" w:hanging="360"/>
+      </w:pPr>
+      <w:rPr>
+        <w:rFonts w:ascii="Courier New" w:hAnsi="Courier New" w:cs="Courier New" w:hint="default"/>
+      </w:rPr>
+    </w:lvl>
+    <w:lvl w:ilvl="8" w:tplc="040C0005" w:tentative="1">
+      <w:start w:val="1"/>
+      <w:numFmt w:val="bullet"/>
+      <w:lvlText w:val=""/>
+      <w:lvlJc w:val="left"/>
+      <w:pPr>
+        <w:ind w:left="6840" w:hanging="360"/>
+      </w:pPr>
+      <w:rPr>
+        <w:rFonts w:ascii="Wingdings" w:hAnsi="Wingdings" w:hint="default"/>
+      </w:rPr>
+    </w:lvl>
+  </w:abstractNum>
+  <w:abstractNum w:abstractNumId="4" w15:restartNumberingAfterBreak="0">
+    <w:nsid w:val="341415B6"/>
+    <w:multiLevelType w:val="hybridMultilevel"/>
+    <w:tmpl w:val="0744013C"/>
     <w:lvl w:ilvl="0" w:tplc="040C0011">
       <w:start w:val="1"/>
       <w:numFmt w:val="decimal"/>
@@ -4301,7 +11041,96 @@
       </w:pPr>
     </w:lvl>
   </w:abstractNum>
-  <w:abstractNum w:abstractNumId="3" w15:restartNumberingAfterBreak="0">
+  <w:abstractNum w:abstractNumId="5" w15:restartNumberingAfterBreak="0">
+    <w:nsid w:val="40F12E32"/>
+    <w:multiLevelType w:val="hybridMultilevel"/>
+    <w:tmpl w:val="335A7648"/>
+    <w:lvl w:ilvl="0" w:tplc="040C0011">
+      <w:start w:val="1"/>
+      <w:numFmt w:val="decimal"/>
+      <w:lvlText w:val="%1)"/>
+      <w:lvlJc w:val="left"/>
+      <w:pPr>
+        <w:ind w:left="720" w:hanging="360"/>
+      </w:pPr>
+      <w:rPr>
+        <w:rFonts w:hint="default"/>
+      </w:rPr>
+    </w:lvl>
+    <w:lvl w:ilvl="1" w:tplc="040C0019" w:tentative="1">
+      <w:start w:val="1"/>
+      <w:numFmt w:val="lowerLetter"/>
+      <w:lvlText w:val="%2."/>
+      <w:lvlJc w:val="left"/>
+      <w:pPr>
+        <w:ind w:left="1440" w:hanging="360"/>
+      </w:pPr>
+    </w:lvl>
+    <w:lvl w:ilvl="2" w:tplc="040C001B" w:tentative="1">
+      <w:start w:val="1"/>
+      <w:numFmt w:val="lowerRoman"/>
+      <w:lvlText w:val="%3."/>
+      <w:lvlJc w:val="right"/>
+      <w:pPr>
+        <w:ind w:left="2160" w:hanging="180"/>
+      </w:pPr>
+    </w:lvl>
+    <w:lvl w:ilvl="3" w:tplc="040C000F" w:tentative="1">
+      <w:start w:val="1"/>
+      <w:numFmt w:val="decimal"/>
+      <w:lvlText w:val="%4."/>
+      <w:lvlJc w:val="left"/>
+      <w:pPr>
+        <w:ind w:left="2880" w:hanging="360"/>
+      </w:pPr>
+    </w:lvl>
+    <w:lvl w:ilvl="4" w:tplc="040C0019" w:tentative="1">
+      <w:start w:val="1"/>
+      <w:numFmt w:val="lowerLetter"/>
+      <w:lvlText w:val="%5."/>
+      <w:lvlJc w:val="left"/>
+      <w:pPr>
+        <w:ind w:left="3600" w:hanging="360"/>
+      </w:pPr>
+    </w:lvl>
+    <w:lvl w:ilvl="5" w:tplc="040C001B" w:tentative="1">
+      <w:start w:val="1"/>
+      <w:numFmt w:val="lowerRoman"/>
+      <w:lvlText w:val="%6."/>
+      <w:lvlJc w:val="right"/>
+      <w:pPr>
+        <w:ind w:left="4320" w:hanging="180"/>
+      </w:pPr>
+    </w:lvl>
+    <w:lvl w:ilvl="6" w:tplc="040C000F" w:tentative="1">
+      <w:start w:val="1"/>
+      <w:numFmt w:val="decimal"/>
+      <w:lvlText w:val="%7."/>
+      <w:lvlJc w:val="left"/>
+      <w:pPr>
+        <w:ind w:left="5040" w:hanging="360"/>
+      </w:pPr>
+    </w:lvl>
+    <w:lvl w:ilvl="7" w:tplc="040C0019" w:tentative="1">
+      <w:start w:val="1"/>
+      <w:numFmt w:val="lowerLetter"/>
+      <w:lvlText w:val="%8."/>
+      <w:lvlJc w:val="left"/>
+      <w:pPr>
+        <w:ind w:left="5760" w:hanging="360"/>
+      </w:pPr>
+    </w:lvl>
+    <w:lvl w:ilvl="8" w:tplc="040C001B" w:tentative="1">
+      <w:start w:val="1"/>
+      <w:numFmt w:val="lowerRoman"/>
+      <w:lvlText w:val="%9."/>
+      <w:lvlJc w:val="right"/>
+      <w:pPr>
+        <w:ind w:left="6480" w:hanging="180"/>
+      </w:pPr>
+    </w:lvl>
+  </w:abstractNum>
+  <w:abstractNum w:abstractNumId="6" w15:restartNumberingAfterBreak="0">
     <w:nsid w:val="4C883093"/>
     <w:multiLevelType w:val="hybridMultilevel"/>
     <w:tmpl w:val="085ABFCE"/>
@@ -4414,17 +11243,234 @@
       </w:rPr>
     </w:lvl>
   </w:abstractNum>
+  <w:abstractNum w:abstractNumId="7" w15:restartNumberingAfterBreak="0">
+    <w:nsid w:val="5C502F8A"/>
+    <w:multiLevelType w:val="hybridMultilevel"/>
+    <w:tmpl w:val="9726FF16"/>
+    <w:lvl w:ilvl="0" w:tplc="040C0015">
+      <w:start w:val="1"/>
+      <w:numFmt w:val="upperLetter"/>
+      <w:lvlText w:val="%1."/>
+      <w:lvlJc w:val="left"/>
+      <w:pPr>
+        <w:ind w:left="720" w:hanging="360"/>
+      </w:pPr>
+      <w:rPr>
+        <w:rFonts w:hint="default"/>
+      </w:rPr>
+    </w:lvl>
+    <w:lvl w:ilvl="1" w:tplc="040C0019" w:tentative="1">
+      <w:start w:val="1"/>
+      <w:numFmt w:val="lowerLetter"/>
+      <w:lvlText w:val="%2."/>
+      <w:lvlJc w:val="left"/>
+      <w:pPr>
+        <w:ind w:left="1440" w:hanging="360"/>
+      </w:pPr>
+    </w:lvl>
+    <w:lvl w:ilvl="2" w:tplc="040C001B" w:tentative="1">
+      <w:start w:val="1"/>
+      <w:numFmt w:val="lowerRoman"/>
+      <w:lvlText w:val="%3."/>
+      <w:lvlJc w:val="right"/>
+      <w:pPr>
+        <w:ind w:left="2160" w:hanging="180"/>
+      </w:pPr>
+    </w:lvl>
+    <w:lvl w:ilvl="3" w:tplc="040C000F" w:tentative="1">
+      <w:start w:val="1"/>
+      <w:numFmt w:val="decimal"/>
+      <w:lvlText w:val="%4."/>
+      <w:lvlJc w:val="left"/>
+      <w:pPr>
+        <w:ind w:left="2880" w:hanging="360"/>
+      </w:pPr>
+    </w:lvl>
+    <w:lvl w:ilvl="4" w:tplc="040C0019" w:tentative="1">
+      <w:start w:val="1"/>
+      <w:numFmt w:val="lowerLetter"/>
+      <w:lvlText w:val="%5."/>
+      <w:lvlJc w:val="left"/>
+      <w:pPr>
+        <w:ind w:left="3600" w:hanging="360"/>
+      </w:pPr>
+    </w:lvl>
+    <w:lvl w:ilvl="5" w:tplc="040C001B" w:tentative="1">
+      <w:start w:val="1"/>
+      <w:numFmt w:val="lowerRoman"/>
+      <w:lvlText w:val="%6."/>
+      <w:lvlJc w:val="right"/>
+      <w:pPr>
+        <w:ind w:left="4320" w:hanging="180"/>
+      </w:pPr>
+    </w:lvl>
+    <w:lvl w:ilvl="6" w:tplc="040C000F" w:tentative="1">
+      <w:start w:val="1"/>
+      <w:numFmt w:val="decimal"/>
+      <w:lvlText w:val="%7."/>
+      <w:lvlJc w:val="left"/>
+      <w:pPr>
+        <w:ind w:left="5040" w:hanging="360"/>
+      </w:pPr>
+    </w:lvl>
+    <w:lvl w:ilvl="7" w:tplc="040C0019" w:tentative="1">
+      <w:start w:val="1"/>
+      <w:numFmt w:val="lowerLetter"/>
+      <w:lvlText w:val="%8."/>
+      <w:lvlJc w:val="left"/>
+      <w:pPr>
+        <w:ind w:left="5760" w:hanging="360"/>
+      </w:pPr>
+    </w:lvl>
+    <w:lvl w:ilvl="8" w:tplc="040C001B" w:tentative="1">
+      <w:start w:val="1"/>
+      <w:numFmt w:val="lowerRoman"/>
+      <w:lvlText w:val="%9."/>
+      <w:lvlJc w:val="right"/>
+      <w:pPr>
+        <w:ind w:left="6480" w:hanging="180"/>
+      </w:pPr>
+    </w:lvl>
+  </w:abstractNum>
+  <w:abstractNum w:abstractNumId="8" w15:restartNumberingAfterBreak="0">
+    <w:nsid w:val="647A611F"/>
+    <w:multiLevelType w:val="hybridMultilevel"/>
+    <w:tmpl w:val="845A1170"/>
+    <w:lvl w:ilvl="0" w:tplc="483ED2BE">
+      <w:start w:val="2"/>
+      <w:numFmt w:val="bullet"/>
+      <w:lvlText w:val=""/>
+      <w:lvlJc w:val="left"/>
+      <w:pPr>
+        <w:ind w:left="1080" w:hanging="360"/>
+      </w:pPr>
+      <w:rPr>
+        <w:rFonts w:ascii="Symbol" w:eastAsiaTheme="minorHAnsi" w:hAnsi="Symbol" w:cs="Times New Roman" w:hint="default"/>
+      </w:rPr>
+    </w:lvl>
+    <w:lvl w:ilvl="1" w:tplc="040C0003" w:tentative="1">
+      <w:start w:val="1"/>
+      <w:numFmt w:val="bullet"/>
+      <w:lvlText w:val="o"/>
+      <w:lvlJc w:val="left"/>
+      <w:pPr>
+        <w:ind w:left="1800" w:hanging="360"/>
+      </w:pPr>
+      <w:rPr>
+        <w:rFonts w:ascii="Courier New" w:hAnsi="Courier New" w:cs="Courier New" w:hint="default"/>
+      </w:rPr>
+    </w:lvl>
+    <w:lvl w:ilvl="2" w:tplc="040C0005" w:tentative="1">
+      <w:start w:val="1"/>
+      <w:numFmt w:val="bullet"/>
+      <w:lvlText w:val=""/>
+      <w:lvlJc w:val="left"/>
+      <w:pPr>
+        <w:ind w:left="2520" w:hanging="360"/>
+      </w:pPr>
+      <w:rPr>
+        <w:rFonts w:ascii="Wingdings" w:hAnsi="Wingdings" w:hint="default"/>
+      </w:rPr>
+    </w:lvl>
+    <w:lvl w:ilvl="3" w:tplc="040C0001" w:tentative="1">
+      <w:start w:val="1"/>
+      <w:numFmt w:val="bullet"/>
+      <w:lvlText w:val=""/>
+      <w:lvlJc w:val="left"/>
+      <w:pPr>
+        <w:ind w:left="3240" w:hanging="360"/>
+      </w:pPr>
+      <w:rPr>
+        <w:rFonts w:ascii="Symbol" w:hAnsi="Symbol" w:hint="default"/>
+      </w:rPr>
+    </w:lvl>
+    <w:lvl w:ilvl="4" w:tplc="040C0003" w:tentative="1">
+      <w:start w:val="1"/>
+      <w:numFmt w:val="bullet"/>
+      <w:lvlText w:val="o"/>
+      <w:lvlJc w:val="left"/>
+      <w:pPr>
+        <w:ind w:left="3960" w:hanging="360"/>
+      </w:pPr>
+      <w:rPr>
+        <w:rFonts w:ascii="Courier New" w:hAnsi="Courier New" w:cs="Courier New" w:hint="default"/>
+      </w:rPr>
+    </w:lvl>
+    <w:lvl w:ilvl="5" w:tplc="040C0005" w:tentative="1">
+      <w:start w:val="1"/>
+      <w:numFmt w:val="bullet"/>
+      <w:lvlText w:val=""/>
+      <w:lvlJc w:val="left"/>
+      <w:pPr>
+        <w:ind w:left="4680" w:hanging="360"/>
+      </w:pPr>
+      <w:rPr>
+        <w:rFonts w:ascii="Wingdings" w:hAnsi="Wingdings" w:hint="default"/>
+      </w:rPr>
+    </w:lvl>
+    <w:lvl w:ilvl="6" w:tplc="040C0001" w:tentative="1">
+      <w:start w:val="1"/>
+      <w:numFmt w:val="bullet"/>
+      <w:lvlText w:val=""/>
+      <w:lvlJc w:val="left"/>
+      <w:pPr>
+        <w:ind w:left="5400" w:hanging="360"/>
+      </w:pPr>
+      <w:rPr>
+        <w:rFonts w:ascii="Symbol" w:hAnsi="Symbol" w:hint="default"/>
+      </w:rPr>
+    </w:lvl>
+    <w:lvl w:ilvl="7" w:tplc="040C0003" w:tentative="1">
+      <w:start w:val="1"/>
+      <w:numFmt w:val="bullet"/>
+      <w:lvlText w:val="o"/>
+      <w:lvlJc w:val="left"/>
+      <w:pPr>
+        <w:ind w:left="6120" w:hanging="360"/>
+      </w:pPr>
+      <w:rPr>
+        <w:rFonts w:ascii="Courier New" w:hAnsi="Courier New" w:cs="Courier New" w:hint="default"/>
+      </w:rPr>
+    </w:lvl>
+    <w:lvl w:ilvl="8" w:tplc="040C0005" w:tentative="1">
+      <w:start w:val="1"/>
+      <w:numFmt w:val="bullet"/>
+      <w:lvlText w:val=""/>
+      <w:lvlJc w:val="left"/>
+      <w:pPr>
+        <w:ind w:left="6840" w:hanging="360"/>
+      </w:pPr>
+      <w:rPr>
+        <w:rFonts w:ascii="Wingdings" w:hAnsi="Wingdings" w:hint="default"/>
+      </w:rPr>
+    </w:lvl>
+  </w:abstractNum>
   <w:num w:numId="1">
-    <w:abstractNumId w:val="2"/>
+    <w:abstractNumId w:val="5"/>
   </w:num>
   <w:num w:numId="2">
+    <w:abstractNumId w:val="1"/>
+  </w:num>
+  <w:num w:numId="3">
+    <w:abstractNumId w:val="6"/>
+  </w:num>
+  <w:num w:numId="4">
+    <w:abstractNumId w:val="4"/>
+  </w:num>
+  <w:num w:numId="5">
+    <w:abstractNumId w:val="7"/>
+  </w:num>
+  <w:num w:numId="6">
+    <w:abstractNumId w:val="8"/>
+  </w:num>
+  <w:num w:numId="7">
     <w:abstractNumId w:val="0"/>
   </w:num>
-  <w:num w:numId="3">
+  <w:num w:numId="8">
     <w:abstractNumId w:val="3"/>
   </w:num>
-  <w:num w:numId="4">
-    <w:abstractNumId w:val="1"/>
+  <w:num w:numId="9">
+    <w:abstractNumId w:val="2"/>
   </w:num>
 </w:numbering>
 </file>
@@ -5077,6 +12123,48 @@
       <w:ind w:left="440"/>
     </w:pPr>
   </w:style>
+  <w:style w:type="paragraph" w:styleId="Textedebulles">
+    <w:name w:val="Balloon Text"/>
+    <w:basedOn w:val="Normal"/>
+    <w:link w:val="TextedebullesCar"/>
+    <w:uiPriority w:val="99"/>
+    <w:semiHidden/>
+    <w:unhideWhenUsed/>
+    <w:rsid w:val="00A6057E"/>
+    <w:pPr>
+      <w:spacing w:after="0" w:line="240" w:lineRule="auto"/>
+    </w:pPr>
+    <w:rPr>
+      <w:rFonts w:ascii="Segoe UI" w:hAnsi="Segoe UI" w:cs="Segoe UI"/>
+      <w:sz w:val="18"/>
+      <w:szCs w:val="18"/>
+    </w:rPr>
+  </w:style>
+  <w:style w:type="character" w:customStyle="1" w:styleId="TextedebullesCar">
+    <w:name w:val="Texte de bulles Car"/>
+    <w:basedOn w:val="Policepardfaut"/>
+    <w:link w:val="Textedebulles"/>
+    <w:uiPriority w:val="99"/>
+    <w:semiHidden/>
+    <w:rsid w:val="00A6057E"/>
+    <w:rPr>
+      <w:rFonts w:ascii="Segoe UI" w:hAnsi="Segoe UI" w:cs="Segoe UI"/>
+      <w:sz w:val="18"/>
+      <w:szCs w:val="18"/>
+    </w:rPr>
+  </w:style>
+  <w:style w:type="character" w:styleId="Mentionnonrsolue">
+    <w:name w:val="Unresolved Mention"/>
+    <w:basedOn w:val="Policepardfaut"/>
+    <w:uiPriority w:val="99"/>
+    <w:semiHidden/>
+    <w:unhideWhenUsed/>
+    <w:rsid w:val="00861F53"/>
+    <w:rPr>
+      <w:color w:val="808080"/>
+      <w:shd w:val="clear" w:color="auto" w:fill="E6E6E6"/>
+    </w:rPr>
+  </w:style>
 </w:styles>
 </file>
 
@@ -5380,7 +12468,7 @@
 </file>
 
 <file path=customXml/itemProps1.xml><?xml version="1.0" encoding="utf-8"?>
-<ds:datastoreItem xmlns:ds="http://schemas.openxmlformats.org/officeDocument/2006/customXml" ds:itemID="{2EFE0575-2A18-4C7F-859F-EC249D893A0B}">
+<ds:datastoreItem xmlns:ds="http://schemas.openxmlformats.org/officeDocument/2006/customXml" ds:itemID="{7AC4437C-FC5C-4B76-AB28-9EA9242957F8}">
   <ds:schemaRefs>
     <ds:schemaRef ds:uri="http://schemas.openxmlformats.org/officeDocument/2006/bibliography"/>
   </ds:schemaRefs>
